--- a/Paper_Summary/Inroduction Bayesian Optimization.docx
+++ b/Paper_Summary/Inroduction Bayesian Optimization.docx
@@ -1,6 +1,6 @@
 
 <file path=word/document.xml><?xml version="1.0" encoding="utf-8"?>
-<w:document xmlns:wpc="http://schemas.microsoft.com/office/word/2010/wordprocessingCanvas" xmlns:mc="http://schemas.openxmlformats.org/markup-compatibility/2006" xmlns:o="urn:schemas-microsoft-com:office:office" xmlns:r="http://schemas.openxmlformats.org/officeDocument/2006/relationships" xmlns:m="http://schemas.openxmlformats.org/officeDocument/2006/math" xmlns:v="urn:schemas-microsoft-com:vml" xmlns:wp14="http://schemas.microsoft.com/office/word/2010/wordprocessingDrawing" xmlns:wp="http://schemas.openxmlformats.org/drawingml/2006/wordprocessingDrawing" xmlns:w10="urn:schemas-microsoft-com:office:word" xmlns:w="http://schemas.openxmlformats.org/wordprocessingml/2006/main" xmlns:w14="http://schemas.microsoft.com/office/word/2010/wordml" xmlns:wpg="http://schemas.microsoft.com/office/word/2010/wordprocessingGroup" xmlns:wpi="http://schemas.microsoft.com/office/word/2010/wordprocessingInk" xmlns:wne="http://schemas.microsoft.com/office/word/2006/wordml" xmlns:wps="http://schemas.microsoft.com/office/word/2010/wordprocessingShape" mc:Ignorable="w14 wp14">
+<w:document xmlns:wpc="http://schemas.microsoft.com/office/word/2010/wordprocessingCanvas" xmlns:mo="http://schemas.microsoft.com/office/mac/office/2008/main" xmlns:mc="http://schemas.openxmlformats.org/markup-compatibility/2006" xmlns:mv="urn:schemas-microsoft-com:mac:vml" xmlns:o="urn:schemas-microsoft-com:office:office" xmlns:r="http://schemas.openxmlformats.org/officeDocument/2006/relationships" xmlns:m="http://schemas.openxmlformats.org/officeDocument/2006/math" xmlns:v="urn:schemas-microsoft-com:vml" xmlns:wp14="http://schemas.microsoft.com/office/word/2010/wordprocessingDrawing" xmlns:wp="http://schemas.openxmlformats.org/drawingml/2006/wordprocessingDrawing" xmlns:w10="urn:schemas-microsoft-com:office:word" xmlns:w="http://schemas.openxmlformats.org/wordprocessingml/2006/main" xmlns:w14="http://schemas.microsoft.com/office/word/2010/wordml" xmlns:w15="http://schemas.microsoft.com/office/word/2012/wordml" xmlns:wpg="http://schemas.microsoft.com/office/word/2010/wordprocessingGroup" xmlns:wpi="http://schemas.microsoft.com/office/word/2010/wordprocessingInk" xmlns:wne="http://schemas.microsoft.com/office/word/2006/wordml" xmlns:wps="http://schemas.microsoft.com/office/word/2010/wordprocessingShape" mc:Ignorable="w14 w15 wp14">
   <w:body>
     <w:p>
       <w:pPr>
@@ -12,10 +12,13 @@
     </w:p>
     <w:p>
       <w:pPr>
-        <w:rPr>
-          <w:rFonts w:eastAsiaTheme="minorEastAsia"/>
-        </w:rPr>
+        <w:pStyle w:val="Heading1"/>
       </w:pPr>
+      <w:r>
+        <w:t>Bayesian Optimization</w:t>
+      </w:r>
+    </w:p>
+    <w:p>
       <w:r>
         <w:t xml:space="preserve">We have function f: </w:t>
       </w:r>
@@ -28,27 +31,15 @@
         </m:r>
       </m:oMath>
       <w:r>
-        <w:rPr>
-          <w:rFonts w:eastAsiaTheme="minorEastAsia"/>
-        </w:rPr>
         <w:t xml:space="preserve"> with to mini</w:t>
       </w:r>
       <w:r>
-        <w:rPr>
-          <w:rFonts w:eastAsiaTheme="minorEastAsia"/>
-        </w:rPr>
         <w:t>mi</w:t>
       </w:r>
       <w:r>
-        <w:rPr>
-          <w:rFonts w:eastAsiaTheme="minorEastAsia"/>
-        </w:rPr>
         <w:t>ze on some domain</w:t>
       </w:r>
       <w:r>
-        <w:rPr>
-          <w:rFonts w:eastAsiaTheme="minorEastAsia"/>
-        </w:rPr>
         <w:t xml:space="preserve"> X </w:t>
       </w:r>
       <m:oMath>
@@ -56,7 +47,7 @@
           <m:sSupPr>
             <m:ctrlPr>
               <w:rPr>
-                <w:rFonts w:ascii="Cambria Math" w:eastAsiaTheme="minorEastAsia" w:hAnsi="Cambria Math"/>
+                <w:rFonts w:ascii="Cambria Math" w:hAnsi="Cambria Math"/>
                 <w:i/>
               </w:rPr>
             </m:ctrlPr>
@@ -64,7 +55,7 @@
           <m:e>
             <m:r>
               <w:rPr>
-                <w:rFonts w:ascii="Cambria Math" w:eastAsiaTheme="minorEastAsia" w:hAnsi="Cambria Math"/>
+                <w:rFonts w:ascii="Cambria Math" w:hAnsi="Cambria Math"/>
               </w:rPr>
               <m:t>x</m:t>
             </m:r>
@@ -72,7 +63,7 @@
           <m:sup>
             <m:r>
               <w:rPr>
-                <w:rFonts w:ascii="Cambria Math" w:eastAsiaTheme="minorEastAsia" w:hAnsi="Cambria Math"/>
+                <w:rFonts w:ascii="Cambria Math" w:hAnsi="Cambria Math"/>
               </w:rPr>
               <m:t>*</m:t>
             </m:r>
@@ -80,7 +71,7 @@
         </m:sSup>
         <m:r>
           <w:rPr>
-            <w:rFonts w:ascii="Cambria Math" w:eastAsiaTheme="minorEastAsia" w:hAnsi="Cambria Math"/>
+            <w:rFonts w:ascii="Cambria Math" w:hAnsi="Cambria Math"/>
           </w:rPr>
           <m:t>=argmi</m:t>
         </m:r>
@@ -88,7 +79,7 @@
           <m:sSubPr>
             <m:ctrlPr>
               <w:rPr>
-                <w:rFonts w:ascii="Cambria Math" w:eastAsiaTheme="minorEastAsia" w:hAnsi="Cambria Math"/>
+                <w:rFonts w:ascii="Cambria Math" w:hAnsi="Cambria Math"/>
                 <w:i/>
               </w:rPr>
             </m:ctrlPr>
@@ -96,7 +87,7 @@
           <m:e>
             <m:r>
               <w:rPr>
-                <w:rFonts w:ascii="Cambria Math" w:eastAsiaTheme="minorEastAsia" w:hAnsi="Cambria Math"/>
+                <w:rFonts w:ascii="Cambria Math" w:hAnsi="Cambria Math"/>
               </w:rPr>
               <m:t>n</m:t>
             </m:r>
@@ -104,7 +95,7 @@
           <m:sub>
             <m:r>
               <w:rPr>
-                <w:rFonts w:ascii="Cambria Math" w:eastAsiaTheme="minorEastAsia" w:hAnsi="Cambria Math"/>
+                <w:rFonts w:ascii="Cambria Math" w:hAnsi="Cambria Math"/>
               </w:rPr>
               <m:t>x∈X</m:t>
             </m:r>
@@ -112,48 +103,63 @@
         </m:sSub>
         <m:r>
           <w:rPr>
-            <w:rFonts w:ascii="Cambria Math" w:eastAsiaTheme="minorEastAsia" w:hAnsi="Cambria Math"/>
+            <w:rFonts w:ascii="Cambria Math" w:hAnsi="Cambria Math"/>
           </w:rPr>
           <m:t xml:space="preserve"> f(x)</m:t>
         </m:r>
       </m:oMath>
       <w:r>
+        <w:t xml:space="preserve">. If </w:t>
+      </w:r>
+      <w:r>
         <w:rPr>
-          <w:rFonts w:eastAsiaTheme="minorEastAsia"/>
+          <w:b/>
         </w:rPr>
-        <w:t xml:space="preserve">. If an functional form for f is not available we Bayesian Optimization proceeds by maintaining a probabilistic belief about f and designing an acquisition function to determine where to evaluate the function next. </w:t>
+        <w:t>a</w:t>
+      </w:r>
+      <w:r>
+        <w:rPr>
+          <w:b/>
+        </w:rPr>
+        <w:t xml:space="preserve"> functional form</w:t>
+      </w:r>
+      <w:r>
+        <w:t xml:space="preserve"> for f is </w:t>
+      </w:r>
+      <w:r>
+        <w:rPr>
+          <w:b/>
+        </w:rPr>
+        <w:t xml:space="preserve">not </w:t>
+      </w:r>
+      <w:r>
+        <w:rPr>
+          <w:b/>
+        </w:rPr>
+        <w:t>available,</w:t>
+      </w:r>
+      <w:r>
+        <w:t xml:space="preserve"> we Bayesian Optimization proceeds by maintaining a probabilistic belief about f and designing an acquisition function to determine where to evaluate the function next. </w:t>
+      </w:r>
+    </w:p>
+    <w:p>
+      <w:r>
+        <w:t>Bayesian optimization almost always reason about f by choosing an appropriate</w:t>
+      </w:r>
+      <w:r>
+        <w:rPr>
+          <w:b/>
+        </w:rPr>
+        <w:t xml:space="preserve"> Gaussian Process prior</w:t>
+      </w:r>
+      <w:r>
+        <w:t>:</w:t>
       </w:r>
     </w:p>
     <w:p>
       <w:pPr>
         <w:rPr>
-          <w:rFonts w:eastAsiaTheme="minorEastAsia"/>
-        </w:rPr>
-      </w:pPr>
-      <w:r>
-        <w:rPr>
-          <w:rFonts w:eastAsiaTheme="minorEastAsia"/>
-        </w:rPr>
-        <w:t>Bayesian optimization almost always reason about f by choosing an appropriate</w:t>
-      </w:r>
-      <w:r>
-        <w:rPr>
-          <w:rFonts w:eastAsiaTheme="minorEastAsia"/>
-          <w:b/>
-        </w:rPr>
-        <w:t xml:space="preserve"> Gaussian Process prior</w:t>
-      </w:r>
-      <w:r>
-        <w:rPr>
-          <w:rFonts w:eastAsiaTheme="minorEastAsia"/>
-        </w:rPr>
-        <w:t>:</w:t>
-      </w:r>
-    </w:p>
-    <w:p>
-      <w:pPr>
-        <w:rPr>
-          <w:rFonts w:ascii="Cambria Math" w:eastAsiaTheme="minorEastAsia" w:hAnsi="Cambria Math"/>
+          <w:rFonts w:ascii="Cambria Math" w:hAnsi="Cambria Math"/>
           <w:i/>
           <w:u w:val="single"/>
         </w:rPr>
@@ -188,13 +194,7 @@
             <w:rPr>
               <w:rFonts w:ascii="Cambria Math" w:hAnsi="Cambria Math"/>
             </w:rPr>
-            <m:t>=</m:t>
-          </m:r>
-          <m:r>
-            <w:rPr>
-              <w:rFonts w:ascii="Cambria Math" w:hAnsi="Cambria Math"/>
-            </w:rPr>
-            <m:t>GP</m:t>
+            <m:t>=GP</m:t>
           </m:r>
           <m:d>
             <m:dPr>
@@ -216,7 +216,7 @@
           </m:d>
           <m:r>
             <w:rPr>
-              <w:rFonts w:ascii="Cambria Math" w:eastAsiaTheme="minorEastAsia" w:hAnsi="Cambria Math"/>
+              <w:rFonts w:ascii="Cambria Math" w:hAnsi="Cambria Math"/>
             </w:rPr>
             <m:t xml:space="preserve"> </m:t>
           </m:r>
@@ -225,18 +225,9 @@
               <m:sty m:val="p"/>
             </m:rPr>
             <w:rPr>
-              <w:rFonts w:ascii="Cambria Math" w:eastAsiaTheme="minorEastAsia" w:hAnsi="Cambria Math"/>
+              <w:rFonts w:ascii="Cambria Math" w:hAnsi="Cambria Math"/>
             </w:rPr>
-            <m:t>with μ and K is mean and variance</m:t>
-          </m:r>
-          <m:r>
-            <m:rPr>
-              <m:sty m:val="p"/>
-            </m:rPr>
-            <w:rPr>
-              <w:rFonts w:ascii="Cambria Math" w:eastAsiaTheme="minorEastAsia" w:hAnsi="Cambria Math"/>
-            </w:rPr>
-            <m:t xml:space="preserve"> for function </m:t>
+            <m:t xml:space="preserve">with μ and K is mean and variance for function </m:t>
           </m:r>
         </m:oMath>
       </m:oMathPara>
@@ -244,52 +235,51 @@
     <w:p>
       <w:pPr>
         <w:rPr>
-          <w:rFonts w:ascii="Cambria Math" w:eastAsiaTheme="minorEastAsia" w:hAnsi="Cambria Math"/>
+          <w:rFonts w:ascii="Cambria Math" w:hAnsi="Cambria Math"/>
         </w:rPr>
       </w:pPr>
       <w:r>
         <w:rPr>
-          <w:rFonts w:ascii="Cambria Math" w:eastAsiaTheme="minorEastAsia" w:hAnsi="Cambria Math"/>
+          <w:rFonts w:ascii="Cambria Math" w:hAnsi="Cambria Math"/>
         </w:rPr>
         <w:t xml:space="preserve">Given observation </w:t>
       </w:r>
       <m:oMath>
         <m:r>
           <w:rPr>
-            <w:rFonts w:ascii="Cambria Math" w:eastAsiaTheme="minorEastAsia" w:hAnsi="Cambria Math"/>
+            <w:rFonts w:ascii="Cambria Math" w:hAnsi="Cambria Math"/>
           </w:rPr>
           <m:t>D=(X,f)</m:t>
         </m:r>
       </m:oMath>
       <w:r>
         <w:rPr>
-          <w:rFonts w:ascii="Cambria Math" w:eastAsiaTheme="minorEastAsia" w:hAnsi="Cambria Math"/>
+          <w:rFonts w:ascii="Cambria Math" w:hAnsi="Cambria Math"/>
         </w:rPr>
-        <w:t xml:space="preserve"> we can condition our distribution D as usual</w:t>
+        <w:t xml:space="preserve"> we can condition our distribution D</w:t>
       </w:r>
       <w:r>
         <w:rPr>
-          <w:rFonts w:ascii="Cambria Math" w:eastAsiaTheme="minorEastAsia" w:hAnsi="Cambria Math"/>
+          <w:rFonts w:ascii="Cambria Math" w:hAnsi="Cambria Math"/>
         </w:rPr>
-        <w:t xml:space="preserve"> </w:t>
+        <w:t xml:space="preserve"> to compute poster</w:t>
       </w:r>
       <w:r>
         <w:rPr>
-          <w:rFonts w:ascii="Cambria Math" w:eastAsiaTheme="minorEastAsia" w:hAnsi="Cambria Math"/>
-          <w:b/>
+          <w:rFonts w:ascii="Cambria Math" w:hAnsi="Cambria Math"/>
         </w:rPr>
-        <w:t>posterior</w:t>
+        <w:t>ior expectation of the function f is look likes</w:t>
       </w:r>
       <w:r>
         <w:rPr>
-          <w:rFonts w:ascii="Cambria Math" w:eastAsiaTheme="minorEastAsia" w:hAnsi="Cambria Math"/>
+          <w:rFonts w:ascii="Cambria Math" w:hAnsi="Cambria Math"/>
         </w:rPr>
         <w:t xml:space="preserve"> </w:t>
       </w:r>
       <m:oMath>
         <m:r>
           <w:rPr>
-            <w:rFonts w:ascii="Cambria Math" w:eastAsiaTheme="minorEastAsia" w:hAnsi="Cambria Math"/>
+            <w:rFonts w:ascii="Cambria Math" w:hAnsi="Cambria Math"/>
           </w:rPr>
           <m:t>p</m:t>
         </m:r>
@@ -297,7 +287,7 @@
           <m:dPr>
             <m:ctrlPr>
               <w:rPr>
-                <w:rFonts w:ascii="Cambria Math" w:eastAsiaTheme="minorEastAsia" w:hAnsi="Cambria Math"/>
+                <w:rFonts w:ascii="Cambria Math" w:hAnsi="Cambria Math"/>
                 <w:i/>
               </w:rPr>
             </m:ctrlPr>
@@ -305,7 +295,7 @@
           <m:e>
             <m:r>
               <w:rPr>
-                <w:rFonts w:ascii="Cambria Math" w:eastAsiaTheme="minorEastAsia" w:hAnsi="Cambria Math"/>
+                <w:rFonts w:ascii="Cambria Math" w:hAnsi="Cambria Math"/>
               </w:rPr>
               <m:t>f</m:t>
             </m:r>
@@ -313,7 +303,7 @@
           <m:e>
             <m:r>
               <w:rPr>
-                <w:rFonts w:ascii="Cambria Math" w:eastAsiaTheme="minorEastAsia" w:hAnsi="Cambria Math"/>
+                <w:rFonts w:ascii="Cambria Math" w:hAnsi="Cambria Math"/>
               </w:rPr>
               <m:t>D</m:t>
             </m:r>
@@ -321,21 +311,15 @@
         </m:d>
         <m:r>
           <w:rPr>
-            <w:rFonts w:ascii="Cambria Math" w:eastAsiaTheme="minorEastAsia" w:hAnsi="Cambria Math"/>
+            <w:rFonts w:ascii="Cambria Math" w:hAnsi="Cambria Math"/>
           </w:rPr>
-          <m:t>=G</m:t>
-        </m:r>
-        <m:r>
-          <w:rPr>
-            <w:rFonts w:ascii="Cambria Math" w:eastAsiaTheme="minorEastAsia" w:hAnsi="Cambria Math"/>
-          </w:rPr>
-          <m:t>P(f,</m:t>
+          <m:t>=GP(f,</m:t>
         </m:r>
         <m:sSub>
           <m:sSubPr>
             <m:ctrlPr>
               <w:rPr>
-                <w:rFonts w:ascii="Cambria Math" w:eastAsiaTheme="minorEastAsia" w:hAnsi="Cambria Math"/>
+                <w:rFonts w:ascii="Cambria Math" w:hAnsi="Cambria Math"/>
                 <w:i/>
               </w:rPr>
             </m:ctrlPr>
@@ -343,7 +327,7 @@
           <m:e>
             <m:r>
               <w:rPr>
-                <w:rFonts w:ascii="Cambria Math" w:eastAsiaTheme="minorEastAsia" w:hAnsi="Cambria Math"/>
+                <w:rFonts w:ascii="Cambria Math" w:hAnsi="Cambria Math"/>
               </w:rPr>
               <m:t>μ</m:t>
             </m:r>
@@ -351,7 +335,7 @@
           <m:sub>
             <m:r>
               <w:rPr>
-                <w:rFonts w:ascii="Cambria Math" w:eastAsiaTheme="minorEastAsia" w:hAnsi="Cambria Math"/>
+                <w:rFonts w:ascii="Cambria Math" w:hAnsi="Cambria Math"/>
               </w:rPr>
               <m:t>f|D</m:t>
             </m:r>
@@ -359,7 +343,7 @@
         </m:sSub>
         <m:r>
           <w:rPr>
-            <w:rFonts w:ascii="Cambria Math" w:eastAsiaTheme="minorEastAsia" w:hAnsi="Cambria Math"/>
+            <w:rFonts w:ascii="Cambria Math" w:hAnsi="Cambria Math"/>
           </w:rPr>
           <m:t>,</m:t>
         </m:r>
@@ -367,7 +351,7 @@
           <m:sSubPr>
             <m:ctrlPr>
               <w:rPr>
-                <w:rFonts w:ascii="Cambria Math" w:eastAsiaTheme="minorEastAsia" w:hAnsi="Cambria Math"/>
+                <w:rFonts w:ascii="Cambria Math" w:hAnsi="Cambria Math"/>
                 <w:i/>
               </w:rPr>
             </m:ctrlPr>
@@ -375,7 +359,7 @@
           <m:e>
             <m:r>
               <w:rPr>
-                <w:rFonts w:ascii="Cambria Math" w:eastAsiaTheme="minorEastAsia" w:hAnsi="Cambria Math"/>
+                <w:rFonts w:ascii="Cambria Math" w:hAnsi="Cambria Math"/>
               </w:rPr>
               <m:t>K</m:t>
             </m:r>
@@ -383,7 +367,7 @@
           <m:sub>
             <m:r>
               <w:rPr>
-                <w:rFonts w:ascii="Cambria Math" w:eastAsiaTheme="minorEastAsia" w:hAnsi="Cambria Math"/>
+                <w:rFonts w:ascii="Cambria Math" w:hAnsi="Cambria Math"/>
               </w:rPr>
               <m:t>f|D</m:t>
             </m:r>
@@ -391,21 +375,21 @@
         </m:sSub>
         <m:r>
           <w:rPr>
-            <w:rFonts w:ascii="Cambria Math" w:eastAsiaTheme="minorEastAsia" w:hAnsi="Cambria Math"/>
+            <w:rFonts w:ascii="Cambria Math" w:hAnsi="Cambria Math"/>
           </w:rPr>
           <m:t>)</m:t>
         </m:r>
       </m:oMath>
       <w:r>
         <w:rPr>
-          <w:rFonts w:ascii="Cambria Math" w:eastAsiaTheme="minorEastAsia" w:hAnsi="Cambria Math"/>
+          <w:rFonts w:ascii="Cambria Math" w:hAnsi="Cambria Math"/>
         </w:rPr>
         <w:t xml:space="preserve">. How can select where to observe next? The acquisition function </w:t>
       </w:r>
       <m:oMath>
         <m:r>
           <w:rPr>
-            <w:rFonts w:ascii="Cambria Math" w:eastAsiaTheme="minorEastAsia" w:hAnsi="Cambria Math"/>
+            <w:rFonts w:ascii="Cambria Math" w:hAnsi="Cambria Math"/>
           </w:rPr>
           <m:t>a</m:t>
         </m:r>
@@ -413,7 +397,7 @@
           <m:dPr>
             <m:ctrlPr>
               <w:rPr>
-                <w:rFonts w:ascii="Cambria Math" w:eastAsiaTheme="minorEastAsia" w:hAnsi="Cambria Math"/>
+                <w:rFonts w:ascii="Cambria Math" w:hAnsi="Cambria Math"/>
                 <w:i/>
               </w:rPr>
             </m:ctrlPr>
@@ -421,7 +405,7 @@
           <m:e>
             <m:r>
               <w:rPr>
-                <w:rFonts w:ascii="Cambria Math" w:eastAsiaTheme="minorEastAsia" w:hAnsi="Cambria Math"/>
+                <w:rFonts w:ascii="Cambria Math" w:hAnsi="Cambria Math"/>
               </w:rPr>
               <m:t>x</m:t>
             </m:r>
@@ -429,60 +413,505 @@
         </m:d>
         <m:r>
           <w:rPr>
-            <w:rFonts w:ascii="Cambria Math" w:eastAsiaTheme="minorEastAsia" w:hAnsi="Cambria Math"/>
+            <w:rFonts w:ascii="Cambria Math" w:hAnsi="Cambria Math"/>
           </w:rPr>
           <m:t xml:space="preserve"> </m:t>
         </m:r>
       </m:oMath>
       <w:r>
         <w:rPr>
-          <w:rFonts w:ascii="Cambria Math" w:eastAsiaTheme="minorEastAsia" w:hAnsi="Cambria Math"/>
+          <w:rFonts w:ascii="Cambria Math" w:hAnsi="Cambria Math"/>
         </w:rPr>
         <w:t xml:space="preserve">is inexpensive function that evaluated at a given point to measure how desirable evaluating </w:t>
       </w:r>
       <m:oMath>
         <m:r>
           <w:rPr>
-            <w:rFonts w:ascii="Cambria Math" w:eastAsiaTheme="minorEastAsia" w:hAnsi="Cambria Math"/>
+            <w:rFonts w:ascii="Cambria Math" w:hAnsi="Cambria Math"/>
           </w:rPr>
           <m:t>f at x</m:t>
         </m:r>
       </m:oMath>
       <w:r>
         <w:rPr>
-          <w:rFonts w:ascii="Cambria Math" w:eastAsiaTheme="minorEastAsia" w:hAnsi="Cambria Math"/>
+          <w:rFonts w:ascii="Cambria Math" w:hAnsi="Cambria Math"/>
         </w:rPr>
         <w:t xml:space="preserve"> is expected to be for minimization problem. </w:t>
       </w:r>
       <w:r>
         <w:rPr>
-          <w:rFonts w:ascii="Cambria Math" w:eastAsiaTheme="minorEastAsia" w:hAnsi="Cambria Math"/>
+          <w:rFonts w:ascii="Cambria Math" w:hAnsi="Cambria Math"/>
         </w:rPr>
-        <w:t xml:space="preserve">We then can optimize the acquisition to select location of next observation. </w:t>
+        <w:t>We then can optimize the acquisition to select</w:t>
+      </w:r>
+      <w:r>
+        <w:rPr>
+          <w:rFonts w:ascii="Cambria Math" w:hAnsi="Cambria Math"/>
+        </w:rPr>
+        <w:t xml:space="preserve"> region of domain of f are optimal (</w:t>
+      </w:r>
+      <w:r>
+        <w:rPr>
+          <w:rFonts w:ascii="Cambria Math" w:hAnsi="Cambria Math"/>
+        </w:rPr>
+        <w:t>locat</w:t>
+      </w:r>
+      <w:r>
+        <w:rPr>
+          <w:rFonts w:ascii="Cambria Math" w:hAnsi="Cambria Math"/>
+        </w:rPr>
+        <w:t>ion of next observation).</w:t>
       </w:r>
     </w:p>
     <w:p>
       <w:pPr>
-        <w:pStyle w:val="Heading2"/>
+        <w:pStyle w:val="Heading1"/>
+        <w:rPr>
+          <w:rFonts w:eastAsiaTheme="minorEastAsia"/>
+        </w:rPr>
       </w:pPr>
       <w:r>
-        <w:t>Acquisition function</w:t>
-      </w:r>
-    </w:p>
-    <w:p>
-      <w:pPr>
-        <w:pStyle w:val="Subtitle"/>
-      </w:pPr>
-      <w:r>
-        <w:t>Probability of improvement</w:t>
+        <w:rPr>
+          <w:rFonts w:eastAsiaTheme="minorEastAsia"/>
+        </w:rPr>
+        <w:t>Gaussian Process</w:t>
       </w:r>
     </w:p>
     <w:p>
       <w:pPr>
         <w:rPr>
-          <w:rFonts w:eastAsiaTheme="minorEastAsia"/>
+          <w:rFonts w:ascii="Cambria Math" w:hAnsi="Cambria Math"/>
         </w:rPr>
       </w:pPr>
+      <w:r>
+        <w:rPr>
+          <w:rFonts w:ascii="Cambria Math" w:hAnsi="Cambria Math"/>
+        </w:rPr>
+        <w:t xml:space="preserve">For the prior distribution, assume function f can be described by a Gaussian Process (GP). For data point </w:t>
+      </w:r>
+      <m:oMath>
+        <m:sSub>
+          <m:sSubPr>
+            <m:ctrlPr>
+              <w:rPr>
+                <w:rFonts w:ascii="Cambria Math" w:hAnsi="Cambria Math"/>
+                <w:i/>
+              </w:rPr>
+            </m:ctrlPr>
+          </m:sSubPr>
+          <m:e>
+            <m:r>
+              <w:rPr>
+                <w:rFonts w:ascii="Cambria Math" w:hAnsi="Cambria Math"/>
+              </w:rPr>
+              <m:t>x</m:t>
+            </m:r>
+          </m:e>
+          <m:sub>
+            <m:r>
+              <w:rPr>
+                <w:rFonts w:ascii="Cambria Math" w:hAnsi="Cambria Math"/>
+              </w:rPr>
+              <m:t>1:n</m:t>
+            </m:r>
+          </m:sub>
+        </m:sSub>
+        <m:r>
+          <w:rPr>
+            <w:rFonts w:ascii="Cambria Math" w:hAnsi="Cambria Math"/>
+          </w:rPr>
+          <m:t>=</m:t>
+        </m:r>
+        <m:d>
+          <m:dPr>
+            <m:begChr m:val="{"/>
+            <m:endChr m:val="}"/>
+            <m:ctrlPr>
+              <w:rPr>
+                <w:rFonts w:ascii="Cambria Math" w:hAnsi="Cambria Math"/>
+                <w:i/>
+              </w:rPr>
+            </m:ctrlPr>
+          </m:dPr>
+          <m:e>
+            <m:sSub>
+              <m:sSubPr>
+                <m:ctrlPr>
+                  <w:rPr>
+                    <w:rFonts w:ascii="Cambria Math" w:hAnsi="Cambria Math"/>
+                    <w:i/>
+                  </w:rPr>
+                </m:ctrlPr>
+              </m:sSubPr>
+              <m:e>
+                <m:r>
+                  <w:rPr>
+                    <w:rFonts w:ascii="Cambria Math" w:hAnsi="Cambria Math"/>
+                  </w:rPr>
+                  <m:t>x</m:t>
+                </m:r>
+              </m:e>
+              <m:sub>
+                <m:r>
+                  <w:rPr>
+                    <w:rFonts w:ascii="Cambria Math" w:hAnsi="Cambria Math"/>
+                  </w:rPr>
+                  <m:t>1</m:t>
+                </m:r>
+              </m:sub>
+            </m:sSub>
+            <m:r>
+              <w:rPr>
+                <w:rFonts w:ascii="Cambria Math" w:hAnsi="Cambria Math"/>
+              </w:rPr>
+              <m:t>…</m:t>
+            </m:r>
+            <m:sSub>
+              <m:sSubPr>
+                <m:ctrlPr>
+                  <w:rPr>
+                    <w:rFonts w:ascii="Cambria Math" w:hAnsi="Cambria Math"/>
+                    <w:i/>
+                  </w:rPr>
+                </m:ctrlPr>
+              </m:sSubPr>
+              <m:e>
+                <m:r>
+                  <w:rPr>
+                    <w:rFonts w:ascii="Cambria Math" w:hAnsi="Cambria Math"/>
+                  </w:rPr>
+                  <m:t>x</m:t>
+                </m:r>
+              </m:e>
+              <m:sub>
+                <m:r>
+                  <w:rPr>
+                    <w:rFonts w:ascii="Cambria Math" w:hAnsi="Cambria Math"/>
+                  </w:rPr>
+                  <m:t>n</m:t>
+                </m:r>
+              </m:sub>
+            </m:sSub>
+          </m:e>
+        </m:d>
+      </m:oMath>
+      <w:r>
+        <w:rPr>
+          <w:rFonts w:ascii="Cambria Math" w:hAnsi="Cambria Math"/>
+        </w:rPr>
+        <w:t xml:space="preserve"> we assume value of the function </w:t>
+      </w:r>
+      <m:oMath>
+        <m:sSub>
+          <m:sSubPr>
+            <m:ctrlPr>
+              <w:rPr>
+                <w:rFonts w:ascii="Cambria Math" w:hAnsi="Cambria Math"/>
+                <w:i/>
+              </w:rPr>
+            </m:ctrlPr>
+          </m:sSubPr>
+          <m:e>
+            <m:r>
+              <w:rPr>
+                <w:rFonts w:ascii="Cambria Math" w:hAnsi="Cambria Math"/>
+              </w:rPr>
+              <m:t>f</m:t>
+            </m:r>
+          </m:e>
+          <m:sub>
+            <m:r>
+              <w:rPr>
+                <w:rFonts w:ascii="Cambria Math" w:hAnsi="Cambria Math"/>
+              </w:rPr>
+              <m:t>1:n</m:t>
+            </m:r>
+          </m:sub>
+        </m:sSub>
+        <m:r>
+          <w:rPr>
+            <w:rFonts w:ascii="Cambria Math" w:hAnsi="Cambria Math"/>
+          </w:rPr>
+          <m:t>=</m:t>
+        </m:r>
+        <m:d>
+          <m:dPr>
+            <m:begChr m:val="{"/>
+            <m:endChr m:val="}"/>
+            <m:ctrlPr>
+              <w:rPr>
+                <w:rFonts w:ascii="Cambria Math" w:hAnsi="Cambria Math"/>
+                <w:i/>
+              </w:rPr>
+            </m:ctrlPr>
+          </m:dPr>
+          <m:e>
+            <m:r>
+              <w:rPr>
+                <w:rFonts w:ascii="Cambria Math" w:hAnsi="Cambria Math"/>
+              </w:rPr>
+              <m:t>f(</m:t>
+            </m:r>
+            <m:sSub>
+              <m:sSubPr>
+                <m:ctrlPr>
+                  <w:rPr>
+                    <w:rFonts w:ascii="Cambria Math" w:hAnsi="Cambria Math"/>
+                    <w:i/>
+                  </w:rPr>
+                </m:ctrlPr>
+              </m:sSubPr>
+              <m:e>
+                <m:r>
+                  <w:rPr>
+                    <w:rFonts w:ascii="Cambria Math" w:hAnsi="Cambria Math"/>
+                  </w:rPr>
+                  <m:t>x</m:t>
+                </m:r>
+              </m:e>
+              <m:sub>
+                <m:r>
+                  <w:rPr>
+                    <w:rFonts w:ascii="Cambria Math" w:hAnsi="Cambria Math"/>
+                  </w:rPr>
+                  <m:t>1</m:t>
+                </m:r>
+              </m:sub>
+            </m:sSub>
+            <m:r>
+              <w:rPr>
+                <w:rFonts w:ascii="Cambria Math" w:hAnsi="Cambria Math"/>
+              </w:rPr>
+              <m:t>)</m:t>
+            </m:r>
+            <m:r>
+              <w:rPr>
+                <w:rFonts w:ascii="Cambria Math" w:hAnsi="Cambria Math"/>
+              </w:rPr>
+              <m:t>…</m:t>
+            </m:r>
+            <m:r>
+              <w:rPr>
+                <w:rFonts w:ascii="Cambria Math" w:hAnsi="Cambria Math"/>
+              </w:rPr>
+              <m:t>f(</m:t>
+            </m:r>
+            <m:sSub>
+              <m:sSubPr>
+                <m:ctrlPr>
+                  <w:rPr>
+                    <w:rFonts w:ascii="Cambria Math" w:hAnsi="Cambria Math"/>
+                    <w:i/>
+                  </w:rPr>
+                </m:ctrlPr>
+              </m:sSubPr>
+              <m:e>
+                <m:r>
+                  <w:rPr>
+                    <w:rFonts w:ascii="Cambria Math" w:hAnsi="Cambria Math"/>
+                  </w:rPr>
+                  <m:t>x</m:t>
+                </m:r>
+              </m:e>
+              <m:sub>
+                <m:r>
+                  <w:rPr>
+                    <w:rFonts w:ascii="Cambria Math" w:hAnsi="Cambria Math"/>
+                  </w:rPr>
+                  <m:t>n</m:t>
+                </m:r>
+              </m:sub>
+            </m:sSub>
+            <m:r>
+              <w:rPr>
+                <w:rFonts w:ascii="Cambria Math" w:hAnsi="Cambria Math"/>
+              </w:rPr>
+              <m:t>)</m:t>
+            </m:r>
+          </m:e>
+        </m:d>
+      </m:oMath>
+      <w:r>
+        <w:rPr>
+          <w:rFonts w:ascii="Cambria Math" w:hAnsi="Cambria Math"/>
+        </w:rPr>
+        <w:t xml:space="preserve"> can be described by a multivariate Gaussian distribution</w:t>
+      </w:r>
+    </w:p>
+    <w:p>
+      <w:pPr>
+        <w:rPr>
+          <w:rFonts w:ascii="Cambria Math" w:hAnsi="Cambria Math"/>
+          <w:b/>
+        </w:rPr>
+      </w:pPr>
+      <m:oMathPara>
+        <m:oMath>
+          <m:sSub>
+            <m:sSubPr>
+              <m:ctrlPr>
+                <w:rPr>
+                  <w:rFonts w:ascii="Cambria Math" w:hAnsi="Cambria Math"/>
+                  <w:b/>
+                  <w:i/>
+                </w:rPr>
+              </m:ctrlPr>
+            </m:sSubPr>
+            <m:e>
+              <m:r>
+                <m:rPr>
+                  <m:sty m:val="bi"/>
+                </m:rPr>
+                <w:rPr>
+                  <w:rFonts w:ascii="Cambria Math" w:hAnsi="Cambria Math"/>
+                </w:rPr>
+                <m:t>f</m:t>
+              </m:r>
+            </m:e>
+            <m:sub>
+              <m:r>
+                <m:rPr>
+                  <m:sty m:val="bi"/>
+                </m:rPr>
+                <w:rPr>
+                  <w:rFonts w:ascii="Cambria Math" w:hAnsi="Cambria Math"/>
+                </w:rPr>
+                <m:t>1:n</m:t>
+              </m:r>
+            </m:sub>
+          </m:sSub>
+          <m:r>
+            <m:rPr>
+              <m:sty m:val="bi"/>
+            </m:rPr>
+            <w:rPr>
+              <w:rFonts w:ascii="Cambria Math" w:hAnsi="Cambria Math"/>
+            </w:rPr>
+            <m:t>|X</m:t>
+          </m:r>
+          <m:r>
+            <m:rPr>
+              <m:sty m:val="bi"/>
+            </m:rPr>
+            <w:rPr>
+              <w:rFonts w:ascii="Cambria Math" w:hAnsi="Cambria Math"/>
+            </w:rPr>
+            <m:t>~N</m:t>
+          </m:r>
+          <m:d>
+            <m:dPr>
+              <m:ctrlPr>
+                <w:rPr>
+                  <w:rFonts w:ascii="Cambria Math" w:hAnsi="Cambria Math"/>
+                  <w:b/>
+                  <w:i/>
+                </w:rPr>
+              </m:ctrlPr>
+            </m:dPr>
+            <m:e>
+              <m:r>
+                <m:rPr>
+                  <m:sty m:val="bi"/>
+                </m:rPr>
+                <w:rPr>
+                  <w:rFonts w:ascii="Cambria Math" w:hAnsi="Cambria Math"/>
+                </w:rPr>
+                <m:t>μ</m:t>
+              </m:r>
+              <m:d>
+                <m:dPr>
+                  <m:ctrlPr>
+                    <w:rPr>
+                      <w:rFonts w:ascii="Cambria Math" w:hAnsi="Cambria Math"/>
+                      <w:b/>
+                      <w:i/>
+                    </w:rPr>
+                  </m:ctrlPr>
+                </m:dPr>
+                <m:e>
+                  <m:sSub>
+                    <m:sSubPr>
+                      <m:ctrlPr>
+                        <w:rPr>
+                          <w:rFonts w:ascii="Cambria Math" w:hAnsi="Cambria Math"/>
+                          <w:b/>
+                          <w:i/>
+                        </w:rPr>
+                      </m:ctrlPr>
+                    </m:sSubPr>
+                    <m:e>
+                      <m:r>
+                        <m:rPr>
+                          <m:sty m:val="bi"/>
+                        </m:rPr>
+                        <w:rPr>
+                          <w:rFonts w:ascii="Cambria Math" w:hAnsi="Cambria Math"/>
+                        </w:rPr>
+                        <m:t>x</m:t>
+                      </m:r>
+                    </m:e>
+                    <m:sub>
+                      <m:r>
+                        <m:rPr>
+                          <m:sty m:val="bi"/>
+                        </m:rPr>
+                        <w:rPr>
+                          <w:rFonts w:ascii="Cambria Math" w:hAnsi="Cambria Math"/>
+                        </w:rPr>
+                        <m:t>1:n</m:t>
+                      </m:r>
+                    </m:sub>
+                  </m:sSub>
+                </m:e>
+              </m:d>
+              <m:r>
+                <m:rPr>
+                  <m:sty m:val="bi"/>
+                </m:rPr>
+                <w:rPr>
+                  <w:rFonts w:ascii="Cambria Math" w:hAnsi="Cambria Math"/>
+                </w:rPr>
+                <m:t>,K</m:t>
+              </m:r>
+              <m:d>
+                <m:dPr>
+                  <m:ctrlPr>
+                    <w:rPr>
+                      <w:rFonts w:ascii="Cambria Math" w:hAnsi="Cambria Math"/>
+                      <w:b/>
+                      <w:i/>
+                    </w:rPr>
+                  </m:ctrlPr>
+                </m:dPr>
+                <m:e>
+                  <m:r>
+                    <m:rPr>
+                      <m:sty m:val="bi"/>
+                    </m:rPr>
+                    <w:rPr>
+                      <w:rFonts w:ascii="Cambria Math" w:hAnsi="Cambria Math"/>
+                    </w:rPr>
+                    <m:t>x,x</m:t>
+                  </m:r>
+                </m:e>
+              </m:d>
+            </m:e>
+          </m:d>
+        </m:oMath>
+      </m:oMathPara>
+    </w:p>
+    <w:p>
+      <w:pPr>
+        <w:rPr>
+          <w:rFonts w:ascii="Cambria Math" w:hAnsi="Cambria Math"/>
+        </w:rPr>
+      </w:pPr>
+      <w:r>
+        <w:rPr>
+          <w:rFonts w:ascii="Cambria Math" w:hAnsi="Cambria Math"/>
+        </w:rPr>
+        <w:t xml:space="preserve">The joint distribution of training output f and test output </w:t>
+      </w:r>
       <m:oMath>
         <m:sSup>
           <m:sSupPr>
@@ -506,11 +935,1400 @@
               <w:rPr>
                 <w:rFonts w:ascii="Cambria Math" w:hAnsi="Cambria Math"/>
               </w:rPr>
+              <m:t>*</m:t>
+            </m:r>
+          </m:sup>
+        </m:sSup>
+      </m:oMath>
+      <w:r>
+        <w:rPr>
+          <w:rFonts w:ascii="Cambria Math" w:hAnsi="Cambria Math"/>
+        </w:rPr>
+        <w:t xml:space="preserve"> according to the prior </w:t>
+      </w:r>
+      <w:r>
+        <w:rPr>
+          <w:rFonts w:ascii="Cambria Math" w:hAnsi="Cambria Math"/>
+        </w:rPr>
+        <w:t xml:space="preserve">without taking count of noise is </w:t>
+      </w:r>
+    </w:p>
+    <w:p>
+      <w:pPr>
+        <w:rPr>
+          <w:rFonts w:ascii="Cambria Math" w:hAnsi="Cambria Math"/>
+        </w:rPr>
+      </w:pPr>
+      <m:oMathPara>
+        <m:oMath>
+          <m:d>
+            <m:dPr>
+              <m:begChr m:val="["/>
+              <m:endChr m:val="]"/>
+              <m:ctrlPr>
+                <w:rPr>
+                  <w:rFonts w:ascii="Cambria Math" w:hAnsi="Cambria Math"/>
+                  <w:i/>
+                </w:rPr>
+              </m:ctrlPr>
+            </m:dPr>
+            <m:e>
+              <m:m>
+                <m:mPr>
+                  <m:mcs>
+                    <m:mc>
+                      <m:mcPr>
+                        <m:count m:val="1"/>
+                        <m:mcJc m:val="center"/>
+                      </m:mcPr>
+                    </m:mc>
+                  </m:mcs>
+                  <m:ctrlPr>
+                    <w:rPr>
+                      <w:rFonts w:ascii="Cambria Math" w:hAnsi="Cambria Math"/>
+                      <w:i/>
+                    </w:rPr>
+                  </m:ctrlPr>
+                </m:mPr>
+                <m:mr>
+                  <m:e>
+                    <m:r>
+                      <w:rPr>
+                        <w:rFonts w:ascii="Cambria Math" w:hAnsi="Cambria Math"/>
+                      </w:rPr>
+                      <m:t>f</m:t>
+                    </m:r>
+                  </m:e>
+                </m:mr>
+                <m:mr>
+                  <m:e>
+                    <m:sSup>
+                      <m:sSupPr>
+                        <m:ctrlPr>
+                          <w:rPr>
+                            <w:rFonts w:ascii="Cambria Math" w:hAnsi="Cambria Math"/>
+                            <w:i/>
+                          </w:rPr>
+                        </m:ctrlPr>
+                      </m:sSupPr>
+                      <m:e>
+                        <m:r>
+                          <w:rPr>
+                            <w:rFonts w:ascii="Cambria Math" w:hAnsi="Cambria Math"/>
+                          </w:rPr>
+                          <m:t>f</m:t>
+                        </m:r>
+                      </m:e>
+                      <m:sup>
+                        <m:r>
+                          <w:rPr>
+                            <w:rFonts w:ascii="Cambria Math" w:hAnsi="Cambria Math"/>
+                          </w:rPr>
+                          <m:t>*</m:t>
+                        </m:r>
+                      </m:sup>
+                    </m:sSup>
+                  </m:e>
+                </m:mr>
+              </m:m>
+            </m:e>
+          </m:d>
+          <m:r>
+            <w:rPr>
+              <w:rFonts w:ascii="Cambria Math" w:hAnsi="Cambria Math"/>
+            </w:rPr>
+            <m:t>~N</m:t>
+          </m:r>
+          <m:r>
+            <w:rPr>
+              <w:rFonts w:ascii="Cambria Math" w:hAnsi="Cambria Math"/>
+            </w:rPr>
+            <m:t>(</m:t>
+          </m:r>
+          <m:d>
+            <m:dPr>
+              <m:begChr m:val="["/>
+              <m:endChr m:val="]"/>
+              <m:ctrlPr>
+                <w:rPr>
+                  <w:rFonts w:ascii="Cambria Math" w:hAnsi="Cambria Math"/>
+                  <w:i/>
+                </w:rPr>
+              </m:ctrlPr>
+            </m:dPr>
+            <m:e>
+              <m:m>
+                <m:mPr>
+                  <m:mcs>
+                    <m:mc>
+                      <m:mcPr>
+                        <m:count m:val="1"/>
+                        <m:mcJc m:val="center"/>
+                      </m:mcPr>
+                    </m:mc>
+                  </m:mcs>
+                  <m:ctrlPr>
+                    <w:rPr>
+                      <w:rFonts w:ascii="Cambria Math" w:hAnsi="Cambria Math"/>
+                      <w:i/>
+                    </w:rPr>
+                  </m:ctrlPr>
+                </m:mPr>
+                <m:mr>
+                  <m:e>
+                    <m:r>
+                      <w:rPr>
+                        <w:rFonts w:ascii="Cambria Math" w:hAnsi="Cambria Math"/>
+                      </w:rPr>
+                      <m:t>μ</m:t>
+                    </m:r>
+                  </m:e>
+                </m:mr>
+                <m:mr>
+                  <m:e>
+                    <m:sSub>
+                      <m:sSubPr>
+                        <m:ctrlPr>
+                          <w:rPr>
+                            <w:rFonts w:ascii="Cambria Math" w:hAnsi="Cambria Math"/>
+                            <w:i/>
+                          </w:rPr>
+                        </m:ctrlPr>
+                      </m:sSubPr>
+                      <m:e>
+                        <m:r>
+                          <w:rPr>
+                            <w:rFonts w:ascii="Cambria Math" w:hAnsi="Cambria Math"/>
+                          </w:rPr>
+                          <m:t>μ</m:t>
+                        </m:r>
+                      </m:e>
+                      <m:sub>
+                        <m:r>
+                          <w:rPr>
+                            <w:rFonts w:ascii="Cambria Math" w:hAnsi="Cambria Math"/>
+                          </w:rPr>
+                          <m:t>*</m:t>
+                        </m:r>
+                      </m:sub>
+                    </m:sSub>
+                  </m:e>
+                </m:mr>
+              </m:m>
+            </m:e>
+          </m:d>
+          <m:r>
+            <w:rPr>
+              <w:rFonts w:ascii="Cambria Math" w:hAnsi="Cambria Math"/>
+            </w:rPr>
+            <m:t>,</m:t>
+          </m:r>
+          <m:d>
+            <m:dPr>
+              <m:begChr m:val="["/>
+              <m:endChr m:val="]"/>
+              <m:ctrlPr>
+                <w:rPr>
+                  <w:rFonts w:ascii="Cambria Math" w:hAnsi="Cambria Math"/>
+                  <w:i/>
+                </w:rPr>
+              </m:ctrlPr>
+            </m:dPr>
+            <m:e>
+              <m:m>
+                <m:mPr>
+                  <m:mcs>
+                    <m:mc>
+                      <m:mcPr>
+                        <m:count m:val="1"/>
+                        <m:mcJc m:val="center"/>
+                      </m:mcPr>
+                    </m:mc>
+                  </m:mcs>
+                  <m:ctrlPr>
+                    <w:rPr>
+                      <w:rFonts w:ascii="Cambria Math" w:hAnsi="Cambria Math"/>
+                      <w:i/>
+                    </w:rPr>
+                  </m:ctrlPr>
+                </m:mPr>
+                <m:mr>
+                  <m:e>
+                    <m:r>
+                      <w:rPr>
+                        <w:rFonts w:ascii="Cambria Math" w:hAnsi="Cambria Math"/>
+                      </w:rPr>
+                      <m:t>K(X,X)</m:t>
+                    </m:r>
+                  </m:e>
+                </m:mr>
+                <m:mr>
+                  <m:e>
+                    <m:r>
+                      <w:rPr>
+                        <w:rFonts w:ascii="Cambria Math" w:hAnsi="Cambria Math"/>
+                      </w:rPr>
+                      <m:t>K(</m:t>
+                    </m:r>
+                    <m:sSub>
+                      <m:sSubPr>
+                        <m:ctrlPr>
+                          <w:rPr>
+                            <w:rFonts w:ascii="Cambria Math" w:hAnsi="Cambria Math"/>
+                            <w:i/>
+                          </w:rPr>
+                        </m:ctrlPr>
+                      </m:sSubPr>
+                      <m:e>
+                        <m:r>
+                          <w:rPr>
+                            <w:rFonts w:ascii="Cambria Math" w:hAnsi="Cambria Math"/>
+                          </w:rPr>
+                          <m:t>X</m:t>
+                        </m:r>
+                      </m:e>
+                      <m:sub>
+                        <m:r>
+                          <w:rPr>
+                            <w:rFonts w:ascii="Cambria Math" w:hAnsi="Cambria Math"/>
+                          </w:rPr>
+                          <m:t>*</m:t>
+                        </m:r>
+                      </m:sub>
+                    </m:sSub>
+                    <m:r>
+                      <w:rPr>
+                        <w:rFonts w:ascii="Cambria Math" w:hAnsi="Cambria Math"/>
+                      </w:rPr>
+                      <m:t>,X)</m:t>
+                    </m:r>
+                  </m:e>
+                </m:mr>
+              </m:m>
+              <m:m>
+                <m:mPr>
+                  <m:mcs>
+                    <m:mc>
+                      <m:mcPr>
+                        <m:count m:val="1"/>
+                        <m:mcJc m:val="center"/>
+                      </m:mcPr>
+                    </m:mc>
+                  </m:mcs>
+                  <m:ctrlPr>
+                    <w:rPr>
+                      <w:rFonts w:ascii="Cambria Math" w:hAnsi="Cambria Math"/>
+                      <w:i/>
+                    </w:rPr>
+                  </m:ctrlPr>
+                </m:mPr>
+                <m:mr>
+                  <m:e>
+                    <m:r>
+                      <w:rPr>
+                        <w:rFonts w:ascii="Cambria Math" w:hAnsi="Cambria Math"/>
+                      </w:rPr>
+                      <m:t>K(X,</m:t>
+                    </m:r>
+                    <m:sSub>
+                      <m:sSubPr>
+                        <m:ctrlPr>
+                          <w:rPr>
+                            <w:rFonts w:ascii="Cambria Math" w:hAnsi="Cambria Math"/>
+                            <w:i/>
+                          </w:rPr>
+                        </m:ctrlPr>
+                      </m:sSubPr>
+                      <m:e>
+                        <m:r>
+                          <w:rPr>
+                            <w:rFonts w:ascii="Cambria Math" w:hAnsi="Cambria Math"/>
+                          </w:rPr>
+                          <m:t>X</m:t>
+                        </m:r>
+                      </m:e>
+                      <m:sub>
+                        <m:r>
+                          <w:rPr>
+                            <w:rFonts w:ascii="Cambria Math" w:hAnsi="Cambria Math"/>
+                          </w:rPr>
+                          <m:t>*</m:t>
+                        </m:r>
+                      </m:sub>
+                    </m:sSub>
+                    <m:r>
+                      <w:rPr>
+                        <w:rFonts w:ascii="Cambria Math" w:hAnsi="Cambria Math"/>
+                      </w:rPr>
+                      <m:t>)</m:t>
+                    </m:r>
+                  </m:e>
+                </m:mr>
+                <m:mr>
+                  <m:e>
+                    <m:r>
+                      <w:rPr>
+                        <w:rFonts w:ascii="Cambria Math" w:hAnsi="Cambria Math"/>
+                      </w:rPr>
+                      <m:t>K(</m:t>
+                    </m:r>
+                    <m:sSub>
+                      <m:sSubPr>
+                        <m:ctrlPr>
+                          <w:rPr>
+                            <w:rFonts w:ascii="Cambria Math" w:hAnsi="Cambria Math"/>
+                            <w:i/>
+                          </w:rPr>
+                        </m:ctrlPr>
+                      </m:sSubPr>
+                      <m:e>
+                        <m:r>
+                          <w:rPr>
+                            <w:rFonts w:ascii="Cambria Math" w:hAnsi="Cambria Math"/>
+                          </w:rPr>
+                          <m:t>X</m:t>
+                        </m:r>
+                      </m:e>
+                      <m:sub>
+                        <m:r>
+                          <w:rPr>
+                            <w:rFonts w:ascii="Cambria Math" w:hAnsi="Cambria Math"/>
+                          </w:rPr>
+                          <m:t>*</m:t>
+                        </m:r>
+                      </m:sub>
+                    </m:sSub>
+                    <m:r>
+                      <w:rPr>
+                        <w:rFonts w:ascii="Cambria Math" w:hAnsi="Cambria Math"/>
+                      </w:rPr>
+                      <m:t>,</m:t>
+                    </m:r>
+                    <m:sSub>
+                      <m:sSubPr>
+                        <m:ctrlPr>
+                          <w:rPr>
+                            <w:rFonts w:ascii="Cambria Math" w:hAnsi="Cambria Math"/>
+                            <w:i/>
+                          </w:rPr>
+                        </m:ctrlPr>
+                      </m:sSubPr>
+                      <m:e>
+                        <m:r>
+                          <w:rPr>
+                            <w:rFonts w:ascii="Cambria Math" w:hAnsi="Cambria Math"/>
+                          </w:rPr>
+                          <m:t>X</m:t>
+                        </m:r>
+                      </m:e>
+                      <m:sub>
+                        <m:r>
+                          <w:rPr>
+                            <w:rFonts w:ascii="Cambria Math" w:hAnsi="Cambria Math"/>
+                          </w:rPr>
+                          <m:t>*</m:t>
+                        </m:r>
+                      </m:sub>
+                    </m:sSub>
+                    <m:r>
+                      <w:rPr>
+                        <w:rFonts w:ascii="Cambria Math" w:hAnsi="Cambria Math"/>
+                      </w:rPr>
+                      <m:t>)</m:t>
+                    </m:r>
+                  </m:e>
+                </m:mr>
+              </m:m>
+            </m:e>
+          </m:d>
+        </m:oMath>
+      </m:oMathPara>
+    </w:p>
+    <w:p>
+      <w:pPr>
+        <w:rPr>
+          <w:rFonts w:ascii="Cambria Math" w:hAnsi="Cambria Math"/>
+        </w:rPr>
+      </w:pPr>
+      <w:r>
+        <w:rPr>
+          <w:rFonts w:ascii="Cambria Math" w:hAnsi="Cambria Math"/>
+        </w:rPr>
+        <w:t xml:space="preserve">we can obtain posterior distribution </w:t>
+      </w:r>
+      <m:oMath>
+        <m:sSup>
+          <m:sSupPr>
+            <m:ctrlPr>
+              <w:rPr>
+                <w:rFonts w:ascii="Cambria Math" w:hAnsi="Cambria Math"/>
+                <w:i/>
+              </w:rPr>
+            </m:ctrlPr>
+          </m:sSupPr>
+          <m:e>
+            <m:r>
+              <w:rPr>
+                <w:rFonts w:ascii="Cambria Math" w:hAnsi="Cambria Math"/>
+              </w:rPr>
+              <m:t>f</m:t>
+            </m:r>
+          </m:e>
+          <m:sup>
+            <m:r>
+              <w:rPr>
+                <w:rFonts w:ascii="Cambria Math" w:hAnsi="Cambria Math"/>
+              </w:rPr>
+              <m:t>*</m:t>
+            </m:r>
+          </m:sup>
+        </m:sSup>
+      </m:oMath>
+      <w:r>
+        <w:rPr>
+          <w:rFonts w:ascii="Cambria Math" w:hAnsi="Cambria Math"/>
+        </w:rPr>
+        <w:t xml:space="preserve"> from the prior</w:t>
+      </w:r>
+      <w:r>
+        <w:rPr>
+          <w:rFonts w:ascii="Cambria Math" w:hAnsi="Cambria Math"/>
+        </w:rPr>
+        <w:t>:</w:t>
+      </w:r>
+    </w:p>
+    <w:p>
+      <w:pPr>
+        <w:rPr>
+          <w:rFonts w:ascii="Cambria Math" w:hAnsi="Cambria Math"/>
+        </w:rPr>
+      </w:pPr>
+      <m:oMathPara>
+        <m:oMath>
+          <m:sSup>
+            <m:sSupPr>
+              <m:ctrlPr>
+                <w:rPr>
+                  <w:rFonts w:ascii="Cambria Math" w:hAnsi="Cambria Math"/>
+                  <w:i/>
+                </w:rPr>
+              </m:ctrlPr>
+            </m:sSupPr>
+            <m:e>
+              <m:r>
+                <w:rPr>
+                  <w:rFonts w:ascii="Cambria Math" w:hAnsi="Cambria Math"/>
+                </w:rPr>
+                <m:t>f</m:t>
+              </m:r>
+            </m:e>
+            <m:sup>
+              <m:r>
+                <w:rPr>
+                  <w:rFonts w:ascii="Cambria Math" w:hAnsi="Cambria Math"/>
+                </w:rPr>
+                <m:t>*</m:t>
+              </m:r>
+            </m:sup>
+          </m:sSup>
+          <m:r>
+            <w:rPr>
+              <w:rFonts w:ascii="Cambria Math" w:hAnsi="Cambria Math"/>
+            </w:rPr>
+            <m:t>|</m:t>
+          </m:r>
+          <m:sSub>
+            <m:sSubPr>
+              <m:ctrlPr>
+                <w:rPr>
+                  <w:rFonts w:ascii="Cambria Math" w:hAnsi="Cambria Math"/>
+                  <w:i/>
+                </w:rPr>
+              </m:ctrlPr>
+            </m:sSubPr>
+            <m:e>
+              <m:r>
+                <w:rPr>
+                  <w:rFonts w:ascii="Cambria Math" w:hAnsi="Cambria Math"/>
+                </w:rPr>
+                <m:t>X</m:t>
+              </m:r>
+            </m:e>
+            <m:sub>
+              <m:r>
+                <w:rPr>
+                  <w:rFonts w:ascii="Cambria Math" w:hAnsi="Cambria Math"/>
+                </w:rPr>
+                <m:t>*</m:t>
+              </m:r>
+            </m:sub>
+          </m:sSub>
+          <m:r>
+            <w:rPr>
+              <w:rFonts w:ascii="Cambria Math" w:hAnsi="Cambria Math"/>
+            </w:rPr>
+            <m:t>,X,f~N</m:t>
+          </m:r>
+          <m:d>
+            <m:dPr>
+              <m:ctrlPr>
+                <w:rPr>
+                  <w:rFonts w:ascii="Cambria Math" w:hAnsi="Cambria Math"/>
+                  <w:i/>
+                </w:rPr>
+              </m:ctrlPr>
+            </m:dPr>
+            <m:e>
+              <m:r>
+                <w:rPr>
+                  <w:rFonts w:ascii="Cambria Math" w:hAnsi="Cambria Math"/>
+                </w:rPr>
+                <m:t>K</m:t>
+              </m:r>
+              <m:d>
+                <m:dPr>
+                  <m:ctrlPr>
+                    <w:rPr>
+                      <w:rFonts w:ascii="Cambria Math" w:hAnsi="Cambria Math"/>
+                      <w:i/>
+                    </w:rPr>
+                  </m:ctrlPr>
+                </m:dPr>
+                <m:e>
+                  <m:sSub>
+                    <m:sSubPr>
+                      <m:ctrlPr>
+                        <w:rPr>
+                          <w:rFonts w:ascii="Cambria Math" w:hAnsi="Cambria Math"/>
+                          <w:i/>
+                        </w:rPr>
+                      </m:ctrlPr>
+                    </m:sSubPr>
+                    <m:e>
+                      <m:r>
+                        <w:rPr>
+                          <w:rFonts w:ascii="Cambria Math" w:hAnsi="Cambria Math"/>
+                        </w:rPr>
+                        <m:t>X</m:t>
+                      </m:r>
+                    </m:e>
+                    <m:sub>
+                      <m:r>
+                        <w:rPr>
+                          <w:rFonts w:ascii="Cambria Math" w:hAnsi="Cambria Math"/>
+                        </w:rPr>
+                        <m:t>*</m:t>
+                      </m:r>
+                    </m:sub>
+                  </m:sSub>
+                  <m:r>
+                    <w:rPr>
+                      <w:rFonts w:ascii="Cambria Math" w:hAnsi="Cambria Math"/>
+                    </w:rPr>
+                    <m:t>, X</m:t>
+                  </m:r>
+                </m:e>
+              </m:d>
+              <m:r>
+                <w:rPr>
+                  <w:rFonts w:ascii="Cambria Math" w:hAnsi="Cambria Math"/>
+                </w:rPr>
+                <m:t>K</m:t>
+              </m:r>
+              <m:sSup>
+                <m:sSupPr>
+                  <m:ctrlPr>
+                    <w:rPr>
+                      <w:rFonts w:ascii="Cambria Math" w:hAnsi="Cambria Math"/>
+                      <w:i/>
+                    </w:rPr>
+                  </m:ctrlPr>
+                </m:sSupPr>
+                <m:e>
+                  <m:d>
+                    <m:dPr>
+                      <m:ctrlPr>
+                        <w:rPr>
+                          <w:rFonts w:ascii="Cambria Math" w:hAnsi="Cambria Math"/>
+                          <w:i/>
+                        </w:rPr>
+                      </m:ctrlPr>
+                    </m:dPr>
+                    <m:e>
+                      <m:r>
+                        <w:rPr>
+                          <w:rFonts w:ascii="Cambria Math" w:hAnsi="Cambria Math"/>
+                        </w:rPr>
+                        <m:t>X, X</m:t>
+                      </m:r>
+                    </m:e>
+                  </m:d>
+                </m:e>
+                <m:sup>
+                  <m:r>
+                    <w:rPr>
+                      <w:rFonts w:ascii="Cambria Math" w:hAnsi="Cambria Math"/>
+                    </w:rPr>
+                    <m:t>-1</m:t>
+                  </m:r>
+                </m:sup>
+              </m:sSup>
+              <m:r>
+                <w:rPr>
+                  <w:rFonts w:ascii="Cambria Math" w:hAnsi="Cambria Math"/>
+                </w:rPr>
+                <m:t xml:space="preserve"> f, K</m:t>
+              </m:r>
+              <m:d>
+                <m:dPr>
+                  <m:ctrlPr>
+                    <w:rPr>
+                      <w:rFonts w:ascii="Cambria Math" w:hAnsi="Cambria Math"/>
+                      <w:i/>
+                    </w:rPr>
+                  </m:ctrlPr>
+                </m:dPr>
+                <m:e>
+                  <m:sSub>
+                    <m:sSubPr>
+                      <m:ctrlPr>
+                        <w:rPr>
+                          <w:rFonts w:ascii="Cambria Math" w:hAnsi="Cambria Math"/>
+                          <w:i/>
+                        </w:rPr>
+                      </m:ctrlPr>
+                    </m:sSubPr>
+                    <m:e>
+                      <m:r>
+                        <w:rPr>
+                          <w:rFonts w:ascii="Cambria Math" w:hAnsi="Cambria Math"/>
+                        </w:rPr>
+                        <m:t>X</m:t>
+                      </m:r>
+                    </m:e>
+                    <m:sub>
+                      <m:r>
+                        <w:rPr>
+                          <w:rFonts w:ascii="Cambria Math" w:hAnsi="Cambria Math"/>
+                        </w:rPr>
+                        <m:t>*</m:t>
+                      </m:r>
+                    </m:sub>
+                  </m:sSub>
+                  <m:r>
+                    <w:rPr>
+                      <w:rFonts w:ascii="Cambria Math" w:hAnsi="Cambria Math"/>
+                    </w:rPr>
+                    <m:t xml:space="preserve">, </m:t>
+                  </m:r>
+                  <m:sSub>
+                    <m:sSubPr>
+                      <m:ctrlPr>
+                        <w:rPr>
+                          <w:rFonts w:ascii="Cambria Math" w:hAnsi="Cambria Math"/>
+                          <w:i/>
+                        </w:rPr>
+                      </m:ctrlPr>
+                    </m:sSubPr>
+                    <m:e>
+                      <m:r>
+                        <w:rPr>
+                          <w:rFonts w:ascii="Cambria Math" w:hAnsi="Cambria Math"/>
+                        </w:rPr>
+                        <m:t>X</m:t>
+                      </m:r>
+                    </m:e>
+                    <m:sub>
+                      <m:r>
+                        <w:rPr>
+                          <w:rFonts w:ascii="Cambria Math" w:hAnsi="Cambria Math"/>
+                        </w:rPr>
+                        <m:t>*</m:t>
+                      </m:r>
+                    </m:sub>
+                  </m:sSub>
+                </m:e>
+              </m:d>
+              <m:r>
+                <w:rPr>
+                  <w:rFonts w:ascii="Cambria Math" w:hAnsi="Cambria Math"/>
+                </w:rPr>
+                <m:t>- K</m:t>
+              </m:r>
+              <m:d>
+                <m:dPr>
+                  <m:ctrlPr>
+                    <w:rPr>
+                      <w:rFonts w:ascii="Cambria Math" w:hAnsi="Cambria Math"/>
+                      <w:i/>
+                    </w:rPr>
+                  </m:ctrlPr>
+                </m:dPr>
+                <m:e>
+                  <m:sSub>
+                    <m:sSubPr>
+                      <m:ctrlPr>
+                        <w:rPr>
+                          <w:rFonts w:ascii="Cambria Math" w:hAnsi="Cambria Math"/>
+                          <w:i/>
+                        </w:rPr>
+                      </m:ctrlPr>
+                    </m:sSubPr>
+                    <m:e>
+                      <m:r>
+                        <w:rPr>
+                          <w:rFonts w:ascii="Cambria Math" w:hAnsi="Cambria Math"/>
+                        </w:rPr>
+                        <m:t>X</m:t>
+                      </m:r>
+                    </m:e>
+                    <m:sub>
+                      <m:r>
+                        <w:rPr>
+                          <w:rFonts w:ascii="Cambria Math" w:hAnsi="Cambria Math"/>
+                        </w:rPr>
+                        <m:t>*</m:t>
+                      </m:r>
+                    </m:sub>
+                  </m:sSub>
+                  <m:r>
+                    <w:rPr>
+                      <w:rFonts w:ascii="Cambria Math" w:hAnsi="Cambria Math"/>
+                    </w:rPr>
+                    <m:t>, X</m:t>
+                  </m:r>
+                </m:e>
+              </m:d>
+              <m:r>
+                <w:rPr>
+                  <w:rFonts w:ascii="Cambria Math" w:hAnsi="Cambria Math"/>
+                </w:rPr>
+                <m:t>K</m:t>
+              </m:r>
+              <m:sSup>
+                <m:sSupPr>
+                  <m:ctrlPr>
+                    <w:rPr>
+                      <w:rFonts w:ascii="Cambria Math" w:hAnsi="Cambria Math"/>
+                      <w:i/>
+                    </w:rPr>
+                  </m:ctrlPr>
+                </m:sSupPr>
+                <m:e>
+                  <m:d>
+                    <m:dPr>
+                      <m:ctrlPr>
+                        <w:rPr>
+                          <w:rFonts w:ascii="Cambria Math" w:hAnsi="Cambria Math"/>
+                          <w:i/>
+                        </w:rPr>
+                      </m:ctrlPr>
+                    </m:dPr>
+                    <m:e>
+                      <m:r>
+                        <w:rPr>
+                          <w:rFonts w:ascii="Cambria Math" w:hAnsi="Cambria Math"/>
+                        </w:rPr>
+                        <m:t>X, X</m:t>
+                      </m:r>
+                    </m:e>
+                  </m:d>
+                </m:e>
+                <m:sup>
+                  <m:r>
+                    <w:rPr>
+                      <w:rFonts w:ascii="Cambria Math" w:hAnsi="Cambria Math"/>
+                    </w:rPr>
+                    <m:t>-1</m:t>
+                  </m:r>
+                </m:sup>
+              </m:sSup>
+              <m:r>
+                <w:rPr>
+                  <w:rFonts w:ascii="Cambria Math" w:hAnsi="Cambria Math"/>
+                </w:rPr>
+                <m:t>K</m:t>
+              </m:r>
+              <m:d>
+                <m:dPr>
+                  <m:ctrlPr>
+                    <w:rPr>
+                      <w:rFonts w:ascii="Cambria Math" w:hAnsi="Cambria Math"/>
+                      <w:i/>
+                    </w:rPr>
+                  </m:ctrlPr>
+                </m:dPr>
+                <m:e>
+                  <m:r>
+                    <w:rPr>
+                      <w:rFonts w:ascii="Cambria Math" w:hAnsi="Cambria Math"/>
+                    </w:rPr>
+                    <m:t xml:space="preserve">X, </m:t>
+                  </m:r>
+                  <m:sSub>
+                    <m:sSubPr>
+                      <m:ctrlPr>
+                        <w:rPr>
+                          <w:rFonts w:ascii="Cambria Math" w:hAnsi="Cambria Math"/>
+                          <w:i/>
+                        </w:rPr>
+                      </m:ctrlPr>
+                    </m:sSubPr>
+                    <m:e>
+                      <m:r>
+                        <w:rPr>
+                          <w:rFonts w:ascii="Cambria Math" w:hAnsi="Cambria Math"/>
+                        </w:rPr>
+                        <m:t>X</m:t>
+                      </m:r>
+                    </m:e>
+                    <m:sub>
+                      <m:r>
+                        <w:rPr>
+                          <w:rFonts w:ascii="Cambria Math" w:hAnsi="Cambria Math"/>
+                        </w:rPr>
+                        <m:t>*</m:t>
+                      </m:r>
+                    </m:sub>
+                  </m:sSub>
+                </m:e>
+              </m:d>
+            </m:e>
+          </m:d>
+          <m:r>
+            <w:rPr>
+              <w:rFonts w:ascii="Cambria Math" w:hAnsi="Cambria Math"/>
+            </w:rPr>
+            <m:t xml:space="preserve"> (noise-free case)</m:t>
+          </m:r>
+        </m:oMath>
+      </m:oMathPara>
+    </w:p>
+    <w:p>
+      <w:pPr>
+        <w:rPr>
+          <w:rFonts w:ascii="Cambria Math" w:hAnsi="Cambria Math"/>
+        </w:rPr>
+      </w:pPr>
+      <w:r>
+        <w:rPr>
+          <w:rFonts w:ascii="Cambria Math" w:hAnsi="Cambria Math"/>
+        </w:rPr>
+        <w:t>However, to</w:t>
+      </w:r>
+      <w:r>
+        <w:rPr>
+          <w:rFonts w:ascii="Cambria Math" w:hAnsi="Cambria Math"/>
+        </w:rPr>
+        <w:t xml:space="preserve"> compute posterior, we need </w:t>
+      </w:r>
+      <w:r>
+        <w:rPr>
+          <w:rFonts w:ascii="Cambria Math" w:hAnsi="Cambria Math"/>
+        </w:rPr>
+        <w:t>both</w:t>
+      </w:r>
+      <w:r>
+        <w:rPr>
+          <w:rFonts w:ascii="Cambria Math" w:hAnsi="Cambria Math"/>
+        </w:rPr>
+        <w:t xml:space="preserve"> likelihood model for the samples from f and prior probability model on f. We can assume normal likelihood with noise </w:t>
+      </w:r>
+    </w:p>
+    <w:p>
+      <w:pPr>
+        <w:rPr>
+          <w:rFonts w:ascii="Cambria Math" w:hAnsi="Cambria Math"/>
+          <w:b/>
+        </w:rPr>
+      </w:pPr>
+      <m:oMathPara>
+        <m:oMath>
+          <m:r>
+            <w:rPr>
+              <w:rFonts w:ascii="Cambria Math" w:hAnsi="Cambria Math"/>
+            </w:rPr>
+            <m:t>y=f</m:t>
+          </m:r>
+          <m:d>
+            <m:dPr>
+              <m:ctrlPr>
+                <w:rPr>
+                  <w:rFonts w:ascii="Cambria Math" w:hAnsi="Cambria Math"/>
+                  <w:i/>
+                </w:rPr>
+              </m:ctrlPr>
+            </m:dPr>
+            <m:e>
+              <m:r>
+                <w:rPr>
+                  <w:rFonts w:ascii="Cambria Math" w:hAnsi="Cambria Math"/>
+                </w:rPr>
+                <m:t>x</m:t>
+              </m:r>
+            </m:e>
+          </m:d>
+          <m:r>
+            <w:rPr>
+              <w:rFonts w:ascii="Cambria Math" w:hAnsi="Cambria Math"/>
+            </w:rPr>
+            <m:t xml:space="preserve">+ϵ, </m:t>
+          </m:r>
+          <m:r>
+            <w:rPr>
+              <w:rFonts w:ascii="Cambria Math" w:hAnsi="Cambria Math"/>
+            </w:rPr>
+            <w:tab/>
+          </m:r>
+          <m:r>
+            <w:rPr>
+              <w:rFonts w:ascii="Cambria Math" w:hAnsi="Cambria Math"/>
+            </w:rPr>
+            <w:tab/>
+            <m:t>ϵ~N</m:t>
+          </m:r>
+          <m:d>
+            <m:dPr>
+              <m:ctrlPr>
+                <w:rPr>
+                  <w:rFonts w:ascii="Cambria Math" w:hAnsi="Cambria Math"/>
+                  <w:i/>
+                </w:rPr>
+              </m:ctrlPr>
+            </m:dPr>
+            <m:e>
+              <m:r>
+                <w:rPr>
+                  <w:rFonts w:ascii="Cambria Math" w:hAnsi="Cambria Math"/>
+                </w:rPr>
+                <m:t>0,</m:t>
+              </m:r>
+              <m:sSubSup>
+                <m:sSubSupPr>
+                  <m:ctrlPr>
+                    <w:rPr>
+                      <w:rFonts w:ascii="Cambria Math" w:hAnsi="Cambria Math"/>
+                      <w:i/>
+                    </w:rPr>
+                  </m:ctrlPr>
+                </m:sSubSupPr>
+                <m:e>
+                  <m:r>
+                    <w:rPr>
+                      <w:rFonts w:ascii="Cambria Math" w:hAnsi="Cambria Math"/>
+                    </w:rPr>
+                    <m:t>σ</m:t>
+                  </m:r>
+                </m:e>
+                <m:sub>
+                  <m:r>
+                    <w:rPr>
+                      <w:rFonts w:ascii="Cambria Math" w:hAnsi="Cambria Math"/>
+                    </w:rPr>
+                    <m:t>ϵ</m:t>
+                  </m:r>
+                </m:sub>
+                <m:sup>
+                  <m:r>
+                    <w:rPr>
+                      <w:rFonts w:ascii="Cambria Math" w:hAnsi="Cambria Math"/>
+                    </w:rPr>
+                    <m:t>2</m:t>
+                  </m:r>
+                </m:sup>
+              </m:sSubSup>
+              <m:r>
+                <w:rPr>
+                  <w:rFonts w:ascii="Cambria Math" w:hAnsi="Cambria Math"/>
+                </w:rPr>
+                <m:t>I</m:t>
+              </m:r>
+            </m:e>
+          </m:d>
+          <m:r>
+            <w:rPr>
+              <w:rFonts w:ascii="Cambria Math" w:hAnsi="Cambria Math"/>
+            </w:rPr>
+            <m:t>⟺</m:t>
+          </m:r>
+          <m:r>
+            <m:rPr>
+              <m:sty m:val="bi"/>
+            </m:rPr>
+            <w:rPr>
+              <w:rFonts w:ascii="Cambria Math" w:hAnsi="Cambria Math"/>
+            </w:rPr>
+            <m:t>y|f~ N(f</m:t>
+          </m:r>
+          <m:d>
+            <m:dPr>
+              <m:ctrlPr>
+                <w:rPr>
+                  <w:rFonts w:ascii="Cambria Math" w:hAnsi="Cambria Math"/>
+                  <w:b/>
+                  <w:i/>
+                </w:rPr>
+              </m:ctrlPr>
+            </m:dPr>
+            <m:e>
+              <m:r>
+                <m:rPr>
+                  <m:sty m:val="bi"/>
+                </m:rPr>
+                <w:rPr>
+                  <w:rFonts w:ascii="Cambria Math" w:hAnsi="Cambria Math"/>
+                </w:rPr>
+                <m:t>x</m:t>
+              </m:r>
+            </m:e>
+          </m:d>
+          <m:r>
+            <m:rPr>
+              <m:sty m:val="bi"/>
+            </m:rPr>
+            <w:rPr>
+              <w:rFonts w:ascii="Cambria Math" w:hAnsi="Cambria Math"/>
+            </w:rPr>
+            <m:t>,</m:t>
+          </m:r>
+          <m:sSubSup>
+            <m:sSubSupPr>
+              <m:ctrlPr>
+                <w:rPr>
+                  <w:rFonts w:ascii="Cambria Math" w:hAnsi="Cambria Math"/>
+                  <w:b/>
+                  <w:i/>
+                </w:rPr>
+              </m:ctrlPr>
+            </m:sSubSupPr>
+            <m:e>
+              <m:r>
+                <m:rPr>
+                  <m:sty m:val="bi"/>
+                </m:rPr>
+                <w:rPr>
+                  <w:rFonts w:ascii="Cambria Math" w:hAnsi="Cambria Math"/>
+                </w:rPr>
+                <m:t>σ</m:t>
+              </m:r>
+            </m:e>
+            <m:sub>
+              <m:r>
+                <m:rPr>
+                  <m:sty m:val="bi"/>
+                </m:rPr>
+                <w:rPr>
+                  <w:rFonts w:ascii="Cambria Math" w:hAnsi="Cambria Math"/>
+                </w:rPr>
+                <m:t>ϵ</m:t>
+              </m:r>
+            </m:sub>
+            <m:sup>
+              <m:r>
+                <m:rPr>
+                  <m:sty m:val="bi"/>
+                </m:rPr>
+                <w:rPr>
+                  <w:rFonts w:ascii="Cambria Math" w:hAnsi="Cambria Math"/>
+                </w:rPr>
+                <m:t>2</m:t>
+              </m:r>
+            </m:sup>
+          </m:sSubSup>
+          <m:r>
+            <m:rPr>
+              <m:sty m:val="bi"/>
+            </m:rPr>
+            <w:rPr>
+              <w:rFonts w:ascii="Cambria Math" w:hAnsi="Cambria Math"/>
+            </w:rPr>
+            <m:t>I</m:t>
+          </m:r>
+          <m:r>
+            <m:rPr>
+              <m:sty m:val="bi"/>
+            </m:rPr>
+            <w:rPr>
+              <w:rFonts w:ascii="Cambria Math" w:hAnsi="Cambria Math"/>
+            </w:rPr>
+            <m:t>)</m:t>
+          </m:r>
+        </m:oMath>
+      </m:oMathPara>
+    </w:p>
+    <w:p>
+      <w:pPr>
+        <w:rPr>
+          <w:rFonts w:ascii="Cambria Math" w:hAnsi="Cambria Math"/>
+        </w:rPr>
+      </w:pPr>
+      <w:r>
+        <w:rPr>
+          <w:rFonts w:ascii="Cambria Math" w:hAnsi="Cambria Math"/>
+        </w:rPr>
+        <w:t xml:space="preserve">Because the likelihood and prior are conjugate so </w:t>
+      </w:r>
+      <w:r>
+        <w:rPr>
+          <w:rFonts w:ascii="Cambria Math" w:hAnsi="Cambria Math"/>
+        </w:rPr>
+        <w:t>we can obtain marginal likelihood</w:t>
+      </w:r>
+      <w:r>
+        <w:rPr>
+          <w:rFonts w:ascii="Cambria Math" w:hAnsi="Cambria Math"/>
+        </w:rPr>
+        <w:t xml:space="preserve"> of training output</w:t>
+      </w:r>
+      <w:r>
+        <w:rPr>
+          <w:rFonts w:ascii="Cambria Math" w:hAnsi="Cambria Math"/>
+        </w:rPr>
+        <w:t xml:space="preserve"> as</w:t>
+      </w:r>
+      <w:r>
+        <w:rPr>
+          <w:rFonts w:ascii="Cambria Math" w:hAnsi="Cambria Math"/>
+        </w:rPr>
+        <w:t xml:space="preserve"> </w:t>
+      </w:r>
+      <m:oMath>
+        <m:r>
+          <w:rPr>
+            <w:rFonts w:ascii="Cambria Math" w:hAnsi="Cambria Math"/>
+          </w:rPr>
+          <m:t>p</m:t>
+        </m:r>
+        <m:d>
+          <m:dPr>
+            <m:ctrlPr>
+              <w:rPr>
+                <w:rFonts w:ascii="Cambria Math" w:hAnsi="Cambria Math"/>
+                <w:i/>
+              </w:rPr>
+            </m:ctrlPr>
+          </m:dPr>
+          <m:e>
+            <m:r>
+              <w:rPr>
+                <w:rFonts w:ascii="Cambria Math" w:hAnsi="Cambria Math"/>
+              </w:rPr>
+              <m:t>y</m:t>
+            </m:r>
+            <m:r>
+              <w:rPr>
+                <w:rFonts w:ascii="Cambria Math" w:hAnsi="Cambria Math"/>
+              </w:rPr>
+              <m:t>|</m:t>
+            </m:r>
+            <m:r>
+              <w:rPr>
+                <w:rFonts w:ascii="Cambria Math" w:hAnsi="Cambria Math"/>
+              </w:rPr>
+              <m:t>X</m:t>
+            </m:r>
+          </m:e>
+        </m:d>
+        <m:r>
+          <w:rPr>
+            <w:rFonts w:ascii="Cambria Math" w:hAnsi="Cambria Math"/>
+          </w:rPr>
+          <m:t>=</m:t>
+        </m:r>
+        <m:nary>
+          <m:naryPr>
+            <m:limLoc m:val="undOvr"/>
+            <m:subHide m:val="1"/>
+            <m:supHide m:val="1"/>
+            <m:ctrlPr>
+              <w:rPr>
+                <w:rFonts w:ascii="Cambria Math" w:hAnsi="Cambria Math"/>
+                <w:i/>
+              </w:rPr>
+            </m:ctrlPr>
+          </m:naryPr>
+          <m:sub/>
+          <m:sup/>
+          <m:e>
+            <m:r>
+              <w:rPr>
+                <w:rFonts w:ascii="Cambria Math" w:hAnsi="Cambria Math"/>
+              </w:rPr>
+              <m:t>p</m:t>
+            </m:r>
+            <m:d>
+              <m:dPr>
+                <m:ctrlPr>
+                  <w:rPr>
+                    <w:rFonts w:ascii="Cambria Math" w:hAnsi="Cambria Math"/>
+                    <w:i/>
+                  </w:rPr>
+                </m:ctrlPr>
+              </m:dPr>
+              <m:e>
+                <m:r>
+                  <w:rPr>
+                    <w:rFonts w:ascii="Cambria Math" w:hAnsi="Cambria Math"/>
+                  </w:rPr>
+                  <m:t>y</m:t>
+                </m:r>
+              </m:e>
+              <m:e>
+                <m:r>
+                  <w:rPr>
+                    <w:rFonts w:ascii="Cambria Math" w:hAnsi="Cambria Math"/>
+                  </w:rPr>
+                  <m:t>f</m:t>
+                </m:r>
+              </m:e>
+            </m:d>
+            <m:r>
+              <w:rPr>
+                <w:rFonts w:ascii="Cambria Math" w:hAnsi="Cambria Math"/>
+              </w:rPr>
+              <m:t>p(f|X)</m:t>
+            </m:r>
+          </m:e>
+        </m:nary>
+        <m:r>
+          <w:rPr>
+            <w:rFonts w:ascii="Cambria Math" w:hAnsi="Cambria Math"/>
+          </w:rPr>
+          <m:t>df</m:t>
+        </m:r>
+        <m:r>
+          <w:rPr>
+            <w:rFonts w:ascii="Cambria Math" w:hAnsi="Cambria Math"/>
+          </w:rPr>
+          <m:t>=N(0,K+</m:t>
+        </m:r>
+        <m:sSup>
+          <m:sSupPr>
+            <m:ctrlPr>
+              <w:rPr>
+                <w:rFonts w:ascii="Cambria Math" w:hAnsi="Cambria Math"/>
+                <w:i/>
+              </w:rPr>
+            </m:ctrlPr>
+          </m:sSupPr>
+          <m:e>
+            <m:r>
+              <w:rPr>
+                <w:rFonts w:ascii="Cambria Math" w:hAnsi="Cambria Math"/>
+              </w:rPr>
+              <m:t>σ</m:t>
+            </m:r>
+          </m:e>
+          <m:sup>
+            <m:r>
+              <w:rPr>
+                <w:rFonts w:ascii="Cambria Math" w:hAnsi="Cambria Math"/>
+              </w:rPr>
+              <m:t>2</m:t>
+            </m:r>
+          </m:sup>
+        </m:sSup>
+        <m:r>
+          <w:rPr>
+            <w:rFonts w:ascii="Cambria Math" w:hAnsi="Cambria Math"/>
+          </w:rPr>
+          <m:t>I)</m:t>
+        </m:r>
+      </m:oMath>
+    </w:p>
+    <w:p>
+      <w:bookmarkStart w:id="0" w:name="_GoBack"/>
+      <w:bookmarkEnd w:id="0"/>
+    </w:p>
+    <w:p>
+      <w:pPr>
+        <w:pStyle w:val="Heading1"/>
+      </w:pPr>
+      <w:r>
+        <w:t xml:space="preserve"> </w:t>
+      </w:r>
+      <w:r>
+        <w:t>Acquisition function</w:t>
+      </w:r>
+    </w:p>
+    <w:p>
+      <w:r>
+        <w:t xml:space="preserve">To find the best point to sample </w:t>
+      </w:r>
+      <m:oMath>
+        <m:r>
+          <w:rPr>
+            <w:rFonts w:ascii="Cambria Math" w:hAnsi="Cambria Math"/>
+          </w:rPr>
+          <m:t>f</m:t>
+        </m:r>
+      </m:oMath>
+      <w:r>
+        <w:t xml:space="preserve"> next, we need an objective function that is acquisition function. This is a </w:t>
+      </w:r>
+      <w:r>
+        <w:t xml:space="preserve">function of </w:t>
+      </w:r>
+      <w:r>
+        <w:rPr>
+          <w:b/>
+        </w:rPr>
+        <w:t xml:space="preserve">the posterior distribution over f </w:t>
+      </w:r>
+      <w:r>
+        <w:t xml:space="preserve">that describes the utility of all values of the hyper parameter. </w:t>
+      </w:r>
+      <w:r>
+        <w:t>As be mentioned above, we choose the point to maximize acquisition function to evaluate next.</w:t>
+      </w:r>
+    </w:p>
+    <w:p>
+      <w:pPr>
+        <w:pStyle w:val="Heading10"/>
+      </w:pPr>
+      <w:r>
+        <w:t>Probability of improvement</w:t>
+      </w:r>
+    </w:p>
+    <w:p>
+      <m:oMath>
+        <m:sSup>
+          <m:sSupPr>
+            <m:ctrlPr>
+              <w:rPr>
+                <w:rFonts w:ascii="Cambria Math" w:hAnsi="Cambria Math"/>
+                <w:b/>
+                <w:i/>
+              </w:rPr>
+            </m:ctrlPr>
+          </m:sSupPr>
+          <m:e>
+            <m:r>
+              <m:rPr>
+                <m:sty m:val="bi"/>
+              </m:rPr>
+              <w:rPr>
+                <w:rFonts w:ascii="Cambria Math" w:hAnsi="Cambria Math"/>
+              </w:rPr>
+              <m:t>f</m:t>
+            </m:r>
+          </m:e>
+          <m:sup>
+            <m:r>
+              <m:rPr>
+                <m:sty m:val="bi"/>
+              </m:rPr>
+              <w:rPr>
+                <w:rFonts w:ascii="Cambria Math" w:hAnsi="Cambria Math"/>
+              </w:rPr>
               <m:t>'</m:t>
             </m:r>
           </m:sup>
         </m:sSup>
         <m:r>
+          <m:rPr>
+            <m:sty m:val="bi"/>
+          </m:rPr>
           <w:rPr>
             <w:rFonts w:ascii="Cambria Math" w:hAnsi="Cambria Math"/>
           </w:rPr>
@@ -521,6 +2339,7 @@
             <m:ctrlPr>
               <w:rPr>
                 <w:rFonts w:ascii="Cambria Math" w:hAnsi="Cambria Math"/>
+                <w:b/>
                 <w:i/>
               </w:rPr>
             </m:ctrlPr>
@@ -528,7 +2347,7 @@
           <m:fName>
             <m:r>
               <m:rPr>
-                <m:sty m:val="p"/>
+                <m:sty m:val="b"/>
               </m:rPr>
               <w:rPr>
                 <w:rFonts w:ascii="Cambria Math" w:hAnsi="Cambria Math"/>
@@ -538,6 +2357,9 @@
           </m:fName>
           <m:e>
             <m:r>
+              <m:rPr>
+                <m:sty m:val="bi"/>
+              </m:rPr>
               <w:rPr>
                 <w:rFonts w:ascii="Cambria Math" w:hAnsi="Cambria Math"/>
               </w:rPr>
@@ -547,18 +2369,18 @@
         </m:func>
       </m:oMath>
       <w:r>
-        <w:rPr>
-          <w:rFonts w:eastAsiaTheme="minorEastAsia"/>
-        </w:rPr>
-        <w:t xml:space="preserve"> is the minimal value of f observed. PI evaluate f at the point most likely to improve on this value. Utility function associated with evaluating f at a given point x:</w:t>
+        <w:t xml:space="preserve"> is the minimal value of f </w:t>
+      </w:r>
+      <w:proofErr w:type="gramStart"/>
+      <w:r>
+        <w:t>observed.</w:t>
+      </w:r>
+      <w:proofErr w:type="gramEnd"/>
+      <w:r>
+        <w:t xml:space="preserve"> PI evaluate f at the point most likely to improve on this value. Utility function associated with evaluating f at a given point x:</w:t>
       </w:r>
     </w:p>
     <w:p>
-      <w:pPr>
-        <w:rPr>
-          <w:rFonts w:eastAsiaTheme="minorEastAsia"/>
-        </w:rPr>
-      </w:pPr>
       <m:oMathPara>
         <m:oMath>
           <m:r>
@@ -746,11 +2568,6 @@
       </w:r>
     </w:p>
     <w:p>
-      <w:pPr>
-        <w:rPr>
-          <w:rFonts w:eastAsiaTheme="minorEastAsia"/>
-        </w:rPr>
-      </w:pPr>
       <m:oMathPara>
         <m:oMath>
           <m:sSub>
@@ -1066,7 +2883,7 @@
     </w:p>
     <w:p>
       <w:pPr>
-        <w:pStyle w:val="Subtitle"/>
+        <w:pStyle w:val="Heading10"/>
       </w:pPr>
       <w:r>
         <w:t>Expected improvement</w:t>
@@ -1081,11 +2898,6 @@
       </w:r>
     </w:p>
     <w:p>
-      <w:pPr>
-        <w:rPr>
-          <w:rFonts w:eastAsiaTheme="minorEastAsia"/>
-        </w:rPr>
-      </w:pPr>
       <m:oMathPara>
         <m:oMath>
           <m:r>
@@ -1218,31 +3030,18 @@
       </m:oMathPara>
     </w:p>
     <w:p>
-      <w:pPr>
-        <w:rPr>
-          <w:rFonts w:eastAsiaTheme="minorEastAsia"/>
-        </w:rPr>
-      </w:pPr>
-      <w:r>
-        <w:rPr>
-          <w:rFonts w:eastAsiaTheme="minorEastAsia"/>
-        </w:rPr>
+      <w:r>
         <w:t>The expected improvement acquisition function then the expected utility as a function of x. The point with highest expected improvement is selected</w:t>
       </w:r>
     </w:p>
     <w:p>
-      <w:pPr>
-        <w:rPr>
-          <w:rFonts w:eastAsiaTheme="minorEastAsia"/>
-        </w:rPr>
-      </w:pPr>
       <m:oMathPara>
         <m:oMath>
           <m:sSub>
             <m:sSubPr>
               <m:ctrlPr>
                 <w:rPr>
-                  <w:rFonts w:ascii="Cambria Math" w:eastAsiaTheme="minorEastAsia" w:hAnsi="Cambria Math"/>
+                  <w:rFonts w:ascii="Cambria Math" w:hAnsi="Cambria Math"/>
                   <w:i/>
                 </w:rPr>
               </m:ctrlPr>
@@ -1250,7 +3049,7 @@
             <m:e>
               <m:r>
                 <w:rPr>
-                  <w:rFonts w:ascii="Cambria Math" w:eastAsiaTheme="minorEastAsia" w:hAnsi="Cambria Math"/>
+                  <w:rFonts w:ascii="Cambria Math" w:hAnsi="Cambria Math"/>
                 </w:rPr>
                 <m:t>a</m:t>
               </m:r>
@@ -1258,7 +3057,7 @@
             <m:sub>
               <m:r>
                 <w:rPr>
-                  <w:rFonts w:ascii="Cambria Math" w:eastAsiaTheme="minorEastAsia" w:hAnsi="Cambria Math"/>
+                  <w:rFonts w:ascii="Cambria Math" w:hAnsi="Cambria Math"/>
                 </w:rPr>
                 <m:t>EI</m:t>
               </m:r>
@@ -1268,7 +3067,7 @@
             <m:dPr>
               <m:ctrlPr>
                 <w:rPr>
-                  <w:rFonts w:ascii="Cambria Math" w:eastAsiaTheme="minorEastAsia" w:hAnsi="Cambria Math"/>
+                  <w:rFonts w:ascii="Cambria Math" w:hAnsi="Cambria Math"/>
                   <w:i/>
                 </w:rPr>
               </m:ctrlPr>
@@ -1276,7 +3075,7 @@
             <m:e>
               <m:r>
                 <w:rPr>
-                  <w:rFonts w:ascii="Cambria Math" w:eastAsiaTheme="minorEastAsia" w:hAnsi="Cambria Math"/>
+                  <w:rFonts w:ascii="Cambria Math" w:hAnsi="Cambria Math"/>
                 </w:rPr>
                 <m:t>x</m:t>
               </m:r>
@@ -1284,21 +3083,9 @@
           </m:d>
           <m:r>
             <w:rPr>
-              <w:rFonts w:ascii="Cambria Math" w:eastAsiaTheme="minorEastAsia" w:hAnsi="Cambria Math"/>
-            </w:rPr>
-            <m:t>=</m:t>
-          </m:r>
-          <m:r>
-            <w:rPr>
               <w:rFonts w:ascii="Cambria Math" w:hAnsi="Cambria Math"/>
             </w:rPr>
-            <m:t xml:space="preserve"> </m:t>
-          </m:r>
-          <m:r>
-            <w:rPr>
-              <w:rFonts w:ascii="Cambria Math" w:hAnsi="Cambria Math"/>
-            </w:rPr>
-            <m:t>E</m:t>
+            <m:t>= E</m:t>
           </m:r>
           <m:d>
             <m:dPr>
@@ -1526,7 +3313,7 @@
             <m:dPr>
               <m:ctrlPr>
                 <w:rPr>
-                  <w:rFonts w:ascii="Cambria Math" w:eastAsiaTheme="minorEastAsia" w:hAnsi="Cambria Math"/>
+                  <w:rFonts w:ascii="Cambria Math" w:hAnsi="Cambria Math"/>
                   <w:i/>
                 </w:rPr>
               </m:ctrlPr>
@@ -1536,7 +3323,7 @@
                 <m:sSupPr>
                   <m:ctrlPr>
                     <w:rPr>
-                      <w:rFonts w:ascii="Cambria Math" w:eastAsiaTheme="minorEastAsia" w:hAnsi="Cambria Math"/>
+                      <w:rFonts w:ascii="Cambria Math" w:hAnsi="Cambria Math"/>
                       <w:i/>
                     </w:rPr>
                   </m:ctrlPr>
@@ -1544,7 +3331,7 @@
                 <m:e>
                   <m:r>
                     <w:rPr>
-                      <w:rFonts w:ascii="Cambria Math" w:eastAsiaTheme="minorEastAsia" w:hAnsi="Cambria Math"/>
+                      <w:rFonts w:ascii="Cambria Math" w:hAnsi="Cambria Math"/>
                     </w:rPr>
                     <m:t>f</m:t>
                   </m:r>
@@ -1552,7 +3339,7 @@
                 <m:sup>
                   <m:r>
                     <w:rPr>
-                      <w:rFonts w:ascii="Cambria Math" w:eastAsiaTheme="minorEastAsia" w:hAnsi="Cambria Math"/>
+                      <w:rFonts w:ascii="Cambria Math" w:hAnsi="Cambria Math"/>
                     </w:rPr>
                     <m:t>'</m:t>
                   </m:r>
@@ -1560,7 +3347,7 @@
               </m:sSup>
               <m:r>
                 <w:rPr>
-                  <w:rFonts w:ascii="Cambria Math" w:eastAsiaTheme="minorEastAsia" w:hAnsi="Cambria Math"/>
+                  <w:rFonts w:ascii="Cambria Math" w:hAnsi="Cambria Math"/>
                 </w:rPr>
                 <m:t>-μ</m:t>
               </m:r>
@@ -1568,7 +3355,7 @@
                 <m:dPr>
                   <m:ctrlPr>
                     <w:rPr>
-                      <w:rFonts w:ascii="Cambria Math" w:eastAsiaTheme="minorEastAsia" w:hAnsi="Cambria Math"/>
+                      <w:rFonts w:ascii="Cambria Math" w:hAnsi="Cambria Math"/>
                       <w:i/>
                     </w:rPr>
                   </m:ctrlPr>
@@ -1576,7 +3363,7 @@
                 <m:e>
                   <m:r>
                     <w:rPr>
-                      <w:rFonts w:ascii="Cambria Math" w:eastAsiaTheme="minorEastAsia" w:hAnsi="Cambria Math"/>
+                      <w:rFonts w:ascii="Cambria Math" w:hAnsi="Cambria Math"/>
                     </w:rPr>
                     <m:t>x</m:t>
                   </m:r>
@@ -1586,15 +3373,15 @@
           </m:d>
           <m:r>
             <w:rPr>
-              <w:rFonts w:ascii="Cambria Math" w:eastAsiaTheme="minorEastAsia" w:hAnsi="Cambria Math"/>
+              <w:rFonts w:ascii="Cambria Math" w:hAnsi="Cambria Math"/>
             </w:rPr>
-            <m:t>ϕ</m:t>
+            <m:t>Φ</m:t>
           </m:r>
           <m:d>
             <m:dPr>
               <m:ctrlPr>
                 <w:rPr>
-                  <w:rFonts w:ascii="Cambria Math" w:eastAsiaTheme="minorEastAsia" w:hAnsi="Cambria Math"/>
+                  <w:rFonts w:ascii="Cambria Math" w:hAnsi="Cambria Math"/>
                   <w:i/>
                 </w:rPr>
               </m:ctrlPr>
@@ -1604,7 +3391,7 @@
                 <m:sSupPr>
                   <m:ctrlPr>
                     <w:rPr>
-                      <w:rFonts w:ascii="Cambria Math" w:eastAsiaTheme="minorEastAsia" w:hAnsi="Cambria Math"/>
+                      <w:rFonts w:ascii="Cambria Math" w:hAnsi="Cambria Math"/>
                       <w:i/>
                     </w:rPr>
                   </m:ctrlPr>
@@ -1612,7 +3399,7 @@
                 <m:e>
                   <m:r>
                     <w:rPr>
-                      <w:rFonts w:ascii="Cambria Math" w:eastAsiaTheme="minorEastAsia" w:hAnsi="Cambria Math"/>
+                      <w:rFonts w:ascii="Cambria Math" w:hAnsi="Cambria Math"/>
                     </w:rPr>
                     <m:t>f</m:t>
                   </m:r>
@@ -1620,7 +3407,7 @@
                 <m:sup>
                   <m:r>
                     <w:rPr>
-                      <w:rFonts w:ascii="Cambria Math" w:eastAsiaTheme="minorEastAsia" w:hAnsi="Cambria Math"/>
+                      <w:rFonts w:ascii="Cambria Math" w:hAnsi="Cambria Math"/>
                     </w:rPr>
                     <m:t>'</m:t>
                   </m:r>
@@ -1628,7 +3415,7 @@
               </m:sSup>
               <m:r>
                 <w:rPr>
-                  <w:rFonts w:ascii="Cambria Math" w:eastAsiaTheme="minorEastAsia" w:hAnsi="Cambria Math"/>
+                  <w:rFonts w:ascii="Cambria Math" w:hAnsi="Cambria Math"/>
                 </w:rPr>
                 <m:t>;μ</m:t>
               </m:r>
@@ -1636,7 +3423,7 @@
                 <m:dPr>
                   <m:ctrlPr>
                     <w:rPr>
-                      <w:rFonts w:ascii="Cambria Math" w:eastAsiaTheme="minorEastAsia" w:hAnsi="Cambria Math"/>
+                      <w:rFonts w:ascii="Cambria Math" w:hAnsi="Cambria Math"/>
                       <w:i/>
                     </w:rPr>
                   </m:ctrlPr>
@@ -1644,7 +3431,7 @@
                 <m:e>
                   <m:r>
                     <w:rPr>
-                      <w:rFonts w:ascii="Cambria Math" w:eastAsiaTheme="minorEastAsia" w:hAnsi="Cambria Math"/>
+                      <w:rFonts w:ascii="Cambria Math" w:hAnsi="Cambria Math"/>
                     </w:rPr>
                     <m:t>x</m:t>
                   </m:r>
@@ -1652,7 +3439,7 @@
               </m:d>
               <m:r>
                 <w:rPr>
-                  <w:rFonts w:ascii="Cambria Math" w:eastAsiaTheme="minorEastAsia" w:hAnsi="Cambria Math"/>
+                  <w:rFonts w:ascii="Cambria Math" w:hAnsi="Cambria Math"/>
                 </w:rPr>
                 <m:t>;K</m:t>
               </m:r>
@@ -1660,7 +3447,7 @@
                 <m:dPr>
                   <m:ctrlPr>
                     <w:rPr>
-                      <w:rFonts w:ascii="Cambria Math" w:eastAsiaTheme="minorEastAsia" w:hAnsi="Cambria Math"/>
+                      <w:rFonts w:ascii="Cambria Math" w:hAnsi="Cambria Math"/>
                       <w:i/>
                     </w:rPr>
                   </m:ctrlPr>
@@ -1668,7 +3455,7 @@
                 <m:e>
                   <m:r>
                     <w:rPr>
-                      <w:rFonts w:ascii="Cambria Math" w:eastAsiaTheme="minorEastAsia" w:hAnsi="Cambria Math"/>
+                      <w:rFonts w:ascii="Cambria Math" w:hAnsi="Cambria Math"/>
                     </w:rPr>
                     <m:t>x,x</m:t>
                   </m:r>
@@ -1678,7 +3465,7 @@
           </m:d>
           <m:r>
             <w:rPr>
-              <w:rFonts w:ascii="Cambria Math" w:eastAsiaTheme="minorEastAsia" w:hAnsi="Cambria Math"/>
+              <w:rFonts w:ascii="Cambria Math" w:hAnsi="Cambria Math"/>
             </w:rPr>
             <m:t>+K</m:t>
           </m:r>
@@ -1686,7 +3473,7 @@
             <m:dPr>
               <m:ctrlPr>
                 <w:rPr>
-                  <w:rFonts w:ascii="Cambria Math" w:eastAsiaTheme="minorEastAsia" w:hAnsi="Cambria Math"/>
+                  <w:rFonts w:ascii="Cambria Math" w:hAnsi="Cambria Math"/>
                   <w:i/>
                 </w:rPr>
               </m:ctrlPr>
@@ -1694,7 +3481,7 @@
             <m:e>
               <m:r>
                 <w:rPr>
-                  <w:rFonts w:ascii="Cambria Math" w:eastAsiaTheme="minorEastAsia" w:hAnsi="Cambria Math"/>
+                  <w:rFonts w:ascii="Cambria Math" w:hAnsi="Cambria Math"/>
                 </w:rPr>
                 <m:t>x,x</m:t>
               </m:r>
@@ -1702,15 +3489,15 @@
           </m:d>
           <m:r>
             <w:rPr>
-              <w:rFonts w:ascii="Cambria Math" w:eastAsiaTheme="minorEastAsia" w:hAnsi="Cambria Math"/>
+              <w:rFonts w:ascii="Cambria Math" w:hAnsi="Cambria Math"/>
             </w:rPr>
-            <m:t>N</m:t>
+            <m:t>ϕ</m:t>
           </m:r>
           <m:d>
             <m:dPr>
               <m:ctrlPr>
                 <w:rPr>
-                  <w:rFonts w:ascii="Cambria Math" w:eastAsiaTheme="minorEastAsia" w:hAnsi="Cambria Math"/>
+                  <w:rFonts w:ascii="Cambria Math" w:hAnsi="Cambria Math"/>
                   <w:i/>
                 </w:rPr>
               </m:ctrlPr>
@@ -1720,7 +3507,7 @@
                 <m:sSupPr>
                   <m:ctrlPr>
                     <w:rPr>
-                      <w:rFonts w:ascii="Cambria Math" w:eastAsiaTheme="minorEastAsia" w:hAnsi="Cambria Math"/>
+                      <w:rFonts w:ascii="Cambria Math" w:hAnsi="Cambria Math"/>
                       <w:i/>
                     </w:rPr>
                   </m:ctrlPr>
@@ -1728,7 +3515,7 @@
                 <m:e>
                   <m:r>
                     <w:rPr>
-                      <w:rFonts w:ascii="Cambria Math" w:eastAsiaTheme="minorEastAsia" w:hAnsi="Cambria Math"/>
+                      <w:rFonts w:ascii="Cambria Math" w:hAnsi="Cambria Math"/>
                     </w:rPr>
                     <m:t>f</m:t>
                   </m:r>
@@ -1736,7 +3523,7 @@
                 <m:sup>
                   <m:r>
                     <w:rPr>
-                      <w:rFonts w:ascii="Cambria Math" w:eastAsiaTheme="minorEastAsia" w:hAnsi="Cambria Math"/>
+                      <w:rFonts w:ascii="Cambria Math" w:hAnsi="Cambria Math"/>
                     </w:rPr>
                     <m:t>'</m:t>
                   </m:r>
@@ -1744,7 +3531,7 @@
               </m:sSup>
               <m:r>
                 <w:rPr>
-                  <w:rFonts w:ascii="Cambria Math" w:eastAsiaTheme="minorEastAsia" w:hAnsi="Cambria Math"/>
+                  <w:rFonts w:ascii="Cambria Math" w:hAnsi="Cambria Math"/>
                 </w:rPr>
                 <m:t>;μ</m:t>
               </m:r>
@@ -1752,7 +3539,7 @@
                 <m:dPr>
                   <m:ctrlPr>
                     <w:rPr>
-                      <w:rFonts w:ascii="Cambria Math" w:eastAsiaTheme="minorEastAsia" w:hAnsi="Cambria Math"/>
+                      <w:rFonts w:ascii="Cambria Math" w:hAnsi="Cambria Math"/>
                       <w:i/>
                     </w:rPr>
                   </m:ctrlPr>
@@ -1760,7 +3547,7 @@
                 <m:e>
                   <m:r>
                     <w:rPr>
-                      <w:rFonts w:ascii="Cambria Math" w:eastAsiaTheme="minorEastAsia" w:hAnsi="Cambria Math"/>
+                      <w:rFonts w:ascii="Cambria Math" w:hAnsi="Cambria Math"/>
                     </w:rPr>
                     <m:t>x</m:t>
                   </m:r>
@@ -1768,7 +3555,7 @@
               </m:d>
               <m:r>
                 <w:rPr>
-                  <w:rFonts w:ascii="Cambria Math" w:eastAsiaTheme="minorEastAsia" w:hAnsi="Cambria Math"/>
+                  <w:rFonts w:ascii="Cambria Math" w:hAnsi="Cambria Math"/>
                 </w:rPr>
                 <m:t>;K</m:t>
               </m:r>
@@ -1776,7 +3563,7 @@
                 <m:dPr>
                   <m:ctrlPr>
                     <w:rPr>
-                      <w:rFonts w:ascii="Cambria Math" w:eastAsiaTheme="minorEastAsia" w:hAnsi="Cambria Math"/>
+                      <w:rFonts w:ascii="Cambria Math" w:hAnsi="Cambria Math"/>
                       <w:i/>
                     </w:rPr>
                   </m:ctrlPr>
@@ -1784,7 +3571,7 @@
                 <m:e>
                   <m:r>
                     <w:rPr>
-                      <w:rFonts w:ascii="Cambria Math" w:eastAsiaTheme="minorEastAsia" w:hAnsi="Cambria Math"/>
+                      <w:rFonts w:ascii="Cambria Math" w:hAnsi="Cambria Math"/>
                     </w:rPr>
                     <m:t>x,x</m:t>
                   </m:r>
@@ -1796,224 +3583,21 @@
       </m:oMathPara>
     </w:p>
     <w:p>
-      <w:pPr>
-        <w:rPr>
-          <w:rFonts w:eastAsiaTheme="minorEastAsia"/>
-        </w:rPr>
-      </w:pPr>
-      <w:r>
-        <w:rPr>
-          <w:rFonts w:eastAsiaTheme="minorEastAsia"/>
-        </w:rPr>
-        <w:lastRenderedPageBreak/>
-        <w:t xml:space="preserve">EI has 2 components. The first can increase by reduce mean of function </w:t>
+      <w:r>
+        <w:t xml:space="preserve">where </w:t>
       </w:r>
       <m:oMath>
         <m:r>
           <w:rPr>
-            <w:rFonts w:ascii="Cambria Math" w:eastAsiaTheme="minorEastAsia" w:hAnsi="Cambria Math"/>
+            <w:rFonts w:ascii="Cambria Math" w:hAnsi="Cambria Math"/>
           </w:rPr>
-          <m:t>μ</m:t>
+          <m:t>Φ</m:t>
         </m:r>
         <m:d>
           <m:dPr>
             <m:ctrlPr>
               <w:rPr>
-                <w:rFonts w:ascii="Cambria Math" w:eastAsiaTheme="minorEastAsia" w:hAnsi="Cambria Math"/>
-                <w:i/>
-              </w:rPr>
-            </m:ctrlPr>
-          </m:dPr>
-          <m:e>
-            <m:r>
-              <w:rPr>
-                <w:rFonts w:ascii="Cambria Math" w:eastAsiaTheme="minorEastAsia" w:hAnsi="Cambria Math"/>
-              </w:rPr>
-              <m:t>x</m:t>
-            </m:r>
-          </m:e>
-        </m:d>
-      </m:oMath>
-      <w:r>
-        <w:rPr>
-          <w:rFonts w:eastAsiaTheme="minorEastAsia"/>
-        </w:rPr>
-        <w:t xml:space="preserve"> and the second can increase by increasing variance </w:t>
-      </w:r>
-      <m:oMath>
-        <m:r>
-          <w:rPr>
-            <w:rFonts w:ascii="Cambria Math" w:eastAsiaTheme="minorEastAsia" w:hAnsi="Cambria Math"/>
-          </w:rPr>
-          <m:t>K(x,x)</m:t>
-        </m:r>
-      </m:oMath>
-      <w:r>
-        <w:rPr>
-          <w:rFonts w:eastAsiaTheme="minorEastAsia"/>
-        </w:rPr>
-        <w:t xml:space="preserve">. These 2 terms can be interpreted as a tradeoff between </w:t>
-      </w:r>
-      <w:r>
-        <w:rPr>
-          <w:rFonts w:eastAsiaTheme="minorEastAsia"/>
-          <w:b/>
-        </w:rPr>
-        <w:t xml:space="preserve">exploitation </w:t>
-      </w:r>
-      <w:r>
-        <w:rPr>
-          <w:rFonts w:eastAsiaTheme="minorEastAsia"/>
-        </w:rPr>
-        <w:t xml:space="preserve">(points with low means) and </w:t>
-      </w:r>
-      <w:r>
-        <w:rPr>
-          <w:rFonts w:eastAsiaTheme="minorEastAsia"/>
-          <w:b/>
-        </w:rPr>
-        <w:t xml:space="preserve">exploration </w:t>
-      </w:r>
-      <w:r>
-        <w:rPr>
-          <w:rFonts w:eastAsiaTheme="minorEastAsia"/>
-        </w:rPr>
-        <w:t xml:space="preserve">(points with high uncertainty) </w:t>
-      </w:r>
-    </w:p>
-    <w:p>
-      <w:pPr>
-        <w:pStyle w:val="Subtitle"/>
-        <w:rPr>
-          <w:rFonts w:eastAsiaTheme="minorEastAsia"/>
-        </w:rPr>
-      </w:pPr>
-      <w:bookmarkStart w:id="0" w:name="_GoBack"/>
-      <w:r>
-        <w:rPr>
-          <w:rFonts w:eastAsiaTheme="minorEastAsia"/>
-        </w:rPr>
-        <w:t>Entropy Search</w:t>
-      </w:r>
-    </w:p>
-    <w:bookmarkEnd w:id="0"/>
-    <w:p>
-      <w:pPr>
-        <w:rPr>
-          <w:rFonts w:eastAsiaTheme="minorEastAsia"/>
-        </w:rPr>
-      </w:pPr>
-      <w:r>
-        <w:t xml:space="preserve">We seek to </w:t>
-      </w:r>
-      <w:r>
-        <w:rPr>
-          <w:b/>
-        </w:rPr>
-        <w:t xml:space="preserve">minimize the uncertainty </w:t>
-      </w:r>
-      <w:r>
-        <w:t xml:space="preserve">we have </w:t>
-      </w:r>
-      <w:r>
-        <w:rPr>
-          <w:b/>
-        </w:rPr>
-        <w:t>in the location of the optimal value</w:t>
-      </w:r>
-      <w:r>
-        <w:t xml:space="preserve">. </w:t>
-      </w:r>
-      <m:oMath>
-        <m:sSup>
-          <m:sSupPr>
-            <m:ctrlPr>
-              <w:rPr>
-                <w:rFonts w:ascii="Cambria Math" w:eastAsiaTheme="minorEastAsia" w:hAnsi="Cambria Math"/>
-                <w:i/>
-              </w:rPr>
-            </m:ctrlPr>
-          </m:sSupPr>
-          <m:e>
-            <m:r>
-              <w:rPr>
-                <w:rFonts w:ascii="Cambria Math" w:eastAsiaTheme="minorEastAsia" w:hAnsi="Cambria Math"/>
-              </w:rPr>
-              <m:t>x</m:t>
-            </m:r>
-          </m:e>
-          <m:sup>
-            <m:r>
-              <w:rPr>
-                <w:rFonts w:ascii="Cambria Math" w:eastAsiaTheme="minorEastAsia" w:hAnsi="Cambria Math"/>
-              </w:rPr>
-              <m:t>*</m:t>
-            </m:r>
-          </m:sup>
-        </m:sSup>
-        <m:r>
-          <w:rPr>
-            <w:rFonts w:ascii="Cambria Math" w:eastAsiaTheme="minorEastAsia" w:hAnsi="Cambria Math"/>
-          </w:rPr>
-          <m:t>=argmi</m:t>
-        </m:r>
-        <m:sSub>
-          <m:sSubPr>
-            <m:ctrlPr>
-              <w:rPr>
-                <w:rFonts w:ascii="Cambria Math" w:eastAsiaTheme="minorEastAsia" w:hAnsi="Cambria Math"/>
-                <w:i/>
-              </w:rPr>
-            </m:ctrlPr>
-          </m:sSubPr>
-          <m:e>
-            <m:r>
-              <w:rPr>
-                <w:rFonts w:ascii="Cambria Math" w:eastAsiaTheme="minorEastAsia" w:hAnsi="Cambria Math"/>
-              </w:rPr>
-              <m:t>n</m:t>
-            </m:r>
-          </m:e>
-          <m:sub>
-            <m:r>
-              <w:rPr>
-                <w:rFonts w:ascii="Cambria Math" w:eastAsiaTheme="minorEastAsia" w:hAnsi="Cambria Math"/>
-              </w:rPr>
-              <m:t>x∈X</m:t>
-            </m:r>
-          </m:sub>
-        </m:sSub>
-        <m:r>
-          <w:rPr>
-            <w:rFonts w:ascii="Cambria Math" w:eastAsiaTheme="minorEastAsia" w:hAnsi="Cambria Math"/>
-          </w:rPr>
-          <m:t xml:space="preserve"> f(x)</m:t>
-        </m:r>
-      </m:oMath>
-      <w:r>
-        <w:rPr>
-          <w:rFonts w:eastAsiaTheme="minorEastAsia"/>
-        </w:rPr>
-        <w:t>. ES seek to evaluate points so as to minimize the entro</w:t>
-      </w:r>
-      <w:r>
-        <w:rPr>
-          <w:rFonts w:eastAsiaTheme="minorEastAsia"/>
-        </w:rPr>
-        <w:t xml:space="preserve">py of the induced distribution </w:t>
-      </w:r>
-      <m:oMath>
-        <m:r>
-          <w:rPr>
-            <w:rFonts w:ascii="Cambria Math" w:eastAsiaTheme="minorEastAsia" w:hAnsi="Cambria Math"/>
-          </w:rPr>
-          <m:t>p</m:t>
-        </m:r>
-        <m:d>
-          <m:dPr>
-            <m:ctrlPr>
-              <w:rPr>
-                <w:rFonts w:ascii="Cambria Math" w:eastAsiaTheme="minorEastAsia" w:hAnsi="Cambria Math"/>
+                <w:rFonts w:ascii="Cambria Math" w:hAnsi="Cambria Math"/>
                 <w:i/>
               </w:rPr>
             </m:ctrlPr>
@@ -2023,7 +3607,7 @@
               <m:sSupPr>
                 <m:ctrlPr>
                   <w:rPr>
-                    <w:rFonts w:ascii="Cambria Math" w:eastAsiaTheme="minorEastAsia" w:hAnsi="Cambria Math"/>
+                    <w:rFonts w:ascii="Cambria Math" w:hAnsi="Cambria Math"/>
                     <w:i/>
                   </w:rPr>
                 </m:ctrlPr>
@@ -2031,7 +3615,433 @@
               <m:e>
                 <m:r>
                   <w:rPr>
-                    <w:rFonts w:ascii="Cambria Math" w:eastAsiaTheme="minorEastAsia" w:hAnsi="Cambria Math"/>
+                    <w:rFonts w:ascii="Cambria Math" w:hAnsi="Cambria Math"/>
+                  </w:rPr>
+                  <m:t>f</m:t>
+                </m:r>
+              </m:e>
+              <m:sup>
+                <m:r>
+                  <w:rPr>
+                    <w:rFonts w:ascii="Cambria Math" w:hAnsi="Cambria Math"/>
+                  </w:rPr>
+                  <m:t>'</m:t>
+                </m:r>
+              </m:sup>
+            </m:sSup>
+            <m:r>
+              <w:rPr>
+                <w:rFonts w:ascii="Cambria Math" w:hAnsi="Cambria Math"/>
+              </w:rPr>
+              <m:t>;μ</m:t>
+            </m:r>
+            <m:d>
+              <m:dPr>
+                <m:ctrlPr>
+                  <w:rPr>
+                    <w:rFonts w:ascii="Cambria Math" w:hAnsi="Cambria Math"/>
+                    <w:i/>
+                  </w:rPr>
+                </m:ctrlPr>
+              </m:dPr>
+              <m:e>
+                <m:r>
+                  <w:rPr>
+                    <w:rFonts w:ascii="Cambria Math" w:hAnsi="Cambria Math"/>
+                  </w:rPr>
+                  <m:t>x</m:t>
+                </m:r>
+              </m:e>
+            </m:d>
+            <m:r>
+              <w:rPr>
+                <w:rFonts w:ascii="Cambria Math" w:hAnsi="Cambria Math"/>
+              </w:rPr>
+              <m:t>;K</m:t>
+            </m:r>
+            <m:d>
+              <m:dPr>
+                <m:ctrlPr>
+                  <w:rPr>
+                    <w:rFonts w:ascii="Cambria Math" w:hAnsi="Cambria Math"/>
+                    <w:i/>
+                  </w:rPr>
+                </m:ctrlPr>
+              </m:dPr>
+              <m:e>
+                <m:r>
+                  <w:rPr>
+                    <w:rFonts w:ascii="Cambria Math" w:hAnsi="Cambria Math"/>
+                  </w:rPr>
+                  <m:t>x,x</m:t>
+                </m:r>
+              </m:e>
+            </m:d>
+          </m:e>
+        </m:d>
+      </m:oMath>
+      <w:r>
+        <w:t xml:space="preserve"> and </w:t>
+      </w:r>
+      <m:oMath>
+        <m:r>
+          <w:rPr>
+            <w:rFonts w:ascii="Cambria Math" w:hAnsi="Cambria Math"/>
+          </w:rPr>
+          <m:t>ϕ</m:t>
+        </m:r>
+        <m:d>
+          <m:dPr>
+            <m:ctrlPr>
+              <w:rPr>
+                <w:rFonts w:ascii="Cambria Math" w:hAnsi="Cambria Math"/>
+                <w:i/>
+              </w:rPr>
+            </m:ctrlPr>
+          </m:dPr>
+          <m:e>
+            <m:sSup>
+              <m:sSupPr>
+                <m:ctrlPr>
+                  <w:rPr>
+                    <w:rFonts w:ascii="Cambria Math" w:hAnsi="Cambria Math"/>
+                    <w:i/>
+                  </w:rPr>
+                </m:ctrlPr>
+              </m:sSupPr>
+              <m:e>
+                <m:r>
+                  <w:rPr>
+                    <w:rFonts w:ascii="Cambria Math" w:hAnsi="Cambria Math"/>
+                  </w:rPr>
+                  <m:t>f</m:t>
+                </m:r>
+              </m:e>
+              <m:sup>
+                <m:r>
+                  <w:rPr>
+                    <w:rFonts w:ascii="Cambria Math" w:hAnsi="Cambria Math"/>
+                  </w:rPr>
+                  <m:t>'</m:t>
+                </m:r>
+              </m:sup>
+            </m:sSup>
+            <m:r>
+              <w:rPr>
+                <w:rFonts w:ascii="Cambria Math" w:hAnsi="Cambria Math"/>
+              </w:rPr>
+              <m:t>;μ</m:t>
+            </m:r>
+            <m:d>
+              <m:dPr>
+                <m:ctrlPr>
+                  <w:rPr>
+                    <w:rFonts w:ascii="Cambria Math" w:hAnsi="Cambria Math"/>
+                    <w:i/>
+                  </w:rPr>
+                </m:ctrlPr>
+              </m:dPr>
+              <m:e>
+                <m:r>
+                  <w:rPr>
+                    <w:rFonts w:ascii="Cambria Math" w:hAnsi="Cambria Math"/>
+                  </w:rPr>
+                  <m:t>x</m:t>
+                </m:r>
+              </m:e>
+            </m:d>
+            <m:r>
+              <w:rPr>
+                <w:rFonts w:ascii="Cambria Math" w:hAnsi="Cambria Math"/>
+              </w:rPr>
+              <m:t>;K</m:t>
+            </m:r>
+            <m:d>
+              <m:dPr>
+                <m:ctrlPr>
+                  <w:rPr>
+                    <w:rFonts w:ascii="Cambria Math" w:hAnsi="Cambria Math"/>
+                    <w:i/>
+                  </w:rPr>
+                </m:ctrlPr>
+              </m:dPr>
+              <m:e>
+                <m:r>
+                  <w:rPr>
+                    <w:rFonts w:ascii="Cambria Math" w:hAnsi="Cambria Math"/>
+                  </w:rPr>
+                  <m:t>x,x</m:t>
+                </m:r>
+              </m:e>
+            </m:d>
+          </m:e>
+        </m:d>
+      </m:oMath>
+      <w:r>
+        <w:t xml:space="preserve"> are the cumulative distribution and probability density of multivariate normal distribution. </w:t>
+      </w:r>
+      <w:r>
+        <w:t xml:space="preserve">EI has 2 components. The first can increase by reduce mean of function </w:t>
+      </w:r>
+      <m:oMath>
+        <m:r>
+          <w:rPr>
+            <w:rFonts w:ascii="Cambria Math" w:hAnsi="Cambria Math"/>
+          </w:rPr>
+          <m:t>μ</m:t>
+        </m:r>
+        <m:d>
+          <m:dPr>
+            <m:ctrlPr>
+              <w:rPr>
+                <w:rFonts w:ascii="Cambria Math" w:hAnsi="Cambria Math"/>
+                <w:i/>
+              </w:rPr>
+            </m:ctrlPr>
+          </m:dPr>
+          <m:e>
+            <m:r>
+              <w:rPr>
+                <w:rFonts w:ascii="Cambria Math" w:hAnsi="Cambria Math"/>
+              </w:rPr>
+              <m:t>x</m:t>
+            </m:r>
+          </m:e>
+        </m:d>
+      </m:oMath>
+      <w:r>
+        <w:t xml:space="preserve"> and the second can increase by increasing variance </w:t>
+      </w:r>
+      <m:oMath>
+        <m:r>
+          <w:rPr>
+            <w:rFonts w:ascii="Cambria Math" w:hAnsi="Cambria Math"/>
+          </w:rPr>
+          <m:t>K(x,x)</m:t>
+        </m:r>
+      </m:oMath>
+      <w:r>
+        <w:t xml:space="preserve">. These 2 terms can be interpreted as a tradeoff between </w:t>
+      </w:r>
+      <w:r>
+        <w:rPr>
+          <w:b/>
+        </w:rPr>
+        <w:t xml:space="preserve">exploitation </w:t>
+      </w:r>
+      <w:r>
+        <w:t xml:space="preserve">(points with low means) and </w:t>
+      </w:r>
+      <w:r>
+        <w:rPr>
+          <w:b/>
+        </w:rPr>
+        <w:t xml:space="preserve">exploration </w:t>
+      </w:r>
+      <w:r>
+        <w:t xml:space="preserve">(points with high uncertainty). </w:t>
+      </w:r>
+    </w:p>
+    <w:p>
+      <w:r>
+        <w:t xml:space="preserve">It is intuitive to understand that we want to sample from the point which </w:t>
+      </w:r>
+      <w:r>
+        <w:t xml:space="preserve">we expect smaller value of </w:t>
+      </w:r>
+      <m:oMath>
+        <m:r>
+          <w:rPr>
+            <w:rFonts w:ascii="Cambria Math" w:hAnsi="Cambria Math"/>
+          </w:rPr>
+          <m:t>f(x)</m:t>
+        </m:r>
+      </m:oMath>
+      <w:r>
+        <w:t xml:space="preserve"> or points in the regions of </w:t>
+      </w:r>
+      <m:oMath>
+        <m:r>
+          <w:rPr>
+            <w:rFonts w:ascii="Cambria Math" w:hAnsi="Cambria Math"/>
+          </w:rPr>
+          <m:t xml:space="preserve">f </m:t>
+        </m:r>
+      </m:oMath>
+      <w:r>
+        <w:t xml:space="preserve">we haven’t explore it yet that </w:t>
+      </w:r>
+      <m:oMath>
+        <m:r>
+          <w:rPr>
+            <w:rFonts w:ascii="Cambria Math" w:hAnsi="Cambria Math"/>
+          </w:rPr>
+          <m:t>K</m:t>
+        </m:r>
+        <m:d>
+          <m:dPr>
+            <m:ctrlPr>
+              <w:rPr>
+                <w:rFonts w:ascii="Cambria Math" w:hAnsi="Cambria Math"/>
+                <w:i/>
+              </w:rPr>
+            </m:ctrlPr>
+          </m:dPr>
+          <m:e>
+            <m:r>
+              <w:rPr>
+                <w:rFonts w:ascii="Cambria Math" w:hAnsi="Cambria Math"/>
+              </w:rPr>
+              <m:t>x,x</m:t>
+            </m:r>
+          </m:e>
+        </m:d>
+      </m:oMath>
+      <w:r>
+        <w:t xml:space="preserve"> is high.</w:t>
+      </w:r>
+      <w:r>
+        <w:tab/>
+      </w:r>
+    </w:p>
+    <w:p>
+      <w:pPr>
+        <w:pStyle w:val="Heading10"/>
+        <w:rPr>
+          <w:rFonts w:eastAsiaTheme="minorEastAsia"/>
+        </w:rPr>
+      </w:pPr>
+      <w:r>
+        <w:rPr>
+          <w:rFonts w:eastAsiaTheme="minorEastAsia"/>
+        </w:rPr>
+        <w:t>Entropy Search</w:t>
+      </w:r>
+    </w:p>
+    <w:p>
+      <w:r>
+        <w:t xml:space="preserve">We seek to </w:t>
+      </w:r>
+      <w:r>
+        <w:rPr>
+          <w:b/>
+        </w:rPr>
+        <w:t xml:space="preserve">minimize the uncertainty </w:t>
+      </w:r>
+      <w:r>
+        <w:t xml:space="preserve">we have </w:t>
+      </w:r>
+      <w:r>
+        <w:rPr>
+          <w:b/>
+        </w:rPr>
+        <w:t>in the location of the optimal value</w:t>
+      </w:r>
+      <w:r>
+        <w:t xml:space="preserve">. </w:t>
+      </w:r>
+      <m:oMath>
+        <m:sSup>
+          <m:sSupPr>
+            <m:ctrlPr>
+              <w:rPr>
+                <w:rFonts w:ascii="Cambria Math" w:hAnsi="Cambria Math"/>
+                <w:i/>
+              </w:rPr>
+            </m:ctrlPr>
+          </m:sSupPr>
+          <m:e>
+            <m:r>
+              <w:rPr>
+                <w:rFonts w:ascii="Cambria Math" w:hAnsi="Cambria Math"/>
+              </w:rPr>
+              <m:t>x</m:t>
+            </m:r>
+          </m:e>
+          <m:sup>
+            <m:r>
+              <w:rPr>
+                <w:rFonts w:ascii="Cambria Math" w:hAnsi="Cambria Math"/>
+              </w:rPr>
+              <m:t>*</m:t>
+            </m:r>
+          </m:sup>
+        </m:sSup>
+        <m:r>
+          <w:rPr>
+            <w:rFonts w:ascii="Cambria Math" w:hAnsi="Cambria Math"/>
+          </w:rPr>
+          <m:t>=argmi</m:t>
+        </m:r>
+        <m:sSub>
+          <m:sSubPr>
+            <m:ctrlPr>
+              <w:rPr>
+                <w:rFonts w:ascii="Cambria Math" w:hAnsi="Cambria Math"/>
+                <w:i/>
+              </w:rPr>
+            </m:ctrlPr>
+          </m:sSubPr>
+          <m:e>
+            <m:r>
+              <w:rPr>
+                <w:rFonts w:ascii="Cambria Math" w:hAnsi="Cambria Math"/>
+              </w:rPr>
+              <m:t>n</m:t>
+            </m:r>
+          </m:e>
+          <m:sub>
+            <m:r>
+              <w:rPr>
+                <w:rFonts w:ascii="Cambria Math" w:hAnsi="Cambria Math"/>
+              </w:rPr>
+              <m:t>x∈X</m:t>
+            </m:r>
+          </m:sub>
+        </m:sSub>
+        <m:r>
+          <w:rPr>
+            <w:rFonts w:ascii="Cambria Math" w:hAnsi="Cambria Math"/>
+          </w:rPr>
+          <m:t xml:space="preserve"> f(x)</m:t>
+        </m:r>
+      </m:oMath>
+      <w:r>
+        <w:t>. ES seek to evaluate points so as to minimize the entro</w:t>
+      </w:r>
+      <w:r>
+        <w:t xml:space="preserve">py of the induced distribution </w:t>
+      </w:r>
+      <m:oMath>
+        <m:r>
+          <w:rPr>
+            <w:rFonts w:ascii="Cambria Math" w:hAnsi="Cambria Math"/>
+          </w:rPr>
+          <m:t>p</m:t>
+        </m:r>
+        <m:d>
+          <m:dPr>
+            <m:ctrlPr>
+              <w:rPr>
+                <w:rFonts w:ascii="Cambria Math" w:hAnsi="Cambria Math"/>
+                <w:i/>
+              </w:rPr>
+            </m:ctrlPr>
+          </m:dPr>
+          <m:e>
+            <m:sSup>
+              <m:sSupPr>
+                <m:ctrlPr>
+                  <w:rPr>
+                    <w:rFonts w:ascii="Cambria Math" w:hAnsi="Cambria Math"/>
+                    <w:i/>
+                  </w:rPr>
+                </m:ctrlPr>
+              </m:sSupPr>
+              <m:e>
+                <m:r>
+                  <w:rPr>
+                    <w:rFonts w:ascii="Cambria Math" w:hAnsi="Cambria Math"/>
                   </w:rPr>
                   <m:t>x</m:t>
                 </m:r>
@@ -2039,7 +4049,7 @@
               <m:sup>
                 <m:r>
                   <w:rPr>
-                    <w:rFonts w:ascii="Cambria Math" w:eastAsiaTheme="minorEastAsia" w:hAnsi="Cambria Math"/>
+                    <w:rFonts w:ascii="Cambria Math" w:hAnsi="Cambria Math"/>
                   </w:rPr>
                   <m:t>*</m:t>
                 </m:r>
@@ -2049,7 +4059,7 @@
           <m:e>
             <m:r>
               <w:rPr>
-                <w:rFonts w:ascii="Cambria Math" w:eastAsiaTheme="minorEastAsia" w:hAnsi="Cambria Math"/>
+                <w:rFonts w:ascii="Cambria Math" w:hAnsi="Cambria Math"/>
               </w:rPr>
               <m:t>D</m:t>
             </m:r>
@@ -2057,28 +4067,17 @@
         </m:d>
       </m:oMath>
       <w:r>
-        <w:rPr>
-          <w:rFonts w:eastAsiaTheme="minorEastAsia"/>
-        </w:rPr>
         <w:t xml:space="preserve">. </w:t>
       </w:r>
     </w:p>
     <w:p>
-      <w:pPr>
-        <w:rPr>
-          <w:rFonts w:eastAsiaTheme="minorEastAsia"/>
-        </w:rPr>
-      </w:pPr>
-      <w:r>
-        <w:rPr>
-          <w:rFonts w:eastAsiaTheme="minorEastAsia"/>
-        </w:rPr>
+      <w:r>
         <w:t xml:space="preserve">This is can be done by, first, computing current amount of information H about minimum. Second, approximate the expected information gain </w:t>
       </w:r>
       <m:oMath>
         <m:r>
           <w:rPr>
-            <w:rFonts w:ascii="Cambria Math" w:eastAsiaTheme="minorEastAsia" w:hAnsi="Cambria Math"/>
+            <w:rFonts w:ascii="Cambria Math" w:hAnsi="Cambria Math"/>
           </w:rPr>
           <m:t>E</m:t>
         </m:r>
@@ -2088,7 +4087,7 @@
             <m:endChr m:val="]"/>
             <m:ctrlPr>
               <w:rPr>
-                <w:rFonts w:ascii="Cambria Math" w:eastAsiaTheme="minorEastAsia" w:hAnsi="Cambria Math"/>
+                <w:rFonts w:ascii="Cambria Math" w:hAnsi="Cambria Math"/>
                 <w:i/>
               </w:rPr>
             </m:ctrlPr>
@@ -2099,13 +4098,13 @@
                 <m:sty m:val="p"/>
               </m:rPr>
               <w:rPr>
-                <w:rFonts w:ascii="Cambria Math" w:eastAsiaTheme="minorEastAsia" w:hAnsi="Cambria Math"/>
+                <w:rFonts w:ascii="Cambria Math" w:hAnsi="Cambria Math"/>
               </w:rPr>
               <m:t>Δ</m:t>
             </m:r>
             <m:r>
               <w:rPr>
-                <w:rFonts w:ascii="Cambria Math" w:eastAsiaTheme="minorEastAsia" w:hAnsi="Cambria Math"/>
+                <w:rFonts w:ascii="Cambria Math" w:hAnsi="Cambria Math"/>
               </w:rPr>
               <m:t>H</m:t>
             </m:r>
@@ -2115,7 +4114,7 @@
           <m:dPr>
             <m:ctrlPr>
               <w:rPr>
-                <w:rFonts w:ascii="Cambria Math" w:eastAsiaTheme="minorEastAsia" w:hAnsi="Cambria Math"/>
+                <w:rFonts w:ascii="Cambria Math" w:hAnsi="Cambria Math"/>
                 <w:i/>
               </w:rPr>
             </m:ctrlPr>
@@ -2123,7 +4122,7 @@
           <m:e>
             <m:r>
               <w:rPr>
-                <w:rFonts w:ascii="Cambria Math" w:eastAsiaTheme="minorEastAsia" w:hAnsi="Cambria Math"/>
+                <w:rFonts w:ascii="Cambria Math" w:hAnsi="Cambria Math"/>
               </w:rPr>
               <m:t>x</m:t>
             </m:r>
@@ -2131,15 +4130,12 @@
         </m:d>
       </m:oMath>
       <w:r>
-        <w:rPr>
-          <w:rFonts w:eastAsiaTheme="minorEastAsia"/>
-        </w:rPr>
         <w:t xml:space="preserve"> at certain location. Finally, suggesting next evaluation point where </w:t>
       </w:r>
       <m:oMath>
         <m:r>
           <w:rPr>
-            <w:rFonts w:ascii="Cambria Math" w:eastAsiaTheme="minorEastAsia" w:hAnsi="Cambria Math"/>
+            <w:rFonts w:ascii="Cambria Math" w:hAnsi="Cambria Math"/>
           </w:rPr>
           <m:t>E</m:t>
         </m:r>
@@ -2149,7 +4145,7 @@
             <m:endChr m:val="]"/>
             <m:ctrlPr>
               <w:rPr>
-                <w:rFonts w:ascii="Cambria Math" w:eastAsiaTheme="minorEastAsia" w:hAnsi="Cambria Math"/>
+                <w:rFonts w:ascii="Cambria Math" w:hAnsi="Cambria Math"/>
                 <w:i/>
               </w:rPr>
             </m:ctrlPr>
@@ -2160,13 +4156,13 @@
                 <m:sty m:val="p"/>
               </m:rPr>
               <w:rPr>
-                <w:rFonts w:ascii="Cambria Math" w:eastAsiaTheme="minorEastAsia" w:hAnsi="Cambria Math"/>
+                <w:rFonts w:ascii="Cambria Math" w:hAnsi="Cambria Math"/>
               </w:rPr>
               <m:t>Δ</m:t>
             </m:r>
             <m:r>
               <w:rPr>
-                <w:rFonts w:ascii="Cambria Math" w:eastAsiaTheme="minorEastAsia" w:hAnsi="Cambria Math"/>
+                <w:rFonts w:ascii="Cambria Math" w:hAnsi="Cambria Math"/>
               </w:rPr>
               <m:t>H</m:t>
             </m:r>
@@ -2176,7 +4172,7 @@
           <m:dPr>
             <m:ctrlPr>
               <w:rPr>
-                <w:rFonts w:ascii="Cambria Math" w:eastAsiaTheme="minorEastAsia" w:hAnsi="Cambria Math"/>
+                <w:rFonts w:ascii="Cambria Math" w:hAnsi="Cambria Math"/>
                 <w:i/>
               </w:rPr>
             </m:ctrlPr>
@@ -2184,7 +4180,7 @@
           <m:e>
             <m:r>
               <w:rPr>
-                <w:rFonts w:ascii="Cambria Math" w:eastAsiaTheme="minorEastAsia" w:hAnsi="Cambria Math"/>
+                <w:rFonts w:ascii="Cambria Math" w:hAnsi="Cambria Math"/>
               </w:rPr>
               <m:t>x</m:t>
             </m:r>
@@ -2192,29 +4188,18 @@
         </m:d>
       </m:oMath>
       <w:r>
-        <w:rPr>
-          <w:rFonts w:eastAsiaTheme="minorEastAsia"/>
-        </w:rPr>
         <w:t xml:space="preserve"> i</w:t>
       </w:r>
       <w:r>
-        <w:rPr>
-          <w:rFonts w:eastAsiaTheme="minorEastAsia"/>
-        </w:rPr>
         <w:t xml:space="preserve">s maximize. Utility function at x </w:t>
       </w:r>
     </w:p>
     <w:p>
-      <w:pPr>
-        <w:rPr>
-          <w:rFonts w:eastAsiaTheme="minorEastAsia"/>
-        </w:rPr>
-      </w:pPr>
       <m:oMathPara>
         <m:oMath>
           <m:r>
             <w:rPr>
-              <w:rFonts w:ascii="Cambria Math" w:eastAsiaTheme="minorEastAsia" w:hAnsi="Cambria Math"/>
+              <w:rFonts w:ascii="Cambria Math" w:hAnsi="Cambria Math"/>
             </w:rPr>
             <m:t>u</m:t>
           </m:r>
@@ -2222,7 +4207,7 @@
             <m:dPr>
               <m:ctrlPr>
                 <w:rPr>
-                  <w:rFonts w:ascii="Cambria Math" w:eastAsiaTheme="minorEastAsia" w:hAnsi="Cambria Math"/>
+                  <w:rFonts w:ascii="Cambria Math" w:hAnsi="Cambria Math"/>
                   <w:i/>
                 </w:rPr>
               </m:ctrlPr>
@@ -2230,7 +4215,7 @@
             <m:e>
               <m:r>
                 <w:rPr>
-                  <w:rFonts w:ascii="Cambria Math" w:eastAsiaTheme="minorEastAsia" w:hAnsi="Cambria Math"/>
+                  <w:rFonts w:ascii="Cambria Math" w:hAnsi="Cambria Math"/>
                 </w:rPr>
                 <m:t>x</m:t>
               </m:r>
@@ -2238,7 +4223,7 @@
           </m:d>
           <m:r>
             <w:rPr>
-              <w:rFonts w:ascii="Cambria Math" w:eastAsiaTheme="minorEastAsia" w:hAnsi="Cambria Math"/>
+              <w:rFonts w:ascii="Cambria Math" w:hAnsi="Cambria Math"/>
             </w:rPr>
             <m:t>=H</m:t>
           </m:r>
@@ -2248,7 +4233,7 @@
               <m:endChr m:val="]"/>
               <m:ctrlPr>
                 <w:rPr>
-                  <w:rFonts w:ascii="Cambria Math" w:eastAsiaTheme="minorEastAsia" w:hAnsi="Cambria Math"/>
+                  <w:rFonts w:ascii="Cambria Math" w:hAnsi="Cambria Math"/>
                   <w:i/>
                 </w:rPr>
               </m:ctrlPr>
@@ -2258,7 +4243,7 @@
                 <m:sSupPr>
                   <m:ctrlPr>
                     <w:rPr>
-                      <w:rFonts w:ascii="Cambria Math" w:eastAsiaTheme="minorEastAsia" w:hAnsi="Cambria Math"/>
+                      <w:rFonts w:ascii="Cambria Math" w:hAnsi="Cambria Math"/>
                       <w:i/>
                     </w:rPr>
                   </m:ctrlPr>
@@ -2266,7 +4251,7 @@
                 <m:e>
                   <m:r>
                     <w:rPr>
-                      <w:rFonts w:ascii="Cambria Math" w:eastAsiaTheme="minorEastAsia" w:hAnsi="Cambria Math"/>
+                      <w:rFonts w:ascii="Cambria Math" w:hAnsi="Cambria Math"/>
                     </w:rPr>
                     <m:t>x</m:t>
                   </m:r>
@@ -2274,7 +4259,7 @@
                 <m:sup>
                   <m:r>
                     <w:rPr>
-                      <w:rFonts w:ascii="Cambria Math" w:eastAsiaTheme="minorEastAsia" w:hAnsi="Cambria Math"/>
+                      <w:rFonts w:ascii="Cambria Math" w:hAnsi="Cambria Math"/>
                     </w:rPr>
                     <m:t>*</m:t>
                   </m:r>
@@ -2284,7 +4269,7 @@
             <m:e>
               <m:r>
                 <w:rPr>
-                  <w:rFonts w:ascii="Cambria Math" w:eastAsiaTheme="minorEastAsia" w:hAnsi="Cambria Math"/>
+                  <w:rFonts w:ascii="Cambria Math" w:hAnsi="Cambria Math"/>
                 </w:rPr>
                 <m:t>D</m:t>
               </m:r>
@@ -2292,7 +4277,7 @@
           </m:d>
           <m:r>
             <w:rPr>
-              <w:rFonts w:ascii="Cambria Math" w:eastAsiaTheme="minorEastAsia" w:hAnsi="Cambria Math"/>
+              <w:rFonts w:ascii="Cambria Math" w:hAnsi="Cambria Math"/>
             </w:rPr>
             <m:t>-H[</m:t>
           </m:r>
@@ -2300,7 +4285,7 @@
             <m:sSupPr>
               <m:ctrlPr>
                 <w:rPr>
-                  <w:rFonts w:ascii="Cambria Math" w:eastAsiaTheme="minorEastAsia" w:hAnsi="Cambria Math"/>
+                  <w:rFonts w:ascii="Cambria Math" w:hAnsi="Cambria Math"/>
                   <w:i/>
                 </w:rPr>
               </m:ctrlPr>
@@ -2308,7 +4293,7 @@
             <m:e>
               <m:r>
                 <w:rPr>
-                  <w:rFonts w:ascii="Cambria Math" w:eastAsiaTheme="minorEastAsia" w:hAnsi="Cambria Math"/>
+                  <w:rFonts w:ascii="Cambria Math" w:hAnsi="Cambria Math"/>
                 </w:rPr>
                 <m:t>x</m:t>
               </m:r>
@@ -2316,7 +4301,7 @@
             <m:sup>
               <m:r>
                 <w:rPr>
-                  <w:rFonts w:ascii="Cambria Math" w:eastAsiaTheme="minorEastAsia" w:hAnsi="Cambria Math"/>
+                  <w:rFonts w:ascii="Cambria Math" w:hAnsi="Cambria Math"/>
                 </w:rPr>
                 <m:t>*</m:t>
               </m:r>
@@ -2324,7 +4309,7 @@
           </m:sSup>
           <m:r>
             <w:rPr>
-              <w:rFonts w:ascii="Cambria Math" w:eastAsiaTheme="minorEastAsia" w:hAnsi="Cambria Math"/>
+              <w:rFonts w:ascii="Cambria Math" w:hAnsi="Cambria Math"/>
             </w:rPr>
             <m:t>|D,x,f</m:t>
           </m:r>
@@ -2332,7 +4317,7 @@
             <m:dPr>
               <m:ctrlPr>
                 <w:rPr>
-                  <w:rFonts w:ascii="Cambria Math" w:eastAsiaTheme="minorEastAsia" w:hAnsi="Cambria Math"/>
+                  <w:rFonts w:ascii="Cambria Math" w:hAnsi="Cambria Math"/>
                   <w:i/>
                 </w:rPr>
               </m:ctrlPr>
@@ -2340,7 +4325,7 @@
             <m:e>
               <m:r>
                 <w:rPr>
-                  <w:rFonts w:ascii="Cambria Math" w:eastAsiaTheme="minorEastAsia" w:hAnsi="Cambria Math"/>
+                  <w:rFonts w:ascii="Cambria Math" w:hAnsi="Cambria Math"/>
                 </w:rPr>
                 <m:t>x</m:t>
               </m:r>
@@ -2348,7 +4333,7 @@
           </m:d>
           <m:r>
             <w:rPr>
-              <w:rFonts w:ascii="Cambria Math" w:eastAsiaTheme="minorEastAsia" w:hAnsi="Cambria Math"/>
+              <w:rFonts w:ascii="Cambria Math" w:hAnsi="Cambria Math"/>
             </w:rPr>
             <m:t>]</m:t>
           </m:r>
@@ -2356,44 +4341,25 @@
       </m:oMathPara>
     </w:p>
     <w:p>
-      <w:pPr>
-        <w:rPr>
-          <w:rFonts w:eastAsiaTheme="minorEastAsia"/>
-        </w:rPr>
-      </w:pPr>
-      <w:r>
-        <w:rPr>
-          <w:rFonts w:eastAsiaTheme="minorEastAsia"/>
-        </w:rPr>
+      <w:r>
         <w:t xml:space="preserve">*P/s: Amount of information about the location of minimum is computed </w:t>
       </w:r>
     </w:p>
     <w:p>
-      <w:pPr>
-        <w:rPr>
-          <w:rFonts w:eastAsiaTheme="minorEastAsia"/>
-        </w:rPr>
-      </w:pPr>
       <m:oMathPara>
         <m:oMath>
           <m:r>
             <w:rPr>
-              <w:rFonts w:ascii="Cambria Math" w:eastAsiaTheme="minorEastAsia" w:hAnsi="Cambria Math"/>
+              <w:rFonts w:ascii="Cambria Math" w:hAnsi="Cambria Math"/>
             </w:rPr>
-            <m:t>H</m:t>
-          </m:r>
-          <m:r>
-            <w:rPr>
-              <w:rFonts w:ascii="Cambria Math" w:eastAsiaTheme="minorEastAsia" w:hAnsi="Cambria Math"/>
-            </w:rPr>
-            <m:t>=</m:t>
+            <m:t>H=</m:t>
           </m:r>
           <m:nary>
             <m:naryPr>
               <m:supHide m:val="1"/>
               <m:ctrlPr>
                 <w:rPr>
-                  <w:rFonts w:ascii="Cambria Math" w:eastAsiaTheme="minorEastAsia" w:hAnsi="Cambria Math"/>
+                  <w:rFonts w:ascii="Cambria Math" w:hAnsi="Cambria Math"/>
                   <w:i/>
                 </w:rPr>
               </m:ctrlPr>
@@ -2401,7 +4367,7 @@
             <m:sub>
               <m:r>
                 <w:rPr>
-                  <w:rFonts w:ascii="Cambria Math" w:eastAsiaTheme="minorEastAsia" w:hAnsi="Cambria Math"/>
+                  <w:rFonts w:ascii="Cambria Math" w:hAnsi="Cambria Math"/>
                 </w:rPr>
                 <m:t>D</m:t>
               </m:r>
@@ -2412,7 +4378,7 @@
                 <m:funcPr>
                   <m:ctrlPr>
                     <w:rPr>
-                      <w:rFonts w:ascii="Cambria Math" w:eastAsiaTheme="minorEastAsia" w:hAnsi="Cambria Math"/>
+                      <w:rFonts w:ascii="Cambria Math" w:hAnsi="Cambria Math"/>
                       <w:i/>
                     </w:rPr>
                   </m:ctrlPr>
@@ -2422,7 +4388,7 @@
                     <m:sSubPr>
                       <m:ctrlPr>
                         <w:rPr>
-                          <w:rFonts w:ascii="Cambria Math" w:eastAsiaTheme="minorEastAsia" w:hAnsi="Cambria Math"/>
+                          <w:rFonts w:ascii="Cambria Math" w:hAnsi="Cambria Math"/>
                         </w:rPr>
                       </m:ctrlPr>
                     </m:sSubPr>
@@ -2432,7 +4398,7 @@
                           <m:sty m:val="p"/>
                         </m:rPr>
                         <w:rPr>
-                          <w:rFonts w:ascii="Cambria Math" w:eastAsiaTheme="minorEastAsia" w:hAnsi="Cambria Math"/>
+                          <w:rFonts w:ascii="Cambria Math" w:hAnsi="Cambria Math"/>
                         </w:rPr>
                         <m:t>p</m:t>
                       </m:r>
@@ -2443,7 +4409,7 @@
                           <m:sty m:val="p"/>
                         </m:rPr>
                         <w:rPr>
-                          <w:rFonts w:ascii="Cambria Math" w:eastAsiaTheme="minorEastAsia" w:hAnsi="Cambria Math"/>
+                          <w:rFonts w:ascii="Cambria Math" w:hAnsi="Cambria Math"/>
                         </w:rPr>
                         <m:t>min</m:t>
                       </m:r>
@@ -2455,7 +4421,7 @@
                     <m:dPr>
                       <m:ctrlPr>
                         <w:rPr>
-                          <w:rFonts w:ascii="Cambria Math" w:eastAsiaTheme="minorEastAsia" w:hAnsi="Cambria Math"/>
+                          <w:rFonts w:ascii="Cambria Math" w:hAnsi="Cambria Math"/>
                           <w:i/>
                         </w:rPr>
                       </m:ctrlPr>
@@ -2466,7 +4432,7 @@
                           <m:sty m:val="p"/>
                         </m:rPr>
                         <w:rPr>
-                          <w:rFonts w:ascii="Cambria Math" w:eastAsiaTheme="minorEastAsia" w:hAnsi="Cambria Math"/>
+                          <w:rFonts w:ascii="Cambria Math" w:hAnsi="Cambria Math"/>
                         </w:rPr>
                         <m:t>Θ</m:t>
                       </m:r>
@@ -2476,7 +4442,7 @@
                     <m:funcPr>
                       <m:ctrlPr>
                         <w:rPr>
-                          <w:rFonts w:ascii="Cambria Math" w:eastAsiaTheme="minorEastAsia" w:hAnsi="Cambria Math"/>
+                          <w:rFonts w:ascii="Cambria Math" w:hAnsi="Cambria Math"/>
                         </w:rPr>
                       </m:ctrlPr>
                     </m:funcPr>
@@ -2486,7 +4452,7 @@
                           <m:sty m:val="p"/>
                         </m:rPr>
                         <w:rPr>
-                          <w:rFonts w:ascii="Cambria Math" w:eastAsiaTheme="minorEastAsia" w:hAnsi="Cambria Math"/>
+                          <w:rFonts w:ascii="Cambria Math" w:hAnsi="Cambria Math"/>
                         </w:rPr>
                         <m:t>log</m:t>
                       </m:r>
@@ -2496,7 +4462,7 @@
                         <m:dPr>
                           <m:ctrlPr>
                             <w:rPr>
-                              <w:rFonts w:ascii="Cambria Math" w:eastAsiaTheme="minorEastAsia" w:hAnsi="Cambria Math"/>
+                              <w:rFonts w:ascii="Cambria Math" w:hAnsi="Cambria Math"/>
                               <w:i/>
                             </w:rPr>
                           </m:ctrlPr>
@@ -2506,7 +4472,7 @@
                             <m:sSubPr>
                               <m:ctrlPr>
                                 <w:rPr>
-                                  <w:rFonts w:ascii="Cambria Math" w:eastAsiaTheme="minorEastAsia" w:hAnsi="Cambria Math"/>
+                                  <w:rFonts w:ascii="Cambria Math" w:hAnsi="Cambria Math"/>
                                   <w:i/>
                                 </w:rPr>
                               </m:ctrlPr>
@@ -2514,7 +4480,7 @@
                             <m:e>
                               <m:r>
                                 <w:rPr>
-                                  <w:rFonts w:ascii="Cambria Math" w:eastAsiaTheme="minorEastAsia" w:hAnsi="Cambria Math"/>
+                                  <w:rFonts w:ascii="Cambria Math" w:hAnsi="Cambria Math"/>
                                 </w:rPr>
                                 <m:t>p</m:t>
                               </m:r>
@@ -2525,7 +4491,7 @@
                                   <m:sty m:val="p"/>
                                 </m:rPr>
                                 <w:rPr>
-                                  <w:rFonts w:ascii="Cambria Math" w:eastAsiaTheme="minorEastAsia" w:hAnsi="Cambria Math"/>
+                                  <w:rFonts w:ascii="Cambria Math" w:hAnsi="Cambria Math"/>
                                 </w:rPr>
                                 <m:t>min</m:t>
                               </m:r>
@@ -2535,7 +4501,7 @@
                             <m:dPr>
                               <m:ctrlPr>
                                 <w:rPr>
-                                  <w:rFonts w:ascii="Cambria Math" w:eastAsiaTheme="minorEastAsia" w:hAnsi="Cambria Math"/>
+                                  <w:rFonts w:ascii="Cambria Math" w:hAnsi="Cambria Math"/>
                                   <w:i/>
                                 </w:rPr>
                               </m:ctrlPr>
@@ -2546,7 +4512,7 @@
                                   <m:sty m:val="p"/>
                                 </m:rPr>
                                 <w:rPr>
-                                  <w:rFonts w:ascii="Cambria Math" w:eastAsiaTheme="minorEastAsia" w:hAnsi="Cambria Math"/>
+                                  <w:rFonts w:ascii="Cambria Math" w:hAnsi="Cambria Math"/>
                                 </w:rPr>
                                 <m:t>Θ</m:t>
                               </m:r>
@@ -2558,7 +4524,7 @@
                   </m:func>
                   <m:r>
                     <w:rPr>
-                      <w:rFonts w:ascii="Cambria Math" w:eastAsiaTheme="minorEastAsia" w:hAnsi="Cambria Math"/>
+                      <w:rFonts w:ascii="Cambria Math" w:hAnsi="Cambria Math"/>
                     </w:rPr>
                     <m:t>d</m:t>
                   </m:r>
@@ -2567,7 +4533,7 @@
                       <m:sty m:val="p"/>
                     </m:rPr>
                     <w:rPr>
-                      <w:rFonts w:ascii="Cambria Math" w:eastAsiaTheme="minorEastAsia" w:hAnsi="Cambria Math"/>
+                      <w:rFonts w:ascii="Cambria Math" w:hAnsi="Cambria Math"/>
                     </w:rPr>
                     <m:t>Θ</m:t>
                   </m:r>
@@ -2577,7 +4543,7 @@
           </m:nary>
           <m:r>
             <w:rPr>
-              <w:rFonts w:ascii="Cambria Math" w:eastAsiaTheme="minorEastAsia" w:hAnsi="Cambria Math"/>
+              <w:rFonts w:ascii="Cambria Math" w:hAnsi="Cambria Math"/>
             </w:rPr>
             <m:t>;</m:t>
           </m:r>
@@ -2585,7 +4551,7 @@
             <m:sSubPr>
               <m:ctrlPr>
                 <w:rPr>
-                  <w:rFonts w:ascii="Cambria Math" w:eastAsiaTheme="minorEastAsia" w:hAnsi="Cambria Math"/>
+                  <w:rFonts w:ascii="Cambria Math" w:hAnsi="Cambria Math"/>
                   <w:i/>
                 </w:rPr>
               </m:ctrlPr>
@@ -2593,7 +4559,7 @@
             <m:e>
               <m:r>
                 <w:rPr>
-                  <w:rFonts w:ascii="Cambria Math" w:eastAsiaTheme="minorEastAsia" w:hAnsi="Cambria Math"/>
+                  <w:rFonts w:ascii="Cambria Math" w:hAnsi="Cambria Math"/>
                 </w:rPr>
                 <m:t>p</m:t>
               </m:r>
@@ -2604,7 +4570,7 @@
                   <m:sty m:val="p"/>
                 </m:rPr>
                 <w:rPr>
-                  <w:rFonts w:ascii="Cambria Math" w:eastAsiaTheme="minorEastAsia" w:hAnsi="Cambria Math"/>
+                  <w:rFonts w:ascii="Cambria Math" w:hAnsi="Cambria Math"/>
                 </w:rPr>
                 <m:t>min</m:t>
               </m:r>
@@ -2614,7 +4580,7 @@
             <m:dPr>
               <m:ctrlPr>
                 <w:rPr>
-                  <w:rFonts w:ascii="Cambria Math" w:eastAsiaTheme="minorEastAsia" w:hAnsi="Cambria Math"/>
+                  <w:rFonts w:ascii="Cambria Math" w:hAnsi="Cambria Math"/>
                   <w:i/>
                 </w:rPr>
               </m:ctrlPr>
@@ -2625,7 +4591,7 @@
                   <m:sty m:val="p"/>
                 </m:rPr>
                 <w:rPr>
-                  <w:rFonts w:ascii="Cambria Math" w:eastAsiaTheme="minorEastAsia" w:hAnsi="Cambria Math"/>
+                  <w:rFonts w:ascii="Cambria Math" w:hAnsi="Cambria Math"/>
                 </w:rPr>
                 <m:t>Θ</m:t>
               </m:r>
@@ -2633,7 +4599,7 @@
           </m:d>
           <m:r>
             <w:rPr>
-              <w:rFonts w:ascii="Cambria Math" w:eastAsiaTheme="minorEastAsia" w:hAnsi="Cambria Math"/>
+              <w:rFonts w:ascii="Cambria Math" w:hAnsi="Cambria Math"/>
             </w:rPr>
             <m:t>≡p</m:t>
           </m:r>
@@ -2641,7 +4607,7 @@
             <m:dPr>
               <m:ctrlPr>
                 <w:rPr>
-                  <w:rFonts w:ascii="Cambria Math" w:eastAsiaTheme="minorEastAsia" w:hAnsi="Cambria Math"/>
+                  <w:rFonts w:ascii="Cambria Math" w:hAnsi="Cambria Math"/>
                   <w:i/>
                 </w:rPr>
               </m:ctrlPr>
@@ -2652,13 +4618,13 @@
                   <m:sty m:val="p"/>
                 </m:rPr>
                 <w:rPr>
-                  <w:rFonts w:ascii="Cambria Math" w:eastAsiaTheme="minorEastAsia" w:hAnsi="Cambria Math"/>
+                  <w:rFonts w:ascii="Cambria Math" w:hAnsi="Cambria Math"/>
                 </w:rPr>
                 <m:t>Θ</m:t>
               </m:r>
               <m:r>
                 <w:rPr>
-                  <w:rFonts w:ascii="Cambria Math" w:eastAsiaTheme="minorEastAsia" w:hAnsi="Cambria Math"/>
+                  <w:rFonts w:ascii="Cambria Math" w:hAnsi="Cambria Math"/>
                 </w:rPr>
                 <m:t>=argmin J</m:t>
               </m:r>
@@ -2666,7 +4632,7 @@
                 <m:dPr>
                   <m:ctrlPr>
                     <w:rPr>
-                      <w:rFonts w:ascii="Cambria Math" w:eastAsiaTheme="minorEastAsia" w:hAnsi="Cambria Math"/>
+                      <w:rFonts w:ascii="Cambria Math" w:hAnsi="Cambria Math"/>
                       <w:i/>
                     </w:rPr>
                   </m:ctrlPr>
@@ -2677,7 +4643,7 @@
                       <m:sty m:val="p"/>
                     </m:rPr>
                     <w:rPr>
-                      <w:rFonts w:ascii="Cambria Math" w:eastAsiaTheme="minorEastAsia" w:hAnsi="Cambria Math"/>
+                      <w:rFonts w:ascii="Cambria Math" w:hAnsi="Cambria Math"/>
                     </w:rPr>
                     <m:t>Θ</m:t>
                   </m:r>
@@ -2687,7 +4653,7 @@
           </m:d>
           <m:r>
             <w:rPr>
-              <w:rFonts w:ascii="Cambria Math" w:eastAsiaTheme="minorEastAsia" w:hAnsi="Cambria Math"/>
+              <w:rFonts w:ascii="Cambria Math" w:hAnsi="Cambria Math"/>
             </w:rPr>
             <m:t xml:space="preserve">, </m:t>
           </m:r>
@@ -2696,13 +4662,13 @@
               <m:sty m:val="p"/>
             </m:rPr>
             <w:rPr>
-              <w:rFonts w:ascii="Cambria Math" w:eastAsiaTheme="minorEastAsia" w:hAnsi="Cambria Math"/>
+              <w:rFonts w:ascii="Cambria Math" w:hAnsi="Cambria Math"/>
             </w:rPr>
             <m:t>Θ</m:t>
           </m:r>
           <m:r>
             <w:rPr>
-              <w:rFonts w:ascii="Cambria Math" w:eastAsiaTheme="minorEastAsia" w:hAnsi="Cambria Math"/>
+              <w:rFonts w:ascii="Cambria Math" w:hAnsi="Cambria Math"/>
             </w:rPr>
             <m:t xml:space="preserve">∈D </m:t>
           </m:r>
@@ -2716,11 +4682,11 @@
       </w:pPr>
       <w:r>
         <w:rPr>
-          <w:rFonts w:eastAsiaTheme="minorEastAsia"/>
           <w:noProof/>
+          <w:lang w:val="en-GB"/>
         </w:rPr>
         <w:drawing>
-          <wp:inline distT="0" distB="0" distL="0" distR="0" wp14:anchorId="1643FD52" wp14:editId="4959E631">
+          <wp:inline distT="0" distB="0" distL="0" distR="0" wp14:anchorId="07A243F7" wp14:editId="77160609">
             <wp:extent cx="4198925" cy="1723208"/>
             <wp:effectExtent l="0" t="0" r="0" b="0"/>
             <wp:docPr id="1" name="Picture 1"/>
@@ -2737,7 +4703,7 @@
                     </pic:cNvPicPr>
                   </pic:nvPicPr>
                   <pic:blipFill>
-                    <a:blip r:embed="rId7" cstate="print">
+                    <a:blip r:embed="rId6" cstate="print">
                       <a:extLst>
                         <a:ext uri="{28A0092B-C50C-407E-A947-70E740481C1C}">
                           <a14:useLocalDpi xmlns:a14="http://schemas.microsoft.com/office/drawing/2010/main" val="0"/>
@@ -2774,118 +4740,51 @@
         <w:pStyle w:val="Caption"/>
         <w:jc w:val="center"/>
         <w:rPr>
-          <w:rFonts w:eastAsiaTheme="minorEastAsia"/>
-          <w:i/>
+          <w:i w:val="0"/>
         </w:rPr>
       </w:pPr>
       <w:r>
-        <w:rPr>
-          <w:i/>
-        </w:rPr>
         <w:t xml:space="preserve">Figure </w:t>
       </w:r>
-      <w:r>
-        <w:rPr>
-          <w:i/>
-        </w:rPr>
-        <w:fldChar w:fldCharType="begin"/>
-      </w:r>
-      <w:r>
-        <w:rPr>
-          <w:i/>
-        </w:rPr>
-        <w:instrText xml:space="preserve"> SEQ Figure \* ARABIC </w:instrText>
-      </w:r>
-      <w:r>
-        <w:rPr>
-          <w:i/>
-        </w:rPr>
-        <w:fldChar w:fldCharType="separate"/>
-      </w:r>
-      <w:r>
-        <w:rPr>
-          <w:i/>
-          <w:noProof/>
-        </w:rPr>
-        <w:t>1</w:t>
-      </w:r>
-      <w:r>
-        <w:rPr>
-          <w:i/>
-        </w:rPr>
-        <w:fldChar w:fldCharType="end"/>
-      </w:r>
-      <w:r>
-        <w:rPr>
-          <w:i/>
-        </w:rPr>
+      <w:fldSimple w:instr=" SEQ Figure \* ARABIC ">
+        <w:r>
+          <w:rPr>
+            <w:noProof/>
+          </w:rPr>
+          <w:t>1</w:t>
+        </w:r>
+      </w:fldSimple>
+      <w:r>
         <w:t xml:space="preserve"> Approximated probability distribution over the location of the minimum </w:t>
       </w:r>
       <w:proofErr w:type="spellStart"/>
       <w:r>
-        <w:rPr>
-          <w:i/>
-        </w:rPr>
         <w:t>p</w:t>
       </w:r>
       <w:r>
-        <w:rPr>
-          <w:i/>
-        </w:rPr>
         <w:t>_</w:t>
       </w:r>
       <w:r>
-        <w:rPr>
-          <w:i/>
-        </w:rPr>
         <w:t>min</w:t>
       </w:r>
       <w:proofErr w:type="spellEnd"/>
       <w:r>
-        <w:rPr>
-          <w:i/>
-        </w:rPr>
         <w:t>(Θ) in green and The blue line represents the expected gain in information E [ΔH] (Θ).</w:t>
       </w:r>
     </w:p>
     <w:p>
-      <w:pPr>
-        <w:rPr>
-          <w:rFonts w:eastAsiaTheme="minorEastAsia"/>
-        </w:rPr>
-      </w:pPr>
-      <w:r>
-        <w:rPr>
-          <w:rFonts w:eastAsiaTheme="minorEastAsia"/>
-        </w:rPr>
-        <w:t xml:space="preserve">Our entropy search </w:t>
-      </w:r>
-      <w:r>
-        <w:rPr>
-          <w:rFonts w:eastAsiaTheme="minorEastAsia"/>
-        </w:rPr>
-        <w:t>acquisition function then the expected utility as a function of x</w:t>
-      </w:r>
-      <w:r>
-        <w:rPr>
-          <w:rFonts w:eastAsiaTheme="minorEastAsia"/>
-        </w:rPr>
-        <w:t xml:space="preserve"> </w:t>
+      <w:r>
+        <w:t xml:space="preserve">Our entropy search acquisition function then the expected utility as a function of x </w:t>
       </w:r>
     </w:p>
     <w:p>
-      <w:pPr>
-        <w:rPr>
-          <w:rFonts w:eastAsiaTheme="minorEastAsia"/>
-        </w:rPr>
-      </w:pPr>
       <m:oMathPara>
         <m:oMath>
           <m:sSub>
             <m:sSubPr>
               <m:ctrlPr>
                 <w:rPr>
-                  <w:rFonts w:ascii="Cambria Math" w:eastAsiaTheme="minorEastAsia" w:hAnsi="Cambria Math"/>
+                  <w:rFonts w:ascii="Cambria Math" w:hAnsi="Cambria Math"/>
                   <w:i/>
                 </w:rPr>
               </m:ctrlPr>
@@ -2893,7 +4792,7 @@
             <m:e>
               <m:r>
                 <w:rPr>
-                  <w:rFonts w:ascii="Cambria Math" w:eastAsiaTheme="minorEastAsia" w:hAnsi="Cambria Math"/>
+                  <w:rFonts w:ascii="Cambria Math" w:hAnsi="Cambria Math"/>
                 </w:rPr>
                 <m:t>a</m:t>
               </m:r>
@@ -2901,7 +4800,7 @@
             <m:sub>
               <m:r>
                 <w:rPr>
-                  <w:rFonts w:ascii="Cambria Math" w:eastAsiaTheme="minorEastAsia" w:hAnsi="Cambria Math"/>
+                  <w:rFonts w:ascii="Cambria Math" w:hAnsi="Cambria Math"/>
                 </w:rPr>
                 <m:t>ES</m:t>
               </m:r>
@@ -2909,7 +4808,7 @@
           </m:sSub>
           <m:r>
             <w:rPr>
-              <w:rFonts w:ascii="Cambria Math" w:eastAsiaTheme="minorEastAsia" w:hAnsi="Cambria Math"/>
+              <w:rFonts w:ascii="Cambria Math" w:hAnsi="Cambria Math"/>
             </w:rPr>
             <m:t>=H</m:t>
           </m:r>
@@ -2919,7 +4818,7 @@
               <m:endChr m:val="]"/>
               <m:ctrlPr>
                 <w:rPr>
-                  <w:rFonts w:ascii="Cambria Math" w:eastAsiaTheme="minorEastAsia" w:hAnsi="Cambria Math"/>
+                  <w:rFonts w:ascii="Cambria Math" w:hAnsi="Cambria Math"/>
                   <w:i/>
                 </w:rPr>
               </m:ctrlPr>
@@ -2929,7 +4828,7 @@
                 <m:sSupPr>
                   <m:ctrlPr>
                     <w:rPr>
-                      <w:rFonts w:ascii="Cambria Math" w:eastAsiaTheme="minorEastAsia" w:hAnsi="Cambria Math"/>
+                      <w:rFonts w:ascii="Cambria Math" w:hAnsi="Cambria Math"/>
                       <w:i/>
                     </w:rPr>
                   </m:ctrlPr>
@@ -2937,7 +4836,7 @@
                 <m:e>
                   <m:r>
                     <w:rPr>
-                      <w:rFonts w:ascii="Cambria Math" w:eastAsiaTheme="minorEastAsia" w:hAnsi="Cambria Math"/>
+                      <w:rFonts w:ascii="Cambria Math" w:hAnsi="Cambria Math"/>
                     </w:rPr>
                     <m:t>x</m:t>
                   </m:r>
@@ -2945,7 +4844,7 @@
                 <m:sup>
                   <m:r>
                     <w:rPr>
-                      <w:rFonts w:ascii="Cambria Math" w:eastAsiaTheme="minorEastAsia" w:hAnsi="Cambria Math"/>
+                      <w:rFonts w:ascii="Cambria Math" w:hAnsi="Cambria Math"/>
                     </w:rPr>
                     <m:t>*</m:t>
                   </m:r>
@@ -2955,7 +4854,7 @@
             <m:e>
               <m:r>
                 <w:rPr>
-                  <w:rFonts w:ascii="Cambria Math" w:eastAsiaTheme="minorEastAsia" w:hAnsi="Cambria Math"/>
+                  <w:rFonts w:ascii="Cambria Math" w:hAnsi="Cambria Math"/>
                 </w:rPr>
                 <m:t>D</m:t>
               </m:r>
@@ -2963,7 +4862,7 @@
           </m:d>
           <m:r>
             <w:rPr>
-              <w:rFonts w:ascii="Cambria Math" w:eastAsiaTheme="minorEastAsia" w:hAnsi="Cambria Math"/>
+              <w:rFonts w:ascii="Cambria Math" w:hAnsi="Cambria Math"/>
             </w:rPr>
             <m:t>-E</m:t>
           </m:r>
@@ -2973,7 +4872,7 @@
               <m:endChr m:val="]"/>
               <m:ctrlPr>
                 <w:rPr>
-                  <w:rFonts w:ascii="Cambria Math" w:eastAsiaTheme="minorEastAsia" w:hAnsi="Cambria Math"/>
+                  <w:rFonts w:ascii="Cambria Math" w:hAnsi="Cambria Math"/>
                   <w:i/>
                 </w:rPr>
               </m:ctrlPr>
@@ -2981,7 +4880,7 @@
             <m:e>
               <m:r>
                 <w:rPr>
-                  <w:rFonts w:ascii="Cambria Math" w:eastAsiaTheme="minorEastAsia" w:hAnsi="Cambria Math"/>
+                  <w:rFonts w:ascii="Cambria Math" w:hAnsi="Cambria Math"/>
                 </w:rPr>
                 <m:t>H</m:t>
               </m:r>
@@ -2991,7 +4890,7 @@
                   <m:endChr m:val="]"/>
                   <m:ctrlPr>
                     <w:rPr>
-                      <w:rFonts w:ascii="Cambria Math" w:eastAsiaTheme="minorEastAsia" w:hAnsi="Cambria Math"/>
+                      <w:rFonts w:ascii="Cambria Math" w:hAnsi="Cambria Math"/>
                       <w:i/>
                     </w:rPr>
                   </m:ctrlPr>
@@ -3001,7 +4900,7 @@
                     <m:sSupPr>
                       <m:ctrlPr>
                         <w:rPr>
-                          <w:rFonts w:ascii="Cambria Math" w:eastAsiaTheme="minorEastAsia" w:hAnsi="Cambria Math"/>
+                          <w:rFonts w:ascii="Cambria Math" w:hAnsi="Cambria Math"/>
                           <w:i/>
                         </w:rPr>
                       </m:ctrlPr>
@@ -3009,7 +4908,7 @@
                     <m:e>
                       <m:r>
                         <w:rPr>
-                          <w:rFonts w:ascii="Cambria Math" w:eastAsiaTheme="minorEastAsia" w:hAnsi="Cambria Math"/>
+                          <w:rFonts w:ascii="Cambria Math" w:hAnsi="Cambria Math"/>
                         </w:rPr>
                         <m:t>x</m:t>
                       </m:r>
@@ -3017,7 +4916,7 @@
                     <m:sup>
                       <m:r>
                         <w:rPr>
-                          <w:rFonts w:ascii="Cambria Math" w:eastAsiaTheme="minorEastAsia" w:hAnsi="Cambria Math"/>
+                          <w:rFonts w:ascii="Cambria Math" w:hAnsi="Cambria Math"/>
                         </w:rPr>
                         <m:t>*</m:t>
                       </m:r>
@@ -3027,7 +4926,7 @@
                 <m:e>
                   <m:r>
                     <w:rPr>
-                      <w:rFonts w:ascii="Cambria Math" w:eastAsiaTheme="minorEastAsia" w:hAnsi="Cambria Math"/>
+                      <w:rFonts w:ascii="Cambria Math" w:hAnsi="Cambria Math"/>
                     </w:rPr>
                     <m:t>D,x,f</m:t>
                   </m:r>
@@ -3035,7 +4934,7 @@
                     <m:dPr>
                       <m:ctrlPr>
                         <w:rPr>
-                          <w:rFonts w:ascii="Cambria Math" w:eastAsiaTheme="minorEastAsia" w:hAnsi="Cambria Math"/>
+                          <w:rFonts w:ascii="Cambria Math" w:hAnsi="Cambria Math"/>
                           <w:i/>
                         </w:rPr>
                       </m:ctrlPr>
@@ -3043,7 +4942,7 @@
                     <m:e>
                       <m:r>
                         <w:rPr>
-                          <w:rFonts w:ascii="Cambria Math" w:eastAsiaTheme="minorEastAsia" w:hAnsi="Cambria Math"/>
+                          <w:rFonts w:ascii="Cambria Math" w:hAnsi="Cambria Math"/>
                         </w:rPr>
                         <m:t>x</m:t>
                       </m:r>
@@ -3057,21 +4956,13 @@
       </m:oMathPara>
     </w:p>
     <w:p>
-      <w:pPr>
-        <w:rPr>
-          <w:rFonts w:eastAsiaTheme="minorEastAsia"/>
-        </w:rPr>
-      </w:pPr>
-      <w:r>
-        <w:rPr>
-          <w:rFonts w:eastAsiaTheme="minorEastAsia"/>
-        </w:rPr>
+      <w:r>
         <w:t xml:space="preserve">Due to no closed-form expression for distribution of </w:t>
       </w:r>
       <m:oMath>
         <m:r>
           <w:rPr>
-            <w:rFonts w:ascii="Cambria Math" w:eastAsiaTheme="minorEastAsia" w:hAnsi="Cambria Math"/>
+            <w:rFonts w:ascii="Cambria Math" w:hAnsi="Cambria Math"/>
           </w:rPr>
           <m:t>p</m:t>
         </m:r>
@@ -3079,7 +4970,7 @@
           <m:dPr>
             <m:ctrlPr>
               <w:rPr>
-                <w:rFonts w:ascii="Cambria Math" w:eastAsiaTheme="minorEastAsia" w:hAnsi="Cambria Math"/>
+                <w:rFonts w:ascii="Cambria Math" w:hAnsi="Cambria Math"/>
                 <w:i/>
               </w:rPr>
             </m:ctrlPr>
@@ -3089,7 +4980,7 @@
               <m:sSupPr>
                 <m:ctrlPr>
                   <w:rPr>
-                    <w:rFonts w:ascii="Cambria Math" w:eastAsiaTheme="minorEastAsia" w:hAnsi="Cambria Math"/>
+                    <w:rFonts w:ascii="Cambria Math" w:hAnsi="Cambria Math"/>
                     <w:i/>
                   </w:rPr>
                 </m:ctrlPr>
@@ -3097,7 +4988,7 @@
               <m:e>
                 <m:r>
                   <w:rPr>
-                    <w:rFonts w:ascii="Cambria Math" w:eastAsiaTheme="minorEastAsia" w:hAnsi="Cambria Math"/>
+                    <w:rFonts w:ascii="Cambria Math" w:hAnsi="Cambria Math"/>
                   </w:rPr>
                   <m:t>x</m:t>
                 </m:r>
@@ -3105,7 +4996,7 @@
               <m:sup>
                 <m:r>
                   <w:rPr>
-                    <w:rFonts w:ascii="Cambria Math" w:eastAsiaTheme="minorEastAsia" w:hAnsi="Cambria Math"/>
+                    <w:rFonts w:ascii="Cambria Math" w:hAnsi="Cambria Math"/>
                   </w:rPr>
                   <m:t>*</m:t>
                 </m:r>
@@ -3115,7 +5006,7 @@
           <m:e>
             <m:r>
               <w:rPr>
-                <w:rFonts w:ascii="Cambria Math" w:eastAsiaTheme="minorEastAsia" w:hAnsi="Cambria Math"/>
+                <w:rFonts w:ascii="Cambria Math" w:hAnsi="Cambria Math"/>
               </w:rPr>
               <m:t>D</m:t>
             </m:r>
@@ -3123,127 +5014,11 @@
         </m:d>
       </m:oMath>
       <w:r>
-        <w:rPr>
-          <w:rFonts w:eastAsiaTheme="minorEastAsia"/>
-        </w:rPr>
-        <w:t>.</w:t>
-      </w:r>
-      <w:r>
-        <w:rPr>
-          <w:rFonts w:eastAsiaTheme="minorEastAsia"/>
-        </w:rPr>
-        <w:t xml:space="preserve"> A series of approximation must be made </w:t>
-      </w:r>
-      <w:r>
-        <w:rPr>
-          <w:rFonts w:eastAsiaTheme="minorEastAsia"/>
-        </w:rPr>
+        <w:t xml:space="preserve">. A series of approximation must be made </w:t>
+      </w:r>
+      <w:r>
         <w:tab/>
       </w:r>
-    </w:p>
-    <w:p>
-      <w:pPr>
-        <w:pStyle w:val="Subtitle"/>
-        <w:rPr>
-          <w:rFonts w:eastAsiaTheme="minorEastAsia"/>
-        </w:rPr>
-      </w:pPr>
-      <w:r>
-        <w:rPr>
-          <w:rFonts w:eastAsiaTheme="minorEastAsia"/>
-        </w:rPr>
-        <w:t>Upper confidence bound</w:t>
-      </w:r>
-    </w:p>
-    <w:p>
-      <w:r>
-        <w:t xml:space="preserve">Acquisition function take the form </w:t>
-      </w:r>
-    </w:p>
-    <w:p>
-      <w:pPr>
-        <w:rPr>
-          <w:rFonts w:eastAsiaTheme="minorEastAsia"/>
-        </w:rPr>
-      </w:pPr>
-      <m:oMathPara>
-        <m:oMath>
-          <m:sSub>
-            <m:sSubPr>
-              <m:ctrlPr>
-                <w:rPr>
-                  <w:rFonts w:ascii="Cambria Math" w:hAnsi="Cambria Math"/>
-                  <w:i/>
-                </w:rPr>
-              </m:ctrlPr>
-            </m:sSubPr>
-            <m:e>
-              <m:r>
-                <w:rPr>
-                  <w:rFonts w:ascii="Cambria Math" w:hAnsi="Cambria Math"/>
-                </w:rPr>
-                <m:t>a</m:t>
-              </m:r>
-            </m:e>
-            <m:sub>
-              <m:r>
-                <w:rPr>
-                  <w:rFonts w:ascii="Cambria Math" w:hAnsi="Cambria Math"/>
-                </w:rPr>
-                <m:t>UCB</m:t>
-              </m:r>
-            </m:sub>
-          </m:sSub>
-          <m:d>
-            <m:dPr>
-              <m:ctrlPr>
-                <w:rPr>
-                  <w:rFonts w:ascii="Cambria Math" w:hAnsi="Cambria Math"/>
-                  <w:i/>
-                </w:rPr>
-              </m:ctrlPr>
-            </m:dPr>
-            <m:e>
-              <m:r>
-                <w:rPr>
-                  <w:rFonts w:ascii="Cambria Math" w:hAnsi="Cambria Math"/>
-                </w:rPr>
-                <m:t>x;β</m:t>
-              </m:r>
-            </m:e>
-          </m:d>
-          <m:r>
-            <w:rPr>
-              <w:rFonts w:ascii="Cambria Math" w:hAnsi="Cambria Math"/>
-            </w:rPr>
-            <m:t>=μ</m:t>
-          </m:r>
-          <m:d>
-            <m:dPr>
-              <m:ctrlPr>
-                <w:rPr>
-                  <w:rFonts w:ascii="Cambria Math" w:hAnsi="Cambria Math"/>
-                  <w:i/>
-                </w:rPr>
-              </m:ctrlPr>
-            </m:dPr>
-            <m:e>
-              <m:r>
-                <w:rPr>
-                  <w:rFonts w:ascii="Cambria Math" w:hAnsi="Cambria Math"/>
-                </w:rPr>
-                <m:t>x</m:t>
-              </m:r>
-            </m:e>
-          </m:d>
-          <m:r>
-            <w:rPr>
-              <w:rFonts w:ascii="Cambria Math" w:hAnsi="Cambria Math"/>
-            </w:rPr>
-            <m:t>-βσ(x)</m:t>
-          </m:r>
-        </m:oMath>
-      </m:oMathPara>
     </w:p>
     <w:p/>
     <w:sectPr>
@@ -3257,8 +5032,120 @@
 </file>
 
 <file path=word/numbering.xml><?xml version="1.0" encoding="utf-8"?>
-<w:numbering xmlns:wpc="http://schemas.microsoft.com/office/word/2010/wordprocessingCanvas" xmlns:mc="http://schemas.openxmlformats.org/markup-compatibility/2006" xmlns:o="urn:schemas-microsoft-com:office:office" xmlns:r="http://schemas.openxmlformats.org/officeDocument/2006/relationships" xmlns:m="http://schemas.openxmlformats.org/officeDocument/2006/math" xmlns:v="urn:schemas-microsoft-com:vml" xmlns:wp14="http://schemas.microsoft.com/office/word/2010/wordprocessingDrawing" xmlns:wp="http://schemas.openxmlformats.org/drawingml/2006/wordprocessingDrawing" xmlns:w10="urn:schemas-microsoft-com:office:word" xmlns:w="http://schemas.openxmlformats.org/wordprocessingml/2006/main" xmlns:w14="http://schemas.microsoft.com/office/word/2010/wordml" xmlns:wpg="http://schemas.microsoft.com/office/word/2010/wordprocessingGroup" xmlns:wpi="http://schemas.microsoft.com/office/word/2010/wordprocessingInk" xmlns:wne="http://schemas.microsoft.com/office/word/2006/wordml" xmlns:wps="http://schemas.microsoft.com/office/word/2010/wordprocessingShape" mc:Ignorable="w14 wp14">
+<w:numbering xmlns:wpc="http://schemas.microsoft.com/office/word/2010/wordprocessingCanvas" xmlns:mo="http://schemas.microsoft.com/office/mac/office/2008/main" xmlns:mc="http://schemas.openxmlformats.org/markup-compatibility/2006" xmlns:mv="urn:schemas-microsoft-com:mac:vml" xmlns:o="urn:schemas-microsoft-com:office:office" xmlns:r="http://schemas.openxmlformats.org/officeDocument/2006/relationships" xmlns:m="http://schemas.openxmlformats.org/officeDocument/2006/math" xmlns:v="urn:schemas-microsoft-com:vml" xmlns:wp14="http://schemas.microsoft.com/office/word/2010/wordprocessingDrawing" xmlns:wp="http://schemas.openxmlformats.org/drawingml/2006/wordprocessingDrawing" xmlns:w10="urn:schemas-microsoft-com:office:word" xmlns:w="http://schemas.openxmlformats.org/wordprocessingml/2006/main" xmlns:w14="http://schemas.microsoft.com/office/word/2010/wordml" xmlns:w15="http://schemas.microsoft.com/office/word/2012/wordml" xmlns:wpg="http://schemas.microsoft.com/office/word/2010/wordprocessingGroup" xmlns:wpi="http://schemas.microsoft.com/office/word/2010/wordprocessingInk" xmlns:wne="http://schemas.microsoft.com/office/word/2006/wordml" xmlns:wps="http://schemas.microsoft.com/office/word/2010/wordprocessingShape" mc:Ignorable="w14 w15 wp14">
   <w:abstractNum w:abstractNumId="0">
+    <w:nsid w:val="2C503335"/>
+    <w:multiLevelType w:val="hybridMultilevel"/>
+    <w:tmpl w:val="B1C8E10A"/>
+    <w:lvl w:ilvl="0" w:tplc="775EAF96">
+      <w:numFmt w:val="bullet"/>
+      <w:lvlText w:val="-"/>
+      <w:lvlJc w:val="left"/>
+      <w:pPr>
+        <w:ind w:left="720" w:hanging="360"/>
+      </w:pPr>
+      <w:rPr>
+        <w:rFonts w:ascii="Cambria Math" w:eastAsiaTheme="minorEastAsia" w:hAnsi="Cambria Math" w:cs="AppleSystemUIFont" w:hint="default"/>
+      </w:rPr>
+    </w:lvl>
+    <w:lvl w:ilvl="1" w:tplc="08090003" w:tentative="1">
+      <w:start w:val="1"/>
+      <w:numFmt w:val="bullet"/>
+      <w:lvlText w:val="o"/>
+      <w:lvlJc w:val="left"/>
+      <w:pPr>
+        <w:ind w:left="1440" w:hanging="360"/>
+      </w:pPr>
+      <w:rPr>
+        <w:rFonts w:ascii="Courier New" w:hAnsi="Courier New" w:cs="Courier New" w:hint="default"/>
+      </w:rPr>
+    </w:lvl>
+    <w:lvl w:ilvl="2" w:tplc="08090005" w:tentative="1">
+      <w:start w:val="1"/>
+      <w:numFmt w:val="bullet"/>
+      <w:lvlText w:val=""/>
+      <w:lvlJc w:val="left"/>
+      <w:pPr>
+        <w:ind w:left="2160" w:hanging="360"/>
+      </w:pPr>
+      <w:rPr>
+        <w:rFonts w:ascii="Wingdings" w:hAnsi="Wingdings" w:hint="default"/>
+      </w:rPr>
+    </w:lvl>
+    <w:lvl w:ilvl="3" w:tplc="08090001" w:tentative="1">
+      <w:start w:val="1"/>
+      <w:numFmt w:val="bullet"/>
+      <w:lvlText w:val=""/>
+      <w:lvlJc w:val="left"/>
+      <w:pPr>
+        <w:ind w:left="2880" w:hanging="360"/>
+      </w:pPr>
+      <w:rPr>
+        <w:rFonts w:ascii="Symbol" w:hAnsi="Symbol" w:hint="default"/>
+      </w:rPr>
+    </w:lvl>
+    <w:lvl w:ilvl="4" w:tplc="08090003" w:tentative="1">
+      <w:start w:val="1"/>
+      <w:numFmt w:val="bullet"/>
+      <w:lvlText w:val="o"/>
+      <w:lvlJc w:val="left"/>
+      <w:pPr>
+        <w:ind w:left="3600" w:hanging="360"/>
+      </w:pPr>
+      <w:rPr>
+        <w:rFonts w:ascii="Courier New" w:hAnsi="Courier New" w:cs="Courier New" w:hint="default"/>
+      </w:rPr>
+    </w:lvl>
+    <w:lvl w:ilvl="5" w:tplc="08090005" w:tentative="1">
+      <w:start w:val="1"/>
+      <w:numFmt w:val="bullet"/>
+      <w:lvlText w:val=""/>
+      <w:lvlJc w:val="left"/>
+      <w:pPr>
+        <w:ind w:left="4320" w:hanging="360"/>
+      </w:pPr>
+      <w:rPr>
+        <w:rFonts w:ascii="Wingdings" w:hAnsi="Wingdings" w:hint="default"/>
+      </w:rPr>
+    </w:lvl>
+    <w:lvl w:ilvl="6" w:tplc="08090001" w:tentative="1">
+      <w:start w:val="1"/>
+      <w:numFmt w:val="bullet"/>
+      <w:lvlText w:val=""/>
+      <w:lvlJc w:val="left"/>
+      <w:pPr>
+        <w:ind w:left="5040" w:hanging="360"/>
+      </w:pPr>
+      <w:rPr>
+        <w:rFonts w:ascii="Symbol" w:hAnsi="Symbol" w:hint="default"/>
+      </w:rPr>
+    </w:lvl>
+    <w:lvl w:ilvl="7" w:tplc="08090003" w:tentative="1">
+      <w:start w:val="1"/>
+      <w:numFmt w:val="bullet"/>
+      <w:lvlText w:val="o"/>
+      <w:lvlJc w:val="left"/>
+      <w:pPr>
+        <w:ind w:left="5760" w:hanging="360"/>
+      </w:pPr>
+      <w:rPr>
+        <w:rFonts w:ascii="Courier New" w:hAnsi="Courier New" w:cs="Courier New" w:hint="default"/>
+      </w:rPr>
+    </w:lvl>
+    <w:lvl w:ilvl="8" w:tplc="08090005" w:tentative="1">
+      <w:start w:val="1"/>
+      <w:numFmt w:val="bullet"/>
+      <w:lvlText w:val=""/>
+      <w:lvlJc w:val="left"/>
+      <w:pPr>
+        <w:ind w:left="6480" w:hanging="360"/>
+      </w:pPr>
+      <w:rPr>
+        <w:rFonts w:ascii="Wingdings" w:hAnsi="Wingdings" w:hint="default"/>
+      </w:rPr>
+    </w:lvl>
+  </w:abstractNum>
+  <w:abstractNum w:abstractNumId="1">
     <w:nsid w:val="7ECA6BA8"/>
     <w:multiLevelType w:val="hybridMultilevel"/>
     <w:tmpl w:val="EC2E2646"/>
@@ -3348,170 +5235,454 @@
     </w:lvl>
   </w:abstractNum>
   <w:num w:numId="1">
+    <w:abstractNumId w:val="1"/>
+  </w:num>
+  <w:num w:numId="2">
     <w:abstractNumId w:val="0"/>
   </w:num>
 </w:numbering>
 </file>
 
 <file path=word/styles.xml><?xml version="1.0" encoding="utf-8"?>
-<w:styles xmlns:mc="http://schemas.openxmlformats.org/markup-compatibility/2006" xmlns:r="http://schemas.openxmlformats.org/officeDocument/2006/relationships" xmlns:w="http://schemas.openxmlformats.org/wordprocessingml/2006/main" xmlns:w14="http://schemas.microsoft.com/office/word/2010/wordml" mc:Ignorable="w14">
+<w:styles xmlns:mc="http://schemas.openxmlformats.org/markup-compatibility/2006" xmlns:r="http://schemas.openxmlformats.org/officeDocument/2006/relationships" xmlns:w="http://schemas.openxmlformats.org/wordprocessingml/2006/main" xmlns:w14="http://schemas.microsoft.com/office/word/2010/wordml" xmlns:w15="http://schemas.microsoft.com/office/word/2012/wordml" mc:Ignorable="w14 w15">
   <w:docDefaults>
     <w:rPrDefault>
       <w:rPr>
         <w:rFonts w:asciiTheme="minorHAnsi" w:eastAsiaTheme="minorHAnsi" w:hAnsiTheme="minorHAnsi" w:cstheme="minorBidi"/>
-        <w:sz w:val="22"/>
-        <w:szCs w:val="22"/>
+        <w:sz w:val="24"/>
+        <w:szCs w:val="24"/>
         <w:lang w:val="en-US" w:eastAsia="en-US" w:bidi="ar-SA"/>
       </w:rPr>
     </w:rPrDefault>
-    <w:pPrDefault>
-      <w:pPr>
-        <w:spacing w:after="200" w:line="276" w:lineRule="auto"/>
-      </w:pPr>
-    </w:pPrDefault>
+    <w:pPrDefault/>
   </w:docDefaults>
-  <w:latentStyles w:defLockedState="0" w:defUIPriority="99" w:defSemiHidden="1" w:defUnhideWhenUsed="1" w:defQFormat="0" w:count="267">
-    <w:lsdException w:name="Normal" w:semiHidden="0" w:uiPriority="0" w:unhideWhenUsed="0" w:qFormat="1"/>
-    <w:lsdException w:name="heading 1" w:semiHidden="0" w:uiPriority="9" w:unhideWhenUsed="0" w:qFormat="1"/>
-    <w:lsdException w:name="heading 2" w:uiPriority="9" w:qFormat="1"/>
-    <w:lsdException w:name="heading 3" w:uiPriority="9" w:qFormat="1"/>
-    <w:lsdException w:name="heading 4" w:uiPriority="9" w:qFormat="1"/>
-    <w:lsdException w:name="heading 5" w:uiPriority="9" w:qFormat="1"/>
-    <w:lsdException w:name="heading 6" w:uiPriority="9" w:qFormat="1"/>
-    <w:lsdException w:name="heading 7" w:uiPriority="9" w:qFormat="1"/>
-    <w:lsdException w:name="heading 8" w:uiPriority="9" w:qFormat="1"/>
-    <w:lsdException w:name="heading 9" w:uiPriority="9" w:qFormat="1"/>
-    <w:lsdException w:name="toc 1" w:uiPriority="39"/>
-    <w:lsdException w:name="toc 2" w:uiPriority="39"/>
-    <w:lsdException w:name="toc 3" w:uiPriority="39"/>
-    <w:lsdException w:name="toc 4" w:uiPriority="39"/>
-    <w:lsdException w:name="toc 5" w:uiPriority="39"/>
-    <w:lsdException w:name="toc 6" w:uiPriority="39"/>
-    <w:lsdException w:name="toc 7" w:uiPriority="39"/>
-    <w:lsdException w:name="toc 8" w:uiPriority="39"/>
-    <w:lsdException w:name="toc 9" w:uiPriority="39"/>
-    <w:lsdException w:name="caption" w:uiPriority="35" w:qFormat="1"/>
-    <w:lsdException w:name="Title" w:semiHidden="0" w:uiPriority="10" w:unhideWhenUsed="0" w:qFormat="1"/>
-    <w:lsdException w:name="Default Paragraph Font" w:uiPriority="1"/>
-    <w:lsdException w:name="Subtitle" w:semiHidden="0" w:uiPriority="11" w:unhideWhenUsed="0" w:qFormat="1"/>
-    <w:lsdException w:name="Strong" w:semiHidden="0" w:uiPriority="22" w:unhideWhenUsed="0" w:qFormat="1"/>
-    <w:lsdException w:name="Emphasis" w:semiHidden="0" w:uiPriority="20" w:unhideWhenUsed="0" w:qFormat="1"/>
-    <w:lsdException w:name="Table Grid" w:semiHidden="0" w:uiPriority="59" w:unhideWhenUsed="0"/>
-    <w:lsdException w:name="Placeholder Text" w:unhideWhenUsed="0"/>
-    <w:lsdException w:name="No Spacing" w:semiHidden="0" w:uiPriority="1" w:unhideWhenUsed="0" w:qFormat="1"/>
-    <w:lsdException w:name="Light Shading" w:semiHidden="0" w:uiPriority="60" w:unhideWhenUsed="0"/>
-    <w:lsdException w:name="Light List" w:semiHidden="0" w:uiPriority="61" w:unhideWhenUsed="0"/>
-    <w:lsdException w:name="Light Grid" w:semiHidden="0" w:uiPriority="62" w:unhideWhenUsed="0"/>
-    <w:lsdException w:name="Medium Shading 1" w:semiHidden="0" w:uiPriority="63" w:unhideWhenUsed="0"/>
-    <w:lsdException w:name="Medium Shading 2" w:semiHidden="0" w:uiPriority="64" w:unhideWhenUsed="0"/>
-    <w:lsdException w:name="Medium List 1" w:semiHidden="0" w:uiPriority="65" w:unhideWhenUsed="0"/>
-    <w:lsdException w:name="Medium List 2" w:semiHidden="0" w:uiPriority="66" w:unhideWhenUsed="0"/>
-    <w:lsdException w:name="Medium Grid 1" w:semiHidden="0" w:uiPriority="67" w:unhideWhenUsed="0"/>
-    <w:lsdException w:name="Medium Grid 2" w:semiHidden="0" w:uiPriority="68" w:unhideWhenUsed="0"/>
-    <w:lsdException w:name="Medium Grid 3" w:semiHidden="0" w:uiPriority="69" w:unhideWhenUsed="0"/>
-    <w:lsdException w:name="Dark List" w:semiHidden="0" w:uiPriority="70" w:unhideWhenUsed="0"/>
-    <w:lsdException w:name="Colorful Shading" w:semiHidden="0" w:uiPriority="71" w:unhideWhenUsed="0"/>
-    <w:lsdException w:name="Colorful List" w:semiHidden="0" w:uiPriority="72" w:unhideWhenUsed="0"/>
-    <w:lsdException w:name="Colorful Grid" w:semiHidden="0" w:uiPriority="73" w:unhideWhenUsed="0"/>
-    <w:lsdException w:name="Light Shading Accent 1" w:semiHidden="0" w:uiPriority="60" w:unhideWhenUsed="0"/>
-    <w:lsdException w:name="Light List Accent 1" w:semiHidden="0" w:uiPriority="61" w:unhideWhenUsed="0"/>
-    <w:lsdException w:name="Light Grid Accent 1" w:semiHidden="0" w:uiPriority="62" w:unhideWhenUsed="0"/>
-    <w:lsdException w:name="Medium Shading 1 Accent 1" w:semiHidden="0" w:uiPriority="63" w:unhideWhenUsed="0"/>
-    <w:lsdException w:name="Medium Shading 2 Accent 1" w:semiHidden="0" w:uiPriority="64" w:unhideWhenUsed="0"/>
-    <w:lsdException w:name="Medium List 1 Accent 1" w:semiHidden="0" w:uiPriority="65" w:unhideWhenUsed="0"/>
-    <w:lsdException w:name="Revision" w:unhideWhenUsed="0"/>
-    <w:lsdException w:name="List Paragraph" w:semiHidden="0" w:uiPriority="34" w:unhideWhenUsed="0" w:qFormat="1"/>
-    <w:lsdException w:name="Quote" w:semiHidden="0" w:uiPriority="29" w:unhideWhenUsed="0" w:qFormat="1"/>
-    <w:lsdException w:name="Intense Quote" w:semiHidden="0" w:uiPriority="30" w:unhideWhenUsed="0" w:qFormat="1"/>
-    <w:lsdException w:name="Medium List 2 Accent 1" w:semiHidden="0" w:uiPriority="66" w:unhideWhenUsed="0"/>
-    <w:lsdException w:name="Medium Grid 1 Accent 1" w:semiHidden="0" w:uiPriority="67" w:unhideWhenUsed="0"/>
-    <w:lsdException w:name="Medium Grid 2 Accent 1" w:semiHidden="0" w:uiPriority="68" w:unhideWhenUsed="0"/>
-    <w:lsdException w:name="Medium Grid 3 Accent 1" w:semiHidden="0" w:uiPriority="69" w:unhideWhenUsed="0"/>
-    <w:lsdException w:name="Dark List Accent 1" w:semiHidden="0" w:uiPriority="70" w:unhideWhenUsed="0"/>
-    <w:lsdException w:name="Colorful Shading Accent 1" w:semiHidden="0" w:uiPriority="71" w:unhideWhenUsed="0"/>
-    <w:lsdException w:name="Colorful List Accent 1" w:semiHidden="0" w:uiPriority="72" w:unhideWhenUsed="0"/>
-    <w:lsdException w:name="Colorful Grid Accent 1" w:semiHidden="0" w:uiPriority="73" w:unhideWhenUsed="0"/>
-    <w:lsdException w:name="Light Shading Accent 2" w:semiHidden="0" w:uiPriority="60" w:unhideWhenUsed="0"/>
-    <w:lsdException w:name="Light List Accent 2" w:semiHidden="0" w:uiPriority="61" w:unhideWhenUsed="0"/>
-    <w:lsdException w:name="Light Grid Accent 2" w:semiHidden="0" w:uiPriority="62" w:unhideWhenUsed="0"/>
-    <w:lsdException w:name="Medium Shading 1 Accent 2" w:semiHidden="0" w:uiPriority="63" w:unhideWhenUsed="0"/>
-    <w:lsdException w:name="Medium Shading 2 Accent 2" w:semiHidden="0" w:uiPriority="64" w:unhideWhenUsed="0"/>
-    <w:lsdException w:name="Medium List 1 Accent 2" w:semiHidden="0" w:uiPriority="65" w:unhideWhenUsed="0"/>
-    <w:lsdException w:name="Medium List 2 Accent 2" w:semiHidden="0" w:uiPriority="66" w:unhideWhenUsed="0"/>
-    <w:lsdException w:name="Medium Grid 1 Accent 2" w:semiHidden="0" w:uiPriority="67" w:unhideWhenUsed="0"/>
-    <w:lsdException w:name="Medium Grid 2 Accent 2" w:semiHidden="0" w:uiPriority="68" w:unhideWhenUsed="0"/>
-    <w:lsdException w:name="Medium Grid 3 Accent 2" w:semiHidden="0" w:uiPriority="69" w:unhideWhenUsed="0"/>
-    <w:lsdException w:name="Dark List Accent 2" w:semiHidden="0" w:uiPriority="70" w:unhideWhenUsed="0"/>
-    <w:lsdException w:name="Colorful Shading Accent 2" w:semiHidden="0" w:uiPriority="71" w:unhideWhenUsed="0"/>
-    <w:lsdException w:name="Colorful List Accent 2" w:semiHidden="0" w:uiPriority="72" w:unhideWhenUsed="0"/>
-    <w:lsdException w:name="Colorful Grid Accent 2" w:semiHidden="0" w:uiPriority="73" w:unhideWhenUsed="0"/>
-    <w:lsdException w:name="Light Shading Accent 3" w:semiHidden="0" w:uiPriority="60" w:unhideWhenUsed="0"/>
-    <w:lsdException w:name="Light List Accent 3" w:semiHidden="0" w:uiPriority="61" w:unhideWhenUsed="0"/>
-    <w:lsdException w:name="Light Grid Accent 3" w:semiHidden="0" w:uiPriority="62" w:unhideWhenUsed="0"/>
-    <w:lsdException w:name="Medium Shading 1 Accent 3" w:semiHidden="0" w:uiPriority="63" w:unhideWhenUsed="0"/>
-    <w:lsdException w:name="Medium Shading 2 Accent 3" w:semiHidden="0" w:uiPriority="64" w:unhideWhenUsed="0"/>
-    <w:lsdException w:name="Medium List 1 Accent 3" w:semiHidden="0" w:uiPriority="65" w:unhideWhenUsed="0"/>
-    <w:lsdException w:name="Medium List 2 Accent 3" w:semiHidden="0" w:uiPriority="66" w:unhideWhenUsed="0"/>
-    <w:lsdException w:name="Medium Grid 1 Accent 3" w:semiHidden="0" w:uiPriority="67" w:unhideWhenUsed="0"/>
-    <w:lsdException w:name="Medium Grid 2 Accent 3" w:semiHidden="0" w:uiPriority="68" w:unhideWhenUsed="0"/>
-    <w:lsdException w:name="Medium Grid 3 Accent 3" w:semiHidden="0" w:uiPriority="69" w:unhideWhenUsed="0"/>
-    <w:lsdException w:name="Dark List Accent 3" w:semiHidden="0" w:uiPriority="70" w:unhideWhenUsed="0"/>
-    <w:lsdException w:name="Colorful Shading Accent 3" w:semiHidden="0" w:uiPriority="71" w:unhideWhenUsed="0"/>
-    <w:lsdException w:name="Colorful List Accent 3" w:semiHidden="0" w:uiPriority="72" w:unhideWhenUsed="0"/>
-    <w:lsdException w:name="Colorful Grid Accent 3" w:semiHidden="0" w:uiPriority="73" w:unhideWhenUsed="0"/>
-    <w:lsdException w:name="Light Shading Accent 4" w:semiHidden="0" w:uiPriority="60" w:unhideWhenUsed="0"/>
-    <w:lsdException w:name="Light List Accent 4" w:semiHidden="0" w:uiPriority="61" w:unhideWhenUsed="0"/>
-    <w:lsdException w:name="Light Grid Accent 4" w:semiHidden="0" w:uiPriority="62" w:unhideWhenUsed="0"/>
-    <w:lsdException w:name="Medium Shading 1 Accent 4" w:semiHidden="0" w:uiPriority="63" w:unhideWhenUsed="0"/>
-    <w:lsdException w:name="Medium Shading 2 Accent 4" w:semiHidden="0" w:uiPriority="64" w:unhideWhenUsed="0"/>
-    <w:lsdException w:name="Medium List 1 Accent 4" w:semiHidden="0" w:uiPriority="65" w:unhideWhenUsed="0"/>
-    <w:lsdException w:name="Medium List 2 Accent 4" w:semiHidden="0" w:uiPriority="66" w:unhideWhenUsed="0"/>
-    <w:lsdException w:name="Medium Grid 1 Accent 4" w:semiHidden="0" w:uiPriority="67" w:unhideWhenUsed="0"/>
-    <w:lsdException w:name="Medium Grid 2 Accent 4" w:semiHidden="0" w:uiPriority="68" w:unhideWhenUsed="0"/>
-    <w:lsdException w:name="Medium Grid 3 Accent 4" w:semiHidden="0" w:uiPriority="69" w:unhideWhenUsed="0"/>
-    <w:lsdException w:name="Dark List Accent 4" w:semiHidden="0" w:uiPriority="70" w:unhideWhenUsed="0"/>
-    <w:lsdException w:name="Colorful Shading Accent 4" w:semiHidden="0" w:uiPriority="71" w:unhideWhenUsed="0"/>
-    <w:lsdException w:name="Colorful List Accent 4" w:semiHidden="0" w:uiPriority="72" w:unhideWhenUsed="0"/>
-    <w:lsdException w:name="Colorful Grid Accent 4" w:semiHidden="0" w:uiPriority="73" w:unhideWhenUsed="0"/>
-    <w:lsdException w:name="Light Shading Accent 5" w:semiHidden="0" w:uiPriority="60" w:unhideWhenUsed="0"/>
-    <w:lsdException w:name="Light List Accent 5" w:semiHidden="0" w:uiPriority="61" w:unhideWhenUsed="0"/>
-    <w:lsdException w:name="Light Grid Accent 5" w:semiHidden="0" w:uiPriority="62" w:unhideWhenUsed="0"/>
-    <w:lsdException w:name="Medium Shading 1 Accent 5" w:semiHidden="0" w:uiPriority="63" w:unhideWhenUsed="0"/>
-    <w:lsdException w:name="Medium Shading 2 Accent 5" w:semiHidden="0" w:uiPriority="64" w:unhideWhenUsed="0"/>
-    <w:lsdException w:name="Medium List 1 Accent 5" w:semiHidden="0" w:uiPriority="65" w:unhideWhenUsed="0"/>
-    <w:lsdException w:name="Medium List 2 Accent 5" w:semiHidden="0" w:uiPriority="66" w:unhideWhenUsed="0"/>
-    <w:lsdException w:name="Medium Grid 1 Accent 5" w:semiHidden="0" w:uiPriority="67" w:unhideWhenUsed="0"/>
-    <w:lsdException w:name="Medium Grid 2 Accent 5" w:semiHidden="0" w:uiPriority="68" w:unhideWhenUsed="0"/>
-    <w:lsdException w:name="Medium Grid 3 Accent 5" w:semiHidden="0" w:uiPriority="69" w:unhideWhenUsed="0"/>
-    <w:lsdException w:name="Dark List Accent 5" w:semiHidden="0" w:uiPriority="70" w:unhideWhenUsed="0"/>
-    <w:lsdException w:name="Colorful Shading Accent 5" w:semiHidden="0" w:uiPriority="71" w:unhideWhenUsed="0"/>
-    <w:lsdException w:name="Colorful List Accent 5" w:semiHidden="0" w:uiPriority="72" w:unhideWhenUsed="0"/>
-    <w:lsdException w:name="Colorful Grid Accent 5" w:semiHidden="0" w:uiPriority="73" w:unhideWhenUsed="0"/>
-    <w:lsdException w:name="Light Shading Accent 6" w:semiHidden="0" w:uiPriority="60" w:unhideWhenUsed="0"/>
-    <w:lsdException w:name="Light List Accent 6" w:semiHidden="0" w:uiPriority="61" w:unhideWhenUsed="0"/>
-    <w:lsdException w:name="Light Grid Accent 6" w:semiHidden="0" w:uiPriority="62" w:unhideWhenUsed="0"/>
-    <w:lsdException w:name="Medium Shading 1 Accent 6" w:semiHidden="0" w:uiPriority="63" w:unhideWhenUsed="0"/>
-    <w:lsdException w:name="Medium Shading 2 Accent 6" w:semiHidden="0" w:uiPriority="64" w:unhideWhenUsed="0"/>
-    <w:lsdException w:name="Medium List 1 Accent 6" w:semiHidden="0" w:uiPriority="65" w:unhideWhenUsed="0"/>
-    <w:lsdException w:name="Medium List 2 Accent 6" w:semiHidden="0" w:uiPriority="66" w:unhideWhenUsed="0"/>
-    <w:lsdException w:name="Medium Grid 1 Accent 6" w:semiHidden="0" w:uiPriority="67" w:unhideWhenUsed="0"/>
-    <w:lsdException w:name="Medium Grid 2 Accent 6" w:semiHidden="0" w:uiPriority="68" w:unhideWhenUsed="0"/>
-    <w:lsdException w:name="Medium Grid 3 Accent 6" w:semiHidden="0" w:uiPriority="69" w:unhideWhenUsed="0"/>
-    <w:lsdException w:name="Dark List Accent 6" w:semiHidden="0" w:uiPriority="70" w:unhideWhenUsed="0"/>
-    <w:lsdException w:name="Colorful Shading Accent 6" w:semiHidden="0" w:uiPriority="71" w:unhideWhenUsed="0"/>
-    <w:lsdException w:name="Colorful List Accent 6" w:semiHidden="0" w:uiPriority="72" w:unhideWhenUsed="0"/>
-    <w:lsdException w:name="Colorful Grid Accent 6" w:semiHidden="0" w:uiPriority="73" w:unhideWhenUsed="0"/>
-    <w:lsdException w:name="Subtle Emphasis" w:semiHidden="0" w:uiPriority="19" w:unhideWhenUsed="0" w:qFormat="1"/>
-    <w:lsdException w:name="Intense Emphasis" w:semiHidden="0" w:uiPriority="21" w:unhideWhenUsed="0" w:qFormat="1"/>
-    <w:lsdException w:name="Subtle Reference" w:semiHidden="0" w:uiPriority="31" w:unhideWhenUsed="0" w:qFormat="1"/>
-    <w:lsdException w:name="Intense Reference" w:semiHidden="0" w:uiPriority="32" w:unhideWhenUsed="0" w:qFormat="1"/>
-    <w:lsdException w:name="Book Title" w:semiHidden="0" w:uiPriority="33" w:unhideWhenUsed="0" w:qFormat="1"/>
-    <w:lsdException w:name="Bibliography" w:uiPriority="37"/>
-    <w:lsdException w:name="TOC Heading" w:uiPriority="39" w:qFormat="1"/>
+  <w:latentStyles w:defLockedState="0" w:defUIPriority="99" w:defSemiHidden="0" w:defUnhideWhenUsed="0" w:defQFormat="0" w:count="380">
+    <w:lsdException w:name="Normal" w:uiPriority="0" w:qFormat="1"/>
+    <w:lsdException w:name="heading 1" w:uiPriority="9" w:qFormat="1"/>
+    <w:lsdException w:name="heading 2" w:semiHidden="1" w:uiPriority="9" w:unhideWhenUsed="1" w:qFormat="1"/>
+    <w:lsdException w:name="heading 3" w:semiHidden="1" w:uiPriority="9" w:unhideWhenUsed="1" w:qFormat="1"/>
+    <w:lsdException w:name="heading 4" w:semiHidden="1" w:uiPriority="9" w:unhideWhenUsed="1" w:qFormat="1"/>
+    <w:lsdException w:name="heading 5" w:semiHidden="1" w:uiPriority="9" w:unhideWhenUsed="1"/>
+    <w:lsdException w:name="heading 6" w:semiHidden="1" w:uiPriority="9" w:unhideWhenUsed="1"/>
+    <w:lsdException w:name="heading 7" w:semiHidden="1" w:uiPriority="9" w:unhideWhenUsed="1" w:qFormat="1"/>
+    <w:lsdException w:name="heading 8" w:semiHidden="1" w:uiPriority="9" w:unhideWhenUsed="1" w:qFormat="1"/>
+    <w:lsdException w:name="heading 9" w:semiHidden="1" w:uiPriority="9" w:unhideWhenUsed="1" w:qFormat="1"/>
+    <w:lsdException w:name="index 1" w:semiHidden="1" w:unhideWhenUsed="1"/>
+    <w:lsdException w:name="index 2" w:semiHidden="1" w:unhideWhenUsed="1"/>
+    <w:lsdException w:name="index 3" w:semiHidden="1" w:unhideWhenUsed="1"/>
+    <w:lsdException w:name="index 4" w:semiHidden="1" w:unhideWhenUsed="1"/>
+    <w:lsdException w:name="index 5" w:semiHidden="1" w:unhideWhenUsed="1"/>
+    <w:lsdException w:name="index 6" w:semiHidden="1" w:unhideWhenUsed="1"/>
+    <w:lsdException w:name="index 7" w:semiHidden="1" w:unhideWhenUsed="1"/>
+    <w:lsdException w:name="index 8" w:semiHidden="1" w:unhideWhenUsed="1"/>
+    <w:lsdException w:name="index 9" w:semiHidden="1" w:unhideWhenUsed="1"/>
+    <w:lsdException w:name="toc 1" w:semiHidden="1" w:uiPriority="39" w:unhideWhenUsed="1"/>
+    <w:lsdException w:name="toc 2" w:semiHidden="1" w:uiPriority="39" w:unhideWhenUsed="1"/>
+    <w:lsdException w:name="toc 3" w:semiHidden="1" w:uiPriority="39" w:unhideWhenUsed="1"/>
+    <w:lsdException w:name="toc 4" w:semiHidden="1" w:uiPriority="39" w:unhideWhenUsed="1"/>
+    <w:lsdException w:name="toc 5" w:semiHidden="1" w:uiPriority="39" w:unhideWhenUsed="1"/>
+    <w:lsdException w:name="toc 6" w:semiHidden="1" w:uiPriority="39" w:unhideWhenUsed="1"/>
+    <w:lsdException w:name="toc 7" w:semiHidden="1" w:uiPriority="39" w:unhideWhenUsed="1"/>
+    <w:lsdException w:name="toc 8" w:semiHidden="1" w:uiPriority="39" w:unhideWhenUsed="1"/>
+    <w:lsdException w:name="toc 9" w:semiHidden="1" w:uiPriority="39" w:unhideWhenUsed="1"/>
+    <w:lsdException w:name="Normal Indent" w:semiHidden="1" w:unhideWhenUsed="1"/>
+    <w:lsdException w:name="footnote text" w:semiHidden="1" w:unhideWhenUsed="1"/>
+    <w:lsdException w:name="annotation text" w:semiHidden="1" w:unhideWhenUsed="1"/>
+    <w:lsdException w:name="header" w:semiHidden="1" w:unhideWhenUsed="1"/>
+    <w:lsdException w:name="footer" w:semiHidden="1" w:unhideWhenUsed="1"/>
+    <w:lsdException w:name="index heading" w:semiHidden="1" w:unhideWhenUsed="1"/>
+    <w:lsdException w:name="caption" w:semiHidden="1" w:uiPriority="35" w:unhideWhenUsed="1" w:qFormat="1"/>
+    <w:lsdException w:name="table of figures" w:semiHidden="1" w:unhideWhenUsed="1"/>
+    <w:lsdException w:name="envelope address" w:semiHidden="1" w:unhideWhenUsed="1"/>
+    <w:lsdException w:name="envelope return" w:semiHidden="1" w:unhideWhenUsed="1"/>
+    <w:lsdException w:name="footnote reference" w:semiHidden="1" w:unhideWhenUsed="1"/>
+    <w:lsdException w:name="annotation reference" w:semiHidden="1" w:unhideWhenUsed="1"/>
+    <w:lsdException w:name="line number" w:semiHidden="1" w:unhideWhenUsed="1"/>
+    <w:lsdException w:name="page number" w:semiHidden="1" w:unhideWhenUsed="1"/>
+    <w:lsdException w:name="endnote reference" w:semiHidden="1" w:unhideWhenUsed="1"/>
+    <w:lsdException w:name="endnote text" w:semiHidden="1" w:unhideWhenUsed="1"/>
+    <w:lsdException w:name="table of authorities" w:semiHidden="1" w:unhideWhenUsed="1"/>
+    <w:lsdException w:name="macro" w:semiHidden="1" w:unhideWhenUsed="1"/>
+    <w:lsdException w:name="toa heading" w:semiHidden="1" w:unhideWhenUsed="1"/>
+    <w:lsdException w:name="List" w:semiHidden="1" w:unhideWhenUsed="1"/>
+    <w:lsdException w:name="List Bullet" w:semiHidden="1" w:unhideWhenUsed="1"/>
+    <w:lsdException w:name="List Number" w:semiHidden="1" w:unhideWhenUsed="1"/>
+    <w:lsdException w:name="List 2" w:semiHidden="1" w:unhideWhenUsed="1"/>
+    <w:lsdException w:name="List 3" w:semiHidden="1" w:unhideWhenUsed="1"/>
+    <w:lsdException w:name="List 4" w:semiHidden="1" w:unhideWhenUsed="1"/>
+    <w:lsdException w:name="List 5" w:semiHidden="1" w:unhideWhenUsed="1"/>
+    <w:lsdException w:name="List Bullet 2" w:semiHidden="1" w:unhideWhenUsed="1"/>
+    <w:lsdException w:name="List Bullet 3" w:semiHidden="1" w:unhideWhenUsed="1"/>
+    <w:lsdException w:name="List Bullet 4" w:semiHidden="1" w:unhideWhenUsed="1"/>
+    <w:lsdException w:name="List Bullet 5" w:semiHidden="1" w:unhideWhenUsed="1"/>
+    <w:lsdException w:name="List Number 2" w:semiHidden="1" w:unhideWhenUsed="1"/>
+    <w:lsdException w:name="List Number 3" w:semiHidden="1" w:unhideWhenUsed="1"/>
+    <w:lsdException w:name="List Number 4" w:semiHidden="1" w:unhideWhenUsed="1"/>
+    <w:lsdException w:name="List Number 5" w:semiHidden="1" w:unhideWhenUsed="1"/>
+    <w:lsdException w:name="Title" w:uiPriority="10" w:qFormat="1"/>
+    <w:lsdException w:name="Closing" w:semiHidden="1" w:unhideWhenUsed="1"/>
+    <w:lsdException w:name="Signature" w:semiHidden="1" w:unhideWhenUsed="1"/>
+    <w:lsdException w:name="Default Paragraph Font" w:semiHidden="1" w:uiPriority="1" w:unhideWhenUsed="1"/>
+    <w:lsdException w:name="Body Text" w:semiHidden="1" w:unhideWhenUsed="1"/>
+    <w:lsdException w:name="Body Text Indent" w:semiHidden="1" w:unhideWhenUsed="1"/>
+    <w:lsdException w:name="List Continue" w:semiHidden="1" w:unhideWhenUsed="1"/>
+    <w:lsdException w:name="List Continue 2" w:semiHidden="1" w:unhideWhenUsed="1"/>
+    <w:lsdException w:name="List Continue 3" w:semiHidden="1" w:unhideWhenUsed="1"/>
+    <w:lsdException w:name="List Continue 4" w:semiHidden="1" w:unhideWhenUsed="1"/>
+    <w:lsdException w:name="List Continue 5" w:semiHidden="1" w:unhideWhenUsed="1"/>
+    <w:lsdException w:name="Message Header" w:semiHidden="1" w:unhideWhenUsed="1"/>
+    <w:lsdException w:name="Subtitle" w:uiPriority="11" w:qFormat="1"/>
+    <w:lsdException w:name="Salutation" w:semiHidden="1" w:unhideWhenUsed="1"/>
+    <w:lsdException w:name="Date" w:semiHidden="1" w:unhideWhenUsed="1"/>
+    <w:lsdException w:name="Body Text First Indent" w:semiHidden="1" w:unhideWhenUsed="1"/>
+    <w:lsdException w:name="Body Text First Indent 2" w:semiHidden="1" w:unhideWhenUsed="1"/>
+    <w:lsdException w:name="Note Heading" w:semiHidden="1" w:unhideWhenUsed="1"/>
+    <w:lsdException w:name="Body Text 2" w:semiHidden="1" w:unhideWhenUsed="1"/>
+    <w:lsdException w:name="Body Text 3" w:semiHidden="1" w:unhideWhenUsed="1"/>
+    <w:lsdException w:name="Body Text Indent 2" w:semiHidden="1" w:unhideWhenUsed="1"/>
+    <w:lsdException w:name="Body Text Indent 3" w:semiHidden="1" w:unhideWhenUsed="1"/>
+    <w:lsdException w:name="Block Text" w:semiHidden="1" w:unhideWhenUsed="1"/>
+    <w:lsdException w:name="Hyperlink" w:semiHidden="1" w:unhideWhenUsed="1"/>
+    <w:lsdException w:name="FollowedHyperlink" w:semiHidden="1" w:unhideWhenUsed="1"/>
+    <w:lsdException w:name="Strong" w:uiPriority="22" w:qFormat="1"/>
+    <w:lsdException w:name="Emphasis" w:uiPriority="20" w:qFormat="1"/>
+    <w:lsdException w:name="Document Map" w:semiHidden="1" w:unhideWhenUsed="1"/>
+    <w:lsdException w:name="Plain Text" w:semiHidden="1" w:unhideWhenUsed="1"/>
+    <w:lsdException w:name="E-mail Signature" w:semiHidden="1" w:unhideWhenUsed="1"/>
+    <w:lsdException w:name="HTML Top of Form" w:semiHidden="1" w:unhideWhenUsed="1"/>
+    <w:lsdException w:name="HTML Bottom of Form" w:semiHidden="1" w:unhideWhenUsed="1"/>
+    <w:lsdException w:name="Normal (Web)" w:semiHidden="1" w:unhideWhenUsed="1"/>
+    <w:lsdException w:name="HTML Acronym" w:semiHidden="1" w:unhideWhenUsed="1"/>
+    <w:lsdException w:name="HTML Address" w:semiHidden="1" w:unhideWhenUsed="1"/>
+    <w:lsdException w:name="HTML Cite" w:semiHidden="1" w:unhideWhenUsed="1"/>
+    <w:lsdException w:name="HTML Code" w:semiHidden="1" w:unhideWhenUsed="1"/>
+    <w:lsdException w:name="HTML Definition" w:semiHidden="1" w:unhideWhenUsed="1"/>
+    <w:lsdException w:name="HTML Keyboard" w:semiHidden="1" w:unhideWhenUsed="1"/>
+    <w:lsdException w:name="HTML Preformatted" w:semiHidden="1" w:unhideWhenUsed="1"/>
+    <w:lsdException w:name="HTML Sample" w:semiHidden="1" w:unhideWhenUsed="1"/>
+    <w:lsdException w:name="HTML Typewriter" w:semiHidden="1" w:unhideWhenUsed="1"/>
+    <w:lsdException w:name="HTML Variable" w:semiHidden="1" w:unhideWhenUsed="1"/>
+    <w:lsdException w:name="Normal Table" w:semiHidden="1" w:unhideWhenUsed="1"/>
+    <w:lsdException w:name="annotation subject" w:semiHidden="1" w:unhideWhenUsed="1"/>
+    <w:lsdException w:name="No List" w:semiHidden="1" w:unhideWhenUsed="1"/>
+    <w:lsdException w:name="Outline List 1" w:semiHidden="1" w:unhideWhenUsed="1"/>
+    <w:lsdException w:name="Outline List 2" w:semiHidden="1" w:unhideWhenUsed="1"/>
+    <w:lsdException w:name="Outline List 3" w:semiHidden="1" w:unhideWhenUsed="1"/>
+    <w:lsdException w:name="Table Simple 1" w:semiHidden="1" w:unhideWhenUsed="1"/>
+    <w:lsdException w:name="Table Simple 2" w:semiHidden="1" w:unhideWhenUsed="1"/>
+    <w:lsdException w:name="Table Simple 3" w:semiHidden="1" w:unhideWhenUsed="1"/>
+    <w:lsdException w:name="Table Classic 1" w:semiHidden="1" w:unhideWhenUsed="1"/>
+    <w:lsdException w:name="Table Classic 2" w:semiHidden="1" w:unhideWhenUsed="1"/>
+    <w:lsdException w:name="Table Classic 3" w:semiHidden="1" w:unhideWhenUsed="1"/>
+    <w:lsdException w:name="Table Classic 4" w:semiHidden="1" w:unhideWhenUsed="1"/>
+    <w:lsdException w:name="Table Colorful 1" w:semiHidden="1" w:unhideWhenUsed="1"/>
+    <w:lsdException w:name="Table Colorful 2" w:semiHidden="1" w:unhideWhenUsed="1"/>
+    <w:lsdException w:name="Table Colorful 3" w:semiHidden="1" w:unhideWhenUsed="1"/>
+    <w:lsdException w:name="Table Columns 1" w:semiHidden="1" w:unhideWhenUsed="1"/>
+    <w:lsdException w:name="Table Columns 2" w:semiHidden="1" w:unhideWhenUsed="1"/>
+    <w:lsdException w:name="Table Columns 3" w:semiHidden="1" w:unhideWhenUsed="1"/>
+    <w:lsdException w:name="Table Columns 4" w:semiHidden="1" w:unhideWhenUsed="1"/>
+    <w:lsdException w:name="Table Columns 5" w:semiHidden="1" w:unhideWhenUsed="1"/>
+    <w:lsdException w:name="Table Grid 1" w:semiHidden="1" w:unhideWhenUsed="1"/>
+    <w:lsdException w:name="Table Grid 2" w:semiHidden="1" w:unhideWhenUsed="1"/>
+    <w:lsdException w:name="Table Grid 3" w:semiHidden="1" w:unhideWhenUsed="1"/>
+    <w:lsdException w:name="Table Grid 4" w:semiHidden="1" w:unhideWhenUsed="1"/>
+    <w:lsdException w:name="Table Grid 5" w:semiHidden="1" w:unhideWhenUsed="1"/>
+    <w:lsdException w:name="Table Grid 6" w:semiHidden="1" w:unhideWhenUsed="1"/>
+    <w:lsdException w:name="Table Grid 7" w:semiHidden="1" w:unhideWhenUsed="1"/>
+    <w:lsdException w:name="Table Grid 8" w:semiHidden="1" w:unhideWhenUsed="1"/>
+    <w:lsdException w:name="Table List 1" w:semiHidden="1" w:unhideWhenUsed="1"/>
+    <w:lsdException w:name="Table List 2" w:semiHidden="1" w:unhideWhenUsed="1"/>
+    <w:lsdException w:name="Table List 3" w:semiHidden="1" w:unhideWhenUsed="1"/>
+    <w:lsdException w:name="Table List 4" w:semiHidden="1" w:unhideWhenUsed="1"/>
+    <w:lsdException w:name="Table List 5" w:semiHidden="1" w:unhideWhenUsed="1"/>
+    <w:lsdException w:name="Table List 6" w:semiHidden="1" w:unhideWhenUsed="1"/>
+    <w:lsdException w:name="Table List 7" w:semiHidden="1" w:unhideWhenUsed="1"/>
+    <w:lsdException w:name="Table List 8" w:semiHidden="1" w:unhideWhenUsed="1"/>
+    <w:lsdException w:name="Table 3D effects 1" w:semiHidden="1" w:unhideWhenUsed="1"/>
+    <w:lsdException w:name="Table 3D effects 2" w:semiHidden="1" w:unhideWhenUsed="1"/>
+    <w:lsdException w:name="Table 3D effects 3" w:semiHidden="1" w:unhideWhenUsed="1"/>
+    <w:lsdException w:name="Table Contemporary" w:semiHidden="1" w:unhideWhenUsed="1"/>
+    <w:lsdException w:name="Table Elegant" w:semiHidden="1" w:unhideWhenUsed="1"/>
+    <w:lsdException w:name="Table Professional" w:semiHidden="1" w:unhideWhenUsed="1"/>
+    <w:lsdException w:name="Table Subtle 1" w:semiHidden="1" w:unhideWhenUsed="1"/>
+    <w:lsdException w:name="Table Subtle 2" w:semiHidden="1" w:unhideWhenUsed="1"/>
+    <w:lsdException w:name="Table Web 1" w:semiHidden="1" w:unhideWhenUsed="1"/>
+    <w:lsdException w:name="Table Web 2" w:semiHidden="1" w:unhideWhenUsed="1"/>
+    <w:lsdException w:name="Table Web 3" w:semiHidden="1" w:unhideWhenUsed="1"/>
+    <w:lsdException w:name="Balloon Text" w:semiHidden="1" w:unhideWhenUsed="1"/>
+    <w:lsdException w:name="Table Grid" w:uiPriority="59"/>
+    <w:lsdException w:name="Table Theme" w:semiHidden="1" w:unhideWhenUsed="1"/>
+    <w:lsdException w:name="Note Level 1" w:semiHidden="1" w:unhideWhenUsed="1"/>
+    <w:lsdException w:name="Note Level 2" w:semiHidden="1" w:unhideWhenUsed="1"/>
+    <w:lsdException w:name="Note Level 3" w:semiHidden="1" w:unhideWhenUsed="1"/>
+    <w:lsdException w:name="Note Level 4" w:semiHidden="1" w:unhideWhenUsed="1"/>
+    <w:lsdException w:name="Note Level 5" w:semiHidden="1" w:unhideWhenUsed="1"/>
+    <w:lsdException w:name="Note Level 6" w:semiHidden="1" w:unhideWhenUsed="1"/>
+    <w:lsdException w:name="Note Level 7" w:semiHidden="1" w:unhideWhenUsed="1"/>
+    <w:lsdException w:name="Note Level 8" w:semiHidden="1" w:unhideWhenUsed="1"/>
+    <w:lsdException w:name="Note Level 9" w:semiHidden="1" w:unhideWhenUsed="1"/>
+    <w:lsdException w:name="Placeholder Text" w:semiHidden="1"/>
+    <w:lsdException w:name="No Spacing" w:uiPriority="1" w:qFormat="1"/>
+    <w:lsdException w:name="Light Shading" w:uiPriority="60"/>
+    <w:lsdException w:name="Light List" w:uiPriority="61"/>
+    <w:lsdException w:name="Light Grid" w:uiPriority="62"/>
+    <w:lsdException w:name="Medium Shading 1" w:uiPriority="63"/>
+    <w:lsdException w:name="Medium Shading 2" w:uiPriority="64"/>
+    <w:lsdException w:name="Medium List 1" w:uiPriority="65"/>
+    <w:lsdException w:name="Medium List 2" w:uiPriority="66"/>
+    <w:lsdException w:name="Medium Grid 1" w:uiPriority="67"/>
+    <w:lsdException w:name="Medium Grid 2" w:uiPriority="68"/>
+    <w:lsdException w:name="Medium Grid 3" w:uiPriority="69"/>
+    <w:lsdException w:name="Dark List" w:uiPriority="70"/>
+    <w:lsdException w:name="Colorful Shading" w:uiPriority="71"/>
+    <w:lsdException w:name="Colorful List" w:uiPriority="72"/>
+    <w:lsdException w:name="Colorful Grid" w:uiPriority="73"/>
+    <w:lsdException w:name="Light Shading Accent 1" w:uiPriority="60"/>
+    <w:lsdException w:name="Light List Accent 1" w:uiPriority="61"/>
+    <w:lsdException w:name="Light Grid Accent 1" w:uiPriority="62"/>
+    <w:lsdException w:name="Medium Shading 1 Accent 1" w:uiPriority="63"/>
+    <w:lsdException w:name="Medium Shading 2 Accent 1" w:uiPriority="64"/>
+    <w:lsdException w:name="Medium List 1 Accent 1" w:uiPriority="65"/>
+    <w:lsdException w:name="Revision" w:semiHidden="1"/>
+    <w:lsdException w:name="List Paragraph" w:uiPriority="34" w:qFormat="1"/>
+    <w:lsdException w:name="Quote" w:uiPriority="29" w:qFormat="1"/>
+    <w:lsdException w:name="Intense Quote" w:uiPriority="30" w:qFormat="1"/>
+    <w:lsdException w:name="Medium List 2 Accent 1" w:uiPriority="66"/>
+    <w:lsdException w:name="Medium Grid 1 Accent 1" w:uiPriority="67"/>
+    <w:lsdException w:name="Medium Grid 2 Accent 1" w:uiPriority="68"/>
+    <w:lsdException w:name="Medium Grid 3 Accent 1" w:uiPriority="69"/>
+    <w:lsdException w:name="Dark List Accent 1" w:uiPriority="70"/>
+    <w:lsdException w:name="Colorful Shading Accent 1" w:uiPriority="71"/>
+    <w:lsdException w:name="Colorful List Accent 1" w:uiPriority="72"/>
+    <w:lsdException w:name="Colorful Grid Accent 1" w:uiPriority="73"/>
+    <w:lsdException w:name="Light Shading Accent 2" w:uiPriority="60"/>
+    <w:lsdException w:name="Light List Accent 2" w:uiPriority="61"/>
+    <w:lsdException w:name="Light Grid Accent 2" w:uiPriority="62"/>
+    <w:lsdException w:name="Medium Shading 1 Accent 2" w:uiPriority="63"/>
+    <w:lsdException w:name="Medium Shading 2 Accent 2" w:uiPriority="64"/>
+    <w:lsdException w:name="Medium List 1 Accent 2" w:uiPriority="65"/>
+    <w:lsdException w:name="Medium List 2 Accent 2" w:uiPriority="66"/>
+    <w:lsdException w:name="Medium Grid 1 Accent 2" w:uiPriority="67"/>
+    <w:lsdException w:name="Medium Grid 2 Accent 2" w:uiPriority="68"/>
+    <w:lsdException w:name="Medium Grid 3 Accent 2" w:uiPriority="69"/>
+    <w:lsdException w:name="Dark List Accent 2" w:uiPriority="70"/>
+    <w:lsdException w:name="Colorful Shading Accent 2" w:uiPriority="71"/>
+    <w:lsdException w:name="Colorful List Accent 2" w:uiPriority="72"/>
+    <w:lsdException w:name="Colorful Grid Accent 2" w:uiPriority="73"/>
+    <w:lsdException w:name="Light Shading Accent 3" w:uiPriority="60"/>
+    <w:lsdException w:name="Light List Accent 3" w:uiPriority="61"/>
+    <w:lsdException w:name="Light Grid Accent 3" w:uiPriority="62"/>
+    <w:lsdException w:name="Medium Shading 1 Accent 3" w:uiPriority="63"/>
+    <w:lsdException w:name="Medium Shading 2 Accent 3" w:uiPriority="64"/>
+    <w:lsdException w:name="Medium List 1 Accent 3" w:uiPriority="65"/>
+    <w:lsdException w:name="Medium List 2 Accent 3" w:uiPriority="66"/>
+    <w:lsdException w:name="Medium Grid 1 Accent 3" w:uiPriority="67"/>
+    <w:lsdException w:name="Medium Grid 2 Accent 3" w:uiPriority="68"/>
+    <w:lsdException w:name="Medium Grid 3 Accent 3" w:uiPriority="69"/>
+    <w:lsdException w:name="Dark List Accent 3" w:uiPriority="70"/>
+    <w:lsdException w:name="Colorful Shading Accent 3" w:uiPriority="71"/>
+    <w:lsdException w:name="Colorful List Accent 3" w:uiPriority="72"/>
+    <w:lsdException w:name="Colorful Grid Accent 3" w:uiPriority="73"/>
+    <w:lsdException w:name="Light Shading Accent 4" w:uiPriority="60"/>
+    <w:lsdException w:name="Light List Accent 4" w:uiPriority="61"/>
+    <w:lsdException w:name="Light Grid Accent 4" w:uiPriority="62"/>
+    <w:lsdException w:name="Medium Shading 1 Accent 4" w:uiPriority="63"/>
+    <w:lsdException w:name="Medium Shading 2 Accent 4" w:uiPriority="64"/>
+    <w:lsdException w:name="Medium List 1 Accent 4" w:uiPriority="65"/>
+    <w:lsdException w:name="Medium List 2 Accent 4" w:uiPriority="66"/>
+    <w:lsdException w:name="Medium Grid 1 Accent 4" w:uiPriority="67"/>
+    <w:lsdException w:name="Medium Grid 2 Accent 4" w:uiPriority="68"/>
+    <w:lsdException w:name="Medium Grid 3 Accent 4" w:uiPriority="69"/>
+    <w:lsdException w:name="Dark List Accent 4" w:uiPriority="70"/>
+    <w:lsdException w:name="Colorful Shading Accent 4" w:uiPriority="71"/>
+    <w:lsdException w:name="Colorful List Accent 4" w:uiPriority="72"/>
+    <w:lsdException w:name="Colorful Grid Accent 4" w:uiPriority="73"/>
+    <w:lsdException w:name="Light Shading Accent 5" w:uiPriority="60"/>
+    <w:lsdException w:name="Light List Accent 5" w:uiPriority="61"/>
+    <w:lsdException w:name="Light Grid Accent 5" w:uiPriority="62"/>
+    <w:lsdException w:name="Medium Shading 1 Accent 5" w:uiPriority="63"/>
+    <w:lsdException w:name="Medium Shading 2 Accent 5" w:uiPriority="64"/>
+    <w:lsdException w:name="Medium List 1 Accent 5" w:uiPriority="65"/>
+    <w:lsdException w:name="Medium List 2 Accent 5" w:uiPriority="66"/>
+    <w:lsdException w:name="Medium Grid 1 Accent 5" w:uiPriority="67"/>
+    <w:lsdException w:name="Medium Grid 2 Accent 5" w:uiPriority="68"/>
+    <w:lsdException w:name="Medium Grid 3 Accent 5" w:uiPriority="69"/>
+    <w:lsdException w:name="Dark List Accent 5" w:uiPriority="70"/>
+    <w:lsdException w:name="Colorful Shading Accent 5" w:uiPriority="71"/>
+    <w:lsdException w:name="Colorful List Accent 5" w:uiPriority="72"/>
+    <w:lsdException w:name="Colorful Grid Accent 5" w:uiPriority="73"/>
+    <w:lsdException w:name="Light Shading Accent 6" w:uiPriority="60"/>
+    <w:lsdException w:name="Light List Accent 6" w:uiPriority="61"/>
+    <w:lsdException w:name="Light Grid Accent 6" w:uiPriority="62"/>
+    <w:lsdException w:name="Medium Shading 1 Accent 6" w:uiPriority="63"/>
+    <w:lsdException w:name="Medium Shading 2 Accent 6" w:uiPriority="64"/>
+    <w:lsdException w:name="Medium List 1 Accent 6" w:uiPriority="65"/>
+    <w:lsdException w:name="Medium List 2 Accent 6" w:uiPriority="66"/>
+    <w:lsdException w:name="Medium Grid 1 Accent 6" w:uiPriority="67"/>
+    <w:lsdException w:name="Medium Grid 2 Accent 6" w:uiPriority="68"/>
+    <w:lsdException w:name="Medium Grid 3 Accent 6" w:uiPriority="69"/>
+    <w:lsdException w:name="Dark List Accent 6" w:uiPriority="70"/>
+    <w:lsdException w:name="Colorful Shading Accent 6" w:uiPriority="71"/>
+    <w:lsdException w:name="Colorful List Accent 6" w:uiPriority="72"/>
+    <w:lsdException w:name="Colorful Grid Accent 6" w:uiPriority="73"/>
+    <w:lsdException w:name="Subtle Emphasis" w:uiPriority="19" w:qFormat="1"/>
+    <w:lsdException w:name="Intense Emphasis" w:uiPriority="21" w:qFormat="1"/>
+    <w:lsdException w:name="Subtle Reference" w:uiPriority="31" w:qFormat="1"/>
+    <w:lsdException w:name="Intense Reference" w:uiPriority="32" w:qFormat="1"/>
+    <w:lsdException w:name="Book Title" w:uiPriority="33" w:qFormat="1"/>
+    <w:lsdException w:name="Bibliography" w:semiHidden="1" w:uiPriority="37" w:unhideWhenUsed="1"/>
+    <w:lsdException w:name="TOC Heading" w:semiHidden="1" w:uiPriority="39" w:unhideWhenUsed="1" w:qFormat="1"/>
+    <w:lsdException w:name="Plain Table 1" w:uiPriority="41"/>
+    <w:lsdException w:name="Plain Table 2" w:uiPriority="42"/>
+    <w:lsdException w:name="Plain Table 3" w:uiPriority="43"/>
+    <w:lsdException w:name="Plain Table 4" w:uiPriority="44"/>
+    <w:lsdException w:name="Plain Table 5" w:uiPriority="45"/>
+    <w:lsdException w:name="Grid Table Light" w:uiPriority="40"/>
+    <w:lsdException w:name="Grid Table 1 Light" w:uiPriority="46"/>
+    <w:lsdException w:name="Grid Table 2" w:uiPriority="47"/>
+    <w:lsdException w:name="Grid Table 3" w:uiPriority="48"/>
+    <w:lsdException w:name="Grid Table 4" w:uiPriority="49"/>
+    <w:lsdException w:name="Grid Table 5 Dark" w:uiPriority="50"/>
+    <w:lsdException w:name="Grid Table 6 Colorful" w:uiPriority="51"/>
+    <w:lsdException w:name="Grid Table 7 Colorful" w:uiPriority="52"/>
+    <w:lsdException w:name="Grid Table 1 Light Accent 1" w:uiPriority="46"/>
+    <w:lsdException w:name="Grid Table 2 Accent 1" w:uiPriority="47"/>
+    <w:lsdException w:name="Grid Table 3 Accent 1" w:uiPriority="48"/>
+    <w:lsdException w:name="Grid Table 4 Accent 1" w:uiPriority="49"/>
+    <w:lsdException w:name="Grid Table 5 Dark Accent 1" w:uiPriority="50"/>
+    <w:lsdException w:name="Grid Table 6 Colorful Accent 1" w:uiPriority="51"/>
+    <w:lsdException w:name="Grid Table 7 Colorful Accent 1" w:uiPriority="52"/>
+    <w:lsdException w:name="Grid Table 1 Light Accent 2" w:uiPriority="46"/>
+    <w:lsdException w:name="Grid Table 2 Accent 2" w:uiPriority="47"/>
+    <w:lsdException w:name="Grid Table 3 Accent 2" w:uiPriority="48"/>
+    <w:lsdException w:name="Grid Table 4 Accent 2" w:uiPriority="49"/>
+    <w:lsdException w:name="Grid Table 5 Dark Accent 2" w:uiPriority="50"/>
+    <w:lsdException w:name="Grid Table 6 Colorful Accent 2" w:uiPriority="51"/>
+    <w:lsdException w:name="Grid Table 7 Colorful Accent 2" w:uiPriority="52"/>
+    <w:lsdException w:name="Grid Table 1 Light Accent 3" w:uiPriority="46"/>
+    <w:lsdException w:name="Grid Table 2 Accent 3" w:uiPriority="47"/>
+    <w:lsdException w:name="Grid Table 3 Accent 3" w:uiPriority="48"/>
+    <w:lsdException w:name="Grid Table 4 Accent 3" w:uiPriority="49"/>
+    <w:lsdException w:name="Grid Table 5 Dark Accent 3" w:uiPriority="50"/>
+    <w:lsdException w:name="Grid Table 6 Colorful Accent 3" w:uiPriority="51"/>
+    <w:lsdException w:name="Grid Table 7 Colorful Accent 3" w:uiPriority="52"/>
+    <w:lsdException w:name="Grid Table 1 Light Accent 4" w:uiPriority="46"/>
+    <w:lsdException w:name="Grid Table 2 Accent 4" w:uiPriority="47"/>
+    <w:lsdException w:name="Grid Table 3 Accent 4" w:uiPriority="48"/>
+    <w:lsdException w:name="Grid Table 4 Accent 4" w:uiPriority="49"/>
+    <w:lsdException w:name="Grid Table 5 Dark Accent 4" w:uiPriority="50"/>
+    <w:lsdException w:name="Grid Table 6 Colorful Accent 4" w:uiPriority="51"/>
+    <w:lsdException w:name="Grid Table 7 Colorful Accent 4" w:uiPriority="52"/>
+    <w:lsdException w:name="Grid Table 1 Light Accent 5" w:uiPriority="46"/>
+    <w:lsdException w:name="Grid Table 2 Accent 5" w:uiPriority="47"/>
+    <w:lsdException w:name="Grid Table 3 Accent 5" w:uiPriority="48"/>
+    <w:lsdException w:name="Grid Table 4 Accent 5" w:uiPriority="49"/>
+    <w:lsdException w:name="Grid Table 5 Dark Accent 5" w:uiPriority="50"/>
+    <w:lsdException w:name="Grid Table 6 Colorful Accent 5" w:uiPriority="51"/>
+    <w:lsdException w:name="Grid Table 7 Colorful Accent 5" w:uiPriority="52"/>
+    <w:lsdException w:name="Grid Table 1 Light Accent 6" w:uiPriority="46"/>
+    <w:lsdException w:name="Grid Table 2 Accent 6" w:uiPriority="47"/>
+    <w:lsdException w:name="Grid Table 3 Accent 6" w:uiPriority="48"/>
+    <w:lsdException w:name="Grid Table 4 Accent 6" w:uiPriority="49"/>
+    <w:lsdException w:name="Grid Table 5 Dark Accent 6" w:uiPriority="50"/>
+    <w:lsdException w:name="Grid Table 6 Colorful Accent 6" w:uiPriority="51"/>
+    <w:lsdException w:name="Grid Table 7 Colorful Accent 6" w:uiPriority="52"/>
+    <w:lsdException w:name="List Table 1 Light" w:uiPriority="46"/>
+    <w:lsdException w:name="List Table 2" w:uiPriority="47"/>
+    <w:lsdException w:name="List Table 3" w:uiPriority="48"/>
+    <w:lsdException w:name="List Table 4" w:uiPriority="49"/>
+    <w:lsdException w:name="List Table 5 Dark" w:uiPriority="50"/>
+    <w:lsdException w:name="List Table 6 Colorful" w:uiPriority="51"/>
+    <w:lsdException w:name="List Table 7 Colorful" w:uiPriority="52"/>
+    <w:lsdException w:name="List Table 1 Light Accent 1" w:uiPriority="46"/>
+    <w:lsdException w:name="List Table 2 Accent 1" w:uiPriority="47"/>
+    <w:lsdException w:name="List Table 3 Accent 1" w:uiPriority="48"/>
+    <w:lsdException w:name="List Table 4 Accent 1" w:uiPriority="49"/>
+    <w:lsdException w:name="List Table 5 Dark Accent 1" w:uiPriority="50"/>
+    <w:lsdException w:name="List Table 6 Colorful Accent 1" w:uiPriority="51"/>
+    <w:lsdException w:name="List Table 7 Colorful Accent 1" w:uiPriority="52"/>
+    <w:lsdException w:name="List Table 1 Light Accent 2" w:uiPriority="46"/>
+    <w:lsdException w:name="List Table 2 Accent 2" w:uiPriority="47"/>
+    <w:lsdException w:name="List Table 3 Accent 2" w:uiPriority="48"/>
+    <w:lsdException w:name="List Table 4 Accent 2" w:uiPriority="49"/>
+    <w:lsdException w:name="List Table 5 Dark Accent 2" w:uiPriority="50"/>
+    <w:lsdException w:name="List Table 6 Colorful Accent 2" w:uiPriority="51"/>
+    <w:lsdException w:name="List Table 7 Colorful Accent 2" w:uiPriority="52"/>
+    <w:lsdException w:name="List Table 1 Light Accent 3" w:uiPriority="46"/>
+    <w:lsdException w:name="List Table 2 Accent 3" w:uiPriority="47"/>
+    <w:lsdException w:name="List Table 3 Accent 3" w:uiPriority="48"/>
+    <w:lsdException w:name="List Table 4 Accent 3" w:uiPriority="49"/>
+    <w:lsdException w:name="List Table 5 Dark Accent 3" w:uiPriority="50"/>
+    <w:lsdException w:name="List Table 6 Colorful Accent 3" w:uiPriority="51"/>
+    <w:lsdException w:name="List Table 7 Colorful Accent 3" w:uiPriority="52"/>
+    <w:lsdException w:name="List Table 1 Light Accent 4" w:uiPriority="46"/>
+    <w:lsdException w:name="List Table 2 Accent 4" w:uiPriority="47"/>
+    <w:lsdException w:name="List Table 3 Accent 4" w:uiPriority="48"/>
+    <w:lsdException w:name="List Table 4 Accent 4" w:uiPriority="49"/>
+    <w:lsdException w:name="List Table 5 Dark Accent 4" w:uiPriority="50"/>
+    <w:lsdException w:name="List Table 6 Colorful Accent 4" w:uiPriority="51"/>
+    <w:lsdException w:name="List Table 7 Colorful Accent 4" w:uiPriority="52"/>
+    <w:lsdException w:name="List Table 1 Light Accent 5" w:uiPriority="46"/>
+    <w:lsdException w:name="List Table 2 Accent 5" w:uiPriority="47"/>
+    <w:lsdException w:name="List Table 3 Accent 5" w:uiPriority="48"/>
+    <w:lsdException w:name="List Table 4 Accent 5" w:uiPriority="49"/>
+    <w:lsdException w:name="List Table 5 Dark Accent 5" w:uiPriority="50"/>
+    <w:lsdException w:name="List Table 6 Colorful Accent 5" w:uiPriority="51"/>
+    <w:lsdException w:name="List Table 7 Colorful Accent 5" w:uiPriority="52"/>
+    <w:lsdException w:name="List Table 1 Light Accent 6" w:uiPriority="46"/>
+    <w:lsdException w:name="List Table 2 Accent 6" w:uiPriority="47"/>
+    <w:lsdException w:name="List Table 3 Accent 6" w:uiPriority="48"/>
+    <w:lsdException w:name="List Table 4 Accent 6" w:uiPriority="49"/>
+    <w:lsdException w:name="List Table 5 Dark Accent 6" w:uiPriority="50"/>
+    <w:lsdException w:name="List Table 6 Colorful Accent 6" w:uiPriority="51"/>
+    <w:lsdException w:name="List Table 7 Colorful Accent 6" w:uiPriority="52"/>
   </w:latentStyles>
   <w:style w:type="paragraph" w:default="1" w:styleId="Normal">
     <w:name w:val="Normal"/>
     <w:qFormat/>
+    <w:rsid w:val="002060CA"/>
+    <w:pPr>
+      <w:widowControl w:val="0"/>
+      <w:autoSpaceDE w:val="0"/>
+      <w:autoSpaceDN w:val="0"/>
+      <w:adjustRightInd w:val="0"/>
+      <w:spacing w:after="40"/>
+      <w:ind w:firstLine="227"/>
+      <w:jc w:val="both"/>
+    </w:pPr>
+    <w:rPr>
+      <w:rFonts w:ascii="Calibri" w:eastAsiaTheme="minorEastAsia" w:hAnsi="Calibri" w:cs="AppleSystemUIFont"/>
+      <w:sz w:val="18"/>
+      <w:szCs w:val="18"/>
+      <w:lang w:eastAsia="en-GB"/>
+    </w:rPr>
+  </w:style>
+  <w:style w:type="paragraph" w:styleId="Heading1">
+    <w:name w:val="heading 1"/>
+    <w:aliases w:val="Heading 0"/>
+    <w:basedOn w:val="Normal"/>
+    <w:next w:val="Normal"/>
+    <w:link w:val="Heading1Char"/>
+    <w:uiPriority w:val="9"/>
+    <w:qFormat/>
+    <w:rsid w:val="002060CA"/>
+    <w:pPr>
+      <w:keepNext/>
+      <w:keepLines/>
+      <w:shd w:val="clear" w:color="auto" w:fill="C0504D" w:themeFill="accent2"/>
+      <w:spacing w:before="80" w:after="80"/>
+      <w:ind w:firstLine="340"/>
+      <w:outlineLvl w:val="0"/>
+    </w:pPr>
+    <w:rPr>
+      <w:rFonts w:eastAsiaTheme="majorEastAsia" w:cstheme="majorBidi"/>
+      <w:b/>
+      <w:color w:val="FFFFFF" w:themeColor="background1"/>
+      <w:sz w:val="24"/>
+      <w:szCs w:val="24"/>
+      <w:lang w:val="vi-VN" w:eastAsia="en-US"/>
+    </w:rPr>
   </w:style>
   <w:style w:type="paragraph" w:styleId="Heading2">
     <w:name w:val="heading 2"/>
@@ -3521,25 +5692,144 @@
     <w:uiPriority w:val="9"/>
     <w:unhideWhenUsed/>
     <w:qFormat/>
-    <w:rsid w:val="00AF2069"/>
+    <w:rsid w:val="002060CA"/>
     <w:pPr>
       <w:keepNext/>
       <w:keepLines/>
-      <w:spacing w:before="200" w:after="0"/>
+      <w:spacing w:before="40" w:line="276" w:lineRule="auto"/>
       <w:outlineLvl w:val="1"/>
     </w:pPr>
     <w:rPr>
+      <w:rFonts w:ascii="Calibri Light" w:eastAsiaTheme="majorEastAsia" w:hAnsi="Calibri Light" w:cstheme="majorBidi"/>
+      <w:color w:val="000000" w:themeColor="text1"/>
+      <w:sz w:val="22"/>
+      <w:szCs w:val="22"/>
+      <w:u w:val="single" w:color="353535"/>
+    </w:rPr>
+  </w:style>
+  <w:style w:type="paragraph" w:styleId="Heading3">
+    <w:name w:val="heading 3"/>
+    <w:basedOn w:val="Normal"/>
+    <w:next w:val="Normal"/>
+    <w:link w:val="Heading3Char"/>
+    <w:uiPriority w:val="9"/>
+    <w:semiHidden/>
+    <w:unhideWhenUsed/>
+    <w:qFormat/>
+    <w:rsid w:val="002060CA"/>
+    <w:pPr>
+      <w:keepNext/>
+      <w:keepLines/>
+      <w:spacing w:before="40" w:line="276" w:lineRule="auto"/>
+      <w:outlineLvl w:val="2"/>
+    </w:pPr>
+    <w:rPr>
+      <w:rFonts w:asciiTheme="minorHAnsi" w:eastAsiaTheme="majorEastAsia" w:hAnsiTheme="minorHAnsi" w:cstheme="majorBidi"/>
+      <w:b/>
+      <w:color w:val="000000" w:themeColor="text1"/>
+      <w:sz w:val="20"/>
+      <w:szCs w:val="20"/>
+      <w:u w:color="353535"/>
+    </w:rPr>
+  </w:style>
+  <w:style w:type="paragraph" w:styleId="Heading4">
+    <w:name w:val="heading 4"/>
+    <w:basedOn w:val="Normal"/>
+    <w:next w:val="Normal"/>
+    <w:link w:val="Heading4Char"/>
+    <w:uiPriority w:val="9"/>
+    <w:semiHidden/>
+    <w:unhideWhenUsed/>
+    <w:qFormat/>
+    <w:rsid w:val="002060CA"/>
+    <w:pPr>
+      <w:keepNext/>
+      <w:keepLines/>
+      <w:spacing w:before="40" w:line="276" w:lineRule="auto"/>
+      <w:outlineLvl w:val="3"/>
+    </w:pPr>
+    <w:rPr>
       <w:rFonts w:asciiTheme="majorHAnsi" w:eastAsiaTheme="majorEastAsia" w:hAnsiTheme="majorHAnsi" w:cstheme="majorBidi"/>
-      <w:b/>
-      <w:bCs/>
-      <w:color w:val="4F81BD" w:themeColor="accent1"/>
-      <w:sz w:val="26"/>
-      <w:szCs w:val="26"/>
+      <w:i/>
+      <w:iCs/>
+      <w:color w:val="000000" w:themeColor="text1"/>
+    </w:rPr>
+  </w:style>
+  <w:style w:type="paragraph" w:styleId="Heading7">
+    <w:name w:val="heading 7"/>
+    <w:basedOn w:val="Normal"/>
+    <w:next w:val="Normal"/>
+    <w:link w:val="Heading7Char"/>
+    <w:uiPriority w:val="9"/>
+    <w:semiHidden/>
+    <w:unhideWhenUsed/>
+    <w:qFormat/>
+    <w:rsid w:val="002060CA"/>
+    <w:pPr>
+      <w:keepNext/>
+      <w:keepLines/>
+      <w:spacing w:before="40"/>
+      <w:outlineLvl w:val="6"/>
+    </w:pPr>
+    <w:rPr>
+      <w:rFonts w:asciiTheme="majorHAnsi" w:eastAsiaTheme="majorEastAsia" w:hAnsiTheme="majorHAnsi" w:cstheme="majorBidi"/>
+      <w:i/>
+      <w:iCs/>
+      <w:color w:val="243F60" w:themeColor="accent1" w:themeShade="7F"/>
+    </w:rPr>
+  </w:style>
+  <w:style w:type="paragraph" w:styleId="Heading8">
+    <w:name w:val="heading 8"/>
+    <w:basedOn w:val="Normal"/>
+    <w:next w:val="Normal"/>
+    <w:link w:val="Heading8Char"/>
+    <w:uiPriority w:val="9"/>
+    <w:semiHidden/>
+    <w:unhideWhenUsed/>
+    <w:qFormat/>
+    <w:rsid w:val="002060CA"/>
+    <w:pPr>
+      <w:keepNext/>
+      <w:keepLines/>
+      <w:spacing w:before="40"/>
+      <w:outlineLvl w:val="7"/>
+    </w:pPr>
+    <w:rPr>
+      <w:rFonts w:asciiTheme="majorHAnsi" w:eastAsiaTheme="majorEastAsia" w:hAnsiTheme="majorHAnsi" w:cstheme="majorBidi"/>
+      <w:color w:val="272727" w:themeColor="text1" w:themeTint="D8"/>
+      <w:sz w:val="21"/>
+      <w:szCs w:val="21"/>
+    </w:rPr>
+  </w:style>
+  <w:style w:type="paragraph" w:styleId="Heading9">
+    <w:name w:val="heading 9"/>
+    <w:basedOn w:val="Normal"/>
+    <w:next w:val="Normal"/>
+    <w:link w:val="Heading9Char"/>
+    <w:uiPriority w:val="9"/>
+    <w:semiHidden/>
+    <w:unhideWhenUsed/>
+    <w:qFormat/>
+    <w:rsid w:val="002060CA"/>
+    <w:pPr>
+      <w:keepNext/>
+      <w:keepLines/>
+      <w:spacing w:before="40"/>
+      <w:outlineLvl w:val="8"/>
+    </w:pPr>
+    <w:rPr>
+      <w:rFonts w:asciiTheme="majorHAnsi" w:eastAsiaTheme="majorEastAsia" w:hAnsiTheme="majorHAnsi" w:cstheme="majorBidi"/>
+      <w:i/>
+      <w:iCs/>
+      <w:color w:val="272727" w:themeColor="text1" w:themeTint="D8"/>
+      <w:sz w:val="21"/>
+      <w:szCs w:val="21"/>
     </w:rPr>
   </w:style>
   <w:style w:type="character" w:default="1" w:styleId="DefaultParagraphFont">
     <w:name w:val="Default Paragraph Font"/>
     <w:uiPriority w:val="1"/>
+    <w:semiHidden/>
     <w:unhideWhenUsed/>
   </w:style>
   <w:style w:type="table" w:default="1" w:styleId="TableNormal">
@@ -3570,21 +5860,24 @@
     <w:link w:val="TitleChar"/>
     <w:uiPriority w:val="10"/>
     <w:qFormat/>
-    <w:rsid w:val="0052642C"/>
+    <w:rsid w:val="002060CA"/>
     <w:pPr>
       <w:pBdr>
-        <w:bottom w:val="single" w:sz="8" w:space="4" w:color="4F81BD" w:themeColor="accent1"/>
+        <w:top w:val="single" w:sz="12" w:space="1" w:color="C0504D" w:themeColor="accent2"/>
       </w:pBdr>
-      <w:spacing w:after="300" w:line="240" w:lineRule="auto"/>
+      <w:spacing w:line="276" w:lineRule="auto"/>
       <w:contextualSpacing/>
+      <w:jc w:val="right"/>
     </w:pPr>
     <w:rPr>
-      <w:rFonts w:asciiTheme="majorHAnsi" w:eastAsiaTheme="majorEastAsia" w:hAnsiTheme="majorHAnsi" w:cstheme="majorBidi"/>
-      <w:color w:val="17365D" w:themeColor="text2" w:themeShade="BF"/>
-      <w:spacing w:val="5"/>
+      <w:rFonts w:ascii="Calibri Light" w:eastAsiaTheme="majorEastAsia" w:hAnsi="Calibri Light" w:cstheme="majorBidi"/>
+      <w:i/>
+      <w:iCs/>
+      <w:spacing w:val="-10"/>
       <w:kern w:val="28"/>
-      <w:sz w:val="52"/>
-      <w:szCs w:val="52"/>
+      <w:sz w:val="56"/>
+      <w:szCs w:val="56"/>
+      <w:lang w:val="vi-VN"/>
     </w:rPr>
   </w:style>
   <w:style w:type="character" w:customStyle="1" w:styleId="TitleChar">
@@ -3592,14 +5885,16 @@
     <w:basedOn w:val="DefaultParagraphFont"/>
     <w:link w:val="Title"/>
     <w:uiPriority w:val="10"/>
-    <w:rsid w:val="0052642C"/>
+    <w:rsid w:val="002060CA"/>
     <w:rPr>
-      <w:rFonts w:asciiTheme="majorHAnsi" w:eastAsiaTheme="majorEastAsia" w:hAnsiTheme="majorHAnsi" w:cstheme="majorBidi"/>
-      <w:color w:val="17365D" w:themeColor="text2" w:themeShade="BF"/>
-      <w:spacing w:val="5"/>
+      <w:rFonts w:ascii="Calibri Light" w:eastAsiaTheme="majorEastAsia" w:hAnsi="Calibri Light" w:cstheme="majorBidi"/>
+      <w:i/>
+      <w:iCs/>
+      <w:spacing w:val="-10"/>
       <w:kern w:val="28"/>
-      <w:sz w:val="52"/>
-      <w:szCs w:val="52"/>
+      <w:sz w:val="56"/>
+      <w:szCs w:val="56"/>
+      <w:lang w:val="vi-VN" w:eastAsia="en-GB"/>
     </w:rPr>
   </w:style>
   <w:style w:type="character" w:styleId="PlaceholderText">
@@ -3621,7 +5916,7 @@
     <w:unhideWhenUsed/>
     <w:rsid w:val="0052642C"/>
     <w:pPr>
-      <w:spacing w:after="0" w:line="240" w:lineRule="auto"/>
+      <w:spacing w:after="0"/>
     </w:pPr>
     <w:rPr>
       <w:rFonts w:ascii="Tahoma" w:hAnsi="Tahoma" w:cs="Tahoma"/>
@@ -3649,20 +5944,20 @@
     <w:link w:val="SubtitleChar"/>
     <w:uiPriority w:val="11"/>
     <w:qFormat/>
-    <w:rsid w:val="00AF2069"/>
+    <w:rsid w:val="002060CA"/>
     <w:pPr>
       <w:numPr>
         <w:ilvl w:val="1"/>
       </w:numPr>
+      <w:spacing w:after="160"/>
+      <w:ind w:firstLine="227"/>
     </w:pPr>
     <w:rPr>
-      <w:rFonts w:asciiTheme="majorHAnsi" w:eastAsiaTheme="majorEastAsia" w:hAnsiTheme="majorHAnsi" w:cstheme="majorBidi"/>
-      <w:i/>
-      <w:iCs/>
-      <w:color w:val="4F81BD" w:themeColor="accent1"/>
+      <w:rFonts w:asciiTheme="minorHAnsi" w:hAnsiTheme="minorHAnsi" w:cstheme="minorBidi"/>
+      <w:color w:val="5A5A5A" w:themeColor="text1" w:themeTint="A5"/>
       <w:spacing w:val="15"/>
-      <w:sz w:val="24"/>
-      <w:szCs w:val="24"/>
+      <w:sz w:val="22"/>
+      <w:szCs w:val="22"/>
     </w:rPr>
   </w:style>
   <w:style w:type="character" w:customStyle="1" w:styleId="SubtitleChar">
@@ -3670,15 +5965,14 @@
     <w:basedOn w:val="DefaultParagraphFont"/>
     <w:link w:val="Subtitle"/>
     <w:uiPriority w:val="11"/>
-    <w:rsid w:val="00AF2069"/>
+    <w:rsid w:val="002060CA"/>
     <w:rPr>
-      <w:rFonts w:asciiTheme="majorHAnsi" w:eastAsiaTheme="majorEastAsia" w:hAnsiTheme="majorHAnsi" w:cstheme="majorBidi"/>
-      <w:i/>
-      <w:iCs/>
-      <w:color w:val="4F81BD" w:themeColor="accent1"/>
+      <w:rFonts w:eastAsiaTheme="minorEastAsia"/>
+      <w:color w:val="5A5A5A" w:themeColor="text1" w:themeTint="A5"/>
       <w:spacing w:val="15"/>
-      <w:sz w:val="24"/>
-      <w:szCs w:val="24"/>
+      <w:sz w:val="22"/>
+      <w:szCs w:val="22"/>
+      <w:lang w:eastAsia="en-GB"/>
     </w:rPr>
   </w:style>
   <w:style w:type="character" w:customStyle="1" w:styleId="Heading2Char">
@@ -3686,14 +5980,14 @@
     <w:basedOn w:val="DefaultParagraphFont"/>
     <w:link w:val="Heading2"/>
     <w:uiPriority w:val="9"/>
-    <w:rsid w:val="00AF2069"/>
+    <w:rsid w:val="002060CA"/>
     <w:rPr>
-      <w:rFonts w:asciiTheme="majorHAnsi" w:eastAsiaTheme="majorEastAsia" w:hAnsiTheme="majorHAnsi" w:cstheme="majorBidi"/>
-      <w:b/>
-      <w:bCs/>
-      <w:color w:val="4F81BD" w:themeColor="accent1"/>
-      <w:sz w:val="26"/>
-      <w:szCs w:val="26"/>
+      <w:rFonts w:ascii="Calibri Light" w:eastAsiaTheme="majorEastAsia" w:hAnsi="Calibri Light" w:cstheme="majorBidi"/>
+      <w:color w:val="000000" w:themeColor="text1"/>
+      <w:sz w:val="22"/>
+      <w:szCs w:val="22"/>
+      <w:u w:val="single" w:color="353535"/>
+      <w:lang w:eastAsia="en-GB"/>
     </w:rPr>
   </w:style>
   <w:style w:type="paragraph" w:styleId="ListParagraph">
@@ -3701,8 +5995,9 @@
     <w:basedOn w:val="Normal"/>
     <w:uiPriority w:val="34"/>
     <w:qFormat/>
-    <w:rsid w:val="00AF2069"/>
+    <w:rsid w:val="002060CA"/>
     <w:pPr>
+      <w:spacing w:line="276" w:lineRule="auto"/>
       <w:ind w:left="720"/>
       <w:contextualSpacing/>
     </w:pPr>
@@ -3714,392 +6009,342 @@
     <w:uiPriority w:val="35"/>
     <w:unhideWhenUsed/>
     <w:qFormat/>
-    <w:rsid w:val="00D90EF3"/>
+    <w:rsid w:val="002060CA"/>
     <w:pPr>
-      <w:spacing w:line="240" w:lineRule="auto"/>
+      <w:spacing w:after="200"/>
     </w:pPr>
     <w:rPr>
-      <w:b/>
-      <w:bCs/>
-      <w:color w:val="4F81BD" w:themeColor="accent1"/>
-      <w:sz w:val="18"/>
-      <w:szCs w:val="18"/>
+      <w:i/>
+      <w:iCs/>
+      <w:color w:val="1F497D" w:themeColor="text2"/>
     </w:rPr>
   </w:style>
-</w:styles>
-</file>
-
-<file path=word/stylesWithEffects.xml><?xml version="1.0" encoding="utf-8"?>
-<w:styles xmlns:wpc="http://schemas.microsoft.com/office/word/2010/wordprocessingCanvas" xmlns:mc="http://schemas.openxmlformats.org/markup-compatibility/2006" xmlns:o="urn:schemas-microsoft-com:office:office" xmlns:r="http://schemas.openxmlformats.org/officeDocument/2006/relationships" xmlns:m="http://schemas.openxmlformats.org/officeDocument/2006/math" xmlns:v="urn:schemas-microsoft-com:vml" xmlns:wp14="http://schemas.microsoft.com/office/word/2010/wordprocessingDrawing" xmlns:wp="http://schemas.openxmlformats.org/drawingml/2006/wordprocessingDrawing" xmlns:w10="urn:schemas-microsoft-com:office:word" xmlns:w="http://schemas.openxmlformats.org/wordprocessingml/2006/main" xmlns:w14="http://schemas.microsoft.com/office/word/2010/wordml" xmlns:wpg="http://schemas.microsoft.com/office/word/2010/wordprocessingGroup" xmlns:wpi="http://schemas.microsoft.com/office/word/2010/wordprocessingInk" xmlns:wne="http://schemas.microsoft.com/office/word/2006/wordml" xmlns:wps="http://schemas.microsoft.com/office/word/2010/wordprocessingShape" mc:Ignorable="w14 wp14">
-  <w:docDefaults>
-    <w:rPrDefault>
-      <w:rPr>
-        <w:rFonts w:asciiTheme="minorHAnsi" w:eastAsiaTheme="minorHAnsi" w:hAnsiTheme="minorHAnsi" w:cstheme="minorBidi"/>
-        <w:sz w:val="22"/>
-        <w:szCs w:val="22"/>
-        <w:lang w:val="en-US" w:eastAsia="en-US" w:bidi="ar-SA"/>
-      </w:rPr>
-    </w:rPrDefault>
-    <w:pPrDefault>
-      <w:pPr>
-        <w:spacing w:after="200" w:line="276" w:lineRule="auto"/>
-      </w:pPr>
-    </w:pPrDefault>
-  </w:docDefaults>
-  <w:latentStyles w:defLockedState="0" w:defUIPriority="99" w:defSemiHidden="1" w:defUnhideWhenUsed="1" w:defQFormat="0" w:count="267">
-    <w:lsdException w:name="Normal" w:semiHidden="0" w:uiPriority="0" w:unhideWhenUsed="0" w:qFormat="1"/>
-    <w:lsdException w:name="heading 1" w:semiHidden="0" w:uiPriority="9" w:unhideWhenUsed="0" w:qFormat="1"/>
-    <w:lsdException w:name="heading 2" w:uiPriority="9" w:qFormat="1"/>
-    <w:lsdException w:name="heading 3" w:uiPriority="9" w:qFormat="1"/>
-    <w:lsdException w:name="heading 4" w:uiPriority="9" w:qFormat="1"/>
-    <w:lsdException w:name="heading 5" w:uiPriority="9" w:qFormat="1"/>
-    <w:lsdException w:name="heading 6" w:uiPriority="9" w:qFormat="1"/>
-    <w:lsdException w:name="heading 7" w:uiPriority="9" w:qFormat="1"/>
-    <w:lsdException w:name="heading 8" w:uiPriority="9" w:qFormat="1"/>
-    <w:lsdException w:name="heading 9" w:uiPriority="9" w:qFormat="1"/>
-    <w:lsdException w:name="toc 1" w:uiPriority="39"/>
-    <w:lsdException w:name="toc 2" w:uiPriority="39"/>
-    <w:lsdException w:name="toc 3" w:uiPriority="39"/>
-    <w:lsdException w:name="toc 4" w:uiPriority="39"/>
-    <w:lsdException w:name="toc 5" w:uiPriority="39"/>
-    <w:lsdException w:name="toc 6" w:uiPriority="39"/>
-    <w:lsdException w:name="toc 7" w:uiPriority="39"/>
-    <w:lsdException w:name="toc 8" w:uiPriority="39"/>
-    <w:lsdException w:name="toc 9" w:uiPriority="39"/>
-    <w:lsdException w:name="caption" w:uiPriority="35" w:qFormat="1"/>
-    <w:lsdException w:name="Title" w:semiHidden="0" w:uiPriority="10" w:unhideWhenUsed="0" w:qFormat="1"/>
-    <w:lsdException w:name="Default Paragraph Font" w:uiPriority="1"/>
-    <w:lsdException w:name="Subtitle" w:semiHidden="0" w:uiPriority="11" w:unhideWhenUsed="0" w:qFormat="1"/>
-    <w:lsdException w:name="Strong" w:semiHidden="0" w:uiPriority="22" w:unhideWhenUsed="0" w:qFormat="1"/>
-    <w:lsdException w:name="Emphasis" w:semiHidden="0" w:uiPriority="20" w:unhideWhenUsed="0" w:qFormat="1"/>
-    <w:lsdException w:name="Table Grid" w:semiHidden="0" w:uiPriority="59" w:unhideWhenUsed="0"/>
-    <w:lsdException w:name="Placeholder Text" w:unhideWhenUsed="0"/>
-    <w:lsdException w:name="No Spacing" w:semiHidden="0" w:uiPriority="1" w:unhideWhenUsed="0" w:qFormat="1"/>
-    <w:lsdException w:name="Light Shading" w:semiHidden="0" w:uiPriority="60" w:unhideWhenUsed="0"/>
-    <w:lsdException w:name="Light List" w:semiHidden="0" w:uiPriority="61" w:unhideWhenUsed="0"/>
-    <w:lsdException w:name="Light Grid" w:semiHidden="0" w:uiPriority="62" w:unhideWhenUsed="0"/>
-    <w:lsdException w:name="Medium Shading 1" w:semiHidden="0" w:uiPriority="63" w:unhideWhenUsed="0"/>
-    <w:lsdException w:name="Medium Shading 2" w:semiHidden="0" w:uiPriority="64" w:unhideWhenUsed="0"/>
-    <w:lsdException w:name="Medium List 1" w:semiHidden="0" w:uiPriority="65" w:unhideWhenUsed="0"/>
-    <w:lsdException w:name="Medium List 2" w:semiHidden="0" w:uiPriority="66" w:unhideWhenUsed="0"/>
-    <w:lsdException w:name="Medium Grid 1" w:semiHidden="0" w:uiPriority="67" w:unhideWhenUsed="0"/>
-    <w:lsdException w:name="Medium Grid 2" w:semiHidden="0" w:uiPriority="68" w:unhideWhenUsed="0"/>
-    <w:lsdException w:name="Medium Grid 3" w:semiHidden="0" w:uiPriority="69" w:unhideWhenUsed="0"/>
-    <w:lsdException w:name="Dark List" w:semiHidden="0" w:uiPriority="70" w:unhideWhenUsed="0"/>
-    <w:lsdException w:name="Colorful Shading" w:semiHidden="0" w:uiPriority="71" w:unhideWhenUsed="0"/>
-    <w:lsdException w:name="Colorful List" w:semiHidden="0" w:uiPriority="72" w:unhideWhenUsed="0"/>
-    <w:lsdException w:name="Colorful Grid" w:semiHidden="0" w:uiPriority="73" w:unhideWhenUsed="0"/>
-    <w:lsdException w:name="Light Shading Accent 1" w:semiHidden="0" w:uiPriority="60" w:unhideWhenUsed="0"/>
-    <w:lsdException w:name="Light List Accent 1" w:semiHidden="0" w:uiPriority="61" w:unhideWhenUsed="0"/>
-    <w:lsdException w:name="Light Grid Accent 1" w:semiHidden="0" w:uiPriority="62" w:unhideWhenUsed="0"/>
-    <w:lsdException w:name="Medium Shading 1 Accent 1" w:semiHidden="0" w:uiPriority="63" w:unhideWhenUsed="0"/>
-    <w:lsdException w:name="Medium Shading 2 Accent 1" w:semiHidden="0" w:uiPriority="64" w:unhideWhenUsed="0"/>
-    <w:lsdException w:name="Medium List 1 Accent 1" w:semiHidden="0" w:uiPriority="65" w:unhideWhenUsed="0"/>
-    <w:lsdException w:name="Revision" w:unhideWhenUsed="0"/>
-    <w:lsdException w:name="List Paragraph" w:semiHidden="0" w:uiPriority="34" w:unhideWhenUsed="0" w:qFormat="1"/>
-    <w:lsdException w:name="Quote" w:semiHidden="0" w:uiPriority="29" w:unhideWhenUsed="0" w:qFormat="1"/>
-    <w:lsdException w:name="Intense Quote" w:semiHidden="0" w:uiPriority="30" w:unhideWhenUsed="0" w:qFormat="1"/>
-    <w:lsdException w:name="Medium List 2 Accent 1" w:semiHidden="0" w:uiPriority="66" w:unhideWhenUsed="0"/>
-    <w:lsdException w:name="Medium Grid 1 Accent 1" w:semiHidden="0" w:uiPriority="67" w:unhideWhenUsed="0"/>
-    <w:lsdException w:name="Medium Grid 2 Accent 1" w:semiHidden="0" w:uiPriority="68" w:unhideWhenUsed="0"/>
-    <w:lsdException w:name="Medium Grid 3 Accent 1" w:semiHidden="0" w:uiPriority="69" w:unhideWhenUsed="0"/>
-    <w:lsdException w:name="Dark List Accent 1" w:semiHidden="0" w:uiPriority="70" w:unhideWhenUsed="0"/>
-    <w:lsdException w:name="Colorful Shading Accent 1" w:semiHidden="0" w:uiPriority="71" w:unhideWhenUsed="0"/>
-    <w:lsdException w:name="Colorful List Accent 1" w:semiHidden="0" w:uiPriority="72" w:unhideWhenUsed="0"/>
-    <w:lsdException w:name="Colorful Grid Accent 1" w:semiHidden="0" w:uiPriority="73" w:unhideWhenUsed="0"/>
-    <w:lsdException w:name="Light Shading Accent 2" w:semiHidden="0" w:uiPriority="60" w:unhideWhenUsed="0"/>
-    <w:lsdException w:name="Light List Accent 2" w:semiHidden="0" w:uiPriority="61" w:unhideWhenUsed="0"/>
-    <w:lsdException w:name="Light Grid Accent 2" w:semiHidden="0" w:uiPriority="62" w:unhideWhenUsed="0"/>
-    <w:lsdException w:name="Medium Shading 1 Accent 2" w:semiHidden="0" w:uiPriority="63" w:unhideWhenUsed="0"/>
-    <w:lsdException w:name="Medium Shading 2 Accent 2" w:semiHidden="0" w:uiPriority="64" w:unhideWhenUsed="0"/>
-    <w:lsdException w:name="Medium List 1 Accent 2" w:semiHidden="0" w:uiPriority="65" w:unhideWhenUsed="0"/>
-    <w:lsdException w:name="Medium List 2 Accent 2" w:semiHidden="0" w:uiPriority="66" w:unhideWhenUsed="0"/>
-    <w:lsdException w:name="Medium Grid 1 Accent 2" w:semiHidden="0" w:uiPriority="67" w:unhideWhenUsed="0"/>
-    <w:lsdException w:name="Medium Grid 2 Accent 2" w:semiHidden="0" w:uiPriority="68" w:unhideWhenUsed="0"/>
-    <w:lsdException w:name="Medium Grid 3 Accent 2" w:semiHidden="0" w:uiPriority="69" w:unhideWhenUsed="0"/>
-    <w:lsdException w:name="Dark List Accent 2" w:semiHidden="0" w:uiPriority="70" w:unhideWhenUsed="0"/>
-    <w:lsdException w:name="Colorful Shading Accent 2" w:semiHidden="0" w:uiPriority="71" w:unhideWhenUsed="0"/>
-    <w:lsdException w:name="Colorful List Accent 2" w:semiHidden="0" w:uiPriority="72" w:unhideWhenUsed="0"/>
-    <w:lsdException w:name="Colorful Grid Accent 2" w:semiHidden="0" w:uiPriority="73" w:unhideWhenUsed="0"/>
-    <w:lsdException w:name="Light Shading Accent 3" w:semiHidden="0" w:uiPriority="60" w:unhideWhenUsed="0"/>
-    <w:lsdException w:name="Light List Accent 3" w:semiHidden="0" w:uiPriority="61" w:unhideWhenUsed="0"/>
-    <w:lsdException w:name="Light Grid Accent 3" w:semiHidden="0" w:uiPriority="62" w:unhideWhenUsed="0"/>
-    <w:lsdException w:name="Medium Shading 1 Accent 3" w:semiHidden="0" w:uiPriority="63" w:unhideWhenUsed="0"/>
-    <w:lsdException w:name="Medium Shading 2 Accent 3" w:semiHidden="0" w:uiPriority="64" w:unhideWhenUsed="0"/>
-    <w:lsdException w:name="Medium List 1 Accent 3" w:semiHidden="0" w:uiPriority="65" w:unhideWhenUsed="0"/>
-    <w:lsdException w:name="Medium List 2 Accent 3" w:semiHidden="0" w:uiPriority="66" w:unhideWhenUsed="0"/>
-    <w:lsdException w:name="Medium Grid 1 Accent 3" w:semiHidden="0" w:uiPriority="67" w:unhideWhenUsed="0"/>
-    <w:lsdException w:name="Medium Grid 2 Accent 3" w:semiHidden="0" w:uiPriority="68" w:unhideWhenUsed="0"/>
-    <w:lsdException w:name="Medium Grid 3 Accent 3" w:semiHidden="0" w:uiPriority="69" w:unhideWhenUsed="0"/>
-    <w:lsdException w:name="Dark List Accent 3" w:semiHidden="0" w:uiPriority="70" w:unhideWhenUsed="0"/>
-    <w:lsdException w:name="Colorful Shading Accent 3" w:semiHidden="0" w:uiPriority="71" w:unhideWhenUsed="0"/>
-    <w:lsdException w:name="Colorful List Accent 3" w:semiHidden="0" w:uiPriority="72" w:unhideWhenUsed="0"/>
-    <w:lsdException w:name="Colorful Grid Accent 3" w:semiHidden="0" w:uiPriority="73" w:unhideWhenUsed="0"/>
-    <w:lsdException w:name="Light Shading Accent 4" w:semiHidden="0" w:uiPriority="60" w:unhideWhenUsed="0"/>
-    <w:lsdException w:name="Light List Accent 4" w:semiHidden="0" w:uiPriority="61" w:unhideWhenUsed="0"/>
-    <w:lsdException w:name="Light Grid Accent 4" w:semiHidden="0" w:uiPriority="62" w:unhideWhenUsed="0"/>
-    <w:lsdException w:name="Medium Shading 1 Accent 4" w:semiHidden="0" w:uiPriority="63" w:unhideWhenUsed="0"/>
-    <w:lsdException w:name="Medium Shading 2 Accent 4" w:semiHidden="0" w:uiPriority="64" w:unhideWhenUsed="0"/>
-    <w:lsdException w:name="Medium List 1 Accent 4" w:semiHidden="0" w:uiPriority="65" w:unhideWhenUsed="0"/>
-    <w:lsdException w:name="Medium List 2 Accent 4" w:semiHidden="0" w:uiPriority="66" w:unhideWhenUsed="0"/>
-    <w:lsdException w:name="Medium Grid 1 Accent 4" w:semiHidden="0" w:uiPriority="67" w:unhideWhenUsed="0"/>
-    <w:lsdException w:name="Medium Grid 2 Accent 4" w:semiHidden="0" w:uiPriority="68" w:unhideWhenUsed="0"/>
-    <w:lsdException w:name="Medium Grid 3 Accent 4" w:semiHidden="0" w:uiPriority="69" w:unhideWhenUsed="0"/>
-    <w:lsdException w:name="Dark List Accent 4" w:semiHidden="0" w:uiPriority="70" w:unhideWhenUsed="0"/>
-    <w:lsdException w:name="Colorful Shading Accent 4" w:semiHidden="0" w:uiPriority="71" w:unhideWhenUsed="0"/>
-    <w:lsdException w:name="Colorful List Accent 4" w:semiHidden="0" w:uiPriority="72" w:unhideWhenUsed="0"/>
-    <w:lsdException w:name="Colorful Grid Accent 4" w:semiHidden="0" w:uiPriority="73" w:unhideWhenUsed="0"/>
-    <w:lsdException w:name="Light Shading Accent 5" w:semiHidden="0" w:uiPriority="60" w:unhideWhenUsed="0"/>
-    <w:lsdException w:name="Light List Accent 5" w:semiHidden="0" w:uiPriority="61" w:unhideWhenUsed="0"/>
-    <w:lsdException w:name="Light Grid Accent 5" w:semiHidden="0" w:uiPriority="62" w:unhideWhenUsed="0"/>
-    <w:lsdException w:name="Medium Shading 1 Accent 5" w:semiHidden="0" w:uiPriority="63" w:unhideWhenUsed="0"/>
-    <w:lsdException w:name="Medium Shading 2 Accent 5" w:semiHidden="0" w:uiPriority="64" w:unhideWhenUsed="0"/>
-    <w:lsdException w:name="Medium List 1 Accent 5" w:semiHidden="0" w:uiPriority="65" w:unhideWhenUsed="0"/>
-    <w:lsdException w:name="Medium List 2 Accent 5" w:semiHidden="0" w:uiPriority="66" w:unhideWhenUsed="0"/>
-    <w:lsdException w:name="Medium Grid 1 Accent 5" w:semiHidden="0" w:uiPriority="67" w:unhideWhenUsed="0"/>
-    <w:lsdException w:name="Medium Grid 2 Accent 5" w:semiHidden="0" w:uiPriority="68" w:unhideWhenUsed="0"/>
-    <w:lsdException w:name="Medium Grid 3 Accent 5" w:semiHidden="0" w:uiPriority="69" w:unhideWhenUsed="0"/>
-    <w:lsdException w:name="Dark List Accent 5" w:semiHidden="0" w:uiPriority="70" w:unhideWhenUsed="0"/>
-    <w:lsdException w:name="Colorful Shading Accent 5" w:semiHidden="0" w:uiPriority="71" w:unhideWhenUsed="0"/>
-    <w:lsdException w:name="Colorful List Accent 5" w:semiHidden="0" w:uiPriority="72" w:unhideWhenUsed="0"/>
-    <w:lsdException w:name="Colorful Grid Accent 5" w:semiHidden="0" w:uiPriority="73" w:unhideWhenUsed="0"/>
-    <w:lsdException w:name="Light Shading Accent 6" w:semiHidden="0" w:uiPriority="60" w:unhideWhenUsed="0"/>
-    <w:lsdException w:name="Light List Accent 6" w:semiHidden="0" w:uiPriority="61" w:unhideWhenUsed="0"/>
-    <w:lsdException w:name="Light Grid Accent 6" w:semiHidden="0" w:uiPriority="62" w:unhideWhenUsed="0"/>
-    <w:lsdException w:name="Medium Shading 1 Accent 6" w:semiHidden="0" w:uiPriority="63" w:unhideWhenUsed="0"/>
-    <w:lsdException w:name="Medium Shading 2 Accent 6" w:semiHidden="0" w:uiPriority="64" w:unhideWhenUsed="0"/>
-    <w:lsdException w:name="Medium List 1 Accent 6" w:semiHidden="0" w:uiPriority="65" w:unhideWhenUsed="0"/>
-    <w:lsdException w:name="Medium List 2 Accent 6" w:semiHidden="0" w:uiPriority="66" w:unhideWhenUsed="0"/>
-    <w:lsdException w:name="Medium Grid 1 Accent 6" w:semiHidden="0" w:uiPriority="67" w:unhideWhenUsed="0"/>
-    <w:lsdException w:name="Medium Grid 2 Accent 6" w:semiHidden="0" w:uiPriority="68" w:unhideWhenUsed="0"/>
-    <w:lsdException w:name="Medium Grid 3 Accent 6" w:semiHidden="0" w:uiPriority="69" w:unhideWhenUsed="0"/>
-    <w:lsdException w:name="Dark List Accent 6" w:semiHidden="0" w:uiPriority="70" w:unhideWhenUsed="0"/>
-    <w:lsdException w:name="Colorful Shading Accent 6" w:semiHidden="0" w:uiPriority="71" w:unhideWhenUsed="0"/>
-    <w:lsdException w:name="Colorful List Accent 6" w:semiHidden="0" w:uiPriority="72" w:unhideWhenUsed="0"/>
-    <w:lsdException w:name="Colorful Grid Accent 6" w:semiHidden="0" w:uiPriority="73" w:unhideWhenUsed="0"/>
-    <w:lsdException w:name="Subtle Emphasis" w:semiHidden="0" w:uiPriority="19" w:unhideWhenUsed="0" w:qFormat="1"/>
-    <w:lsdException w:name="Intense Emphasis" w:semiHidden="0" w:uiPriority="21" w:unhideWhenUsed="0" w:qFormat="1"/>
-    <w:lsdException w:name="Subtle Reference" w:semiHidden="0" w:uiPriority="31" w:unhideWhenUsed="0" w:qFormat="1"/>
-    <w:lsdException w:name="Intense Reference" w:semiHidden="0" w:uiPriority="32" w:unhideWhenUsed="0" w:qFormat="1"/>
-    <w:lsdException w:name="Book Title" w:semiHidden="0" w:uiPriority="33" w:unhideWhenUsed="0" w:qFormat="1"/>
-    <w:lsdException w:name="Bibliography" w:uiPriority="37"/>
-    <w:lsdException w:name="TOC Heading" w:uiPriority="39" w:qFormat="1"/>
-  </w:latentStyles>
-  <w:style w:type="paragraph" w:default="1" w:styleId="Normal">
-    <w:name w:val="Normal"/>
+  <w:style w:type="paragraph" w:customStyle="1" w:styleId="Heading10">
+    <w:name w:val="Heading1"/>
+    <w:basedOn w:val="Heading1"/>
     <w:qFormat/>
-  </w:style>
-  <w:style w:type="paragraph" w:styleId="Heading2">
-    <w:name w:val="heading 2"/>
-    <w:basedOn w:val="Normal"/>
-    <w:next w:val="Normal"/>
-    <w:link w:val="Heading2Char"/>
-    <w:uiPriority w:val="9"/>
-    <w:unhideWhenUsed/>
-    <w:qFormat/>
-    <w:rsid w:val="00AF2069"/>
+    <w:rsid w:val="002060CA"/>
     <w:pPr>
-      <w:keepNext/>
-      <w:keepLines/>
-      <w:spacing w:before="200" w:after="0"/>
-      <w:outlineLvl w:val="1"/>
+      <w:shd w:val="clear" w:color="auto" w:fill="auto"/>
+      <w:spacing w:before="120"/>
+      <w:ind w:left="284" w:hanging="284"/>
     </w:pPr>
     <w:rPr>
-      <w:rFonts w:asciiTheme="majorHAnsi" w:eastAsiaTheme="majorEastAsia" w:hAnsiTheme="majorHAnsi" w:cstheme="majorBidi"/>
-      <w:b/>
-      <w:bCs/>
-      <w:color w:val="4F81BD" w:themeColor="accent1"/>
-      <w:sz w:val="26"/>
-      <w:szCs w:val="26"/>
+      <w:rFonts w:ascii="Calibri Light" w:hAnsi="Calibri Light"/>
+      <w:color w:val="C0504D" w:themeColor="accent2"/>
     </w:rPr>
   </w:style>
-  <w:style w:type="character" w:default="1" w:styleId="DefaultParagraphFont">
-    <w:name w:val="Default Paragraph Font"/>
-    <w:uiPriority w:val="1"/>
-    <w:unhideWhenUsed/>
-  </w:style>
-  <w:style w:type="table" w:default="1" w:styleId="TableNormal">
-    <w:name w:val="Normal Table"/>
-    <w:uiPriority w:val="99"/>
-    <w:semiHidden/>
-    <w:unhideWhenUsed/>
-    <w:tblPr>
-      <w:tblInd w:w="0" w:type="dxa"/>
-      <w:tblCellMar>
-        <w:top w:w="0" w:type="dxa"/>
-        <w:left w:w="108" w:type="dxa"/>
-        <w:bottom w:w="0" w:type="dxa"/>
-        <w:right w:w="108" w:type="dxa"/>
-      </w:tblCellMar>
-    </w:tblPr>
-  </w:style>
-  <w:style w:type="numbering" w:default="1" w:styleId="NoList">
-    <w:name w:val="No List"/>
-    <w:uiPriority w:val="99"/>
-    <w:semiHidden/>
-    <w:unhideWhenUsed/>
-  </w:style>
-  <w:style w:type="paragraph" w:styleId="Title">
-    <w:name w:val="Title"/>
-    <w:basedOn w:val="Normal"/>
-    <w:next w:val="Normal"/>
-    <w:link w:val="TitleChar"/>
-    <w:uiPriority w:val="10"/>
-    <w:qFormat/>
-    <w:rsid w:val="0052642C"/>
-    <w:pPr>
-      <w:pBdr>
-        <w:bottom w:val="single" w:sz="8" w:space="4" w:color="4F81BD" w:themeColor="accent1"/>
-      </w:pBdr>
-      <w:spacing w:after="300" w:line="240" w:lineRule="auto"/>
-      <w:contextualSpacing/>
-    </w:pPr>
+  <w:style w:type="character" w:customStyle="1" w:styleId="Heading1Char">
+    <w:name w:val="Heading 1 Char"/>
+    <w:aliases w:val="Heading 0 Char"/>
+    <w:basedOn w:val="DefaultParagraphFont"/>
+    <w:link w:val="Heading1"/>
+    <w:uiPriority w:val="9"/>
+    <w:rsid w:val="002060CA"/>
     <w:rPr>
-      <w:rFonts w:asciiTheme="majorHAnsi" w:eastAsiaTheme="majorEastAsia" w:hAnsiTheme="majorHAnsi" w:cstheme="majorBidi"/>
-      <w:color w:val="17365D" w:themeColor="text2" w:themeShade="BF"/>
-      <w:spacing w:val="5"/>
-      <w:kern w:val="28"/>
-      <w:sz w:val="52"/>
-      <w:szCs w:val="52"/>
+      <w:rFonts w:ascii="Calibri" w:eastAsiaTheme="majorEastAsia" w:hAnsi="Calibri" w:cstheme="majorBidi"/>
+      <w:b/>
+      <w:color w:val="FFFFFF" w:themeColor="background1"/>
+      <w:shd w:val="clear" w:color="auto" w:fill="C0504D" w:themeFill="accent2"/>
+      <w:lang w:val="vi-VN"/>
     </w:rPr>
   </w:style>
-  <w:style w:type="character" w:customStyle="1" w:styleId="TitleChar">
-    <w:name w:val="Title Char"/>
+  <w:style w:type="character" w:customStyle="1" w:styleId="Heading3Char">
+    <w:name w:val="Heading 3 Char"/>
     <w:basedOn w:val="DefaultParagraphFont"/>
-    <w:link w:val="Title"/>
-    <w:uiPriority w:val="10"/>
-    <w:rsid w:val="0052642C"/>
+    <w:link w:val="Heading3"/>
+    <w:uiPriority w:val="9"/>
+    <w:semiHidden/>
+    <w:rsid w:val="002060CA"/>
     <w:rPr>
-      <w:rFonts w:asciiTheme="majorHAnsi" w:eastAsiaTheme="majorEastAsia" w:hAnsiTheme="majorHAnsi" w:cstheme="majorBidi"/>
-      <w:color w:val="17365D" w:themeColor="text2" w:themeShade="BF"/>
-      <w:spacing w:val="5"/>
-      <w:kern w:val="28"/>
-      <w:sz w:val="52"/>
-      <w:szCs w:val="52"/>
+      <w:rFonts w:eastAsiaTheme="majorEastAsia" w:cstheme="majorBidi"/>
+      <w:b/>
+      <w:color w:val="000000" w:themeColor="text1"/>
+      <w:sz w:val="20"/>
+      <w:szCs w:val="20"/>
+      <w:u w:color="353535"/>
+      <w:lang w:eastAsia="en-GB"/>
     </w:rPr>
   </w:style>
-  <w:style w:type="character" w:styleId="PlaceholderText">
-    <w:name w:val="Placeholder Text"/>
+  <w:style w:type="character" w:customStyle="1" w:styleId="Heading4Char">
+    <w:name w:val="Heading 4 Char"/>
     <w:basedOn w:val="DefaultParagraphFont"/>
-    <w:uiPriority w:val="99"/>
+    <w:link w:val="Heading4"/>
+    <w:uiPriority w:val="9"/>
     <w:semiHidden/>
-    <w:rsid w:val="0052642C"/>
-    <w:rPr>
-      <w:color w:val="808080"/>
-    </w:rPr>
-  </w:style>
-  <w:style w:type="paragraph" w:styleId="BalloonText">
-    <w:name w:val="Balloon Text"/>
-    <w:basedOn w:val="Normal"/>
-    <w:link w:val="BalloonTextChar"/>
-    <w:uiPriority w:val="99"/>
-    <w:semiHidden/>
-    <w:unhideWhenUsed/>
-    <w:rsid w:val="0052642C"/>
-    <w:pPr>
-      <w:spacing w:after="0" w:line="240" w:lineRule="auto"/>
-    </w:pPr>
-    <w:rPr>
-      <w:rFonts w:ascii="Tahoma" w:hAnsi="Tahoma" w:cs="Tahoma"/>
-      <w:sz w:val="16"/>
-      <w:szCs w:val="16"/>
-    </w:rPr>
-  </w:style>
-  <w:style w:type="character" w:customStyle="1" w:styleId="BalloonTextChar">
-    <w:name w:val="Balloon Text Char"/>
-    <w:basedOn w:val="DefaultParagraphFont"/>
-    <w:link w:val="BalloonText"/>
-    <w:uiPriority w:val="99"/>
-    <w:semiHidden/>
-    <w:rsid w:val="0052642C"/>
-    <w:rPr>
-      <w:rFonts w:ascii="Tahoma" w:hAnsi="Tahoma" w:cs="Tahoma"/>
-      <w:sz w:val="16"/>
-      <w:szCs w:val="16"/>
-    </w:rPr>
-  </w:style>
-  <w:style w:type="paragraph" w:styleId="Subtitle">
-    <w:name w:val="Subtitle"/>
-    <w:basedOn w:val="Normal"/>
-    <w:next w:val="Normal"/>
-    <w:link w:val="SubtitleChar"/>
-    <w:uiPriority w:val="11"/>
-    <w:qFormat/>
-    <w:rsid w:val="00AF2069"/>
-    <w:pPr>
-      <w:numPr>
-        <w:ilvl w:val="1"/>
-      </w:numPr>
-    </w:pPr>
+    <w:rsid w:val="002060CA"/>
     <w:rPr>
       <w:rFonts w:asciiTheme="majorHAnsi" w:eastAsiaTheme="majorEastAsia" w:hAnsiTheme="majorHAnsi" w:cstheme="majorBidi"/>
       <w:i/>
       <w:iCs/>
-      <w:color w:val="4F81BD" w:themeColor="accent1"/>
-      <w:spacing w:val="15"/>
-      <w:sz w:val="24"/>
-      <w:szCs w:val="24"/>
+      <w:color w:val="000000" w:themeColor="text1"/>
+      <w:sz w:val="18"/>
+      <w:szCs w:val="18"/>
+      <w:lang w:eastAsia="en-GB"/>
     </w:rPr>
   </w:style>
-  <w:style w:type="character" w:customStyle="1" w:styleId="SubtitleChar">
-    <w:name w:val="Subtitle Char"/>
+  <w:style w:type="character" w:customStyle="1" w:styleId="Heading7Char">
+    <w:name w:val="Heading 7 Char"/>
     <w:basedOn w:val="DefaultParagraphFont"/>
-    <w:link w:val="Subtitle"/>
-    <w:uiPriority w:val="11"/>
-    <w:rsid w:val="00AF2069"/>
+    <w:link w:val="Heading7"/>
+    <w:uiPriority w:val="9"/>
+    <w:semiHidden/>
+    <w:rsid w:val="002060CA"/>
     <w:rPr>
       <w:rFonts w:asciiTheme="majorHAnsi" w:eastAsiaTheme="majorEastAsia" w:hAnsiTheme="majorHAnsi" w:cstheme="majorBidi"/>
       <w:i/>
       <w:iCs/>
-      <w:color w:val="4F81BD" w:themeColor="accent1"/>
-      <w:spacing w:val="15"/>
-      <w:sz w:val="24"/>
-      <w:szCs w:val="24"/>
+      <w:color w:val="243F60" w:themeColor="accent1" w:themeShade="7F"/>
+      <w:sz w:val="18"/>
+      <w:szCs w:val="18"/>
+      <w:lang w:eastAsia="en-GB"/>
     </w:rPr>
   </w:style>
-  <w:style w:type="character" w:customStyle="1" w:styleId="Heading2Char">
-    <w:name w:val="Heading 2 Char"/>
+  <w:style w:type="character" w:customStyle="1" w:styleId="Heading8Char">
+    <w:name w:val="Heading 8 Char"/>
     <w:basedOn w:val="DefaultParagraphFont"/>
-    <w:link w:val="Heading2"/>
+    <w:link w:val="Heading8"/>
     <w:uiPriority w:val="9"/>
-    <w:rsid w:val="00AF2069"/>
+    <w:semiHidden/>
+    <w:rsid w:val="002060CA"/>
     <w:rPr>
       <w:rFonts w:asciiTheme="majorHAnsi" w:eastAsiaTheme="majorEastAsia" w:hAnsiTheme="majorHAnsi" w:cstheme="majorBidi"/>
-      <w:b/>
-      <w:bCs/>
-      <w:color w:val="4F81BD" w:themeColor="accent1"/>
-      <w:sz w:val="26"/>
-      <w:szCs w:val="26"/>
+      <w:color w:val="272727" w:themeColor="text1" w:themeTint="D8"/>
+      <w:sz w:val="21"/>
+      <w:szCs w:val="21"/>
+      <w:lang w:eastAsia="en-GB"/>
     </w:rPr>
   </w:style>
-  <w:style w:type="paragraph" w:styleId="ListParagraph">
-    <w:name w:val="List Paragraph"/>
-    <w:basedOn w:val="Normal"/>
-    <w:uiPriority w:val="34"/>
+  <w:style w:type="character" w:customStyle="1" w:styleId="Heading9Char">
+    <w:name w:val="Heading 9 Char"/>
+    <w:basedOn w:val="DefaultParagraphFont"/>
+    <w:link w:val="Heading9"/>
+    <w:uiPriority w:val="9"/>
+    <w:semiHidden/>
+    <w:rsid w:val="002060CA"/>
+    <w:rPr>
+      <w:rFonts w:asciiTheme="majorHAnsi" w:eastAsiaTheme="majorEastAsia" w:hAnsiTheme="majorHAnsi" w:cstheme="majorBidi"/>
+      <w:i/>
+      <w:iCs/>
+      <w:color w:val="272727" w:themeColor="text1" w:themeTint="D8"/>
+      <w:sz w:val="21"/>
+      <w:szCs w:val="21"/>
+      <w:lang w:eastAsia="en-GB"/>
+    </w:rPr>
+  </w:style>
+  <w:style w:type="character" w:styleId="Strong">
+    <w:name w:val="Strong"/>
+    <w:basedOn w:val="DefaultParagraphFont"/>
+    <w:uiPriority w:val="22"/>
     <w:qFormat/>
-    <w:rsid w:val="00AF2069"/>
-    <w:pPr>
-      <w:ind w:left="720"/>
-      <w:contextualSpacing/>
-    </w:pPr>
-  </w:style>
-  <w:style w:type="paragraph" w:styleId="Caption">
-    <w:name w:val="caption"/>
-    <w:basedOn w:val="Normal"/>
-    <w:next w:val="Normal"/>
-    <w:uiPriority w:val="35"/>
-    <w:unhideWhenUsed/>
-    <w:qFormat/>
-    <w:rsid w:val="00D90EF3"/>
-    <w:pPr>
-      <w:spacing w:line="240" w:lineRule="auto"/>
-    </w:pPr>
+    <w:rsid w:val="002060CA"/>
     <w:rPr>
       <w:b/>
       <w:bCs/>
+    </w:rPr>
+  </w:style>
+  <w:style w:type="character" w:styleId="Emphasis">
+    <w:name w:val="Emphasis"/>
+    <w:basedOn w:val="DefaultParagraphFont"/>
+    <w:uiPriority w:val="20"/>
+    <w:qFormat/>
+    <w:rsid w:val="002060CA"/>
+    <w:rPr>
+      <w:i/>
+      <w:iCs/>
+    </w:rPr>
+  </w:style>
+  <w:style w:type="paragraph" w:styleId="NoSpacing">
+    <w:name w:val="No Spacing"/>
+    <w:link w:val="NoSpacingChar"/>
+    <w:uiPriority w:val="1"/>
+    <w:qFormat/>
+    <w:rsid w:val="002060CA"/>
+    <w:pPr>
+      <w:widowControl w:val="0"/>
+      <w:autoSpaceDE w:val="0"/>
+      <w:autoSpaceDN w:val="0"/>
+      <w:adjustRightInd w:val="0"/>
+    </w:pPr>
+    <w:rPr>
+      <w:rFonts w:ascii="Calibri" w:hAnsi="Calibri" w:cs="AppleSystemUIFont"/>
+      <w:sz w:val="18"/>
+      <w:szCs w:val="18"/>
+      <w:lang w:eastAsia="en-GB"/>
+    </w:rPr>
+  </w:style>
+  <w:style w:type="character" w:customStyle="1" w:styleId="NoSpacingChar">
+    <w:name w:val="No Spacing Char"/>
+    <w:basedOn w:val="DefaultParagraphFont"/>
+    <w:link w:val="NoSpacing"/>
+    <w:uiPriority w:val="1"/>
+    <w:rsid w:val="002060CA"/>
+    <w:rPr>
+      <w:rFonts w:ascii="Calibri" w:hAnsi="Calibri" w:cs="AppleSystemUIFont"/>
+      <w:sz w:val="18"/>
+      <w:szCs w:val="18"/>
+      <w:lang w:eastAsia="en-GB"/>
+    </w:rPr>
+  </w:style>
+  <w:style w:type="paragraph" w:styleId="Quote">
+    <w:name w:val="Quote"/>
+    <w:basedOn w:val="Normal"/>
+    <w:next w:val="Normal"/>
+    <w:link w:val="QuoteChar"/>
+    <w:uiPriority w:val="29"/>
+    <w:qFormat/>
+    <w:rsid w:val="002060CA"/>
+    <w:pPr>
+      <w:spacing w:before="200" w:after="160"/>
+      <w:ind w:left="864" w:right="864"/>
+      <w:jc w:val="center"/>
+    </w:pPr>
+    <w:rPr>
+      <w:rFonts w:eastAsiaTheme="minorHAnsi"/>
+      <w:i/>
+      <w:iCs/>
+      <w:color w:val="404040" w:themeColor="text1" w:themeTint="BF"/>
+    </w:rPr>
+  </w:style>
+  <w:style w:type="character" w:customStyle="1" w:styleId="QuoteChar">
+    <w:name w:val="Quote Char"/>
+    <w:basedOn w:val="DefaultParagraphFont"/>
+    <w:link w:val="Quote"/>
+    <w:uiPriority w:val="29"/>
+    <w:rsid w:val="002060CA"/>
+    <w:rPr>
+      <w:rFonts w:ascii="Calibri" w:hAnsi="Calibri" w:cs="AppleSystemUIFont"/>
+      <w:i/>
+      <w:iCs/>
+      <w:color w:val="404040" w:themeColor="text1" w:themeTint="BF"/>
+      <w:sz w:val="18"/>
+      <w:szCs w:val="18"/>
+      <w:lang w:eastAsia="en-GB"/>
+    </w:rPr>
+  </w:style>
+  <w:style w:type="paragraph" w:styleId="IntenseQuote">
+    <w:name w:val="Intense Quote"/>
+    <w:basedOn w:val="Normal"/>
+    <w:next w:val="Normal"/>
+    <w:link w:val="IntenseQuoteChar"/>
+    <w:uiPriority w:val="30"/>
+    <w:qFormat/>
+    <w:rsid w:val="002060CA"/>
+    <w:pPr>
+      <w:pBdr>
+        <w:top w:val="single" w:sz="4" w:space="10" w:color="4F81BD" w:themeColor="accent1"/>
+        <w:bottom w:val="single" w:sz="4" w:space="10" w:color="4F81BD" w:themeColor="accent1"/>
+      </w:pBdr>
+      <w:spacing w:before="360" w:after="360"/>
+      <w:ind w:left="864" w:right="864"/>
+      <w:jc w:val="center"/>
+    </w:pPr>
+    <w:rPr>
+      <w:rFonts w:eastAsiaTheme="minorHAnsi"/>
+      <w:i/>
+      <w:iCs/>
+      <w:color w:val="4F81BD" w:themeColor="accent1"/>
+    </w:rPr>
+  </w:style>
+  <w:style w:type="character" w:customStyle="1" w:styleId="IntenseQuoteChar">
+    <w:name w:val="Intense Quote Char"/>
+    <w:basedOn w:val="DefaultParagraphFont"/>
+    <w:link w:val="IntenseQuote"/>
+    <w:uiPriority w:val="30"/>
+    <w:rsid w:val="002060CA"/>
+    <w:rPr>
+      <w:rFonts w:ascii="Calibri" w:hAnsi="Calibri" w:cs="AppleSystemUIFont"/>
+      <w:i/>
+      <w:iCs/>
       <w:color w:val="4F81BD" w:themeColor="accent1"/>
       <w:sz w:val="18"/>
       <w:szCs w:val="18"/>
+      <w:lang w:eastAsia="en-GB"/>
+    </w:rPr>
+  </w:style>
+  <w:style w:type="character" w:styleId="SubtleEmphasis">
+    <w:name w:val="Subtle Emphasis"/>
+    <w:basedOn w:val="DefaultParagraphFont"/>
+    <w:uiPriority w:val="19"/>
+    <w:qFormat/>
+    <w:rsid w:val="002060CA"/>
+    <w:rPr>
+      <w:i/>
+      <w:iCs/>
+      <w:color w:val="404040" w:themeColor="text1" w:themeTint="BF"/>
+    </w:rPr>
+  </w:style>
+  <w:style w:type="character" w:styleId="IntenseEmphasis">
+    <w:name w:val="Intense Emphasis"/>
+    <w:basedOn w:val="DefaultParagraphFont"/>
+    <w:uiPriority w:val="21"/>
+    <w:qFormat/>
+    <w:rsid w:val="002060CA"/>
+    <w:rPr>
+      <w:i/>
+      <w:iCs/>
+      <w:color w:val="4F81BD" w:themeColor="accent1"/>
+    </w:rPr>
+  </w:style>
+  <w:style w:type="character" w:styleId="SubtleReference">
+    <w:name w:val="Subtle Reference"/>
+    <w:basedOn w:val="DefaultParagraphFont"/>
+    <w:uiPriority w:val="31"/>
+    <w:qFormat/>
+    <w:rsid w:val="002060CA"/>
+    <w:rPr>
+      <w:smallCaps/>
+      <w:color w:val="5A5A5A" w:themeColor="text1" w:themeTint="A5"/>
+    </w:rPr>
+  </w:style>
+  <w:style w:type="character" w:styleId="IntenseReference">
+    <w:name w:val="Intense Reference"/>
+    <w:basedOn w:val="DefaultParagraphFont"/>
+    <w:uiPriority w:val="32"/>
+    <w:qFormat/>
+    <w:rsid w:val="002060CA"/>
+    <w:rPr>
+      <w:b/>
+      <w:bCs/>
+      <w:smallCaps/>
+      <w:color w:val="4F81BD" w:themeColor="accent1"/>
+      <w:spacing w:val="5"/>
+    </w:rPr>
+  </w:style>
+  <w:style w:type="character" w:styleId="BookTitle">
+    <w:name w:val="Book Title"/>
+    <w:basedOn w:val="DefaultParagraphFont"/>
+    <w:uiPriority w:val="33"/>
+    <w:qFormat/>
+    <w:rsid w:val="002060CA"/>
+    <w:rPr>
+      <w:b/>
+      <w:bCs/>
+      <w:i/>
+      <w:iCs/>
+      <w:spacing w:val="5"/>
+    </w:rPr>
+  </w:style>
+  <w:style w:type="paragraph" w:styleId="TOCHeading">
+    <w:name w:val="TOC Heading"/>
+    <w:basedOn w:val="Heading1"/>
+    <w:next w:val="Normal"/>
+    <w:uiPriority w:val="39"/>
+    <w:semiHidden/>
+    <w:unhideWhenUsed/>
+    <w:qFormat/>
+    <w:rsid w:val="002060CA"/>
+    <w:pPr>
+      <w:spacing w:before="240"/>
+      <w:outlineLvl w:val="9"/>
+    </w:pPr>
+    <w:rPr>
+      <w:rFonts w:asciiTheme="majorHAnsi" w:hAnsiTheme="majorHAnsi"/>
+      <w:b w:val="0"/>
+      <w:color w:val="365F91" w:themeColor="accent1" w:themeShade="BF"/>
+      <w:sz w:val="32"/>
+      <w:szCs w:val="32"/>
+      <w:lang w:val="en-GB" w:eastAsia="en-GB"/>
     </w:rPr>
   </w:style>
 </w:styles>
@@ -4395,7 +6640,7 @@
 </file>
 
 <file path=customXml/itemProps1.xml><?xml version="1.0" encoding="utf-8"?>
-<ds:datastoreItem xmlns:ds="http://schemas.openxmlformats.org/officeDocument/2006/customXml" ds:itemID="{0EB24B4E-2324-4ACC-A91B-89F9FD6E8DB3}">
+<ds:datastoreItem xmlns:ds="http://schemas.openxmlformats.org/officeDocument/2006/customXml" ds:itemID="{8BA850CC-2E26-2C42-9A6A-21FD34BA5C93}">
   <ds:schemaRefs>
     <ds:schemaRef ds:uri="http://schemas.openxmlformats.org/officeDocument/2006/bibliography"/>
   </ds:schemaRefs>

--- a/Paper_Summary/Inroduction Bayesian Optimization.docx
+++ b/Paper_Summary/Inroduction Bayesian Optimization.docx
@@ -159,7 +159,6 @@
     <w:p>
       <w:pPr>
         <w:rPr>
-          <w:rFonts w:ascii="Cambria Math" w:hAnsi="Cambria Math"/>
           <w:i/>
           <w:u w:val="single"/>
         </w:rPr>
@@ -233,15 +232,7 @@
       </m:oMathPara>
     </w:p>
     <w:p>
-      <w:pPr>
-        <w:rPr>
-          <w:rFonts w:ascii="Cambria Math" w:hAnsi="Cambria Math"/>
-        </w:rPr>
-      </w:pPr>
-      <w:r>
-        <w:rPr>
-          <w:rFonts w:ascii="Cambria Math" w:hAnsi="Cambria Math"/>
-        </w:rPr>
+      <w:r>
         <w:t xml:space="preserve">Given observation </w:t>
       </w:r>
       <m:oMath>
@@ -253,27 +244,15 @@
         </m:r>
       </m:oMath>
       <w:r>
-        <w:rPr>
-          <w:rFonts w:ascii="Cambria Math" w:hAnsi="Cambria Math"/>
-        </w:rPr>
         <w:t xml:space="preserve"> we can condition our distribution D</w:t>
       </w:r>
       <w:r>
-        <w:rPr>
-          <w:rFonts w:ascii="Cambria Math" w:hAnsi="Cambria Math"/>
-        </w:rPr>
         <w:t xml:space="preserve"> to compute poster</w:t>
       </w:r>
       <w:r>
-        <w:rPr>
-          <w:rFonts w:ascii="Cambria Math" w:hAnsi="Cambria Math"/>
-        </w:rPr>
         <w:t>ior expectation of the function f is look likes</w:t>
       </w:r>
       <w:r>
-        <w:rPr>
-          <w:rFonts w:ascii="Cambria Math" w:hAnsi="Cambria Math"/>
-        </w:rPr>
         <w:t xml:space="preserve"> </w:t>
       </w:r>
       <m:oMath>
@@ -381,9 +360,6 @@
         </m:r>
       </m:oMath>
       <w:r>
-        <w:rPr>
-          <w:rFonts w:ascii="Cambria Math" w:hAnsi="Cambria Math"/>
-        </w:rPr>
         <w:t xml:space="preserve">. How can select where to observe next? The acquisition function </w:t>
       </w:r>
       <m:oMath>
@@ -419,9 +395,6 @@
         </m:r>
       </m:oMath>
       <w:r>
-        <w:rPr>
-          <w:rFonts w:ascii="Cambria Math" w:hAnsi="Cambria Math"/>
-        </w:rPr>
         <w:t xml:space="preserve">is inexpensive function that evaluated at a given point to measure how desirable evaluating </w:t>
       </w:r>
       <m:oMath>
@@ -433,33 +406,18 @@
         </m:r>
       </m:oMath>
       <w:r>
-        <w:rPr>
-          <w:rFonts w:ascii="Cambria Math" w:hAnsi="Cambria Math"/>
-        </w:rPr>
         <w:t xml:space="preserve"> is expected to be for minimization problem. </w:t>
       </w:r>
       <w:r>
-        <w:rPr>
-          <w:rFonts w:ascii="Cambria Math" w:hAnsi="Cambria Math"/>
-        </w:rPr>
         <w:t>We then can optimize the acquisition to select</w:t>
       </w:r>
       <w:r>
-        <w:rPr>
-          <w:rFonts w:ascii="Cambria Math" w:hAnsi="Cambria Math"/>
-        </w:rPr>
         <w:t xml:space="preserve"> region of domain of f are optimal (</w:t>
       </w:r>
       <w:r>
-        <w:rPr>
-          <w:rFonts w:ascii="Cambria Math" w:hAnsi="Cambria Math"/>
-        </w:rPr>
         <w:t>locat</w:t>
       </w:r>
       <w:r>
-        <w:rPr>
-          <w:rFonts w:ascii="Cambria Math" w:hAnsi="Cambria Math"/>
-        </w:rPr>
         <w:t>ion of next observation).</w:t>
       </w:r>
     </w:p>
@@ -478,15 +436,7 @@
       </w:r>
     </w:p>
     <w:p>
-      <w:pPr>
-        <w:rPr>
-          <w:rFonts w:ascii="Cambria Math" w:hAnsi="Cambria Math"/>
-        </w:rPr>
-      </w:pPr>
-      <w:r>
-        <w:rPr>
-          <w:rFonts w:ascii="Cambria Math" w:hAnsi="Cambria Math"/>
-        </w:rPr>
+      <w:r>
         <w:t xml:space="preserve">For the prior distribution, assume function f can be described by a Gaussian Process (GP). For data point </w:t>
       </w:r>
       <m:oMath>
@@ -596,9 +546,6 @@
         </m:d>
       </m:oMath>
       <w:r>
-        <w:rPr>
-          <w:rFonts w:ascii="Cambria Math" w:hAnsi="Cambria Math"/>
-        </w:rPr>
         <w:t xml:space="preserve"> we assume value of the function </w:t>
       </w:r>
       <m:oMath>
@@ -682,19 +629,7 @@
               <w:rPr>
                 <w:rFonts w:ascii="Cambria Math" w:hAnsi="Cambria Math"/>
               </w:rPr>
-              <m:t>)</m:t>
-            </m:r>
-            <m:r>
-              <w:rPr>
-                <w:rFonts w:ascii="Cambria Math" w:hAnsi="Cambria Math"/>
-              </w:rPr>
-              <m:t>…</m:t>
-            </m:r>
-            <m:r>
-              <w:rPr>
-                <w:rFonts w:ascii="Cambria Math" w:hAnsi="Cambria Math"/>
-              </w:rPr>
-              <m:t>f(</m:t>
+              <m:t>)…f(</m:t>
             </m:r>
             <m:sSub>
               <m:sSubPr>
@@ -732,19 +667,10 @@
         </m:d>
       </m:oMath>
       <w:r>
-        <w:rPr>
-          <w:rFonts w:ascii="Cambria Math" w:hAnsi="Cambria Math"/>
-        </w:rPr>
         <w:t xml:space="preserve"> can be described by a multivariate Gaussian distribution</w:t>
       </w:r>
     </w:p>
     <w:p>
-      <w:pPr>
-        <w:rPr>
-          <w:rFonts w:ascii="Cambria Math" w:hAnsi="Cambria Math"/>
-          <w:b/>
-        </w:rPr>
-      </w:pPr>
       <m:oMathPara>
         <m:oMath>
           <m:sSub>
@@ -752,8 +678,6 @@
               <m:ctrlPr>
                 <w:rPr>
                   <w:rFonts w:ascii="Cambria Math" w:hAnsi="Cambria Math"/>
-                  <w:b/>
-                  <w:i/>
                 </w:rPr>
               </m:ctrlPr>
             </m:sSubPr>
@@ -771,15 +695,42 @@
             <m:sub>
               <m:r>
                 <m:rPr>
+                  <m:sty m:val="b"/>
+                </m:rPr>
+                <w:rPr>
+                  <w:rFonts w:ascii="Cambria Math" w:hAnsi="Cambria Math"/>
+                </w:rPr>
+                <m:t>1</m:t>
+              </m:r>
+              <m:r>
+                <m:rPr>
+                  <m:sty m:val="p"/>
+                </m:rPr>
+                <w:rPr>
+                  <w:rFonts w:ascii="Cambria Math" w:hAnsi="Cambria Math"/>
+                </w:rPr>
+                <m:t>:</m:t>
+              </m:r>
+              <m:r>
+                <m:rPr>
                   <m:sty m:val="bi"/>
                 </m:rPr>
                 <w:rPr>
                   <w:rFonts w:ascii="Cambria Math" w:hAnsi="Cambria Math"/>
                 </w:rPr>
-                <m:t>1:n</m:t>
+                <m:t>n</m:t>
               </m:r>
             </m:sub>
           </m:sSub>
+          <m:r>
+            <m:rPr>
+              <m:sty m:val="p"/>
+            </m:rPr>
+            <w:rPr>
+              <w:rFonts w:ascii="Cambria Math" w:hAnsi="Cambria Math"/>
+            </w:rPr>
+            <m:t>|</m:t>
+          </m:r>
           <m:r>
             <m:rPr>
               <m:sty m:val="bi"/>
@@ -787,7 +738,16 @@
             <w:rPr>
               <w:rFonts w:ascii="Cambria Math" w:hAnsi="Cambria Math"/>
             </w:rPr>
-            <m:t>|X</m:t>
+            <m:t>X</m:t>
+          </m:r>
+          <m:r>
+            <m:rPr>
+              <m:sty m:val="p"/>
+            </m:rPr>
+            <w:rPr>
+              <w:rFonts w:ascii="Cambria Math" w:hAnsi="Cambria Math"/>
+            </w:rPr>
+            <m:t>~</m:t>
           </m:r>
           <m:r>
             <m:rPr>
@@ -796,15 +756,13 @@
             <w:rPr>
               <w:rFonts w:ascii="Cambria Math" w:hAnsi="Cambria Math"/>
             </w:rPr>
-            <m:t>~N</m:t>
+            <m:t>N</m:t>
           </m:r>
           <m:d>
             <m:dPr>
               <m:ctrlPr>
                 <w:rPr>
                   <w:rFonts w:ascii="Cambria Math" w:hAnsi="Cambria Math"/>
-                  <w:b/>
-                  <w:i/>
                 </w:rPr>
               </m:ctrlPr>
             </m:dPr>
@@ -823,8 +781,6 @@
                   <m:ctrlPr>
                     <w:rPr>
                       <w:rFonts w:ascii="Cambria Math" w:hAnsi="Cambria Math"/>
-                      <w:b/>
-                      <w:i/>
                     </w:rPr>
                   </m:ctrlPr>
                 </m:dPr>
@@ -834,8 +790,6 @@
                       <m:ctrlPr>
                         <w:rPr>
                           <w:rFonts w:ascii="Cambria Math" w:hAnsi="Cambria Math"/>
-                          <w:b/>
-                          <w:i/>
                         </w:rPr>
                       </m:ctrlPr>
                     </m:sSubPr>
@@ -853,12 +807,30 @@
                     <m:sub>
                       <m:r>
                         <m:rPr>
+                          <m:sty m:val="b"/>
+                        </m:rPr>
+                        <w:rPr>
+                          <w:rFonts w:ascii="Cambria Math" w:hAnsi="Cambria Math"/>
+                        </w:rPr>
+                        <m:t>1</m:t>
+                      </m:r>
+                      <m:r>
+                        <m:rPr>
+                          <m:sty m:val="p"/>
+                        </m:rPr>
+                        <w:rPr>
+                          <w:rFonts w:ascii="Cambria Math" w:hAnsi="Cambria Math"/>
+                        </w:rPr>
+                        <m:t>:</m:t>
+                      </m:r>
+                      <m:r>
+                        <m:rPr>
                           <m:sty m:val="bi"/>
                         </m:rPr>
                         <w:rPr>
                           <w:rFonts w:ascii="Cambria Math" w:hAnsi="Cambria Math"/>
                         </w:rPr>
-                        <m:t>1:n</m:t>
+                        <m:t>n</m:t>
                       </m:r>
                     </m:sub>
                   </m:sSub>
@@ -866,20 +838,27 @@
               </m:d>
               <m:r>
                 <m:rPr>
+                  <m:sty m:val="p"/>
+                </m:rPr>
+                <w:rPr>
+                  <w:rFonts w:ascii="Cambria Math" w:hAnsi="Cambria Math"/>
+                </w:rPr>
+                <m:t>,</m:t>
+              </m:r>
+              <m:r>
+                <m:rPr>
                   <m:sty m:val="bi"/>
                 </m:rPr>
                 <w:rPr>
                   <w:rFonts w:ascii="Cambria Math" w:hAnsi="Cambria Math"/>
                 </w:rPr>
-                <m:t>,K</m:t>
+                <m:t>K</m:t>
               </m:r>
               <m:d>
                 <m:dPr>
                   <m:ctrlPr>
                     <w:rPr>
                       <w:rFonts w:ascii="Cambria Math" w:hAnsi="Cambria Math"/>
-                      <w:b/>
-                      <w:i/>
                     </w:rPr>
                   </m:ctrlPr>
                 </m:dPr>
@@ -891,7 +870,25 @@
                     <w:rPr>
                       <w:rFonts w:ascii="Cambria Math" w:hAnsi="Cambria Math"/>
                     </w:rPr>
-                    <m:t>x,x</m:t>
+                    <m:t>x</m:t>
+                  </m:r>
+                  <m:r>
+                    <m:rPr>
+                      <m:sty m:val="p"/>
+                    </m:rPr>
+                    <w:rPr>
+                      <w:rFonts w:ascii="Cambria Math" w:hAnsi="Cambria Math"/>
+                    </w:rPr>
+                    <m:t>,</m:t>
+                  </m:r>
+                  <m:r>
+                    <m:rPr>
+                      <m:sty m:val="bi"/>
+                    </m:rPr>
+                    <w:rPr>
+                      <w:rFonts w:ascii="Cambria Math" w:hAnsi="Cambria Math"/>
+                    </w:rPr>
+                    <m:t>x</m:t>
                   </m:r>
                 </m:e>
               </m:d>
@@ -902,14 +899,14 @@
     </w:p>
     <w:p>
       <w:pPr>
-        <w:rPr>
-          <w:rFonts w:ascii="Cambria Math" w:hAnsi="Cambria Math"/>
-        </w:rPr>
+        <w:pStyle w:val="Heading2"/>
       </w:pPr>
       <w:r>
-        <w:rPr>
-          <w:rFonts w:ascii="Cambria Math" w:hAnsi="Cambria Math"/>
-        </w:rPr>
+        <w:t>Prediction without training output (noise-free)</w:t>
+      </w:r>
+    </w:p>
+    <w:p>
+      <w:r>
         <w:t xml:space="preserve">The joint distribution of training output f and test output </w:t>
       </w:r>
       <m:oMath>
@@ -941,24 +938,13 @@
         </m:sSup>
       </m:oMath>
       <w:r>
-        <w:rPr>
-          <w:rFonts w:ascii="Cambria Math" w:hAnsi="Cambria Math"/>
-        </w:rPr>
         <w:t xml:space="preserve"> according to the prior </w:t>
       </w:r>
       <w:r>
-        <w:rPr>
-          <w:rFonts w:ascii="Cambria Math" w:hAnsi="Cambria Math"/>
-        </w:rPr>
         <w:t xml:space="preserve">without taking count of noise is </w:t>
       </w:r>
     </w:p>
     <w:p>
-      <w:pPr>
-        <w:rPr>
-          <w:rFonts w:ascii="Cambria Math" w:hAnsi="Cambria Math"/>
-        </w:rPr>
-      </w:pPr>
       <m:oMathPara>
         <m:oMath>
           <m:d>
@@ -968,7 +954,6 @@
               <m:ctrlPr>
                 <w:rPr>
                   <w:rFonts w:ascii="Cambria Math" w:hAnsi="Cambria Math"/>
-                  <w:i/>
                 </w:rPr>
               </m:ctrlPr>
             </m:dPr>
@@ -986,7 +971,6 @@
                   <m:ctrlPr>
                     <w:rPr>
                       <w:rFonts w:ascii="Cambria Math" w:hAnsi="Cambria Math"/>
-                      <w:i/>
                     </w:rPr>
                   </m:ctrlPr>
                 </m:mPr>
@@ -1007,7 +991,6 @@
                         <m:ctrlPr>
                           <w:rPr>
                             <w:rFonts w:ascii="Cambria Math" w:hAnsi="Cambria Math"/>
-                            <w:i/>
                           </w:rPr>
                         </m:ctrlPr>
                       </m:sSupPr>
@@ -1021,6 +1004,9 @@
                       </m:e>
                       <m:sup>
                         <m:r>
+                          <m:rPr>
+                            <m:sty m:val="p"/>
+                          </m:rPr>
                           <w:rPr>
                             <w:rFonts w:ascii="Cambria Math" w:hAnsi="Cambria Math"/>
                           </w:rPr>
@@ -1034,12 +1020,24 @@
             </m:e>
           </m:d>
           <m:r>
-            <w:rPr>
-              <w:rFonts w:ascii="Cambria Math" w:hAnsi="Cambria Math"/>
-            </w:rPr>
-            <m:t>~N</m:t>
-          </m:r>
-          <m:r>
+            <m:rPr>
+              <m:sty m:val="p"/>
+            </m:rPr>
+            <w:rPr>
+              <w:rFonts w:ascii="Cambria Math" w:hAnsi="Cambria Math"/>
+            </w:rPr>
+            <m:t>~</m:t>
+          </m:r>
+          <m:r>
+            <w:rPr>
+              <w:rFonts w:ascii="Cambria Math" w:hAnsi="Cambria Math"/>
+            </w:rPr>
+            <m:t>N</m:t>
+          </m:r>
+          <m:r>
+            <m:rPr>
+              <m:sty m:val="p"/>
+            </m:rPr>
             <w:rPr>
               <w:rFonts w:ascii="Cambria Math" w:hAnsi="Cambria Math"/>
             </w:rPr>
@@ -1052,7 +1050,6 @@
               <m:ctrlPr>
                 <w:rPr>
                   <w:rFonts w:ascii="Cambria Math" w:hAnsi="Cambria Math"/>
-                  <w:i/>
                 </w:rPr>
               </m:ctrlPr>
             </m:dPr>
@@ -1070,7 +1067,6 @@
                   <m:ctrlPr>
                     <w:rPr>
                       <w:rFonts w:ascii="Cambria Math" w:hAnsi="Cambria Math"/>
-                      <w:i/>
                     </w:rPr>
                   </m:ctrlPr>
                 </m:mPr>
@@ -1091,7 +1087,6 @@
                         <m:ctrlPr>
                           <w:rPr>
                             <w:rFonts w:ascii="Cambria Math" w:hAnsi="Cambria Math"/>
-                            <w:i/>
                           </w:rPr>
                         </m:ctrlPr>
                       </m:sSubPr>
@@ -1105,6 +1100,9 @@
                       </m:e>
                       <m:sub>
                         <m:r>
+                          <m:rPr>
+                            <m:sty m:val="p"/>
+                          </m:rPr>
                           <w:rPr>
                             <w:rFonts w:ascii="Cambria Math" w:hAnsi="Cambria Math"/>
                           </w:rPr>
@@ -1118,6 +1116,9 @@
             </m:e>
           </m:d>
           <m:r>
+            <m:rPr>
+              <m:sty m:val="p"/>
+            </m:rPr>
             <w:rPr>
               <w:rFonts w:ascii="Cambria Math" w:hAnsi="Cambria Math"/>
             </w:rPr>
@@ -1130,7 +1131,6 @@
               <m:ctrlPr>
                 <w:rPr>
                   <w:rFonts w:ascii="Cambria Math" w:hAnsi="Cambria Math"/>
-                  <w:i/>
                 </w:rPr>
               </m:ctrlPr>
             </m:dPr>
@@ -1148,7 +1148,6 @@
                   <m:ctrlPr>
                     <w:rPr>
                       <w:rFonts w:ascii="Cambria Math" w:hAnsi="Cambria Math"/>
-                      <w:i/>
                     </w:rPr>
                   </m:ctrlPr>
                 </m:mPr>
@@ -1158,7 +1157,46 @@
                       <w:rPr>
                         <w:rFonts w:ascii="Cambria Math" w:hAnsi="Cambria Math"/>
                       </w:rPr>
-                      <m:t>K(X,X)</m:t>
+                      <m:t>K</m:t>
+                    </m:r>
+                    <m:r>
+                      <m:rPr>
+                        <m:sty m:val="p"/>
+                      </m:rPr>
+                      <w:rPr>
+                        <w:rFonts w:ascii="Cambria Math" w:hAnsi="Cambria Math"/>
+                      </w:rPr>
+                      <m:t>(</m:t>
+                    </m:r>
+                    <m:r>
+                      <w:rPr>
+                        <w:rFonts w:ascii="Cambria Math" w:hAnsi="Cambria Math"/>
+                      </w:rPr>
+                      <m:t>X</m:t>
+                    </m:r>
+                    <m:r>
+                      <m:rPr>
+                        <m:sty m:val="p"/>
+                      </m:rPr>
+                      <w:rPr>
+                        <w:rFonts w:ascii="Cambria Math" w:hAnsi="Cambria Math"/>
+                      </w:rPr>
+                      <m:t>,</m:t>
+                    </m:r>
+                    <m:r>
+                      <w:rPr>
+                        <w:rFonts w:ascii="Cambria Math" w:hAnsi="Cambria Math"/>
+                      </w:rPr>
+                      <m:t>X</m:t>
+                    </m:r>
+                    <m:r>
+                      <m:rPr>
+                        <m:sty m:val="p"/>
+                      </m:rPr>
+                      <w:rPr>
+                        <w:rFonts w:ascii="Cambria Math" w:hAnsi="Cambria Math"/>
+                      </w:rPr>
+                      <m:t>)</m:t>
                     </m:r>
                   </m:e>
                 </m:mr>
@@ -1168,14 +1206,22 @@
                       <w:rPr>
                         <w:rFonts w:ascii="Cambria Math" w:hAnsi="Cambria Math"/>
                       </w:rPr>
-                      <m:t>K(</m:t>
+                      <m:t>K</m:t>
+                    </m:r>
+                    <m:r>
+                      <m:rPr>
+                        <m:sty m:val="p"/>
+                      </m:rPr>
+                      <w:rPr>
+                        <w:rFonts w:ascii="Cambria Math" w:hAnsi="Cambria Math"/>
+                      </w:rPr>
+                      <m:t>(</m:t>
                     </m:r>
                     <m:sSub>
                       <m:sSubPr>
                         <m:ctrlPr>
                           <w:rPr>
                             <w:rFonts w:ascii="Cambria Math" w:hAnsi="Cambria Math"/>
-                            <w:i/>
                           </w:rPr>
                         </m:ctrlPr>
                       </m:sSubPr>
@@ -1189,6 +1235,9 @@
                       </m:e>
                       <m:sub>
                         <m:r>
+                          <m:rPr>
+                            <m:sty m:val="p"/>
+                          </m:rPr>
                           <w:rPr>
                             <w:rFonts w:ascii="Cambria Math" w:hAnsi="Cambria Math"/>
                           </w:rPr>
@@ -1197,10 +1246,28 @@
                       </m:sub>
                     </m:sSub>
                     <m:r>
+                      <m:rPr>
+                        <m:sty m:val="p"/>
+                      </m:rPr>
                       <w:rPr>
                         <w:rFonts w:ascii="Cambria Math" w:hAnsi="Cambria Math"/>
                       </w:rPr>
-                      <m:t>,X)</m:t>
+                      <m:t>,</m:t>
+                    </m:r>
+                    <m:r>
+                      <w:rPr>
+                        <w:rFonts w:ascii="Cambria Math" w:hAnsi="Cambria Math"/>
+                      </w:rPr>
+                      <m:t>X</m:t>
+                    </m:r>
+                    <m:r>
+                      <m:rPr>
+                        <m:sty m:val="p"/>
+                      </m:rPr>
+                      <w:rPr>
+                        <w:rFonts w:ascii="Cambria Math" w:hAnsi="Cambria Math"/>
+                      </w:rPr>
+                      <m:t>)</m:t>
                     </m:r>
                   </m:e>
                 </m:mr>
@@ -1218,7 +1285,6 @@
                   <m:ctrlPr>
                     <w:rPr>
                       <w:rFonts w:ascii="Cambria Math" w:hAnsi="Cambria Math"/>
-                      <w:i/>
                     </w:rPr>
                   </m:ctrlPr>
                 </m:mPr>
@@ -1228,14 +1294,37 @@
                       <w:rPr>
                         <w:rFonts w:ascii="Cambria Math" w:hAnsi="Cambria Math"/>
                       </w:rPr>
-                      <m:t>K(X,</m:t>
+                      <m:t>K</m:t>
+                    </m:r>
+                    <m:r>
+                      <m:rPr>
+                        <m:sty m:val="p"/>
+                      </m:rPr>
+                      <w:rPr>
+                        <w:rFonts w:ascii="Cambria Math" w:hAnsi="Cambria Math"/>
+                      </w:rPr>
+                      <m:t>(</m:t>
+                    </m:r>
+                    <m:r>
+                      <w:rPr>
+                        <w:rFonts w:ascii="Cambria Math" w:hAnsi="Cambria Math"/>
+                      </w:rPr>
+                      <m:t>X</m:t>
+                    </m:r>
+                    <m:r>
+                      <m:rPr>
+                        <m:sty m:val="p"/>
+                      </m:rPr>
+                      <w:rPr>
+                        <w:rFonts w:ascii="Cambria Math" w:hAnsi="Cambria Math"/>
+                      </w:rPr>
+                      <m:t>,</m:t>
                     </m:r>
                     <m:sSub>
                       <m:sSubPr>
                         <m:ctrlPr>
                           <w:rPr>
                             <w:rFonts w:ascii="Cambria Math" w:hAnsi="Cambria Math"/>
-                            <w:i/>
                           </w:rPr>
                         </m:ctrlPr>
                       </m:sSubPr>
@@ -1249,6 +1338,9 @@
                       </m:e>
                       <m:sub>
                         <m:r>
+                          <m:rPr>
+                            <m:sty m:val="p"/>
+                          </m:rPr>
                           <w:rPr>
                             <w:rFonts w:ascii="Cambria Math" w:hAnsi="Cambria Math"/>
                           </w:rPr>
@@ -1257,6 +1349,9 @@
                       </m:sub>
                     </m:sSub>
                     <m:r>
+                      <m:rPr>
+                        <m:sty m:val="p"/>
+                      </m:rPr>
                       <w:rPr>
                         <w:rFonts w:ascii="Cambria Math" w:hAnsi="Cambria Math"/>
                       </w:rPr>
@@ -1270,14 +1365,22 @@
                       <w:rPr>
                         <w:rFonts w:ascii="Cambria Math" w:hAnsi="Cambria Math"/>
                       </w:rPr>
-                      <m:t>K(</m:t>
+                      <m:t>K</m:t>
+                    </m:r>
+                    <m:r>
+                      <m:rPr>
+                        <m:sty m:val="p"/>
+                      </m:rPr>
+                      <w:rPr>
+                        <w:rFonts w:ascii="Cambria Math" w:hAnsi="Cambria Math"/>
+                      </w:rPr>
+                      <m:t>(</m:t>
                     </m:r>
                     <m:sSub>
                       <m:sSubPr>
                         <m:ctrlPr>
                           <w:rPr>
                             <w:rFonts w:ascii="Cambria Math" w:hAnsi="Cambria Math"/>
-                            <w:i/>
                           </w:rPr>
                         </m:ctrlPr>
                       </m:sSubPr>
@@ -1291,6 +1394,9 @@
                       </m:e>
                       <m:sub>
                         <m:r>
+                          <m:rPr>
+                            <m:sty m:val="p"/>
+                          </m:rPr>
                           <w:rPr>
                             <w:rFonts w:ascii="Cambria Math" w:hAnsi="Cambria Math"/>
                           </w:rPr>
@@ -1299,6 +1405,9 @@
                       </m:sub>
                     </m:sSub>
                     <m:r>
+                      <m:rPr>
+                        <m:sty m:val="p"/>
+                      </m:rPr>
                       <w:rPr>
                         <w:rFonts w:ascii="Cambria Math" w:hAnsi="Cambria Math"/>
                       </w:rPr>
@@ -1309,7 +1418,6 @@
                         <m:ctrlPr>
                           <w:rPr>
                             <w:rFonts w:ascii="Cambria Math" w:hAnsi="Cambria Math"/>
-                            <w:i/>
                           </w:rPr>
                         </m:ctrlPr>
                       </m:sSubPr>
@@ -1323,6 +1431,9 @@
                       </m:e>
                       <m:sub>
                         <m:r>
+                          <m:rPr>
+                            <m:sty m:val="p"/>
+                          </m:rPr>
                           <w:rPr>
                             <w:rFonts w:ascii="Cambria Math" w:hAnsi="Cambria Math"/>
                           </w:rPr>
@@ -1331,6 +1442,9 @@
                       </m:sub>
                     </m:sSub>
                     <m:r>
+                      <m:rPr>
+                        <m:sty m:val="p"/>
+                      </m:rPr>
                       <w:rPr>
                         <w:rFonts w:ascii="Cambria Math" w:hAnsi="Cambria Math"/>
                       </w:rPr>
@@ -1345,15 +1459,7 @@
       </m:oMathPara>
     </w:p>
     <w:p>
-      <w:pPr>
-        <w:rPr>
-          <w:rFonts w:ascii="Cambria Math" w:hAnsi="Cambria Math"/>
-        </w:rPr>
-      </w:pPr>
-      <w:r>
-        <w:rPr>
-          <w:rFonts w:ascii="Cambria Math" w:hAnsi="Cambria Math"/>
-        </w:rPr>
+      <w:r>
         <w:t xml:space="preserve">we can obtain posterior distribution </w:t>
       </w:r>
       <m:oMath>
@@ -1385,24 +1491,13 @@
         </m:sSup>
       </m:oMath>
       <w:r>
-        <w:rPr>
-          <w:rFonts w:ascii="Cambria Math" w:hAnsi="Cambria Math"/>
-        </w:rPr>
         <w:t xml:space="preserve"> from the prior</w:t>
       </w:r>
       <w:r>
-        <w:rPr>
-          <w:rFonts w:ascii="Cambria Math" w:hAnsi="Cambria Math"/>
-        </w:rPr>
         <w:t>:</w:t>
       </w:r>
     </w:p>
     <w:p>
-      <w:pPr>
-        <w:rPr>
-          <w:rFonts w:ascii="Cambria Math" w:hAnsi="Cambria Math"/>
-        </w:rPr>
-      </w:pPr>
       <m:oMathPara>
         <m:oMath>
           <m:sSup>
@@ -1410,7 +1505,6 @@
               <m:ctrlPr>
                 <w:rPr>
                   <w:rFonts w:ascii="Cambria Math" w:hAnsi="Cambria Math"/>
-                  <w:i/>
                 </w:rPr>
               </m:ctrlPr>
             </m:sSupPr>
@@ -1424,6 +1518,9 @@
             </m:e>
             <m:sup>
               <m:r>
+                <m:rPr>
+                  <m:sty m:val="p"/>
+                </m:rPr>
                 <w:rPr>
                   <w:rFonts w:ascii="Cambria Math" w:hAnsi="Cambria Math"/>
                 </w:rPr>
@@ -1432,6 +1529,9 @@
             </m:sup>
           </m:sSup>
           <m:r>
+            <m:rPr>
+              <m:sty m:val="p"/>
+            </m:rPr>
             <w:rPr>
               <w:rFonts w:ascii="Cambria Math" w:hAnsi="Cambria Math"/>
             </w:rPr>
@@ -1442,7 +1542,6 @@
               <m:ctrlPr>
                 <w:rPr>
                   <w:rFonts w:ascii="Cambria Math" w:hAnsi="Cambria Math"/>
-                  <w:i/>
                 </w:rPr>
               </m:ctrlPr>
             </m:sSubPr>
@@ -1456,6 +1555,9 @@
             </m:e>
             <m:sub>
               <m:r>
+                <m:rPr>
+                  <m:sty m:val="p"/>
+                </m:rPr>
                 <w:rPr>
                   <w:rFonts w:ascii="Cambria Math" w:hAnsi="Cambria Math"/>
                 </w:rPr>
@@ -1464,17 +1566,55 @@
             </m:sub>
           </m:sSub>
           <m:r>
-            <w:rPr>
-              <w:rFonts w:ascii="Cambria Math" w:hAnsi="Cambria Math"/>
-            </w:rPr>
-            <m:t>,X,f~N</m:t>
+            <m:rPr>
+              <m:sty m:val="p"/>
+            </m:rPr>
+            <w:rPr>
+              <w:rFonts w:ascii="Cambria Math" w:hAnsi="Cambria Math"/>
+            </w:rPr>
+            <m:t>,</m:t>
+          </m:r>
+          <m:r>
+            <w:rPr>
+              <w:rFonts w:ascii="Cambria Math" w:hAnsi="Cambria Math"/>
+            </w:rPr>
+            <m:t>X</m:t>
+          </m:r>
+          <m:r>
+            <m:rPr>
+              <m:sty m:val="p"/>
+            </m:rPr>
+            <w:rPr>
+              <w:rFonts w:ascii="Cambria Math" w:hAnsi="Cambria Math"/>
+            </w:rPr>
+            <m:t>,</m:t>
+          </m:r>
+          <m:r>
+            <w:rPr>
+              <w:rFonts w:ascii="Cambria Math" w:hAnsi="Cambria Math"/>
+            </w:rPr>
+            <m:t>f</m:t>
+          </m:r>
+          <m:r>
+            <m:rPr>
+              <m:sty m:val="p"/>
+            </m:rPr>
+            <w:rPr>
+              <w:rFonts w:ascii="Cambria Math" w:hAnsi="Cambria Math"/>
+            </w:rPr>
+            <m:t>~</m:t>
+          </m:r>
+          <m:r>
+            <w:rPr>
+              <w:rFonts w:ascii="Cambria Math" w:hAnsi="Cambria Math"/>
+            </w:rPr>
+            <m:t>N</m:t>
           </m:r>
           <m:d>
             <m:dPr>
               <m:ctrlPr>
                 <w:rPr>
                   <w:rFonts w:ascii="Cambria Math" w:hAnsi="Cambria Math"/>
-                  <w:i/>
                 </w:rPr>
               </m:ctrlPr>
             </m:dPr>
@@ -1490,7 +1630,6 @@
                   <m:ctrlPr>
                     <w:rPr>
                       <w:rFonts w:ascii="Cambria Math" w:hAnsi="Cambria Math"/>
-                      <w:i/>
                     </w:rPr>
                   </m:ctrlPr>
                 </m:dPr>
@@ -1500,7 +1639,6 @@
                       <m:ctrlPr>
                         <w:rPr>
                           <w:rFonts w:ascii="Cambria Math" w:hAnsi="Cambria Math"/>
-                          <w:i/>
                         </w:rPr>
                       </m:ctrlPr>
                     </m:sSubPr>
@@ -1514,6 +1652,9 @@
                     </m:e>
                     <m:sub>
                       <m:r>
+                        <m:rPr>
+                          <m:sty m:val="p"/>
+                        </m:rPr>
                         <w:rPr>
                           <w:rFonts w:ascii="Cambria Math" w:hAnsi="Cambria Math"/>
                         </w:rPr>
@@ -1522,10 +1663,19 @@
                     </m:sub>
                   </m:sSub>
                   <m:r>
-                    <w:rPr>
-                      <w:rFonts w:ascii="Cambria Math" w:hAnsi="Cambria Math"/>
-                    </w:rPr>
-                    <m:t>, X</m:t>
+                    <m:rPr>
+                      <m:sty m:val="p"/>
+                    </m:rPr>
+                    <w:rPr>
+                      <w:rFonts w:ascii="Cambria Math" w:hAnsi="Cambria Math"/>
+                    </w:rPr>
+                    <m:t xml:space="preserve">, </m:t>
+                  </m:r>
+                  <m:r>
+                    <w:rPr>
+                      <w:rFonts w:ascii="Cambria Math" w:hAnsi="Cambria Math"/>
+                    </w:rPr>
+                    <m:t>X</m:t>
                   </m:r>
                 </m:e>
               </m:d>
@@ -1540,7 +1690,6 @@
                   <m:ctrlPr>
                     <w:rPr>
                       <w:rFonts w:ascii="Cambria Math" w:hAnsi="Cambria Math"/>
-                      <w:i/>
                     </w:rPr>
                   </m:ctrlPr>
                 </m:sSupPr>
@@ -1550,7 +1699,6 @@
                       <m:ctrlPr>
                         <w:rPr>
                           <w:rFonts w:ascii="Cambria Math" w:hAnsi="Cambria Math"/>
-                          <w:i/>
                         </w:rPr>
                       </m:ctrlPr>
                     </m:dPr>
@@ -1559,13 +1707,31 @@
                         <w:rPr>
                           <w:rFonts w:ascii="Cambria Math" w:hAnsi="Cambria Math"/>
                         </w:rPr>
-                        <m:t>X, X</m:t>
+                        <m:t>X</m:t>
+                      </m:r>
+                      <m:r>
+                        <m:rPr>
+                          <m:sty m:val="p"/>
+                        </m:rPr>
+                        <w:rPr>
+                          <w:rFonts w:ascii="Cambria Math" w:hAnsi="Cambria Math"/>
+                        </w:rPr>
+                        <m:t xml:space="preserve">, </m:t>
+                      </m:r>
+                      <m:r>
+                        <w:rPr>
+                          <w:rFonts w:ascii="Cambria Math" w:hAnsi="Cambria Math"/>
+                        </w:rPr>
+                        <m:t>X</m:t>
                       </m:r>
                     </m:e>
                   </m:d>
                 </m:e>
                 <m:sup>
                   <m:r>
+                    <m:rPr>
+                      <m:sty m:val="p"/>
+                    </m:rPr>
                     <w:rPr>
                       <w:rFonts w:ascii="Cambria Math" w:hAnsi="Cambria Math"/>
                     </w:rPr>
@@ -1574,17 +1740,40 @@
                 </m:sup>
               </m:sSup>
               <m:r>
-                <w:rPr>
-                  <w:rFonts w:ascii="Cambria Math" w:hAnsi="Cambria Math"/>
-                </w:rPr>
-                <m:t xml:space="preserve"> f, K</m:t>
+                <m:rPr>
+                  <m:sty m:val="p"/>
+                </m:rPr>
+                <w:rPr>
+                  <w:rFonts w:ascii="Cambria Math" w:hAnsi="Cambria Math"/>
+                </w:rPr>
+                <m:t xml:space="preserve"> </m:t>
+              </m:r>
+              <m:r>
+                <w:rPr>
+                  <w:rFonts w:ascii="Cambria Math" w:hAnsi="Cambria Math"/>
+                </w:rPr>
+                <m:t>f</m:t>
+              </m:r>
+              <m:r>
+                <m:rPr>
+                  <m:sty m:val="p"/>
+                </m:rPr>
+                <w:rPr>
+                  <w:rFonts w:ascii="Cambria Math" w:hAnsi="Cambria Math"/>
+                </w:rPr>
+                <m:t xml:space="preserve">, </m:t>
+              </m:r>
+              <m:r>
+                <w:rPr>
+                  <w:rFonts w:ascii="Cambria Math" w:hAnsi="Cambria Math"/>
+                </w:rPr>
+                <m:t>K</m:t>
               </m:r>
               <m:d>
                 <m:dPr>
                   <m:ctrlPr>
                     <w:rPr>
                       <w:rFonts w:ascii="Cambria Math" w:hAnsi="Cambria Math"/>
-                      <w:i/>
                     </w:rPr>
                   </m:ctrlPr>
                 </m:dPr>
@@ -1594,7 +1783,6 @@
                       <m:ctrlPr>
                         <w:rPr>
                           <w:rFonts w:ascii="Cambria Math" w:hAnsi="Cambria Math"/>
-                          <w:i/>
                         </w:rPr>
                       </m:ctrlPr>
                     </m:sSubPr>
@@ -1608,6 +1796,9 @@
                     </m:e>
                     <m:sub>
                       <m:r>
+                        <m:rPr>
+                          <m:sty m:val="p"/>
+                        </m:rPr>
                         <w:rPr>
                           <w:rFonts w:ascii="Cambria Math" w:hAnsi="Cambria Math"/>
                         </w:rPr>
@@ -1616,6 +1807,9 @@
                     </m:sub>
                   </m:sSub>
                   <m:r>
+                    <m:rPr>
+                      <m:sty m:val="p"/>
+                    </m:rPr>
                     <w:rPr>
                       <w:rFonts w:ascii="Cambria Math" w:hAnsi="Cambria Math"/>
                     </w:rPr>
@@ -1626,7 +1820,6 @@
                       <m:ctrlPr>
                         <w:rPr>
                           <w:rFonts w:ascii="Cambria Math" w:hAnsi="Cambria Math"/>
-                          <w:i/>
                         </w:rPr>
                       </m:ctrlPr>
                     </m:sSubPr>
@@ -1640,6 +1833,9 @@
                     </m:e>
                     <m:sub>
                       <m:r>
+                        <m:rPr>
+                          <m:sty m:val="p"/>
+                        </m:rPr>
                         <w:rPr>
                           <w:rFonts w:ascii="Cambria Math" w:hAnsi="Cambria Math"/>
                         </w:rPr>
@@ -1650,17 +1846,25 @@
                 </m:e>
               </m:d>
               <m:r>
-                <w:rPr>
-                  <w:rFonts w:ascii="Cambria Math" w:hAnsi="Cambria Math"/>
-                </w:rPr>
-                <m:t>- K</m:t>
+                <m:rPr>
+                  <m:sty m:val="p"/>
+                </m:rPr>
+                <w:rPr>
+                  <w:rFonts w:ascii="Cambria Math" w:hAnsi="Cambria Math"/>
+                </w:rPr>
+                <m:t xml:space="preserve">- </m:t>
+              </m:r>
+              <m:r>
+                <w:rPr>
+                  <w:rFonts w:ascii="Cambria Math" w:hAnsi="Cambria Math"/>
+                </w:rPr>
+                <m:t>K</m:t>
               </m:r>
               <m:d>
                 <m:dPr>
                   <m:ctrlPr>
                     <w:rPr>
                       <w:rFonts w:ascii="Cambria Math" w:hAnsi="Cambria Math"/>
-                      <w:i/>
                     </w:rPr>
                   </m:ctrlPr>
                 </m:dPr>
@@ -1670,7 +1874,6 @@
                       <m:ctrlPr>
                         <w:rPr>
                           <w:rFonts w:ascii="Cambria Math" w:hAnsi="Cambria Math"/>
-                          <w:i/>
                         </w:rPr>
                       </m:ctrlPr>
                     </m:sSubPr>
@@ -1684,6 +1887,9 @@
                     </m:e>
                     <m:sub>
                       <m:r>
+                        <m:rPr>
+                          <m:sty m:val="p"/>
+                        </m:rPr>
                         <w:rPr>
                           <w:rFonts w:ascii="Cambria Math" w:hAnsi="Cambria Math"/>
                         </w:rPr>
@@ -1692,10 +1898,19 @@
                     </m:sub>
                   </m:sSub>
                   <m:r>
-                    <w:rPr>
-                      <w:rFonts w:ascii="Cambria Math" w:hAnsi="Cambria Math"/>
-                    </w:rPr>
-                    <m:t>, X</m:t>
+                    <m:rPr>
+                      <m:sty m:val="p"/>
+                    </m:rPr>
+                    <w:rPr>
+                      <w:rFonts w:ascii="Cambria Math" w:hAnsi="Cambria Math"/>
+                    </w:rPr>
+                    <m:t xml:space="preserve">, </m:t>
+                  </m:r>
+                  <m:r>
+                    <w:rPr>
+                      <w:rFonts w:ascii="Cambria Math" w:hAnsi="Cambria Math"/>
+                    </w:rPr>
+                    <m:t>X</m:t>
                   </m:r>
                 </m:e>
               </m:d>
@@ -1710,7 +1925,6 @@
                   <m:ctrlPr>
                     <w:rPr>
                       <w:rFonts w:ascii="Cambria Math" w:hAnsi="Cambria Math"/>
-                      <w:i/>
                     </w:rPr>
                   </m:ctrlPr>
                 </m:sSupPr>
@@ -1720,7 +1934,6 @@
                       <m:ctrlPr>
                         <w:rPr>
                           <w:rFonts w:ascii="Cambria Math" w:hAnsi="Cambria Math"/>
-                          <w:i/>
                         </w:rPr>
                       </m:ctrlPr>
                     </m:dPr>
@@ -1729,13 +1942,31 @@
                         <w:rPr>
                           <w:rFonts w:ascii="Cambria Math" w:hAnsi="Cambria Math"/>
                         </w:rPr>
-                        <m:t>X, X</m:t>
+                        <m:t>X</m:t>
+                      </m:r>
+                      <m:r>
+                        <m:rPr>
+                          <m:sty m:val="p"/>
+                        </m:rPr>
+                        <w:rPr>
+                          <w:rFonts w:ascii="Cambria Math" w:hAnsi="Cambria Math"/>
+                        </w:rPr>
+                        <m:t xml:space="preserve">, </m:t>
+                      </m:r>
+                      <m:r>
+                        <w:rPr>
+                          <w:rFonts w:ascii="Cambria Math" w:hAnsi="Cambria Math"/>
+                        </w:rPr>
+                        <m:t>X</m:t>
                       </m:r>
                     </m:e>
                   </m:d>
                 </m:e>
                 <m:sup>
                   <m:r>
+                    <m:rPr>
+                      <m:sty m:val="p"/>
+                    </m:rPr>
                     <w:rPr>
                       <w:rFonts w:ascii="Cambria Math" w:hAnsi="Cambria Math"/>
                     </w:rPr>
@@ -1754,7 +1985,6 @@
                   <m:ctrlPr>
                     <w:rPr>
                       <w:rFonts w:ascii="Cambria Math" w:hAnsi="Cambria Math"/>
-                      <w:i/>
                     </w:rPr>
                   </m:ctrlPr>
                 </m:dPr>
@@ -1763,14 +1993,22 @@
                     <w:rPr>
                       <w:rFonts w:ascii="Cambria Math" w:hAnsi="Cambria Math"/>
                     </w:rPr>
-                    <m:t xml:space="preserve">X, </m:t>
+                    <m:t>X</m:t>
+                  </m:r>
+                  <m:r>
+                    <m:rPr>
+                      <m:sty m:val="p"/>
+                    </m:rPr>
+                    <w:rPr>
+                      <w:rFonts w:ascii="Cambria Math" w:hAnsi="Cambria Math"/>
+                    </w:rPr>
+                    <m:t xml:space="preserve">, </m:t>
                   </m:r>
                   <m:sSub>
                     <m:sSubPr>
                       <m:ctrlPr>
                         <w:rPr>
                           <w:rFonts w:ascii="Cambria Math" w:hAnsi="Cambria Math"/>
-                          <w:i/>
                         </w:rPr>
                       </m:ctrlPr>
                     </m:sSubPr>
@@ -1784,6 +2022,9 @@
                     </m:e>
                     <m:sub>
                       <m:r>
+                        <m:rPr>
+                          <m:sty m:val="p"/>
+                        </m:rPr>
                         <w:rPr>
                           <w:rFonts w:ascii="Cambria Math" w:hAnsi="Cambria Math"/>
                         </w:rPr>
@@ -1795,50 +2036,25 @@
               </m:d>
             </m:e>
           </m:d>
-          <m:r>
-            <w:rPr>
-              <w:rFonts w:ascii="Cambria Math" w:hAnsi="Cambria Math"/>
-            </w:rPr>
-            <m:t xml:space="preserve"> (noise-free case)</m:t>
-          </m:r>
         </m:oMath>
       </m:oMathPara>
     </w:p>
     <w:p>
       <w:pPr>
-        <w:rPr>
-          <w:rFonts w:ascii="Cambria Math" w:hAnsi="Cambria Math"/>
-        </w:rPr>
+        <w:pStyle w:val="Heading2"/>
       </w:pPr>
       <w:r>
-        <w:rPr>
-          <w:rFonts w:ascii="Cambria Math" w:hAnsi="Cambria Math"/>
-        </w:rPr>
-        <w:t>However, to</w:t>
-      </w:r>
-      <w:r>
-        <w:rPr>
-          <w:rFonts w:ascii="Cambria Math" w:hAnsi="Cambria Math"/>
-        </w:rPr>
-        <w:t xml:space="preserve"> compute posterior, we need </w:t>
-      </w:r>
-      <w:r>
-        <w:rPr>
-          <w:rFonts w:ascii="Cambria Math" w:hAnsi="Cambria Math"/>
-        </w:rPr>
-        <w:t>both</w:t>
-      </w:r>
-      <w:r>
-        <w:rPr>
-          <w:rFonts w:ascii="Cambria Math" w:hAnsi="Cambria Math"/>
-        </w:rPr>
-        <w:t xml:space="preserve"> likelihood model for the samples from f and prior probability model on f. We can assume normal likelihood with noise </w:t>
+        <w:t>Prediction with noisy observation</w:t>
+      </w:r>
+    </w:p>
+    <w:p>
+      <w:r>
+        <w:t xml:space="preserve">However, to compute posterior, we need both likelihood model for the samples from f and prior probability model on f. We can assume normal likelihood with noise </w:t>
       </w:r>
     </w:p>
     <w:p>
       <w:pPr>
         <w:rPr>
-          <w:rFonts w:ascii="Cambria Math" w:hAnsi="Cambria Math"/>
           <w:b/>
         </w:rPr>
       </w:pPr>
@@ -1848,14 +2064,28 @@
             <w:rPr>
               <w:rFonts w:ascii="Cambria Math" w:hAnsi="Cambria Math"/>
             </w:rPr>
-            <m:t>y=f</m:t>
+            <m:t>y</m:t>
+          </m:r>
+          <m:r>
+            <m:rPr>
+              <m:sty m:val="p"/>
+            </m:rPr>
+            <w:rPr>
+              <w:rFonts w:ascii="Cambria Math" w:hAnsi="Cambria Math"/>
+            </w:rPr>
+            <m:t>=</m:t>
+          </m:r>
+          <m:r>
+            <w:rPr>
+              <w:rFonts w:ascii="Cambria Math" w:hAnsi="Cambria Math"/>
+            </w:rPr>
+            <m:t>f</m:t>
           </m:r>
           <m:d>
             <m:dPr>
               <m:ctrlPr>
                 <w:rPr>
                   <w:rFonts w:ascii="Cambria Math" w:hAnsi="Cambria Math"/>
-                  <w:i/>
                 </w:rPr>
               </m:ctrlPr>
             </m:dPr>
@@ -1869,35 +2099,81 @@
             </m:e>
           </m:d>
           <m:r>
-            <w:rPr>
-              <w:rFonts w:ascii="Cambria Math" w:hAnsi="Cambria Math"/>
-            </w:rPr>
-            <m:t xml:space="preserve">+ϵ, </m:t>
-          </m:r>
-          <m:r>
+            <m:rPr>
+              <m:sty m:val="p"/>
+            </m:rPr>
+            <w:rPr>
+              <w:rFonts w:ascii="Cambria Math" w:hAnsi="Cambria Math"/>
+            </w:rPr>
+            <m:t>+</m:t>
+          </m:r>
+          <m:r>
+            <w:rPr>
+              <w:rFonts w:ascii="Cambria Math" w:hAnsi="Cambria Math"/>
+            </w:rPr>
+            <m:t>ϵ</m:t>
+          </m:r>
+          <m:r>
+            <m:rPr>
+              <m:sty m:val="p"/>
+            </m:rPr>
+            <w:rPr>
+              <w:rFonts w:ascii="Cambria Math" w:hAnsi="Cambria Math"/>
+            </w:rPr>
+            <m:t xml:space="preserve">, </m:t>
+          </m:r>
+          <m:r>
+            <m:rPr>
+              <m:sty m:val="p"/>
+            </m:rPr>
             <w:rPr>
               <w:rFonts w:ascii="Cambria Math" w:hAnsi="Cambria Math"/>
             </w:rPr>
             <w:tab/>
           </m:r>
           <m:r>
+            <m:rPr>
+              <m:sty m:val="p"/>
+            </m:rPr>
             <w:rPr>
               <w:rFonts w:ascii="Cambria Math" w:hAnsi="Cambria Math"/>
             </w:rPr>
             <w:tab/>
-            <m:t>ϵ~N</m:t>
+          </m:r>
+          <m:r>
+            <w:rPr>
+              <w:rFonts w:ascii="Cambria Math" w:hAnsi="Cambria Math"/>
+            </w:rPr>
+            <m:t>ϵ</m:t>
+          </m:r>
+          <m:r>
+            <m:rPr>
+              <m:sty m:val="p"/>
+            </m:rPr>
+            <w:rPr>
+              <w:rFonts w:ascii="Cambria Math" w:hAnsi="Cambria Math"/>
+            </w:rPr>
+            <m:t>~</m:t>
+          </m:r>
+          <m:r>
+            <w:rPr>
+              <w:rFonts w:ascii="Cambria Math" w:hAnsi="Cambria Math"/>
+            </w:rPr>
+            <m:t>N</m:t>
           </m:r>
           <m:d>
             <m:dPr>
               <m:ctrlPr>
                 <w:rPr>
                   <w:rFonts w:ascii="Cambria Math" w:hAnsi="Cambria Math"/>
-                  <w:i/>
                 </w:rPr>
               </m:ctrlPr>
             </m:dPr>
             <m:e>
               <m:r>
+                <m:rPr>
+                  <m:sty m:val="p"/>
+                </m:rPr>
                 <w:rPr>
                   <w:rFonts w:ascii="Cambria Math" w:hAnsi="Cambria Math"/>
                 </w:rPr>
@@ -1908,7 +2184,6 @@
                   <m:ctrlPr>
                     <w:rPr>
                       <w:rFonts w:ascii="Cambria Math" w:hAnsi="Cambria Math"/>
-                      <w:i/>
                     </w:rPr>
                   </m:ctrlPr>
                 </m:sSubSupPr>
@@ -1930,6 +2205,9 @@
                 </m:sub>
                 <m:sup>
                   <m:r>
+                    <m:rPr>
+                      <m:sty m:val="p"/>
+                    </m:rPr>
                     <w:rPr>
                       <w:rFonts w:ascii="Cambria Math" w:hAnsi="Cambria Math"/>
                     </w:rPr>
@@ -1946,6 +2224,9 @@
             </m:e>
           </m:d>
           <m:r>
+            <m:rPr>
+              <m:sty m:val="p"/>
+            </m:rPr>
             <w:rPr>
               <w:rFonts w:ascii="Cambria Math" w:hAnsi="Cambria Math"/>
             </w:rPr>
@@ -1958,7 +2239,61 @@
             <w:rPr>
               <w:rFonts w:ascii="Cambria Math" w:hAnsi="Cambria Math"/>
             </w:rPr>
-            <m:t>y|f~ N(f</m:t>
+            <m:t>y</m:t>
+          </m:r>
+          <m:r>
+            <m:rPr>
+              <m:sty m:val="b"/>
+            </m:rPr>
+            <w:rPr>
+              <w:rFonts w:ascii="Cambria Math" w:hAnsi="Cambria Math"/>
+            </w:rPr>
+            <m:t>|</m:t>
+          </m:r>
+          <m:r>
+            <m:rPr>
+              <m:sty m:val="bi"/>
+            </m:rPr>
+            <w:rPr>
+              <w:rFonts w:ascii="Cambria Math" w:hAnsi="Cambria Math"/>
+            </w:rPr>
+            <m:t>f</m:t>
+          </m:r>
+          <m:r>
+            <m:rPr>
+              <m:sty m:val="b"/>
+            </m:rPr>
+            <w:rPr>
+              <w:rFonts w:ascii="Cambria Math" w:hAnsi="Cambria Math"/>
+            </w:rPr>
+            <m:t xml:space="preserve">~ </m:t>
+          </m:r>
+          <m:r>
+            <m:rPr>
+              <m:sty m:val="bi"/>
+            </m:rPr>
+            <w:rPr>
+              <w:rFonts w:ascii="Cambria Math" w:hAnsi="Cambria Math"/>
+            </w:rPr>
+            <m:t>N</m:t>
+          </m:r>
+          <m:r>
+            <m:rPr>
+              <m:sty m:val="b"/>
+            </m:rPr>
+            <w:rPr>
+              <w:rFonts w:ascii="Cambria Math" w:hAnsi="Cambria Math"/>
+            </w:rPr>
+            <m:t>(</m:t>
+          </m:r>
+          <m:r>
+            <m:rPr>
+              <m:sty m:val="bi"/>
+            </m:rPr>
+            <w:rPr>
+              <w:rFonts w:ascii="Cambria Math" w:hAnsi="Cambria Math"/>
+            </w:rPr>
+            <m:t>f</m:t>
           </m:r>
           <m:d>
             <m:dPr>
@@ -1966,7 +2301,6 @@
                 <w:rPr>
                   <w:rFonts w:ascii="Cambria Math" w:hAnsi="Cambria Math"/>
                   <w:b/>
-                  <w:i/>
                 </w:rPr>
               </m:ctrlPr>
             </m:dPr>
@@ -1984,7 +2318,7 @@
           </m:d>
           <m:r>
             <m:rPr>
-              <m:sty m:val="bi"/>
+              <m:sty m:val="b"/>
             </m:rPr>
             <w:rPr>
               <w:rFonts w:ascii="Cambria Math" w:hAnsi="Cambria Math"/>
@@ -1997,7 +2331,6 @@
                 <w:rPr>
                   <w:rFonts w:ascii="Cambria Math" w:hAnsi="Cambria Math"/>
                   <w:b/>
-                  <w:i/>
                 </w:rPr>
               </m:ctrlPr>
             </m:sSubSupPr>
@@ -2026,7 +2359,7 @@
             <m:sup>
               <m:r>
                 <m:rPr>
-                  <m:sty m:val="bi"/>
+                  <m:sty m:val="b"/>
                 </m:rPr>
                 <w:rPr>
                   <w:rFonts w:ascii="Cambria Math" w:hAnsi="Cambria Math"/>
@@ -2046,7 +2379,7 @@
           </m:r>
           <m:r>
             <m:rPr>
-              <m:sty m:val="bi"/>
+              <m:sty m:val="b"/>
             </m:rPr>
             <w:rPr>
               <w:rFonts w:ascii="Cambria Math" w:hAnsi="Cambria Math"/>
@@ -2057,39 +2390,19 @@
       </m:oMathPara>
     </w:p>
     <w:p>
-      <w:pPr>
-        <w:rPr>
-          <w:rFonts w:ascii="Cambria Math" w:hAnsi="Cambria Math"/>
-        </w:rPr>
-      </w:pPr>
-      <w:r>
-        <w:rPr>
-          <w:rFonts w:ascii="Cambria Math" w:hAnsi="Cambria Math"/>
-        </w:rPr>
+      <w:r>
         <w:t xml:space="preserve">Because the likelihood and prior are conjugate so </w:t>
       </w:r>
       <w:r>
-        <w:rPr>
-          <w:rFonts w:ascii="Cambria Math" w:hAnsi="Cambria Math"/>
-        </w:rPr>
         <w:t>we can obtain marginal likelihood</w:t>
       </w:r>
       <w:r>
-        <w:rPr>
-          <w:rFonts w:ascii="Cambria Math" w:hAnsi="Cambria Math"/>
-        </w:rPr>
         <w:t xml:space="preserve"> of training output</w:t>
       </w:r>
       <w:r>
-        <w:rPr>
-          <w:rFonts w:ascii="Cambria Math" w:hAnsi="Cambria Math"/>
-        </w:rPr>
         <w:t xml:space="preserve"> as</w:t>
       </w:r>
       <w:r>
-        <w:rPr>
-          <w:rFonts w:ascii="Cambria Math" w:hAnsi="Cambria Math"/>
-        </w:rPr>
         <w:t xml:space="preserve"> </w:t>
       </w:r>
       <m:oMath>
@@ -2200,7 +2513,19 @@
           <w:rPr>
             <w:rFonts w:ascii="Cambria Math" w:hAnsi="Cambria Math"/>
           </w:rPr>
-          <m:t>=N(0,K+</m:t>
+          <m:t>=N(</m:t>
+        </m:r>
+        <m:r>
+          <w:rPr>
+            <w:rFonts w:ascii="Cambria Math" w:hAnsi="Cambria Math"/>
+          </w:rPr>
+          <m:t>μ</m:t>
+        </m:r>
+        <m:r>
+          <w:rPr>
+            <w:rFonts w:ascii="Cambria Math" w:hAnsi="Cambria Math"/>
+          </w:rPr>
+          <m:t>,K+</m:t>
         </m:r>
         <m:sSup>
           <m:sSupPr>
@@ -2235,10 +2560,2031 @@
           <m:t>I)</m:t>
         </m:r>
       </m:oMath>
+      <w:r>
+        <w:t xml:space="preserve">. We then can write </w:t>
+      </w:r>
+      <w:r>
+        <w:t>the joint distribution of the observed target and function values at the test point as</w:t>
+      </w:r>
     </w:p>
     <w:p>
+      <m:oMathPara>
+        <m:oMath>
+          <m:d>
+            <m:dPr>
+              <m:begChr m:val="["/>
+              <m:endChr m:val="]"/>
+              <m:ctrlPr>
+                <w:rPr>
+                  <w:rFonts w:ascii="Cambria Math" w:hAnsi="Cambria Math"/>
+                </w:rPr>
+              </m:ctrlPr>
+            </m:dPr>
+            <m:e>
+              <m:m>
+                <m:mPr>
+                  <m:mcs>
+                    <m:mc>
+                      <m:mcPr>
+                        <m:count m:val="1"/>
+                        <m:mcJc m:val="center"/>
+                      </m:mcPr>
+                    </m:mc>
+                  </m:mcs>
+                  <m:ctrlPr>
+                    <w:rPr>
+                      <w:rFonts w:ascii="Cambria Math" w:hAnsi="Cambria Math"/>
+                    </w:rPr>
+                  </m:ctrlPr>
+                </m:mPr>
+                <m:mr>
+                  <m:e>
+                    <m:r>
+                      <w:rPr>
+                        <w:rFonts w:ascii="Cambria Math" w:hAnsi="Cambria Math"/>
+                      </w:rPr>
+                      <m:t>y</m:t>
+                    </m:r>
+                  </m:e>
+                </m:mr>
+                <m:mr>
+                  <m:e>
+                    <m:sSup>
+                      <m:sSupPr>
+                        <m:ctrlPr>
+                          <w:rPr>
+                            <w:rFonts w:ascii="Cambria Math" w:hAnsi="Cambria Math"/>
+                          </w:rPr>
+                        </m:ctrlPr>
+                      </m:sSupPr>
+                      <m:e>
+                        <m:r>
+                          <w:rPr>
+                            <w:rFonts w:ascii="Cambria Math" w:hAnsi="Cambria Math"/>
+                          </w:rPr>
+                          <m:t>f</m:t>
+                        </m:r>
+                      </m:e>
+                      <m:sup>
+                        <m:r>
+                          <m:rPr>
+                            <m:sty m:val="p"/>
+                          </m:rPr>
+                          <w:rPr>
+                            <w:rFonts w:ascii="Cambria Math" w:hAnsi="Cambria Math"/>
+                          </w:rPr>
+                          <m:t>*</m:t>
+                        </m:r>
+                      </m:sup>
+                    </m:sSup>
+                  </m:e>
+                </m:mr>
+              </m:m>
+            </m:e>
+          </m:d>
+          <m:r>
+            <m:rPr>
+              <m:sty m:val="p"/>
+            </m:rPr>
+            <w:rPr>
+              <w:rFonts w:ascii="Cambria Math" w:hAnsi="Cambria Math"/>
+            </w:rPr>
+            <m:t>~</m:t>
+          </m:r>
+          <m:r>
+            <w:rPr>
+              <w:rFonts w:ascii="Cambria Math" w:hAnsi="Cambria Math"/>
+            </w:rPr>
+            <m:t>N</m:t>
+          </m:r>
+          <m:r>
+            <m:rPr>
+              <m:sty m:val="p"/>
+            </m:rPr>
+            <w:rPr>
+              <w:rFonts w:ascii="Cambria Math" w:hAnsi="Cambria Math"/>
+            </w:rPr>
+            <m:t>(</m:t>
+          </m:r>
+          <m:d>
+            <m:dPr>
+              <m:begChr m:val="["/>
+              <m:endChr m:val="]"/>
+              <m:ctrlPr>
+                <w:rPr>
+                  <w:rFonts w:ascii="Cambria Math" w:hAnsi="Cambria Math"/>
+                </w:rPr>
+              </m:ctrlPr>
+            </m:dPr>
+            <m:e>
+              <m:m>
+                <m:mPr>
+                  <m:mcs>
+                    <m:mc>
+                      <m:mcPr>
+                        <m:count m:val="1"/>
+                        <m:mcJc m:val="center"/>
+                      </m:mcPr>
+                    </m:mc>
+                  </m:mcs>
+                  <m:ctrlPr>
+                    <w:rPr>
+                      <w:rFonts w:ascii="Cambria Math" w:hAnsi="Cambria Math"/>
+                    </w:rPr>
+                  </m:ctrlPr>
+                </m:mPr>
+                <m:mr>
+                  <m:e>
+                    <m:r>
+                      <w:rPr>
+                        <w:rFonts w:ascii="Cambria Math" w:hAnsi="Cambria Math"/>
+                      </w:rPr>
+                      <m:t>μ</m:t>
+                    </m:r>
+                  </m:e>
+                </m:mr>
+                <m:mr>
+                  <m:e>
+                    <m:sSub>
+                      <m:sSubPr>
+                        <m:ctrlPr>
+                          <w:rPr>
+                            <w:rFonts w:ascii="Cambria Math" w:hAnsi="Cambria Math"/>
+                          </w:rPr>
+                        </m:ctrlPr>
+                      </m:sSubPr>
+                      <m:e>
+                        <m:r>
+                          <w:rPr>
+                            <w:rFonts w:ascii="Cambria Math" w:hAnsi="Cambria Math"/>
+                          </w:rPr>
+                          <m:t>μ</m:t>
+                        </m:r>
+                      </m:e>
+                      <m:sub>
+                        <m:r>
+                          <m:rPr>
+                            <m:sty m:val="p"/>
+                          </m:rPr>
+                          <w:rPr>
+                            <w:rFonts w:ascii="Cambria Math" w:hAnsi="Cambria Math"/>
+                          </w:rPr>
+                          <m:t>*</m:t>
+                        </m:r>
+                      </m:sub>
+                    </m:sSub>
+                  </m:e>
+                </m:mr>
+              </m:m>
+            </m:e>
+          </m:d>
+          <m:r>
+            <m:rPr>
+              <m:sty m:val="p"/>
+            </m:rPr>
+            <w:rPr>
+              <w:rFonts w:ascii="Cambria Math" w:hAnsi="Cambria Math"/>
+            </w:rPr>
+            <m:t>,</m:t>
+          </m:r>
+          <m:d>
+            <m:dPr>
+              <m:begChr m:val="["/>
+              <m:endChr m:val="]"/>
+              <m:ctrlPr>
+                <w:rPr>
+                  <w:rFonts w:ascii="Cambria Math" w:hAnsi="Cambria Math"/>
+                </w:rPr>
+              </m:ctrlPr>
+            </m:dPr>
+            <m:e>
+              <m:m>
+                <m:mPr>
+                  <m:mcs>
+                    <m:mc>
+                      <m:mcPr>
+                        <m:count m:val="1"/>
+                        <m:mcJc m:val="center"/>
+                      </m:mcPr>
+                    </m:mc>
+                  </m:mcs>
+                  <m:ctrlPr>
+                    <w:rPr>
+                      <w:rFonts w:ascii="Cambria Math" w:hAnsi="Cambria Math"/>
+                    </w:rPr>
+                  </m:ctrlPr>
+                </m:mPr>
+                <m:mr>
+                  <m:e>
+                    <m:r>
+                      <w:rPr>
+                        <w:rFonts w:ascii="Cambria Math" w:hAnsi="Cambria Math"/>
+                      </w:rPr>
+                      <m:t>K</m:t>
+                    </m:r>
+                    <m:d>
+                      <m:dPr>
+                        <m:ctrlPr>
+                          <w:rPr>
+                            <w:rFonts w:ascii="Cambria Math" w:hAnsi="Cambria Math"/>
+                          </w:rPr>
+                        </m:ctrlPr>
+                      </m:dPr>
+                      <m:e>
+                        <m:r>
+                          <w:rPr>
+                            <w:rFonts w:ascii="Cambria Math" w:hAnsi="Cambria Math"/>
+                          </w:rPr>
+                          <m:t>X</m:t>
+                        </m:r>
+                        <m:r>
+                          <m:rPr>
+                            <m:sty m:val="p"/>
+                          </m:rPr>
+                          <w:rPr>
+                            <w:rFonts w:ascii="Cambria Math" w:hAnsi="Cambria Math"/>
+                          </w:rPr>
+                          <m:t>,</m:t>
+                        </m:r>
+                        <m:r>
+                          <w:rPr>
+                            <w:rFonts w:ascii="Cambria Math" w:hAnsi="Cambria Math"/>
+                          </w:rPr>
+                          <m:t>X</m:t>
+                        </m:r>
+                      </m:e>
+                    </m:d>
+                    <m:r>
+                      <m:rPr>
+                        <m:sty m:val="p"/>
+                      </m:rPr>
+                      <w:rPr>
+                        <w:rFonts w:ascii="Cambria Math" w:hAnsi="Cambria Math"/>
+                      </w:rPr>
+                      <m:t>+</m:t>
+                    </m:r>
+                    <m:sSup>
+                      <m:sSupPr>
+                        <m:ctrlPr>
+                          <w:rPr>
+                            <w:rFonts w:ascii="Cambria Math" w:hAnsi="Cambria Math"/>
+                          </w:rPr>
+                        </m:ctrlPr>
+                      </m:sSupPr>
+                      <m:e>
+                        <m:r>
+                          <m:rPr>
+                            <m:sty m:val="p"/>
+                          </m:rPr>
+                          <w:rPr>
+                            <w:rFonts w:ascii="Cambria Math" w:hAnsi="Cambria Math"/>
+                          </w:rPr>
+                          <m:t>σ</m:t>
+                        </m:r>
+                      </m:e>
+                      <m:sup>
+                        <m:r>
+                          <m:rPr>
+                            <m:sty m:val="p"/>
+                          </m:rPr>
+                          <w:rPr>
+                            <w:rFonts w:ascii="Cambria Math" w:hAnsi="Cambria Math"/>
+                          </w:rPr>
+                          <m:t>2</m:t>
+                        </m:r>
+                      </m:sup>
+                    </m:sSup>
+                    <m:r>
+                      <w:rPr>
+                        <w:rFonts w:ascii="Cambria Math" w:hAnsi="Cambria Math"/>
+                      </w:rPr>
+                      <m:t>I</m:t>
+                    </m:r>
+                  </m:e>
+                </m:mr>
+                <m:mr>
+                  <m:e>
+                    <m:r>
+                      <w:rPr>
+                        <w:rFonts w:ascii="Cambria Math" w:hAnsi="Cambria Math"/>
+                      </w:rPr>
+                      <m:t>K</m:t>
+                    </m:r>
+                    <m:r>
+                      <m:rPr>
+                        <m:sty m:val="p"/>
+                      </m:rPr>
+                      <w:rPr>
+                        <w:rFonts w:ascii="Cambria Math" w:hAnsi="Cambria Math"/>
+                      </w:rPr>
+                      <m:t>(</m:t>
+                    </m:r>
+                    <m:sSub>
+                      <m:sSubPr>
+                        <m:ctrlPr>
+                          <w:rPr>
+                            <w:rFonts w:ascii="Cambria Math" w:hAnsi="Cambria Math"/>
+                          </w:rPr>
+                        </m:ctrlPr>
+                      </m:sSubPr>
+                      <m:e>
+                        <m:r>
+                          <w:rPr>
+                            <w:rFonts w:ascii="Cambria Math" w:hAnsi="Cambria Math"/>
+                          </w:rPr>
+                          <m:t>X</m:t>
+                        </m:r>
+                      </m:e>
+                      <m:sub>
+                        <m:r>
+                          <m:rPr>
+                            <m:sty m:val="p"/>
+                          </m:rPr>
+                          <w:rPr>
+                            <w:rFonts w:ascii="Cambria Math" w:hAnsi="Cambria Math"/>
+                          </w:rPr>
+                          <m:t>*</m:t>
+                        </m:r>
+                      </m:sub>
+                    </m:sSub>
+                    <m:r>
+                      <m:rPr>
+                        <m:sty m:val="p"/>
+                      </m:rPr>
+                      <w:rPr>
+                        <w:rFonts w:ascii="Cambria Math" w:hAnsi="Cambria Math"/>
+                      </w:rPr>
+                      <m:t>,</m:t>
+                    </m:r>
+                    <m:r>
+                      <w:rPr>
+                        <w:rFonts w:ascii="Cambria Math" w:hAnsi="Cambria Math"/>
+                      </w:rPr>
+                      <m:t>X</m:t>
+                    </m:r>
+                    <m:r>
+                      <m:rPr>
+                        <m:sty m:val="p"/>
+                      </m:rPr>
+                      <w:rPr>
+                        <w:rFonts w:ascii="Cambria Math" w:hAnsi="Cambria Math"/>
+                      </w:rPr>
+                      <m:t>)</m:t>
+                    </m:r>
+                  </m:e>
+                </m:mr>
+              </m:m>
+              <m:m>
+                <m:mPr>
+                  <m:mcs>
+                    <m:mc>
+                      <m:mcPr>
+                        <m:count m:val="1"/>
+                        <m:mcJc m:val="center"/>
+                      </m:mcPr>
+                    </m:mc>
+                  </m:mcs>
+                  <m:ctrlPr>
+                    <w:rPr>
+                      <w:rFonts w:ascii="Cambria Math" w:hAnsi="Cambria Math"/>
+                    </w:rPr>
+                  </m:ctrlPr>
+                </m:mPr>
+                <m:mr>
+                  <m:e>
+                    <m:r>
+                      <w:rPr>
+                        <w:rFonts w:ascii="Cambria Math" w:hAnsi="Cambria Math"/>
+                      </w:rPr>
+                      <m:t>K</m:t>
+                    </m:r>
+                    <m:r>
+                      <m:rPr>
+                        <m:sty m:val="p"/>
+                      </m:rPr>
+                      <w:rPr>
+                        <w:rFonts w:ascii="Cambria Math" w:hAnsi="Cambria Math"/>
+                      </w:rPr>
+                      <m:t>(</m:t>
+                    </m:r>
+                    <m:r>
+                      <w:rPr>
+                        <w:rFonts w:ascii="Cambria Math" w:hAnsi="Cambria Math"/>
+                      </w:rPr>
+                      <m:t>X</m:t>
+                    </m:r>
+                    <m:r>
+                      <m:rPr>
+                        <m:sty m:val="p"/>
+                      </m:rPr>
+                      <w:rPr>
+                        <w:rFonts w:ascii="Cambria Math" w:hAnsi="Cambria Math"/>
+                      </w:rPr>
+                      <m:t>,</m:t>
+                    </m:r>
+                    <m:sSub>
+                      <m:sSubPr>
+                        <m:ctrlPr>
+                          <w:rPr>
+                            <w:rFonts w:ascii="Cambria Math" w:hAnsi="Cambria Math"/>
+                          </w:rPr>
+                        </m:ctrlPr>
+                      </m:sSubPr>
+                      <m:e>
+                        <m:r>
+                          <w:rPr>
+                            <w:rFonts w:ascii="Cambria Math" w:hAnsi="Cambria Math"/>
+                          </w:rPr>
+                          <m:t>X</m:t>
+                        </m:r>
+                      </m:e>
+                      <m:sub>
+                        <m:r>
+                          <m:rPr>
+                            <m:sty m:val="p"/>
+                          </m:rPr>
+                          <w:rPr>
+                            <w:rFonts w:ascii="Cambria Math" w:hAnsi="Cambria Math"/>
+                          </w:rPr>
+                          <m:t>*</m:t>
+                        </m:r>
+                      </m:sub>
+                    </m:sSub>
+                    <m:r>
+                      <m:rPr>
+                        <m:sty m:val="p"/>
+                      </m:rPr>
+                      <w:rPr>
+                        <w:rFonts w:ascii="Cambria Math" w:hAnsi="Cambria Math"/>
+                      </w:rPr>
+                      <m:t>)</m:t>
+                    </m:r>
+                  </m:e>
+                </m:mr>
+                <m:mr>
+                  <m:e>
+                    <m:r>
+                      <w:rPr>
+                        <w:rFonts w:ascii="Cambria Math" w:hAnsi="Cambria Math"/>
+                      </w:rPr>
+                      <m:t>K</m:t>
+                    </m:r>
+                    <m:r>
+                      <m:rPr>
+                        <m:sty m:val="p"/>
+                      </m:rPr>
+                      <w:rPr>
+                        <w:rFonts w:ascii="Cambria Math" w:hAnsi="Cambria Math"/>
+                      </w:rPr>
+                      <m:t>(</m:t>
+                    </m:r>
+                    <m:sSub>
+                      <m:sSubPr>
+                        <m:ctrlPr>
+                          <w:rPr>
+                            <w:rFonts w:ascii="Cambria Math" w:hAnsi="Cambria Math"/>
+                          </w:rPr>
+                        </m:ctrlPr>
+                      </m:sSubPr>
+                      <m:e>
+                        <m:r>
+                          <w:rPr>
+                            <w:rFonts w:ascii="Cambria Math" w:hAnsi="Cambria Math"/>
+                          </w:rPr>
+                          <m:t>X</m:t>
+                        </m:r>
+                      </m:e>
+                      <m:sub>
+                        <m:r>
+                          <m:rPr>
+                            <m:sty m:val="p"/>
+                          </m:rPr>
+                          <w:rPr>
+                            <w:rFonts w:ascii="Cambria Math" w:hAnsi="Cambria Math"/>
+                          </w:rPr>
+                          <m:t>*</m:t>
+                        </m:r>
+                      </m:sub>
+                    </m:sSub>
+                    <m:r>
+                      <m:rPr>
+                        <m:sty m:val="p"/>
+                      </m:rPr>
+                      <w:rPr>
+                        <w:rFonts w:ascii="Cambria Math" w:hAnsi="Cambria Math"/>
+                      </w:rPr>
+                      <m:t>,</m:t>
+                    </m:r>
+                    <m:sSub>
+                      <m:sSubPr>
+                        <m:ctrlPr>
+                          <w:rPr>
+                            <w:rFonts w:ascii="Cambria Math" w:hAnsi="Cambria Math"/>
+                          </w:rPr>
+                        </m:ctrlPr>
+                      </m:sSubPr>
+                      <m:e>
+                        <m:r>
+                          <w:rPr>
+                            <w:rFonts w:ascii="Cambria Math" w:hAnsi="Cambria Math"/>
+                          </w:rPr>
+                          <m:t>X</m:t>
+                        </m:r>
+                      </m:e>
+                      <m:sub>
+                        <m:r>
+                          <m:rPr>
+                            <m:sty m:val="p"/>
+                          </m:rPr>
+                          <w:rPr>
+                            <w:rFonts w:ascii="Cambria Math" w:hAnsi="Cambria Math"/>
+                          </w:rPr>
+                          <m:t>*</m:t>
+                        </m:r>
+                      </m:sub>
+                    </m:sSub>
+                    <m:r>
+                      <m:rPr>
+                        <m:sty m:val="p"/>
+                      </m:rPr>
+                      <w:rPr>
+                        <w:rFonts w:ascii="Cambria Math" w:hAnsi="Cambria Math"/>
+                      </w:rPr>
+                      <m:t>)</m:t>
+                    </m:r>
+                  </m:e>
+                </m:mr>
+              </m:m>
+            </m:e>
+          </m:d>
+        </m:oMath>
+      </m:oMathPara>
+    </w:p>
+    <w:p>
+      <w:r>
+        <w:t xml:space="preserve">Same as before, we can obtain posterior distribution </w:t>
+      </w:r>
+      <m:oMath>
+        <m:sSup>
+          <m:sSupPr>
+            <m:ctrlPr>
+              <w:rPr>
+                <w:rFonts w:ascii="Cambria Math" w:hAnsi="Cambria Math"/>
+                <w:i/>
+              </w:rPr>
+            </m:ctrlPr>
+          </m:sSupPr>
+          <m:e>
+            <m:r>
+              <w:rPr>
+                <w:rFonts w:ascii="Cambria Math" w:hAnsi="Cambria Math"/>
+              </w:rPr>
+              <m:t>f</m:t>
+            </m:r>
+          </m:e>
+          <m:sup>
+            <m:r>
+              <w:rPr>
+                <w:rFonts w:ascii="Cambria Math" w:hAnsi="Cambria Math"/>
+              </w:rPr>
+              <m:t>*</m:t>
+            </m:r>
+          </m:sup>
+        </m:sSup>
+      </m:oMath>
+      <w:r>
+        <w:t xml:space="preserve"> </w:t>
+      </w:r>
+      <w:r>
+        <w:t>for noisy observation</w:t>
+      </w:r>
       <w:bookmarkStart w:id="0" w:name="_GoBack"/>
       <w:bookmarkEnd w:id="0"/>
+    </w:p>
+    <w:p>
+      <m:oMathPara>
+        <m:oMath>
+          <m:sSup>
+            <m:sSupPr>
+              <m:ctrlPr>
+                <w:rPr>
+                  <w:rFonts w:ascii="Cambria Math" w:hAnsi="Cambria Math"/>
+                </w:rPr>
+              </m:ctrlPr>
+            </m:sSupPr>
+            <m:e>
+              <m:r>
+                <w:rPr>
+                  <w:rFonts w:ascii="Cambria Math" w:hAnsi="Cambria Math"/>
+                </w:rPr>
+                <m:t>f</m:t>
+              </m:r>
+            </m:e>
+            <m:sup>
+              <m:r>
+                <m:rPr>
+                  <m:sty m:val="p"/>
+                </m:rPr>
+                <w:rPr>
+                  <w:rFonts w:ascii="Cambria Math" w:hAnsi="Cambria Math"/>
+                </w:rPr>
+                <m:t>*</m:t>
+              </m:r>
+            </m:sup>
+          </m:sSup>
+          <m:d>
+            <m:dPr>
+              <m:begChr m:val="|"/>
+              <m:ctrlPr>
+                <w:rPr>
+                  <w:rFonts w:ascii="Cambria Math" w:hAnsi="Cambria Math"/>
+                </w:rPr>
+              </m:ctrlPr>
+            </m:dPr>
+            <m:e>
+              <m:sSub>
+                <m:sSubPr>
+                  <m:ctrlPr>
+                    <w:rPr>
+                      <w:rFonts w:ascii="Cambria Math" w:hAnsi="Cambria Math"/>
+                    </w:rPr>
+                  </m:ctrlPr>
+                </m:sSubPr>
+                <m:e>
+                  <m:r>
+                    <w:rPr>
+                      <w:rFonts w:ascii="Cambria Math" w:hAnsi="Cambria Math"/>
+                    </w:rPr>
+                    <m:t>X</m:t>
+                  </m:r>
+                </m:e>
+                <m:sub>
+                  <m:r>
+                    <m:rPr>
+                      <m:sty m:val="p"/>
+                    </m:rPr>
+                    <w:rPr>
+                      <w:rFonts w:ascii="Cambria Math" w:hAnsi="Cambria Math"/>
+                    </w:rPr>
+                    <m:t>*</m:t>
+                  </m:r>
+                </m:sub>
+              </m:sSub>
+              <m:r>
+                <m:rPr>
+                  <m:sty m:val="p"/>
+                </m:rPr>
+                <w:rPr>
+                  <w:rFonts w:ascii="Cambria Math" w:hAnsi="Cambria Math"/>
+                </w:rPr>
+                <m:t>,</m:t>
+              </m:r>
+              <m:r>
+                <w:rPr>
+                  <w:rFonts w:ascii="Cambria Math" w:hAnsi="Cambria Math"/>
+                </w:rPr>
+                <m:t>X</m:t>
+              </m:r>
+              <m:r>
+                <m:rPr>
+                  <m:sty m:val="p"/>
+                </m:rPr>
+                <w:rPr>
+                  <w:rFonts w:ascii="Cambria Math" w:hAnsi="Cambria Math"/>
+                </w:rPr>
+                <m:t>,</m:t>
+              </m:r>
+              <m:r>
+                <w:rPr>
+                  <w:rFonts w:ascii="Cambria Math" w:hAnsi="Cambria Math"/>
+                </w:rPr>
+                <m:t>y</m:t>
+              </m:r>
+              <m:r>
+                <m:rPr>
+                  <m:sty m:val="p"/>
+                </m:rPr>
+                <w:rPr>
+                  <w:rFonts w:ascii="Cambria Math" w:hAnsi="Cambria Math"/>
+                </w:rPr>
+                <m:t>~</m:t>
+              </m:r>
+              <m:r>
+                <w:rPr>
+                  <w:rFonts w:ascii="Cambria Math" w:hAnsi="Cambria Math"/>
+                </w:rPr>
+                <m:t>N</m:t>
+              </m:r>
+              <m:d>
+                <m:dPr>
+                  <m:ctrlPr>
+                    <w:rPr>
+                      <w:rFonts w:ascii="Cambria Math" w:hAnsi="Cambria Math"/>
+                    </w:rPr>
+                  </m:ctrlPr>
+                </m:dPr>
+                <m:e>
+                  <m:acc>
+                    <m:accPr>
+                      <m:chr m:val="̿"/>
+                      <m:ctrlPr>
+                        <w:rPr>
+                          <w:rFonts w:ascii="Cambria Math" w:hAnsi="Cambria Math"/>
+                          <w:i/>
+                          <w:iCs/>
+                        </w:rPr>
+                      </m:ctrlPr>
+                    </m:accPr>
+                    <m:e>
+                      <m:sSup>
+                        <m:sSupPr>
+                          <m:ctrlPr>
+                            <w:rPr>
+                              <w:rFonts w:ascii="Cambria Math" w:hAnsi="Cambria Math"/>
+                              <w:i/>
+                              <w:iCs/>
+                            </w:rPr>
+                          </m:ctrlPr>
+                        </m:sSupPr>
+                        <m:e>
+                          <m:r>
+                            <w:rPr>
+                              <w:rFonts w:ascii="Cambria Math" w:hAnsi="Cambria Math"/>
+                            </w:rPr>
+                            <m:t>f</m:t>
+                          </m:r>
+                        </m:e>
+                        <m:sup>
+                          <m:r>
+                            <w:rPr>
+                              <w:rFonts w:ascii="Cambria Math" w:hAnsi="Cambria Math"/>
+                            </w:rPr>
+                            <m:t>*</m:t>
+                          </m:r>
+                        </m:sup>
+                      </m:sSup>
+                    </m:e>
+                  </m:acc>
+                  <m:r>
+                    <w:rPr>
+                      <w:rFonts w:ascii="Cambria Math" w:hAnsi="Cambria Math"/>
+                    </w:rPr>
+                    <m:t>,cov(</m:t>
+                  </m:r>
+                  <m:sSup>
+                    <m:sSupPr>
+                      <m:ctrlPr>
+                        <w:rPr>
+                          <w:rFonts w:ascii="Cambria Math" w:hAnsi="Cambria Math"/>
+                          <w:i/>
+                          <w:iCs/>
+                        </w:rPr>
+                      </m:ctrlPr>
+                    </m:sSupPr>
+                    <m:e>
+                      <m:r>
+                        <w:rPr>
+                          <w:rFonts w:ascii="Cambria Math" w:hAnsi="Cambria Math"/>
+                        </w:rPr>
+                        <m:t>f</m:t>
+                      </m:r>
+                    </m:e>
+                    <m:sup>
+                      <m:r>
+                        <w:rPr>
+                          <w:rFonts w:ascii="Cambria Math" w:hAnsi="Cambria Math"/>
+                        </w:rPr>
+                        <m:t>*</m:t>
+                      </m:r>
+                    </m:sup>
+                  </m:sSup>
+                </m:e>
+              </m:d>
+              <m:ctrlPr>
+                <w:rPr>
+                  <w:rFonts w:ascii="Cambria Math" w:hAnsi="Cambria Math"/>
+                  <w:i/>
+                </w:rPr>
+              </m:ctrlPr>
+            </m:e>
+          </m:d>
+        </m:oMath>
+      </m:oMathPara>
+    </w:p>
+    <w:p>
+      <m:oMathPara>
+        <m:oMath>
+          <m:acc>
+            <m:accPr>
+              <m:chr m:val="̿"/>
+              <m:ctrlPr>
+                <w:rPr>
+                  <w:rFonts w:ascii="Cambria Math" w:hAnsi="Cambria Math"/>
+                  <w:i/>
+                  <w:iCs/>
+                </w:rPr>
+              </m:ctrlPr>
+            </m:accPr>
+            <m:e>
+              <m:sSup>
+                <m:sSupPr>
+                  <m:ctrlPr>
+                    <w:rPr>
+                      <w:rFonts w:ascii="Cambria Math" w:hAnsi="Cambria Math"/>
+                      <w:i/>
+                      <w:iCs/>
+                    </w:rPr>
+                  </m:ctrlPr>
+                </m:sSupPr>
+                <m:e>
+                  <m:r>
+                    <w:rPr>
+                      <w:rFonts w:ascii="Cambria Math" w:hAnsi="Cambria Math"/>
+                    </w:rPr>
+                    <m:t>f</m:t>
+                  </m:r>
+                </m:e>
+                <m:sup>
+                  <m:r>
+                    <w:rPr>
+                      <w:rFonts w:ascii="Cambria Math" w:hAnsi="Cambria Math"/>
+                    </w:rPr>
+                    <m:t>*</m:t>
+                  </m:r>
+                </m:sup>
+              </m:sSup>
+            </m:e>
+          </m:acc>
+          <m:r>
+            <w:rPr>
+              <w:rFonts w:ascii="Cambria Math" w:hAnsi="Cambria Math"/>
+            </w:rPr>
+            <m:t>=</m:t>
+          </m:r>
+          <m:r>
+            <w:rPr>
+              <w:rFonts w:ascii="Cambria Math" w:hAnsi="Cambria Math"/>
+            </w:rPr>
+            <m:t>K</m:t>
+          </m:r>
+          <m:d>
+            <m:dPr>
+              <m:ctrlPr>
+                <w:rPr>
+                  <w:rFonts w:ascii="Cambria Math" w:hAnsi="Cambria Math"/>
+                </w:rPr>
+              </m:ctrlPr>
+            </m:dPr>
+            <m:e>
+              <m:sSub>
+                <m:sSubPr>
+                  <m:ctrlPr>
+                    <w:rPr>
+                      <w:rFonts w:ascii="Cambria Math" w:hAnsi="Cambria Math"/>
+                    </w:rPr>
+                  </m:ctrlPr>
+                </m:sSubPr>
+                <m:e>
+                  <m:r>
+                    <w:rPr>
+                      <w:rFonts w:ascii="Cambria Math" w:hAnsi="Cambria Math"/>
+                    </w:rPr>
+                    <m:t>X</m:t>
+                  </m:r>
+                </m:e>
+                <m:sub>
+                  <m:r>
+                    <m:rPr>
+                      <m:sty m:val="p"/>
+                    </m:rPr>
+                    <w:rPr>
+                      <w:rFonts w:ascii="Cambria Math" w:hAnsi="Cambria Math"/>
+                    </w:rPr>
+                    <m:t>*</m:t>
+                  </m:r>
+                </m:sub>
+              </m:sSub>
+              <m:r>
+                <m:rPr>
+                  <m:sty m:val="p"/>
+                </m:rPr>
+                <w:rPr>
+                  <w:rFonts w:ascii="Cambria Math" w:hAnsi="Cambria Math"/>
+                </w:rPr>
+                <m:t xml:space="preserve">, </m:t>
+              </m:r>
+              <m:r>
+                <w:rPr>
+                  <w:rFonts w:ascii="Cambria Math" w:hAnsi="Cambria Math"/>
+                </w:rPr>
+                <m:t>X</m:t>
+              </m:r>
+            </m:e>
+          </m:d>
+          <m:r>
+            <w:rPr>
+              <w:rFonts w:ascii="Cambria Math" w:hAnsi="Cambria Math"/>
+            </w:rPr>
+            <m:t>[</m:t>
+          </m:r>
+          <m:r>
+            <w:rPr>
+              <w:rFonts w:ascii="Cambria Math" w:hAnsi="Cambria Math"/>
+            </w:rPr>
+            <m:t>K</m:t>
+          </m:r>
+          <m:sSup>
+            <m:sSupPr>
+              <m:ctrlPr>
+                <w:rPr>
+                  <w:rFonts w:ascii="Cambria Math" w:hAnsi="Cambria Math"/>
+                </w:rPr>
+              </m:ctrlPr>
+            </m:sSupPr>
+            <m:e>
+              <m:d>
+                <m:dPr>
+                  <m:ctrlPr>
+                    <w:rPr>
+                      <w:rFonts w:ascii="Cambria Math" w:hAnsi="Cambria Math"/>
+                    </w:rPr>
+                  </m:ctrlPr>
+                </m:dPr>
+                <m:e>
+                  <m:r>
+                    <w:rPr>
+                      <w:rFonts w:ascii="Cambria Math" w:hAnsi="Cambria Math"/>
+                    </w:rPr>
+                    <m:t>X</m:t>
+                  </m:r>
+                  <m:r>
+                    <m:rPr>
+                      <m:sty m:val="p"/>
+                    </m:rPr>
+                    <w:rPr>
+                      <w:rFonts w:ascii="Cambria Math" w:hAnsi="Cambria Math"/>
+                    </w:rPr>
+                    <m:t xml:space="preserve">, </m:t>
+                  </m:r>
+                  <m:r>
+                    <w:rPr>
+                      <w:rFonts w:ascii="Cambria Math" w:hAnsi="Cambria Math"/>
+                    </w:rPr>
+                    <m:t>X</m:t>
+                  </m:r>
+                </m:e>
+              </m:d>
+              <m:r>
+                <w:rPr>
+                  <w:rFonts w:ascii="Cambria Math" w:hAnsi="Cambria Math"/>
+                </w:rPr>
+                <m:t>+</m:t>
+              </m:r>
+              <m:sSup>
+                <m:sSupPr>
+                  <m:ctrlPr>
+                    <w:rPr>
+                      <w:rFonts w:ascii="Cambria Math" w:hAnsi="Cambria Math"/>
+                      <w:i/>
+                    </w:rPr>
+                  </m:ctrlPr>
+                </m:sSupPr>
+                <m:e>
+                  <m:r>
+                    <w:rPr>
+                      <w:rFonts w:ascii="Cambria Math" w:hAnsi="Cambria Math"/>
+                    </w:rPr>
+                    <m:t>σ</m:t>
+                  </m:r>
+                </m:e>
+                <m:sup>
+                  <m:r>
+                    <w:rPr>
+                      <w:rFonts w:ascii="Cambria Math" w:hAnsi="Cambria Math"/>
+                    </w:rPr>
+                    <m:t>2</m:t>
+                  </m:r>
+                </m:sup>
+              </m:sSup>
+              <m:r>
+                <w:rPr>
+                  <w:rFonts w:ascii="Cambria Math" w:hAnsi="Cambria Math"/>
+                </w:rPr>
+                <m:t>I]</m:t>
+              </m:r>
+            </m:e>
+            <m:sup>
+              <m:r>
+                <m:rPr>
+                  <m:sty m:val="p"/>
+                </m:rPr>
+                <w:rPr>
+                  <w:rFonts w:ascii="Cambria Math" w:hAnsi="Cambria Math"/>
+                </w:rPr>
+                <m:t>-1</m:t>
+              </m:r>
+            </m:sup>
+          </m:sSup>
+          <m:r>
+            <m:rPr>
+              <m:sty m:val="p"/>
+            </m:rPr>
+            <w:rPr>
+              <w:rFonts w:ascii="Cambria Math" w:hAnsi="Cambria Math"/>
+            </w:rPr>
+            <m:t xml:space="preserve"> </m:t>
+          </m:r>
+          <m:r>
+            <w:rPr>
+              <w:rFonts w:ascii="Cambria Math" w:hAnsi="Cambria Math"/>
+            </w:rPr>
+            <m:t>y;cov</m:t>
+          </m:r>
+          <m:d>
+            <m:dPr>
+              <m:ctrlPr>
+                <w:rPr>
+                  <w:rFonts w:ascii="Cambria Math" w:hAnsi="Cambria Math"/>
+                  <w:i/>
+                  <w:iCs/>
+                </w:rPr>
+              </m:ctrlPr>
+            </m:dPr>
+            <m:e>
+              <m:sSup>
+                <m:sSupPr>
+                  <m:ctrlPr>
+                    <w:rPr>
+                      <w:rFonts w:ascii="Cambria Math" w:hAnsi="Cambria Math"/>
+                      <w:i/>
+                      <w:iCs/>
+                    </w:rPr>
+                  </m:ctrlPr>
+                </m:sSupPr>
+                <m:e>
+                  <m:r>
+                    <w:rPr>
+                      <w:rFonts w:ascii="Cambria Math" w:hAnsi="Cambria Math"/>
+                    </w:rPr>
+                    <m:t>f</m:t>
+                  </m:r>
+                </m:e>
+                <m:sup>
+                  <m:r>
+                    <w:rPr>
+                      <w:rFonts w:ascii="Cambria Math" w:hAnsi="Cambria Math"/>
+                    </w:rPr>
+                    <m:t>*</m:t>
+                  </m:r>
+                </m:sup>
+              </m:sSup>
+            </m:e>
+          </m:d>
+          <m:r>
+            <w:rPr>
+              <w:rFonts w:ascii="Cambria Math" w:hAnsi="Cambria Math"/>
+            </w:rPr>
+            <m:t>=</m:t>
+          </m:r>
+          <m:r>
+            <m:rPr>
+              <m:sty m:val="p"/>
+            </m:rPr>
+            <w:rPr>
+              <w:rFonts w:ascii="Cambria Math" w:hAnsi="Cambria Math"/>
+            </w:rPr>
+            <m:t xml:space="preserve"> </m:t>
+          </m:r>
+          <m:r>
+            <w:rPr>
+              <w:rFonts w:ascii="Cambria Math" w:hAnsi="Cambria Math"/>
+            </w:rPr>
+            <m:t>K</m:t>
+          </m:r>
+          <m:d>
+            <m:dPr>
+              <m:ctrlPr>
+                <w:rPr>
+                  <w:rFonts w:ascii="Cambria Math" w:hAnsi="Cambria Math"/>
+                </w:rPr>
+              </m:ctrlPr>
+            </m:dPr>
+            <m:e>
+              <m:sSub>
+                <m:sSubPr>
+                  <m:ctrlPr>
+                    <w:rPr>
+                      <w:rFonts w:ascii="Cambria Math" w:hAnsi="Cambria Math"/>
+                    </w:rPr>
+                  </m:ctrlPr>
+                </m:sSubPr>
+                <m:e>
+                  <m:r>
+                    <w:rPr>
+                      <w:rFonts w:ascii="Cambria Math" w:hAnsi="Cambria Math"/>
+                    </w:rPr>
+                    <m:t>X</m:t>
+                  </m:r>
+                </m:e>
+                <m:sub>
+                  <m:r>
+                    <m:rPr>
+                      <m:sty m:val="p"/>
+                    </m:rPr>
+                    <w:rPr>
+                      <w:rFonts w:ascii="Cambria Math" w:hAnsi="Cambria Math"/>
+                    </w:rPr>
+                    <m:t>*</m:t>
+                  </m:r>
+                </m:sub>
+              </m:sSub>
+              <m:r>
+                <m:rPr>
+                  <m:sty m:val="p"/>
+                </m:rPr>
+                <w:rPr>
+                  <w:rFonts w:ascii="Cambria Math" w:hAnsi="Cambria Math"/>
+                </w:rPr>
+                <m:t xml:space="preserve">, </m:t>
+              </m:r>
+              <m:sSub>
+                <m:sSubPr>
+                  <m:ctrlPr>
+                    <w:rPr>
+                      <w:rFonts w:ascii="Cambria Math" w:hAnsi="Cambria Math"/>
+                    </w:rPr>
+                  </m:ctrlPr>
+                </m:sSubPr>
+                <m:e>
+                  <m:r>
+                    <w:rPr>
+                      <w:rFonts w:ascii="Cambria Math" w:hAnsi="Cambria Math"/>
+                    </w:rPr>
+                    <m:t>X</m:t>
+                  </m:r>
+                </m:e>
+                <m:sub>
+                  <m:r>
+                    <m:rPr>
+                      <m:sty m:val="p"/>
+                    </m:rPr>
+                    <w:rPr>
+                      <w:rFonts w:ascii="Cambria Math" w:hAnsi="Cambria Math"/>
+                    </w:rPr>
+                    <m:t>*</m:t>
+                  </m:r>
+                </m:sub>
+              </m:sSub>
+            </m:e>
+          </m:d>
+          <m:r>
+            <m:rPr>
+              <m:sty m:val="p"/>
+            </m:rPr>
+            <w:rPr>
+              <w:rFonts w:ascii="Cambria Math" w:hAnsi="Cambria Math"/>
+            </w:rPr>
+            <m:t xml:space="preserve">- </m:t>
+          </m:r>
+          <m:r>
+            <w:rPr>
+              <w:rFonts w:ascii="Cambria Math" w:hAnsi="Cambria Math"/>
+            </w:rPr>
+            <m:t>K</m:t>
+          </m:r>
+          <m:d>
+            <m:dPr>
+              <m:ctrlPr>
+                <w:rPr>
+                  <w:rFonts w:ascii="Cambria Math" w:hAnsi="Cambria Math"/>
+                </w:rPr>
+              </m:ctrlPr>
+            </m:dPr>
+            <m:e>
+              <m:sSub>
+                <m:sSubPr>
+                  <m:ctrlPr>
+                    <w:rPr>
+                      <w:rFonts w:ascii="Cambria Math" w:hAnsi="Cambria Math"/>
+                    </w:rPr>
+                  </m:ctrlPr>
+                </m:sSubPr>
+                <m:e>
+                  <m:r>
+                    <w:rPr>
+                      <w:rFonts w:ascii="Cambria Math" w:hAnsi="Cambria Math"/>
+                    </w:rPr>
+                    <m:t>X</m:t>
+                  </m:r>
+                </m:e>
+                <m:sub>
+                  <m:r>
+                    <m:rPr>
+                      <m:sty m:val="p"/>
+                    </m:rPr>
+                    <w:rPr>
+                      <w:rFonts w:ascii="Cambria Math" w:hAnsi="Cambria Math"/>
+                    </w:rPr>
+                    <m:t>*</m:t>
+                  </m:r>
+                </m:sub>
+              </m:sSub>
+              <m:r>
+                <m:rPr>
+                  <m:sty m:val="p"/>
+                </m:rPr>
+                <w:rPr>
+                  <w:rFonts w:ascii="Cambria Math" w:hAnsi="Cambria Math"/>
+                </w:rPr>
+                <m:t xml:space="preserve">, </m:t>
+              </m:r>
+              <m:r>
+                <w:rPr>
+                  <w:rFonts w:ascii="Cambria Math" w:hAnsi="Cambria Math"/>
+                </w:rPr>
+                <m:t>X</m:t>
+              </m:r>
+            </m:e>
+          </m:d>
+          <m:r>
+            <w:rPr>
+              <w:rFonts w:ascii="Cambria Math" w:hAnsi="Cambria Math"/>
+            </w:rPr>
+            <m:t>[</m:t>
+          </m:r>
+          <m:r>
+            <w:rPr>
+              <w:rFonts w:ascii="Cambria Math" w:hAnsi="Cambria Math"/>
+            </w:rPr>
+            <m:t>K</m:t>
+          </m:r>
+          <m:sSup>
+            <m:sSupPr>
+              <m:ctrlPr>
+                <w:rPr>
+                  <w:rFonts w:ascii="Cambria Math" w:hAnsi="Cambria Math"/>
+                </w:rPr>
+              </m:ctrlPr>
+            </m:sSupPr>
+            <m:e>
+              <m:d>
+                <m:dPr>
+                  <m:ctrlPr>
+                    <w:rPr>
+                      <w:rFonts w:ascii="Cambria Math" w:hAnsi="Cambria Math"/>
+                    </w:rPr>
+                  </m:ctrlPr>
+                </m:dPr>
+                <m:e>
+                  <m:r>
+                    <w:rPr>
+                      <w:rFonts w:ascii="Cambria Math" w:hAnsi="Cambria Math"/>
+                    </w:rPr>
+                    <m:t>X</m:t>
+                  </m:r>
+                  <m:r>
+                    <m:rPr>
+                      <m:sty m:val="p"/>
+                    </m:rPr>
+                    <w:rPr>
+                      <w:rFonts w:ascii="Cambria Math" w:hAnsi="Cambria Math"/>
+                    </w:rPr>
+                    <m:t xml:space="preserve">, </m:t>
+                  </m:r>
+                  <m:r>
+                    <w:rPr>
+                      <w:rFonts w:ascii="Cambria Math" w:hAnsi="Cambria Math"/>
+                    </w:rPr>
+                    <m:t>X</m:t>
+                  </m:r>
+                </m:e>
+              </m:d>
+              <m:r>
+                <w:rPr>
+                  <w:rFonts w:ascii="Cambria Math" w:hAnsi="Cambria Math"/>
+                </w:rPr>
+                <m:t>+</m:t>
+              </m:r>
+              <m:sSup>
+                <m:sSupPr>
+                  <m:ctrlPr>
+                    <w:rPr>
+                      <w:rFonts w:ascii="Cambria Math" w:hAnsi="Cambria Math"/>
+                      <w:i/>
+                    </w:rPr>
+                  </m:ctrlPr>
+                </m:sSupPr>
+                <m:e>
+                  <m:r>
+                    <w:rPr>
+                      <w:rFonts w:ascii="Cambria Math" w:hAnsi="Cambria Math"/>
+                    </w:rPr>
+                    <m:t>σ</m:t>
+                  </m:r>
+                </m:e>
+                <m:sup>
+                  <m:r>
+                    <w:rPr>
+                      <w:rFonts w:ascii="Cambria Math" w:hAnsi="Cambria Math"/>
+                    </w:rPr>
+                    <m:t>2</m:t>
+                  </m:r>
+                </m:sup>
+              </m:sSup>
+              <m:r>
+                <w:rPr>
+                  <w:rFonts w:ascii="Cambria Math" w:hAnsi="Cambria Math"/>
+                </w:rPr>
+                <m:t>I]</m:t>
+              </m:r>
+            </m:e>
+            <m:sup>
+              <m:r>
+                <m:rPr>
+                  <m:sty m:val="p"/>
+                </m:rPr>
+                <w:rPr>
+                  <w:rFonts w:ascii="Cambria Math" w:hAnsi="Cambria Math"/>
+                </w:rPr>
+                <m:t>-1</m:t>
+              </m:r>
+            </m:sup>
+          </m:sSup>
+          <m:r>
+            <w:rPr>
+              <w:rFonts w:ascii="Cambria Math" w:hAnsi="Cambria Math"/>
+            </w:rPr>
+            <m:t>K</m:t>
+          </m:r>
+          <m:d>
+            <m:dPr>
+              <m:ctrlPr>
+                <w:rPr>
+                  <w:rFonts w:ascii="Cambria Math" w:hAnsi="Cambria Math"/>
+                </w:rPr>
+              </m:ctrlPr>
+            </m:dPr>
+            <m:e>
+              <m:r>
+                <w:rPr>
+                  <w:rFonts w:ascii="Cambria Math" w:hAnsi="Cambria Math"/>
+                </w:rPr>
+                <m:t>X</m:t>
+              </m:r>
+              <m:r>
+                <m:rPr>
+                  <m:sty m:val="p"/>
+                </m:rPr>
+                <w:rPr>
+                  <w:rFonts w:ascii="Cambria Math" w:hAnsi="Cambria Math"/>
+                </w:rPr>
+                <m:t xml:space="preserve">, </m:t>
+              </m:r>
+              <m:sSub>
+                <m:sSubPr>
+                  <m:ctrlPr>
+                    <w:rPr>
+                      <w:rFonts w:ascii="Cambria Math" w:hAnsi="Cambria Math"/>
+                    </w:rPr>
+                  </m:ctrlPr>
+                </m:sSubPr>
+                <m:e>
+                  <m:r>
+                    <w:rPr>
+                      <w:rFonts w:ascii="Cambria Math" w:hAnsi="Cambria Math"/>
+                    </w:rPr>
+                    <m:t>X</m:t>
+                  </m:r>
+                </m:e>
+                <m:sub>
+                  <m:r>
+                    <m:rPr>
+                      <m:sty m:val="p"/>
+                    </m:rPr>
+                    <w:rPr>
+                      <w:rFonts w:ascii="Cambria Math" w:hAnsi="Cambria Math"/>
+                    </w:rPr>
+                    <m:t>*</m:t>
+                  </m:r>
+                </m:sub>
+              </m:sSub>
+            </m:e>
+          </m:d>
+        </m:oMath>
+      </m:oMathPara>
+    </w:p>
+    <w:p>
+      <w:r>
+        <w:t>Finally, we can make prediction as follow</w:t>
+      </w:r>
+    </w:p>
+    <w:p>
+      <m:oMathPara>
+        <m:oMath>
+          <m:r>
+            <w:rPr>
+              <w:rFonts w:ascii="Cambria Math" w:hAnsi="Cambria Math"/>
+              <w:lang w:val="vi-VN"/>
+            </w:rPr>
+            <m:t>p</m:t>
+          </m:r>
+          <m:d>
+            <m:dPr>
+              <m:ctrlPr>
+                <w:rPr>
+                  <w:rFonts w:ascii="Cambria Math" w:hAnsi="Cambria Math"/>
+                  <w:i/>
+                  <w:lang w:val="vi-VN"/>
+                </w:rPr>
+              </m:ctrlPr>
+            </m:dPr>
+            <m:e>
+              <m:sSub>
+                <m:sSubPr>
+                  <m:ctrlPr>
+                    <w:rPr>
+                      <w:rFonts w:ascii="Cambria Math" w:hAnsi="Cambria Math"/>
+                      <w:i/>
+                      <w:lang w:val="vi-VN"/>
+                    </w:rPr>
+                  </m:ctrlPr>
+                </m:sSubPr>
+                <m:e>
+                  <m:r>
+                    <w:rPr>
+                      <w:rFonts w:ascii="Cambria Math" w:hAnsi="Cambria Math"/>
+                      <w:lang w:val="vi-VN"/>
+                    </w:rPr>
+                    <m:t>y</m:t>
+                  </m:r>
+                </m:e>
+                <m:sub>
+                  <m:r>
+                    <w:rPr>
+                      <w:rFonts w:ascii="Cambria Math" w:hAnsi="Cambria Math"/>
+                      <w:lang w:val="vi-VN"/>
+                    </w:rPr>
+                    <m:t>*</m:t>
+                  </m:r>
+                </m:sub>
+              </m:sSub>
+            </m:e>
+            <m:e>
+              <m:r>
+                <w:rPr>
+                  <w:rFonts w:ascii="Cambria Math" w:hAnsi="Cambria Math"/>
+                  <w:lang w:val="vi-VN"/>
+                </w:rPr>
+                <m:t>y,X,</m:t>
+              </m:r>
+              <m:sSub>
+                <m:sSubPr>
+                  <m:ctrlPr>
+                    <w:rPr>
+                      <w:rFonts w:ascii="Cambria Math" w:hAnsi="Cambria Math"/>
+                      <w:i/>
+                      <w:lang w:val="vi-VN"/>
+                    </w:rPr>
+                  </m:ctrlPr>
+                </m:sSubPr>
+                <m:e>
+                  <m:r>
+                    <w:rPr>
+                      <w:rFonts w:ascii="Cambria Math" w:hAnsi="Cambria Math"/>
+                      <w:lang w:val="vi-VN"/>
+                    </w:rPr>
+                    <m:t>X</m:t>
+                  </m:r>
+                </m:e>
+                <m:sub>
+                  <m:r>
+                    <w:rPr>
+                      <w:rFonts w:ascii="Cambria Math" w:hAnsi="Cambria Math"/>
+                      <w:lang w:val="vi-VN"/>
+                    </w:rPr>
+                    <m:t>*</m:t>
+                  </m:r>
+                </m:sub>
+              </m:sSub>
+            </m:e>
+          </m:d>
+          <m:r>
+            <w:rPr>
+              <w:rFonts w:ascii="Cambria Math" w:hAnsi="Cambria Math"/>
+              <w:lang w:val="vi-VN"/>
+            </w:rPr>
+            <m:t>=</m:t>
+          </m:r>
+          <m:nary>
+            <m:naryPr>
+              <m:limLoc m:val="undOvr"/>
+              <m:subHide m:val="1"/>
+              <m:supHide m:val="1"/>
+              <m:ctrlPr>
+                <w:rPr>
+                  <w:rFonts w:ascii="Cambria Math" w:hAnsi="Cambria Math"/>
+                  <w:i/>
+                </w:rPr>
+              </m:ctrlPr>
+            </m:naryPr>
+            <m:sub/>
+            <m:sup/>
+            <m:e>
+              <m:r>
+                <w:rPr>
+                  <w:rFonts w:ascii="Cambria Math" w:hAnsi="Cambria Math"/>
+                </w:rPr>
+                <m:t>p</m:t>
+              </m:r>
+              <m:d>
+                <m:dPr>
+                  <m:ctrlPr>
+                    <w:rPr>
+                      <w:rFonts w:ascii="Cambria Math" w:hAnsi="Cambria Math"/>
+                      <w:i/>
+                    </w:rPr>
+                  </m:ctrlPr>
+                </m:dPr>
+                <m:e>
+                  <m:sSub>
+                    <m:sSubPr>
+                      <m:ctrlPr>
+                        <w:rPr>
+                          <w:rFonts w:ascii="Cambria Math" w:hAnsi="Cambria Math"/>
+                          <w:i/>
+                        </w:rPr>
+                      </m:ctrlPr>
+                    </m:sSubPr>
+                    <m:e>
+                      <m:r>
+                        <w:rPr>
+                          <w:rFonts w:ascii="Cambria Math" w:hAnsi="Cambria Math"/>
+                        </w:rPr>
+                        <m:t>y</m:t>
+                      </m:r>
+                    </m:e>
+                    <m:sub>
+                      <m:r>
+                        <w:rPr>
+                          <w:rFonts w:ascii="Cambria Math" w:hAnsi="Cambria Math"/>
+                        </w:rPr>
+                        <m:t>*</m:t>
+                      </m:r>
+                    </m:sub>
+                  </m:sSub>
+                </m:e>
+                <m:e>
+                  <m:sSub>
+                    <m:sSubPr>
+                      <m:ctrlPr>
+                        <w:rPr>
+                          <w:rFonts w:ascii="Cambria Math" w:hAnsi="Cambria Math"/>
+                          <w:i/>
+                        </w:rPr>
+                      </m:ctrlPr>
+                    </m:sSubPr>
+                    <m:e>
+                      <m:r>
+                        <w:rPr>
+                          <w:rFonts w:ascii="Cambria Math" w:hAnsi="Cambria Math"/>
+                        </w:rPr>
+                        <m:t>f</m:t>
+                      </m:r>
+                    </m:e>
+                    <m:sub>
+                      <m:r>
+                        <w:rPr>
+                          <w:rFonts w:ascii="Cambria Math" w:hAnsi="Cambria Math"/>
+                        </w:rPr>
+                        <m:t>*</m:t>
+                      </m:r>
+                    </m:sub>
+                  </m:sSub>
+                </m:e>
+              </m:d>
+              <m:r>
+                <w:rPr>
+                  <w:rFonts w:ascii="Cambria Math" w:hAnsi="Cambria Math"/>
+                </w:rPr>
+                <m:t>p</m:t>
+              </m:r>
+              <m:d>
+                <m:dPr>
+                  <m:ctrlPr>
+                    <w:rPr>
+                      <w:rFonts w:ascii="Cambria Math" w:hAnsi="Cambria Math"/>
+                      <w:i/>
+                    </w:rPr>
+                  </m:ctrlPr>
+                </m:dPr>
+                <m:e>
+                  <m:sSub>
+                    <m:sSubPr>
+                      <m:ctrlPr>
+                        <w:rPr>
+                          <w:rFonts w:ascii="Cambria Math" w:hAnsi="Cambria Math"/>
+                          <w:i/>
+                        </w:rPr>
+                      </m:ctrlPr>
+                    </m:sSubPr>
+                    <m:e>
+                      <m:r>
+                        <w:rPr>
+                          <w:rFonts w:ascii="Cambria Math" w:hAnsi="Cambria Math"/>
+                        </w:rPr>
+                        <m:t>f</m:t>
+                      </m:r>
+                    </m:e>
+                    <m:sub>
+                      <m:r>
+                        <w:rPr>
+                          <w:rFonts w:ascii="Cambria Math" w:hAnsi="Cambria Math"/>
+                        </w:rPr>
+                        <m:t>*</m:t>
+                      </m:r>
+                    </m:sub>
+                  </m:sSub>
+                </m:e>
+                <m:e>
+                  <m:r>
+                    <w:rPr>
+                      <w:rFonts w:ascii="Cambria Math" w:hAnsi="Cambria Math"/>
+                    </w:rPr>
+                    <m:t>X,y,</m:t>
+                  </m:r>
+                  <m:sSub>
+                    <m:sSubPr>
+                      <m:ctrlPr>
+                        <w:rPr>
+                          <w:rFonts w:ascii="Cambria Math" w:hAnsi="Cambria Math"/>
+                          <w:i/>
+                        </w:rPr>
+                      </m:ctrlPr>
+                    </m:sSubPr>
+                    <m:e>
+                      <m:r>
+                        <w:rPr>
+                          <w:rFonts w:ascii="Cambria Math" w:hAnsi="Cambria Math"/>
+                        </w:rPr>
+                        <m:t>X</m:t>
+                      </m:r>
+                    </m:e>
+                    <m:sub>
+                      <m:r>
+                        <w:rPr>
+                          <w:rFonts w:ascii="Cambria Math" w:hAnsi="Cambria Math"/>
+                        </w:rPr>
+                        <m:t>*</m:t>
+                      </m:r>
+                    </m:sub>
+                  </m:sSub>
+                </m:e>
+              </m:d>
+            </m:e>
+          </m:nary>
+          <m:r>
+            <w:rPr>
+              <w:rFonts w:ascii="Cambria Math" w:hAnsi="Cambria Math"/>
+            </w:rPr>
+            <m:t>d</m:t>
+          </m:r>
+          <m:sSub>
+            <m:sSubPr>
+              <m:ctrlPr>
+                <w:rPr>
+                  <w:rFonts w:ascii="Cambria Math" w:hAnsi="Cambria Math"/>
+                  <w:i/>
+                </w:rPr>
+              </m:ctrlPr>
+            </m:sSubPr>
+            <m:e>
+              <m:r>
+                <w:rPr>
+                  <w:rFonts w:ascii="Cambria Math" w:hAnsi="Cambria Math"/>
+                </w:rPr>
+                <m:t>f</m:t>
+              </m:r>
+            </m:e>
+            <m:sub>
+              <m:r>
+                <w:rPr>
+                  <w:rFonts w:ascii="Cambria Math" w:hAnsi="Cambria Math"/>
+                </w:rPr>
+                <m:t>*</m:t>
+              </m:r>
+            </m:sub>
+          </m:sSub>
+          <m:r>
+            <w:rPr>
+              <w:rFonts w:ascii="Cambria Math" w:hAnsi="Cambria Math"/>
+            </w:rPr>
+            <m:t>=N</m:t>
+          </m:r>
+          <m:d>
+            <m:dPr>
+              <m:ctrlPr>
+                <w:rPr>
+                  <w:rFonts w:ascii="Cambria Math" w:hAnsi="Cambria Math"/>
+                  <w:i/>
+                </w:rPr>
+              </m:ctrlPr>
+            </m:dPr>
+            <m:e>
+              <m:sSub>
+                <m:sSubPr>
+                  <m:ctrlPr>
+                    <w:rPr>
+                      <w:rFonts w:ascii="Cambria Math" w:hAnsi="Cambria Math"/>
+                      <w:i/>
+                    </w:rPr>
+                  </m:ctrlPr>
+                </m:sSubPr>
+                <m:e>
+                  <m:r>
+                    <w:rPr>
+                      <w:rFonts w:ascii="Cambria Math" w:hAnsi="Cambria Math"/>
+                    </w:rPr>
+                    <m:t>m</m:t>
+                  </m:r>
+                </m:e>
+                <m:sub>
+                  <m:r>
+                    <w:rPr>
+                      <w:rFonts w:ascii="Cambria Math" w:hAnsi="Cambria Math"/>
+                    </w:rPr>
+                    <m:t>t</m:t>
+                  </m:r>
+                </m:sub>
+              </m:sSub>
+              <m:r>
+                <w:rPr>
+                  <w:rFonts w:ascii="Cambria Math" w:hAnsi="Cambria Math"/>
+                </w:rPr>
+                <m:t>,</m:t>
+              </m:r>
+              <m:sSubSup>
+                <m:sSubSupPr>
+                  <m:ctrlPr>
+                    <w:rPr>
+                      <w:rFonts w:ascii="Cambria Math" w:hAnsi="Cambria Math"/>
+                      <w:i/>
+                    </w:rPr>
+                  </m:ctrlPr>
+                </m:sSubSupPr>
+                <m:e>
+                  <m:r>
+                    <w:rPr>
+                      <w:rFonts w:ascii="Cambria Math" w:hAnsi="Cambria Math"/>
+                    </w:rPr>
+                    <m:t>σ</m:t>
+                  </m:r>
+                </m:e>
+                <m:sub>
+                  <m:r>
+                    <w:rPr>
+                      <w:rFonts w:ascii="Cambria Math" w:hAnsi="Cambria Math"/>
+                    </w:rPr>
+                    <m:t>t</m:t>
+                  </m:r>
+                </m:sub>
+                <m:sup>
+                  <m:r>
+                    <w:rPr>
+                      <w:rFonts w:ascii="Cambria Math" w:hAnsi="Cambria Math"/>
+                    </w:rPr>
+                    <m:t>2</m:t>
+                  </m:r>
+                </m:sup>
+              </m:sSubSup>
+            </m:e>
+          </m:d>
+        </m:oMath>
+      </m:oMathPara>
+    </w:p>
+    <w:p>
+      <m:oMathPara>
+        <m:oMath>
+          <m:sSub>
+            <m:sSubPr>
+              <m:ctrlPr>
+                <w:rPr>
+                  <w:rFonts w:ascii="Cambria Math" w:hAnsi="Cambria Math"/>
+                  <w:i/>
+                  <w:lang w:val="vi-VN"/>
+                </w:rPr>
+              </m:ctrlPr>
+            </m:sSubPr>
+            <m:e>
+              <m:r>
+                <w:rPr>
+                  <w:rFonts w:ascii="Cambria Math" w:hAnsi="Cambria Math"/>
+                  <w:lang w:val="vi-VN"/>
+                </w:rPr>
+                <m:t>m</m:t>
+              </m:r>
+            </m:e>
+            <m:sub>
+              <m:r>
+                <w:rPr>
+                  <w:rFonts w:ascii="Cambria Math" w:hAnsi="Cambria Math"/>
+                  <w:lang w:val="vi-VN"/>
+                </w:rPr>
+                <m:t>t</m:t>
+              </m:r>
+            </m:sub>
+          </m:sSub>
+          <m:r>
+            <w:rPr>
+              <w:rFonts w:ascii="Cambria Math" w:hAnsi="Cambria Math"/>
+              <w:lang w:val="vi-VN"/>
+            </w:rPr>
+            <m:t>=</m:t>
+          </m:r>
+          <m:acc>
+            <m:accPr>
+              <m:chr m:val="̿"/>
+              <m:ctrlPr>
+                <w:rPr>
+                  <w:rFonts w:ascii="Cambria Math" w:hAnsi="Cambria Math"/>
+                  <w:i/>
+                  <w:iCs/>
+                </w:rPr>
+              </m:ctrlPr>
+            </m:accPr>
+            <m:e>
+              <m:sSup>
+                <m:sSupPr>
+                  <m:ctrlPr>
+                    <w:rPr>
+                      <w:rFonts w:ascii="Cambria Math" w:hAnsi="Cambria Math"/>
+                      <w:i/>
+                      <w:iCs/>
+                    </w:rPr>
+                  </m:ctrlPr>
+                </m:sSupPr>
+                <m:e>
+                  <m:r>
+                    <w:rPr>
+                      <w:rFonts w:ascii="Cambria Math" w:hAnsi="Cambria Math"/>
+                    </w:rPr>
+                    <m:t>f</m:t>
+                  </m:r>
+                </m:e>
+                <m:sup>
+                  <m:r>
+                    <w:rPr>
+                      <w:rFonts w:ascii="Cambria Math" w:hAnsi="Cambria Math"/>
+                    </w:rPr>
+                    <m:t>*</m:t>
+                  </m:r>
+                </m:sup>
+              </m:sSup>
+            </m:e>
+          </m:acc>
+          <m:r>
+            <w:rPr>
+              <w:rFonts w:ascii="Cambria Math" w:hAnsi="Cambria Math"/>
+            </w:rPr>
+            <m:t xml:space="preserve">; </m:t>
+          </m:r>
+          <m:sSubSup>
+            <m:sSubSupPr>
+              <m:ctrlPr>
+                <w:rPr>
+                  <w:rFonts w:ascii="Cambria Math" w:hAnsi="Cambria Math"/>
+                  <w:i/>
+                  <w:iCs/>
+                </w:rPr>
+              </m:ctrlPr>
+            </m:sSubSupPr>
+            <m:e>
+              <m:r>
+                <w:rPr>
+                  <w:rFonts w:ascii="Cambria Math" w:hAnsi="Cambria Math"/>
+                </w:rPr>
+                <m:t>σ</m:t>
+              </m:r>
+            </m:e>
+            <m:sub>
+              <m:r>
+                <w:rPr>
+                  <w:rFonts w:ascii="Cambria Math" w:hAnsi="Cambria Math"/>
+                </w:rPr>
+                <m:t>t</m:t>
+              </m:r>
+            </m:sub>
+            <m:sup>
+              <m:r>
+                <w:rPr>
+                  <w:rFonts w:ascii="Cambria Math" w:hAnsi="Cambria Math"/>
+                </w:rPr>
+                <m:t>2</m:t>
+              </m:r>
+            </m:sup>
+          </m:sSubSup>
+          <m:r>
+            <w:rPr>
+              <w:rFonts w:ascii="Cambria Math" w:hAnsi="Cambria Math"/>
+            </w:rPr>
+            <m:t>=</m:t>
+          </m:r>
+          <m:r>
+            <m:rPr>
+              <m:sty m:val="p"/>
+            </m:rPr>
+            <w:rPr>
+              <w:rFonts w:ascii="Cambria Math" w:hAnsi="Cambria Math"/>
+            </w:rPr>
+            <m:t xml:space="preserve"> </m:t>
+          </m:r>
+          <m:r>
+            <w:rPr>
+              <w:rFonts w:ascii="Cambria Math" w:hAnsi="Cambria Math"/>
+            </w:rPr>
+            <m:t>cov</m:t>
+          </m:r>
+          <m:d>
+            <m:dPr>
+              <m:ctrlPr>
+                <w:rPr>
+                  <w:rFonts w:ascii="Cambria Math" w:hAnsi="Cambria Math"/>
+                  <w:i/>
+                  <w:iCs/>
+                </w:rPr>
+              </m:ctrlPr>
+            </m:dPr>
+            <m:e>
+              <m:sSup>
+                <m:sSupPr>
+                  <m:ctrlPr>
+                    <w:rPr>
+                      <w:rFonts w:ascii="Cambria Math" w:hAnsi="Cambria Math"/>
+                      <w:i/>
+                      <w:iCs/>
+                    </w:rPr>
+                  </m:ctrlPr>
+                </m:sSupPr>
+                <m:e>
+                  <m:r>
+                    <w:rPr>
+                      <w:rFonts w:ascii="Cambria Math" w:hAnsi="Cambria Math"/>
+                    </w:rPr>
+                    <m:t>f</m:t>
+                  </m:r>
+                </m:e>
+                <m:sup>
+                  <m:r>
+                    <w:rPr>
+                      <w:rFonts w:ascii="Cambria Math" w:hAnsi="Cambria Math"/>
+                    </w:rPr>
+                    <m:t>*</m:t>
+                  </m:r>
+                </m:sup>
+              </m:sSup>
+            </m:e>
+          </m:d>
+          <m:r>
+            <w:rPr>
+              <w:rFonts w:ascii="Cambria Math" w:hAnsi="Cambria Math"/>
+            </w:rPr>
+            <m:t>+</m:t>
+          </m:r>
+          <m:sSup>
+            <m:sSupPr>
+              <m:ctrlPr>
+                <w:rPr>
+                  <w:rFonts w:ascii="Cambria Math" w:hAnsi="Cambria Math"/>
+                  <w:i/>
+                  <w:iCs/>
+                </w:rPr>
+              </m:ctrlPr>
+            </m:sSupPr>
+            <m:e>
+              <m:r>
+                <w:rPr>
+                  <w:rFonts w:ascii="Cambria Math" w:hAnsi="Cambria Math"/>
+                </w:rPr>
+                <m:t>σ</m:t>
+              </m:r>
+            </m:e>
+            <m:sup>
+              <m:r>
+                <w:rPr>
+                  <w:rFonts w:ascii="Cambria Math" w:hAnsi="Cambria Math"/>
+                </w:rPr>
+                <m:t>2</m:t>
+              </m:r>
+            </m:sup>
+          </m:sSup>
+        </m:oMath>
+      </m:oMathPara>
+    </w:p>
+    <w:p>
+      <w:pPr>
+        <w:rPr>
+          <w:lang w:val="vi-VN"/>
+        </w:rPr>
+      </w:pPr>
     </w:p>
     <w:p>
       <w:pPr>
@@ -2267,16 +4613,7 @@
         <w:t xml:space="preserve"> next, we need an objective function that is acquisition function. This is a </w:t>
       </w:r>
       <w:r>
-        <w:t xml:space="preserve">function of </w:t>
-      </w:r>
-      <w:r>
-        <w:rPr>
-          <w:b/>
-        </w:rPr>
-        <w:t xml:space="preserve">the posterior distribution over f </w:t>
-      </w:r>
-      <w:r>
-        <w:t xml:space="preserve">that describes the utility of all values of the hyper parameter. </w:t>
+        <w:t xml:space="preserve">function of the posterior distribution over f that describes the utility of all values of the hyper parameter. </w:t>
       </w:r>
       <w:r>
         <w:t>As be mentioned above, we choose the point to maximize acquisition function to evaluate next.</w:t>
@@ -2287,6 +4624,7 @@
         <w:pStyle w:val="Heading10"/>
       </w:pPr>
       <w:r>
+        <w:lastRenderedPageBreak/>
         <w:t>Probability of improvement</w:t>
       </w:r>
     </w:p>
@@ -2394,7 +4732,6 @@
               <m:ctrlPr>
                 <w:rPr>
                   <w:rFonts w:ascii="Cambria Math" w:hAnsi="Cambria Math"/>
-                  <w:i/>
                 </w:rPr>
               </m:ctrlPr>
             </m:dPr>
@@ -2408,6 +4745,9 @@
             </m:e>
           </m:d>
           <m:r>
+            <m:rPr>
+              <m:sty m:val="p"/>
+            </m:rPr>
             <w:rPr>
               <w:rFonts w:ascii="Cambria Math" w:hAnsi="Cambria Math"/>
             </w:rPr>
@@ -2420,7 +4760,6 @@
               <m:ctrlPr>
                 <w:rPr>
                   <w:rFonts w:ascii="Cambria Math" w:hAnsi="Cambria Math"/>
-                  <w:i/>
                 </w:rPr>
               </m:ctrlPr>
             </m:dPr>
@@ -2430,23 +4769,30 @@
                   <m:ctrlPr>
                     <w:rPr>
                       <w:rFonts w:ascii="Cambria Math" w:hAnsi="Cambria Math"/>
-                      <w:i/>
                     </w:rPr>
                   </m:ctrlPr>
                 </m:eqArrPr>
                 <m:e>
                   <m:r>
-                    <w:rPr>
-                      <w:rFonts w:ascii="Cambria Math" w:hAnsi="Cambria Math"/>
-                    </w:rPr>
-                    <m:t>0 f</m:t>
+                    <m:rPr>
+                      <m:sty m:val="p"/>
+                    </m:rPr>
+                    <w:rPr>
+                      <w:rFonts w:ascii="Cambria Math" w:hAnsi="Cambria Math"/>
+                    </w:rPr>
+                    <m:t xml:space="preserve">0 </m:t>
+                  </m:r>
+                  <m:r>
+                    <w:rPr>
+                      <w:rFonts w:ascii="Cambria Math" w:hAnsi="Cambria Math"/>
+                    </w:rPr>
+                    <m:t>f</m:t>
                   </m:r>
                   <m:d>
                     <m:dPr>
                       <m:ctrlPr>
                         <w:rPr>
                           <w:rFonts w:ascii="Cambria Math" w:hAnsi="Cambria Math"/>
-                          <w:i/>
                         </w:rPr>
                       </m:ctrlPr>
                     </m:dPr>
@@ -2460,6 +4806,9 @@
                     </m:e>
                   </m:d>
                   <m:r>
+                    <m:rPr>
+                      <m:sty m:val="p"/>
+                    </m:rPr>
                     <w:rPr>
                       <w:rFonts w:ascii="Cambria Math" w:hAnsi="Cambria Math"/>
                     </w:rPr>
@@ -2470,7 +4819,6 @@
                       <m:ctrlPr>
                         <w:rPr>
                           <w:rFonts w:ascii="Cambria Math" w:hAnsi="Cambria Math"/>
-                          <w:i/>
                         </w:rPr>
                       </m:ctrlPr>
                     </m:sSupPr>
@@ -2484,6 +4832,9 @@
                     </m:e>
                     <m:sup>
                       <m:r>
+                        <m:rPr>
+                          <m:sty m:val="p"/>
+                        </m:rPr>
                         <w:rPr>
                           <w:rFonts w:ascii="Cambria Math" w:hAnsi="Cambria Math"/>
                         </w:rPr>
@@ -2494,17 +4845,25 @@
                 </m:e>
                 <m:e>
                   <m:r>
-                    <w:rPr>
-                      <w:rFonts w:ascii="Cambria Math" w:hAnsi="Cambria Math"/>
-                    </w:rPr>
-                    <m:t>1 f</m:t>
+                    <m:rPr>
+                      <m:sty m:val="p"/>
+                    </m:rPr>
+                    <w:rPr>
+                      <w:rFonts w:ascii="Cambria Math" w:hAnsi="Cambria Math"/>
+                    </w:rPr>
+                    <m:t xml:space="preserve">1 </m:t>
+                  </m:r>
+                  <m:r>
+                    <w:rPr>
+                      <w:rFonts w:ascii="Cambria Math" w:hAnsi="Cambria Math"/>
+                    </w:rPr>
+                    <m:t>f</m:t>
                   </m:r>
                   <m:d>
                     <m:dPr>
                       <m:ctrlPr>
                         <w:rPr>
                           <w:rFonts w:ascii="Cambria Math" w:hAnsi="Cambria Math"/>
-                          <w:i/>
                         </w:rPr>
                       </m:ctrlPr>
                     </m:dPr>
@@ -2518,6 +4877,9 @@
                     </m:e>
                   </m:d>
                   <m:r>
+                    <m:rPr>
+                      <m:sty m:val="p"/>
+                    </m:rPr>
                     <w:rPr>
                       <w:rFonts w:ascii="Cambria Math" w:hAnsi="Cambria Math"/>
                     </w:rPr>
@@ -2528,7 +4890,6 @@
                       <m:ctrlPr>
                         <w:rPr>
                           <w:rFonts w:ascii="Cambria Math" w:hAnsi="Cambria Math"/>
-                          <w:i/>
                         </w:rPr>
                       </m:ctrlPr>
                     </m:sSupPr>
@@ -2542,6 +4903,9 @@
                     </m:e>
                     <m:sup>
                       <m:r>
+                        <m:rPr>
+                          <m:sty m:val="p"/>
+                        </m:rPr>
                         <w:rPr>
                           <w:rFonts w:ascii="Cambria Math" w:hAnsi="Cambria Math"/>
                         </w:rPr>
@@ -2550,6 +4914,9 @@
                     </m:sup>
                   </m:sSup>
                   <m:r>
+                    <m:rPr>
+                      <m:sty m:val="p"/>
+                    </m:rPr>
                     <w:rPr>
                       <w:rFonts w:ascii="Cambria Math" w:hAnsi="Cambria Math"/>
                     </w:rPr>
@@ -2575,7 +4942,6 @@
               <m:ctrlPr>
                 <w:rPr>
                   <w:rFonts w:ascii="Cambria Math" w:hAnsi="Cambria Math"/>
-                  <w:i/>
                 </w:rPr>
               </m:ctrlPr>
             </m:sSubPr>
@@ -2601,7 +4967,6 @@
               <m:ctrlPr>
                 <w:rPr>
                   <w:rFonts w:ascii="Cambria Math" w:hAnsi="Cambria Math"/>
-                  <w:i/>
                 </w:rPr>
               </m:ctrlPr>
             </m:dPr>
@@ -2615,10 +4980,19 @@
             </m:e>
           </m:d>
           <m:r>
-            <w:rPr>
-              <w:rFonts w:ascii="Cambria Math" w:hAnsi="Cambria Math"/>
-            </w:rPr>
-            <m:t>=E</m:t>
+            <m:rPr>
+              <m:sty m:val="p"/>
+            </m:rPr>
+            <w:rPr>
+              <w:rFonts w:ascii="Cambria Math" w:hAnsi="Cambria Math"/>
+            </w:rPr>
+            <m:t>=</m:t>
+          </m:r>
+          <m:r>
+            <w:rPr>
+              <w:rFonts w:ascii="Cambria Math" w:hAnsi="Cambria Math"/>
+            </w:rPr>
+            <m:t>E</m:t>
           </m:r>
           <m:d>
             <m:dPr>
@@ -2627,7 +5001,6 @@
               <m:ctrlPr>
                 <w:rPr>
                   <w:rFonts w:ascii="Cambria Math" w:hAnsi="Cambria Math"/>
-                  <w:i/>
                 </w:rPr>
               </m:ctrlPr>
             </m:dPr>
@@ -2643,7 +5016,6 @@
                   <m:ctrlPr>
                     <w:rPr>
                       <w:rFonts w:ascii="Cambria Math" w:hAnsi="Cambria Math"/>
-                      <w:i/>
                     </w:rPr>
                   </m:ctrlPr>
                 </m:dPr>
@@ -2662,11 +5034,29 @@
                 <w:rPr>
                   <w:rFonts w:ascii="Cambria Math" w:hAnsi="Cambria Math"/>
                 </w:rPr>
-                <m:t>x,D</m:t>
+                <m:t>x</m:t>
+              </m:r>
+              <m:r>
+                <m:rPr>
+                  <m:sty m:val="p"/>
+                </m:rPr>
+                <w:rPr>
+                  <w:rFonts w:ascii="Cambria Math" w:hAnsi="Cambria Math"/>
+                </w:rPr>
+                <m:t>,</m:t>
+              </m:r>
+              <m:r>
+                <w:rPr>
+                  <w:rFonts w:ascii="Cambria Math" w:hAnsi="Cambria Math"/>
+                </w:rPr>
+                <m:t>D</m:t>
               </m:r>
             </m:e>
           </m:d>
           <m:r>
+            <m:rPr>
+              <m:sty m:val="p"/>
+            </m:rPr>
             <w:rPr>
               <w:rFonts w:ascii="Cambria Math" w:hAnsi="Cambria Math"/>
             </w:rPr>
@@ -2677,12 +5067,14 @@
               <m:ctrlPr>
                 <w:rPr>
                   <w:rFonts w:ascii="Cambria Math" w:hAnsi="Cambria Math"/>
-                  <w:i/>
                 </w:rPr>
               </m:ctrlPr>
             </m:naryPr>
             <m:sub>
               <m:r>
+                <m:rPr>
+                  <m:sty m:val="p"/>
+                </m:rPr>
                 <w:rPr>
                   <w:rFonts w:ascii="Cambria Math" w:hAnsi="Cambria Math"/>
                 </w:rPr>
@@ -2695,7 +5087,6 @@
                   <m:ctrlPr>
                     <w:rPr>
                       <w:rFonts w:ascii="Cambria Math" w:hAnsi="Cambria Math"/>
-                      <w:i/>
                     </w:rPr>
                   </m:ctrlPr>
                 </m:sSupPr>
@@ -2709,6 +5100,9 @@
                 </m:e>
                 <m:sup>
                   <m:r>
+                    <m:rPr>
+                      <m:sty m:val="p"/>
+                    </m:rPr>
                     <w:rPr>
                       <w:rFonts w:ascii="Cambria Math" w:hAnsi="Cambria Math"/>
                     </w:rPr>
@@ -2729,7 +5123,6 @@
                   <m:ctrlPr>
                     <w:rPr>
                       <w:rFonts w:ascii="Cambria Math" w:hAnsi="Cambria Math"/>
-                      <w:i/>
                     </w:rPr>
                   </m:ctrlPr>
                 </m:dPr>
@@ -2738,14 +5131,28 @@
                     <w:rPr>
                       <w:rFonts w:ascii="Cambria Math" w:hAnsi="Cambria Math"/>
                     </w:rPr>
-                    <m:t>f;μ</m:t>
+                    <m:t>f</m:t>
+                  </m:r>
+                  <m:r>
+                    <m:rPr>
+                      <m:sty m:val="p"/>
+                    </m:rPr>
+                    <w:rPr>
+                      <w:rFonts w:ascii="Cambria Math" w:hAnsi="Cambria Math"/>
+                    </w:rPr>
+                    <m:t>;</m:t>
+                  </m:r>
+                  <m:r>
+                    <w:rPr>
+                      <w:rFonts w:ascii="Cambria Math" w:hAnsi="Cambria Math"/>
+                    </w:rPr>
+                    <m:t>μ</m:t>
                   </m:r>
                   <m:d>
                     <m:dPr>
                       <m:ctrlPr>
                         <w:rPr>
                           <w:rFonts w:ascii="Cambria Math" w:hAnsi="Cambria Math"/>
-                          <w:i/>
                         </w:rPr>
                       </m:ctrlPr>
                     </m:dPr>
@@ -2759,17 +5166,25 @@
                     </m:e>
                   </m:d>
                   <m:r>
-                    <w:rPr>
-                      <w:rFonts w:ascii="Cambria Math" w:hAnsi="Cambria Math"/>
-                    </w:rPr>
-                    <m:t>;K</m:t>
+                    <m:rPr>
+                      <m:sty m:val="p"/>
+                    </m:rPr>
+                    <w:rPr>
+                      <w:rFonts w:ascii="Cambria Math" w:hAnsi="Cambria Math"/>
+                    </w:rPr>
+                    <m:t>;</m:t>
+                  </m:r>
+                  <m:r>
+                    <w:rPr>
+                      <w:rFonts w:ascii="Cambria Math" w:hAnsi="Cambria Math"/>
+                    </w:rPr>
+                    <m:t>K</m:t>
                   </m:r>
                   <m:d>
                     <m:dPr>
                       <m:ctrlPr>
                         <w:rPr>
                           <w:rFonts w:ascii="Cambria Math" w:hAnsi="Cambria Math"/>
-                          <w:i/>
                         </w:rPr>
                       </m:ctrlPr>
                     </m:dPr>
@@ -2778,7 +5193,22 @@
                         <w:rPr>
                           <w:rFonts w:ascii="Cambria Math" w:hAnsi="Cambria Math"/>
                         </w:rPr>
-                        <m:t>x,x</m:t>
+                        <m:t>x</m:t>
+                      </m:r>
+                      <m:r>
+                        <m:rPr>
+                          <m:sty m:val="p"/>
+                        </m:rPr>
+                        <w:rPr>
+                          <w:rFonts w:ascii="Cambria Math" w:hAnsi="Cambria Math"/>
+                        </w:rPr>
+                        <m:t>,</m:t>
+                      </m:r>
+                      <m:r>
+                        <w:rPr>
+                          <w:rFonts w:ascii="Cambria Math" w:hAnsi="Cambria Math"/>
+                        </w:rPr>
+                        <m:t>x</m:t>
                       </m:r>
                     </m:e>
                   </m:d>
@@ -2793,17 +5223,34 @@
             </m:e>
           </m:nary>
           <m:r>
-            <w:rPr>
-              <w:rFonts w:ascii="Cambria Math" w:hAnsi="Cambria Math"/>
-            </w:rPr>
-            <m:t>=ϕ(</m:t>
+            <m:rPr>
+              <m:sty m:val="p"/>
+            </m:rPr>
+            <w:rPr>
+              <w:rFonts w:ascii="Cambria Math" w:hAnsi="Cambria Math"/>
+            </w:rPr>
+            <m:t>=</m:t>
+          </m:r>
+          <m:r>
+            <w:rPr>
+              <w:rFonts w:ascii="Cambria Math" w:hAnsi="Cambria Math"/>
+            </w:rPr>
+            <m:t>ϕ</m:t>
+          </m:r>
+          <m:r>
+            <m:rPr>
+              <m:sty m:val="p"/>
+            </m:rPr>
+            <w:rPr>
+              <w:rFonts w:ascii="Cambria Math" w:hAnsi="Cambria Math"/>
+            </w:rPr>
+            <m:t>(</m:t>
           </m:r>
           <m:sSup>
             <m:sSupPr>
               <m:ctrlPr>
                 <w:rPr>
                   <w:rFonts w:ascii="Cambria Math" w:hAnsi="Cambria Math"/>
-                  <w:i/>
                 </w:rPr>
               </m:ctrlPr>
             </m:sSupPr>
@@ -2817,6 +5264,9 @@
             </m:e>
             <m:sup>
               <m:r>
+                <m:rPr>
+                  <m:sty m:val="p"/>
+                </m:rPr>
                 <w:rPr>
                   <w:rFonts w:ascii="Cambria Math" w:hAnsi="Cambria Math"/>
                 </w:rPr>
@@ -2825,17 +5275,25 @@
             </m:sup>
           </m:sSup>
           <m:r>
-            <w:rPr>
-              <w:rFonts w:ascii="Cambria Math" w:hAnsi="Cambria Math"/>
-            </w:rPr>
-            <m:t>,u</m:t>
+            <m:rPr>
+              <m:sty m:val="p"/>
+            </m:rPr>
+            <w:rPr>
+              <w:rFonts w:ascii="Cambria Math" w:hAnsi="Cambria Math"/>
+            </w:rPr>
+            <m:t>,</m:t>
+          </m:r>
+          <m:r>
+            <w:rPr>
+              <w:rFonts w:ascii="Cambria Math" w:hAnsi="Cambria Math"/>
+            </w:rPr>
+            <m:t>u</m:t>
           </m:r>
           <m:d>
             <m:dPr>
               <m:ctrlPr>
                 <w:rPr>
                   <w:rFonts w:ascii="Cambria Math" w:hAnsi="Cambria Math"/>
-                  <w:i/>
                 </w:rPr>
               </m:ctrlPr>
             </m:dPr>
@@ -2849,17 +5307,25 @@
             </m:e>
           </m:d>
           <m:r>
-            <w:rPr>
-              <w:rFonts w:ascii="Cambria Math" w:hAnsi="Cambria Math"/>
-            </w:rPr>
-            <m:t>,K</m:t>
+            <m:rPr>
+              <m:sty m:val="p"/>
+            </m:rPr>
+            <w:rPr>
+              <w:rFonts w:ascii="Cambria Math" w:hAnsi="Cambria Math"/>
+            </w:rPr>
+            <m:t>,</m:t>
+          </m:r>
+          <m:r>
+            <w:rPr>
+              <w:rFonts w:ascii="Cambria Math" w:hAnsi="Cambria Math"/>
+            </w:rPr>
+            <m:t>K</m:t>
           </m:r>
           <m:d>
             <m:dPr>
               <m:ctrlPr>
                 <w:rPr>
                   <w:rFonts w:ascii="Cambria Math" w:hAnsi="Cambria Math"/>
-                  <w:i/>
                 </w:rPr>
               </m:ctrlPr>
             </m:dPr>
@@ -2868,11 +5334,29 @@
                 <w:rPr>
                   <w:rFonts w:ascii="Cambria Math" w:hAnsi="Cambria Math"/>
                 </w:rPr>
-                <m:t>x,x</m:t>
+                <m:t>x</m:t>
+              </m:r>
+              <m:r>
+                <m:rPr>
+                  <m:sty m:val="p"/>
+                </m:rPr>
+                <w:rPr>
+                  <w:rFonts w:ascii="Cambria Math" w:hAnsi="Cambria Math"/>
+                </w:rPr>
+                <m:t>,</m:t>
+              </m:r>
+              <m:r>
+                <w:rPr>
+                  <w:rFonts w:ascii="Cambria Math" w:hAnsi="Cambria Math"/>
+                </w:rPr>
+                <m:t>x</m:t>
               </m:r>
             </m:e>
           </m:d>
           <m:r>
+            <m:rPr>
+              <m:sty m:val="p"/>
+            </m:rPr>
             <w:rPr>
               <w:rFonts w:ascii="Cambria Math" w:hAnsi="Cambria Math"/>
             </w:rPr>
@@ -2911,7 +5395,6 @@
               <m:ctrlPr>
                 <w:rPr>
                   <w:rFonts w:ascii="Cambria Math" w:hAnsi="Cambria Math"/>
-                  <w:i/>
                 </w:rPr>
               </m:ctrlPr>
             </m:dPr>
@@ -2925,6 +5408,9 @@
             </m:e>
           </m:d>
           <m:r>
+            <m:rPr>
+              <m:sty m:val="p"/>
+            </m:rPr>
             <w:rPr>
               <w:rFonts w:ascii="Cambria Math" w:hAnsi="Cambria Math"/>
             </w:rPr>
@@ -2948,12 +5434,6 @@
                 </w:rPr>
                 <m:t>max</m:t>
               </m:r>
-              <m:ctrlPr>
-                <w:rPr>
-                  <w:rFonts w:ascii="Cambria Math" w:hAnsi="Cambria Math"/>
-                  <w:i/>
-                </w:rPr>
-              </m:ctrlPr>
             </m:fName>
             <m:e>
               <m:d>
@@ -2961,12 +5441,14 @@
                   <m:ctrlPr>
                     <w:rPr>
                       <w:rFonts w:ascii="Cambria Math" w:hAnsi="Cambria Math"/>
-                      <w:i/>
                     </w:rPr>
                   </m:ctrlPr>
                 </m:dPr>
                 <m:e>
                   <m:r>
+                    <m:rPr>
+                      <m:sty m:val="p"/>
+                    </m:rPr>
                     <w:rPr>
                       <w:rFonts w:ascii="Cambria Math" w:hAnsi="Cambria Math"/>
                     </w:rPr>
@@ -2977,7 +5459,6 @@
                       <m:ctrlPr>
                         <w:rPr>
                           <w:rFonts w:ascii="Cambria Math" w:hAnsi="Cambria Math"/>
-                          <w:i/>
                         </w:rPr>
                       </m:ctrlPr>
                     </m:sSupPr>
@@ -2991,6 +5472,9 @@
                     </m:e>
                     <m:sup>
                       <m:r>
+                        <m:rPr>
+                          <m:sty m:val="p"/>
+                        </m:rPr>
                         <w:rPr>
                           <w:rFonts w:ascii="Cambria Math" w:hAnsi="Cambria Math"/>
                         </w:rPr>
@@ -2999,17 +5483,25 @@
                     </m:sup>
                   </m:sSup>
                   <m:r>
-                    <w:rPr>
-                      <w:rFonts w:ascii="Cambria Math" w:hAnsi="Cambria Math"/>
-                    </w:rPr>
-                    <m:t>-f</m:t>
+                    <m:rPr>
+                      <m:sty m:val="p"/>
+                    </m:rPr>
+                    <w:rPr>
+                      <w:rFonts w:ascii="Cambria Math" w:hAnsi="Cambria Math"/>
+                    </w:rPr>
+                    <m:t>-</m:t>
+                  </m:r>
+                  <m:r>
+                    <w:rPr>
+                      <w:rFonts w:ascii="Cambria Math" w:hAnsi="Cambria Math"/>
+                    </w:rPr>
+                    <m:t>f</m:t>
                   </m:r>
                   <m:d>
                     <m:dPr>
                       <m:ctrlPr>
                         <w:rPr>
                           <w:rFonts w:ascii="Cambria Math" w:hAnsi="Cambria Math"/>
-                          <w:i/>
                         </w:rPr>
                       </m:ctrlPr>
                     </m:dPr>
@@ -3042,7 +5534,6 @@
               <m:ctrlPr>
                 <w:rPr>
                   <w:rFonts w:ascii="Cambria Math" w:hAnsi="Cambria Math"/>
-                  <w:i/>
                 </w:rPr>
               </m:ctrlPr>
             </m:sSubPr>
@@ -3068,7 +5559,6 @@
               <m:ctrlPr>
                 <w:rPr>
                   <w:rFonts w:ascii="Cambria Math" w:hAnsi="Cambria Math"/>
-                  <w:i/>
                 </w:rPr>
               </m:ctrlPr>
             </m:dPr>
@@ -3082,10 +5572,19 @@
             </m:e>
           </m:d>
           <m:r>
-            <w:rPr>
-              <w:rFonts w:ascii="Cambria Math" w:hAnsi="Cambria Math"/>
-            </w:rPr>
-            <m:t>= E</m:t>
+            <m:rPr>
+              <m:sty m:val="p"/>
+            </m:rPr>
+            <w:rPr>
+              <w:rFonts w:ascii="Cambria Math" w:hAnsi="Cambria Math"/>
+            </w:rPr>
+            <m:t xml:space="preserve">= </m:t>
+          </m:r>
+          <m:r>
+            <w:rPr>
+              <w:rFonts w:ascii="Cambria Math" w:hAnsi="Cambria Math"/>
+            </w:rPr>
+            <m:t>E</m:t>
           </m:r>
           <m:d>
             <m:dPr>
@@ -3094,7 +5593,6 @@
               <m:ctrlPr>
                 <w:rPr>
                   <w:rFonts w:ascii="Cambria Math" w:hAnsi="Cambria Math"/>
-                  <w:i/>
                 </w:rPr>
               </m:ctrlPr>
             </m:dPr>
@@ -3110,7 +5608,6 @@
                   <m:ctrlPr>
                     <w:rPr>
                       <w:rFonts w:ascii="Cambria Math" w:hAnsi="Cambria Math"/>
-                      <w:i/>
                     </w:rPr>
                   </m:ctrlPr>
                 </m:dPr>
@@ -3129,11 +5626,29 @@
                 <w:rPr>
                   <w:rFonts w:ascii="Cambria Math" w:hAnsi="Cambria Math"/>
                 </w:rPr>
-                <m:t>x,D</m:t>
+                <m:t>x</m:t>
+              </m:r>
+              <m:r>
+                <m:rPr>
+                  <m:sty m:val="p"/>
+                </m:rPr>
+                <w:rPr>
+                  <w:rFonts w:ascii="Cambria Math" w:hAnsi="Cambria Math"/>
+                </w:rPr>
+                <m:t>,</m:t>
+              </m:r>
+              <m:r>
+                <w:rPr>
+                  <w:rFonts w:ascii="Cambria Math" w:hAnsi="Cambria Math"/>
+                </w:rPr>
+                <m:t>D</m:t>
               </m:r>
             </m:e>
           </m:d>
           <m:r>
+            <m:rPr>
+              <m:sty m:val="p"/>
+            </m:rPr>
             <w:rPr>
               <w:rFonts w:ascii="Cambria Math" w:hAnsi="Cambria Math"/>
             </w:rPr>
@@ -3144,12 +5659,14 @@
               <m:ctrlPr>
                 <w:rPr>
                   <w:rFonts w:ascii="Cambria Math" w:hAnsi="Cambria Math"/>
-                  <w:i/>
                 </w:rPr>
               </m:ctrlPr>
             </m:naryPr>
             <m:sub>
               <m:r>
+                <m:rPr>
+                  <m:sty m:val="p"/>
+                </m:rPr>
                 <w:rPr>
                   <w:rFonts w:ascii="Cambria Math" w:hAnsi="Cambria Math"/>
                 </w:rPr>
@@ -3162,7 +5679,6 @@
                   <m:ctrlPr>
                     <w:rPr>
                       <w:rFonts w:ascii="Cambria Math" w:hAnsi="Cambria Math"/>
-                      <w:i/>
                     </w:rPr>
                   </m:ctrlPr>
                 </m:sSupPr>
@@ -3176,6 +5692,9 @@
                 </m:e>
                 <m:sup>
                   <m:r>
+                    <m:rPr>
+                      <m:sty m:val="p"/>
+                    </m:rPr>
                     <w:rPr>
                       <w:rFonts w:ascii="Cambria Math" w:hAnsi="Cambria Math"/>
                     </w:rPr>
@@ -3190,7 +5709,6 @@
                   <m:ctrlPr>
                     <w:rPr>
                       <w:rFonts w:ascii="Cambria Math" w:hAnsi="Cambria Math"/>
-                      <w:i/>
                     </w:rPr>
                   </m:ctrlPr>
                 </m:dPr>
@@ -3200,7 +5718,6 @@
                       <m:ctrlPr>
                         <w:rPr>
                           <w:rFonts w:ascii="Cambria Math" w:hAnsi="Cambria Math"/>
-                          <w:i/>
                         </w:rPr>
                       </m:ctrlPr>
                     </m:sSupPr>
@@ -3214,6 +5731,9 @@
                     </m:e>
                     <m:sup>
                       <m:r>
+                        <m:rPr>
+                          <m:sty m:val="p"/>
+                        </m:rPr>
                         <w:rPr>
                           <w:rFonts w:ascii="Cambria Math" w:hAnsi="Cambria Math"/>
                         </w:rPr>
@@ -3222,10 +5742,19 @@
                     </m:sup>
                   </m:sSup>
                   <m:r>
-                    <w:rPr>
-                      <w:rFonts w:ascii="Cambria Math" w:hAnsi="Cambria Math"/>
-                    </w:rPr>
-                    <m:t>-f</m:t>
+                    <m:rPr>
+                      <m:sty m:val="p"/>
+                    </m:rPr>
+                    <w:rPr>
+                      <w:rFonts w:ascii="Cambria Math" w:hAnsi="Cambria Math"/>
+                    </w:rPr>
+                    <m:t>-</m:t>
+                  </m:r>
+                  <m:r>
+                    <w:rPr>
+                      <w:rFonts w:ascii="Cambria Math" w:hAnsi="Cambria Math"/>
+                    </w:rPr>
+                    <m:t>f</m:t>
                   </m:r>
                 </m:e>
               </m:d>
@@ -3240,7 +5769,6 @@
                   <m:ctrlPr>
                     <w:rPr>
                       <w:rFonts w:ascii="Cambria Math" w:hAnsi="Cambria Math"/>
-                      <w:i/>
                     </w:rPr>
                   </m:ctrlPr>
                 </m:dPr>
@@ -3249,14 +5777,28 @@
                     <w:rPr>
                       <w:rFonts w:ascii="Cambria Math" w:hAnsi="Cambria Math"/>
                     </w:rPr>
-                    <m:t>f;μ</m:t>
+                    <m:t>f</m:t>
+                  </m:r>
+                  <m:r>
+                    <m:rPr>
+                      <m:sty m:val="p"/>
+                    </m:rPr>
+                    <w:rPr>
+                      <w:rFonts w:ascii="Cambria Math" w:hAnsi="Cambria Math"/>
+                    </w:rPr>
+                    <m:t>;</m:t>
+                  </m:r>
+                  <m:r>
+                    <w:rPr>
+                      <w:rFonts w:ascii="Cambria Math" w:hAnsi="Cambria Math"/>
+                    </w:rPr>
+                    <m:t>μ</m:t>
                   </m:r>
                   <m:d>
                     <m:dPr>
                       <m:ctrlPr>
                         <w:rPr>
                           <w:rFonts w:ascii="Cambria Math" w:hAnsi="Cambria Math"/>
-                          <w:i/>
                         </w:rPr>
                       </m:ctrlPr>
                     </m:dPr>
@@ -3270,17 +5812,25 @@
                     </m:e>
                   </m:d>
                   <m:r>
-                    <w:rPr>
-                      <w:rFonts w:ascii="Cambria Math" w:hAnsi="Cambria Math"/>
-                    </w:rPr>
-                    <m:t>;K</m:t>
+                    <m:rPr>
+                      <m:sty m:val="p"/>
+                    </m:rPr>
+                    <w:rPr>
+                      <w:rFonts w:ascii="Cambria Math" w:hAnsi="Cambria Math"/>
+                    </w:rPr>
+                    <m:t>;</m:t>
+                  </m:r>
+                  <m:r>
+                    <w:rPr>
+                      <w:rFonts w:ascii="Cambria Math" w:hAnsi="Cambria Math"/>
+                    </w:rPr>
+                    <m:t>K</m:t>
                   </m:r>
                   <m:d>
                     <m:dPr>
                       <m:ctrlPr>
                         <w:rPr>
                           <w:rFonts w:ascii="Cambria Math" w:hAnsi="Cambria Math"/>
-                          <w:i/>
                         </w:rPr>
                       </m:ctrlPr>
                     </m:dPr>
@@ -3289,7 +5839,22 @@
                         <w:rPr>
                           <w:rFonts w:ascii="Cambria Math" w:hAnsi="Cambria Math"/>
                         </w:rPr>
-                        <m:t>x,x</m:t>
+                        <m:t>x</m:t>
+                      </m:r>
+                      <m:r>
+                        <m:rPr>
+                          <m:sty m:val="p"/>
+                        </m:rPr>
+                        <w:rPr>
+                          <w:rFonts w:ascii="Cambria Math" w:hAnsi="Cambria Math"/>
+                        </w:rPr>
+                        <m:t>,</m:t>
+                      </m:r>
+                      <m:r>
+                        <w:rPr>
+                          <w:rFonts w:ascii="Cambria Math" w:hAnsi="Cambria Math"/>
+                        </w:rPr>
+                        <m:t>x</m:t>
                       </m:r>
                     </m:e>
                   </m:d>
@@ -3304,6 +5869,9 @@
             </m:e>
           </m:nary>
           <m:r>
+            <m:rPr>
+              <m:sty m:val="p"/>
+            </m:rPr>
             <w:rPr>
               <w:rFonts w:ascii="Cambria Math" w:hAnsi="Cambria Math"/>
             </w:rPr>
@@ -3314,7 +5882,6 @@
               <m:ctrlPr>
                 <w:rPr>
                   <w:rFonts w:ascii="Cambria Math" w:hAnsi="Cambria Math"/>
-                  <w:i/>
                 </w:rPr>
               </m:ctrlPr>
             </m:dPr>
@@ -3324,7 +5891,6 @@
                   <m:ctrlPr>
                     <w:rPr>
                       <w:rFonts w:ascii="Cambria Math" w:hAnsi="Cambria Math"/>
-                      <w:i/>
                     </w:rPr>
                   </m:ctrlPr>
                 </m:sSupPr>
@@ -3338,6 +5904,9 @@
                 </m:e>
                 <m:sup>
                   <m:r>
+                    <m:rPr>
+                      <m:sty m:val="p"/>
+                    </m:rPr>
                     <w:rPr>
                       <w:rFonts w:ascii="Cambria Math" w:hAnsi="Cambria Math"/>
                     </w:rPr>
@@ -3346,17 +5915,25 @@
                 </m:sup>
               </m:sSup>
               <m:r>
-                <w:rPr>
-                  <w:rFonts w:ascii="Cambria Math" w:hAnsi="Cambria Math"/>
-                </w:rPr>
-                <m:t>-μ</m:t>
+                <m:rPr>
+                  <m:sty m:val="p"/>
+                </m:rPr>
+                <w:rPr>
+                  <w:rFonts w:ascii="Cambria Math" w:hAnsi="Cambria Math"/>
+                </w:rPr>
+                <m:t>-</m:t>
+              </m:r>
+              <m:r>
+                <w:rPr>
+                  <w:rFonts w:ascii="Cambria Math" w:hAnsi="Cambria Math"/>
+                </w:rPr>
+                <m:t>μ</m:t>
               </m:r>
               <m:d>
                 <m:dPr>
                   <m:ctrlPr>
                     <w:rPr>
                       <w:rFonts w:ascii="Cambria Math" w:hAnsi="Cambria Math"/>
-                      <w:i/>
                     </w:rPr>
                   </m:ctrlPr>
                 </m:dPr>
@@ -3372,6 +5949,9 @@
             </m:e>
           </m:d>
           <m:r>
+            <m:rPr>
+              <m:sty m:val="p"/>
+            </m:rPr>
             <w:rPr>
               <w:rFonts w:ascii="Cambria Math" w:hAnsi="Cambria Math"/>
             </w:rPr>
@@ -3382,7 +5962,6 @@
               <m:ctrlPr>
                 <w:rPr>
                   <w:rFonts w:ascii="Cambria Math" w:hAnsi="Cambria Math"/>
-                  <w:i/>
                 </w:rPr>
               </m:ctrlPr>
             </m:dPr>
@@ -3392,7 +5971,6 @@
                   <m:ctrlPr>
                     <w:rPr>
                       <w:rFonts w:ascii="Cambria Math" w:hAnsi="Cambria Math"/>
-                      <w:i/>
                     </w:rPr>
                   </m:ctrlPr>
                 </m:sSupPr>
@@ -3406,6 +5984,9 @@
                 </m:e>
                 <m:sup>
                   <m:r>
+                    <m:rPr>
+                      <m:sty m:val="p"/>
+                    </m:rPr>
                     <w:rPr>
                       <w:rFonts w:ascii="Cambria Math" w:hAnsi="Cambria Math"/>
                     </w:rPr>
@@ -3414,17 +5995,25 @@
                 </m:sup>
               </m:sSup>
               <m:r>
-                <w:rPr>
-                  <w:rFonts w:ascii="Cambria Math" w:hAnsi="Cambria Math"/>
-                </w:rPr>
-                <m:t>;μ</m:t>
+                <m:rPr>
+                  <m:sty m:val="p"/>
+                </m:rPr>
+                <w:rPr>
+                  <w:rFonts w:ascii="Cambria Math" w:hAnsi="Cambria Math"/>
+                </w:rPr>
+                <m:t>;</m:t>
+              </m:r>
+              <m:r>
+                <w:rPr>
+                  <w:rFonts w:ascii="Cambria Math" w:hAnsi="Cambria Math"/>
+                </w:rPr>
+                <m:t>μ</m:t>
               </m:r>
               <m:d>
                 <m:dPr>
                   <m:ctrlPr>
                     <w:rPr>
                       <w:rFonts w:ascii="Cambria Math" w:hAnsi="Cambria Math"/>
-                      <w:i/>
                     </w:rPr>
                   </m:ctrlPr>
                 </m:dPr>
@@ -3438,17 +6027,25 @@
                 </m:e>
               </m:d>
               <m:r>
-                <w:rPr>
-                  <w:rFonts w:ascii="Cambria Math" w:hAnsi="Cambria Math"/>
-                </w:rPr>
-                <m:t>;K</m:t>
+                <m:rPr>
+                  <m:sty m:val="p"/>
+                </m:rPr>
+                <w:rPr>
+                  <w:rFonts w:ascii="Cambria Math" w:hAnsi="Cambria Math"/>
+                </w:rPr>
+                <m:t>;</m:t>
+              </m:r>
+              <m:r>
+                <w:rPr>
+                  <w:rFonts w:ascii="Cambria Math" w:hAnsi="Cambria Math"/>
+                </w:rPr>
+                <m:t>K</m:t>
               </m:r>
               <m:d>
                 <m:dPr>
                   <m:ctrlPr>
                     <w:rPr>
                       <w:rFonts w:ascii="Cambria Math" w:hAnsi="Cambria Math"/>
-                      <w:i/>
                     </w:rPr>
                   </m:ctrlPr>
                 </m:dPr>
@@ -3457,24 +6054,47 @@
                     <w:rPr>
                       <w:rFonts w:ascii="Cambria Math" w:hAnsi="Cambria Math"/>
                     </w:rPr>
-                    <m:t>x,x</m:t>
+                    <m:t>x</m:t>
+                  </m:r>
+                  <m:r>
+                    <m:rPr>
+                      <m:sty m:val="p"/>
+                    </m:rPr>
+                    <w:rPr>
+                      <w:rFonts w:ascii="Cambria Math" w:hAnsi="Cambria Math"/>
+                    </w:rPr>
+                    <m:t>,</m:t>
+                  </m:r>
+                  <m:r>
+                    <w:rPr>
+                      <w:rFonts w:ascii="Cambria Math" w:hAnsi="Cambria Math"/>
+                    </w:rPr>
+                    <m:t>x</m:t>
                   </m:r>
                 </m:e>
               </m:d>
             </m:e>
           </m:d>
           <m:r>
-            <w:rPr>
-              <w:rFonts w:ascii="Cambria Math" w:hAnsi="Cambria Math"/>
-            </w:rPr>
-            <m:t>+K</m:t>
+            <m:rPr>
+              <m:sty m:val="p"/>
+            </m:rPr>
+            <w:rPr>
+              <w:rFonts w:ascii="Cambria Math" w:hAnsi="Cambria Math"/>
+            </w:rPr>
+            <m:t>+</m:t>
+          </m:r>
+          <m:r>
+            <w:rPr>
+              <w:rFonts w:ascii="Cambria Math" w:hAnsi="Cambria Math"/>
+            </w:rPr>
+            <m:t>K</m:t>
           </m:r>
           <m:d>
             <m:dPr>
               <m:ctrlPr>
                 <w:rPr>
                   <w:rFonts w:ascii="Cambria Math" w:hAnsi="Cambria Math"/>
-                  <w:i/>
                 </w:rPr>
               </m:ctrlPr>
             </m:dPr>
@@ -3483,7 +6103,22 @@
                 <w:rPr>
                   <w:rFonts w:ascii="Cambria Math" w:hAnsi="Cambria Math"/>
                 </w:rPr>
-                <m:t>x,x</m:t>
+                <m:t>x</m:t>
+              </m:r>
+              <m:r>
+                <m:rPr>
+                  <m:sty m:val="p"/>
+                </m:rPr>
+                <w:rPr>
+                  <w:rFonts w:ascii="Cambria Math" w:hAnsi="Cambria Math"/>
+                </w:rPr>
+                <m:t>,</m:t>
+              </m:r>
+              <m:r>
+                <w:rPr>
+                  <w:rFonts w:ascii="Cambria Math" w:hAnsi="Cambria Math"/>
+                </w:rPr>
+                <m:t>x</m:t>
               </m:r>
             </m:e>
           </m:d>
@@ -3498,7 +6133,6 @@
               <m:ctrlPr>
                 <w:rPr>
                   <w:rFonts w:ascii="Cambria Math" w:hAnsi="Cambria Math"/>
-                  <w:i/>
                 </w:rPr>
               </m:ctrlPr>
             </m:dPr>
@@ -3508,7 +6142,6 @@
                   <m:ctrlPr>
                     <w:rPr>
                       <w:rFonts w:ascii="Cambria Math" w:hAnsi="Cambria Math"/>
-                      <w:i/>
                     </w:rPr>
                   </m:ctrlPr>
                 </m:sSupPr>
@@ -3522,6 +6155,9 @@
                 </m:e>
                 <m:sup>
                   <m:r>
+                    <m:rPr>
+                      <m:sty m:val="p"/>
+                    </m:rPr>
                     <w:rPr>
                       <w:rFonts w:ascii="Cambria Math" w:hAnsi="Cambria Math"/>
                     </w:rPr>
@@ -3530,17 +6166,25 @@
                 </m:sup>
               </m:sSup>
               <m:r>
-                <w:rPr>
-                  <w:rFonts w:ascii="Cambria Math" w:hAnsi="Cambria Math"/>
-                </w:rPr>
-                <m:t>;μ</m:t>
+                <m:rPr>
+                  <m:sty m:val="p"/>
+                </m:rPr>
+                <w:rPr>
+                  <w:rFonts w:ascii="Cambria Math" w:hAnsi="Cambria Math"/>
+                </w:rPr>
+                <m:t>;</m:t>
+              </m:r>
+              <m:r>
+                <w:rPr>
+                  <w:rFonts w:ascii="Cambria Math" w:hAnsi="Cambria Math"/>
+                </w:rPr>
+                <m:t>μ</m:t>
               </m:r>
               <m:d>
                 <m:dPr>
                   <m:ctrlPr>
                     <w:rPr>
                       <w:rFonts w:ascii="Cambria Math" w:hAnsi="Cambria Math"/>
-                      <w:i/>
                     </w:rPr>
                   </m:ctrlPr>
                 </m:dPr>
@@ -3554,17 +6198,25 @@
                 </m:e>
               </m:d>
               <m:r>
-                <w:rPr>
-                  <w:rFonts w:ascii="Cambria Math" w:hAnsi="Cambria Math"/>
-                </w:rPr>
-                <m:t>;K</m:t>
+                <m:rPr>
+                  <m:sty m:val="p"/>
+                </m:rPr>
+                <w:rPr>
+                  <w:rFonts w:ascii="Cambria Math" w:hAnsi="Cambria Math"/>
+                </w:rPr>
+                <m:t>;</m:t>
+              </m:r>
+              <m:r>
+                <w:rPr>
+                  <w:rFonts w:ascii="Cambria Math" w:hAnsi="Cambria Math"/>
+                </w:rPr>
+                <m:t>K</m:t>
               </m:r>
               <m:d>
                 <m:dPr>
                   <m:ctrlPr>
                     <w:rPr>
                       <w:rFonts w:ascii="Cambria Math" w:hAnsi="Cambria Math"/>
-                      <w:i/>
                     </w:rPr>
                   </m:ctrlPr>
                 </m:dPr>
@@ -3573,7 +6225,22 @@
                     <w:rPr>
                       <w:rFonts w:ascii="Cambria Math" w:hAnsi="Cambria Math"/>
                     </w:rPr>
-                    <m:t>x,x</m:t>
+                    <m:t>x</m:t>
+                  </m:r>
+                  <m:r>
+                    <m:rPr>
+                      <m:sty m:val="p"/>
+                    </m:rPr>
+                    <w:rPr>
+                      <w:rFonts w:ascii="Cambria Math" w:hAnsi="Cambria Math"/>
+                    </w:rPr>
+                    <m:t>,</m:t>
+                  </m:r>
+                  <m:r>
+                    <w:rPr>
+                      <w:rFonts w:ascii="Cambria Math" w:hAnsi="Cambria Math"/>
+                    </w:rPr>
+                    <m:t>x</m:t>
                   </m:r>
                 </m:e>
               </m:d>
@@ -4208,7 +6875,6 @@
               <m:ctrlPr>
                 <w:rPr>
                   <w:rFonts w:ascii="Cambria Math" w:hAnsi="Cambria Math"/>
-                  <w:i/>
                 </w:rPr>
               </m:ctrlPr>
             </m:dPr>
@@ -4222,10 +6888,19 @@
             </m:e>
           </m:d>
           <m:r>
-            <w:rPr>
-              <w:rFonts w:ascii="Cambria Math" w:hAnsi="Cambria Math"/>
-            </w:rPr>
-            <m:t>=H</m:t>
+            <m:rPr>
+              <m:sty m:val="p"/>
+            </m:rPr>
+            <w:rPr>
+              <w:rFonts w:ascii="Cambria Math" w:hAnsi="Cambria Math"/>
+            </w:rPr>
+            <m:t>=</m:t>
+          </m:r>
+          <m:r>
+            <w:rPr>
+              <w:rFonts w:ascii="Cambria Math" w:hAnsi="Cambria Math"/>
+            </w:rPr>
+            <m:t>H</m:t>
           </m:r>
           <m:d>
             <m:dPr>
@@ -4234,7 +6909,6 @@
               <m:ctrlPr>
                 <w:rPr>
                   <w:rFonts w:ascii="Cambria Math" w:hAnsi="Cambria Math"/>
-                  <w:i/>
                 </w:rPr>
               </m:ctrlPr>
             </m:dPr>
@@ -4244,7 +6918,6 @@
                   <m:ctrlPr>
                     <w:rPr>
                       <w:rFonts w:ascii="Cambria Math" w:hAnsi="Cambria Math"/>
-                      <w:i/>
                     </w:rPr>
                   </m:ctrlPr>
                 </m:sSupPr>
@@ -4258,6 +6931,9 @@
                 </m:e>
                 <m:sup>
                   <m:r>
+                    <m:rPr>
+                      <m:sty m:val="p"/>
+                    </m:rPr>
                     <w:rPr>
                       <w:rFonts w:ascii="Cambria Math" w:hAnsi="Cambria Math"/>
                     </w:rPr>
@@ -4276,17 +6952,34 @@
             </m:e>
           </m:d>
           <m:r>
-            <w:rPr>
-              <w:rFonts w:ascii="Cambria Math" w:hAnsi="Cambria Math"/>
-            </w:rPr>
-            <m:t>-H[</m:t>
+            <m:rPr>
+              <m:sty m:val="p"/>
+            </m:rPr>
+            <w:rPr>
+              <w:rFonts w:ascii="Cambria Math" w:hAnsi="Cambria Math"/>
+            </w:rPr>
+            <m:t>-</m:t>
+          </m:r>
+          <m:r>
+            <w:rPr>
+              <w:rFonts w:ascii="Cambria Math" w:hAnsi="Cambria Math"/>
+            </w:rPr>
+            <m:t>H</m:t>
+          </m:r>
+          <m:r>
+            <m:rPr>
+              <m:sty m:val="p"/>
+            </m:rPr>
+            <w:rPr>
+              <w:rFonts w:ascii="Cambria Math" w:hAnsi="Cambria Math"/>
+            </w:rPr>
+            <m:t>[</m:t>
           </m:r>
           <m:sSup>
             <m:sSupPr>
               <m:ctrlPr>
                 <w:rPr>
                   <w:rFonts w:ascii="Cambria Math" w:hAnsi="Cambria Math"/>
-                  <w:i/>
                 </w:rPr>
               </m:ctrlPr>
             </m:sSupPr>
@@ -4300,6 +6993,9 @@
             </m:e>
             <m:sup>
               <m:r>
+                <m:rPr>
+                  <m:sty m:val="p"/>
+                </m:rPr>
                 <w:rPr>
                   <w:rFonts w:ascii="Cambria Math" w:hAnsi="Cambria Math"/>
                 </w:rPr>
@@ -4308,17 +7004,55 @@
             </m:sup>
           </m:sSup>
           <m:r>
-            <w:rPr>
-              <w:rFonts w:ascii="Cambria Math" w:hAnsi="Cambria Math"/>
-            </w:rPr>
-            <m:t>|D,x,f</m:t>
+            <m:rPr>
+              <m:sty m:val="p"/>
+            </m:rPr>
+            <w:rPr>
+              <w:rFonts w:ascii="Cambria Math" w:hAnsi="Cambria Math"/>
+            </w:rPr>
+            <m:t>|</m:t>
+          </m:r>
+          <m:r>
+            <w:rPr>
+              <w:rFonts w:ascii="Cambria Math" w:hAnsi="Cambria Math"/>
+            </w:rPr>
+            <m:t>D</m:t>
+          </m:r>
+          <m:r>
+            <m:rPr>
+              <m:sty m:val="p"/>
+            </m:rPr>
+            <w:rPr>
+              <w:rFonts w:ascii="Cambria Math" w:hAnsi="Cambria Math"/>
+            </w:rPr>
+            <m:t>,</m:t>
+          </m:r>
+          <m:r>
+            <w:rPr>
+              <w:rFonts w:ascii="Cambria Math" w:hAnsi="Cambria Math"/>
+            </w:rPr>
+            <m:t>x</m:t>
+          </m:r>
+          <m:r>
+            <m:rPr>
+              <m:sty m:val="p"/>
+            </m:rPr>
+            <w:rPr>
+              <w:rFonts w:ascii="Cambria Math" w:hAnsi="Cambria Math"/>
+            </w:rPr>
+            <m:t>,</m:t>
+          </m:r>
+          <m:r>
+            <w:rPr>
+              <w:rFonts w:ascii="Cambria Math" w:hAnsi="Cambria Math"/>
+            </w:rPr>
+            <m:t>f</m:t>
           </m:r>
           <m:d>
             <m:dPr>
               <m:ctrlPr>
                 <w:rPr>
                   <w:rFonts w:ascii="Cambria Math" w:hAnsi="Cambria Math"/>
-                  <w:i/>
                 </w:rPr>
               </m:ctrlPr>
             </m:dPr>
@@ -4332,6 +7066,9 @@
             </m:e>
           </m:d>
           <m:r>
+            <m:rPr>
+              <m:sty m:val="p"/>
+            </m:rPr>
             <w:rPr>
               <w:rFonts w:ascii="Cambria Math" w:hAnsi="Cambria Math"/>
             </w:rPr>
@@ -4352,7 +7089,16 @@
             <w:rPr>
               <w:rFonts w:ascii="Cambria Math" w:hAnsi="Cambria Math"/>
             </w:rPr>
-            <m:t>H=</m:t>
+            <m:t>H</m:t>
+          </m:r>
+          <m:r>
+            <m:rPr>
+              <m:sty m:val="p"/>
+            </m:rPr>
+            <w:rPr>
+              <w:rFonts w:ascii="Cambria Math" w:hAnsi="Cambria Math"/>
+            </w:rPr>
+            <m:t>=</m:t>
           </m:r>
           <m:nary>
             <m:naryPr>
@@ -4360,7 +7106,6 @@
               <m:ctrlPr>
                 <w:rPr>
                   <w:rFonts w:ascii="Cambria Math" w:hAnsi="Cambria Math"/>
-                  <w:i/>
                 </w:rPr>
               </m:ctrlPr>
             </m:naryPr>
@@ -4379,7 +7124,6 @@
                   <m:ctrlPr>
                     <w:rPr>
                       <w:rFonts w:ascii="Cambria Math" w:hAnsi="Cambria Math"/>
-                      <w:i/>
                     </w:rPr>
                   </m:ctrlPr>
                 </m:funcPr>
@@ -4422,7 +7166,6 @@
                       <m:ctrlPr>
                         <w:rPr>
                           <w:rFonts w:ascii="Cambria Math" w:hAnsi="Cambria Math"/>
-                          <w:i/>
                         </w:rPr>
                       </m:ctrlPr>
                     </m:dPr>
@@ -4463,7 +7206,6 @@
                           <m:ctrlPr>
                             <w:rPr>
                               <w:rFonts w:ascii="Cambria Math" w:hAnsi="Cambria Math"/>
-                              <w:i/>
                             </w:rPr>
                           </m:ctrlPr>
                         </m:dPr>
@@ -4473,7 +7215,6 @@
                               <m:ctrlPr>
                                 <w:rPr>
                                   <w:rFonts w:ascii="Cambria Math" w:hAnsi="Cambria Math"/>
-                                  <w:i/>
                                 </w:rPr>
                               </m:ctrlPr>
                             </m:sSubPr>
@@ -4502,7 +7243,6 @@
                               <m:ctrlPr>
                                 <w:rPr>
                                   <w:rFonts w:ascii="Cambria Math" w:hAnsi="Cambria Math"/>
-                                  <w:i/>
                                 </w:rPr>
                               </m:ctrlPr>
                             </m:dPr>
@@ -4542,6 +7282,9 @@
             </m:e>
           </m:nary>
           <m:r>
+            <m:rPr>
+              <m:sty m:val="p"/>
+            </m:rPr>
             <w:rPr>
               <w:rFonts w:ascii="Cambria Math" w:hAnsi="Cambria Math"/>
             </w:rPr>
@@ -4552,7 +7295,6 @@
               <m:ctrlPr>
                 <w:rPr>
                   <w:rFonts w:ascii="Cambria Math" w:hAnsi="Cambria Math"/>
-                  <w:i/>
                 </w:rPr>
               </m:ctrlPr>
             </m:sSubPr>
@@ -4581,7 +7323,6 @@
               <m:ctrlPr>
                 <w:rPr>
                   <w:rFonts w:ascii="Cambria Math" w:hAnsi="Cambria Math"/>
-                  <w:i/>
                 </w:rPr>
               </m:ctrlPr>
             </m:dPr>
@@ -4598,17 +7339,25 @@
             </m:e>
           </m:d>
           <m:r>
-            <w:rPr>
-              <w:rFonts w:ascii="Cambria Math" w:hAnsi="Cambria Math"/>
-            </w:rPr>
-            <m:t>≡p</m:t>
+            <m:rPr>
+              <m:sty m:val="p"/>
+            </m:rPr>
+            <w:rPr>
+              <w:rFonts w:ascii="Cambria Math" w:hAnsi="Cambria Math"/>
+            </w:rPr>
+            <m:t>≡</m:t>
+          </m:r>
+          <m:r>
+            <w:rPr>
+              <w:rFonts w:ascii="Cambria Math" w:hAnsi="Cambria Math"/>
+            </w:rPr>
+            <m:t>p</m:t>
           </m:r>
           <m:d>
             <m:dPr>
               <m:ctrlPr>
                 <w:rPr>
                   <w:rFonts w:ascii="Cambria Math" w:hAnsi="Cambria Math"/>
-                  <w:i/>
                 </w:rPr>
               </m:ctrlPr>
             </m:dPr>
@@ -4620,20 +7369,34 @@
                 <w:rPr>
                   <w:rFonts w:ascii="Cambria Math" w:hAnsi="Cambria Math"/>
                 </w:rPr>
-                <m:t>Θ</m:t>
-              </m:r>
-              <m:r>
-                <w:rPr>
-                  <w:rFonts w:ascii="Cambria Math" w:hAnsi="Cambria Math"/>
-                </w:rPr>
-                <m:t>=argmin J</m:t>
+                <m:t>Θ=</m:t>
+              </m:r>
+              <m:r>
+                <w:rPr>
+                  <w:rFonts w:ascii="Cambria Math" w:hAnsi="Cambria Math"/>
+                </w:rPr>
+                <m:t>argmin</m:t>
+              </m:r>
+              <m:r>
+                <m:rPr>
+                  <m:sty m:val="p"/>
+                </m:rPr>
+                <w:rPr>
+                  <w:rFonts w:ascii="Cambria Math" w:hAnsi="Cambria Math"/>
+                </w:rPr>
+                <m:t xml:space="preserve"> </m:t>
+              </m:r>
+              <m:r>
+                <w:rPr>
+                  <w:rFonts w:ascii="Cambria Math" w:hAnsi="Cambria Math"/>
+                </w:rPr>
+                <m:t>J</m:t>
               </m:r>
               <m:d>
                 <m:dPr>
                   <m:ctrlPr>
                     <w:rPr>
                       <w:rFonts w:ascii="Cambria Math" w:hAnsi="Cambria Math"/>
-                      <w:i/>
                     </w:rPr>
                   </m:ctrlPr>
                 </m:dPr>
@@ -4652,32 +7415,34 @@
             </m:e>
           </m:d>
           <m:r>
-            <w:rPr>
-              <w:rFonts w:ascii="Cambria Math" w:hAnsi="Cambria Math"/>
-            </w:rPr>
-            <m:t xml:space="preserve">, </m:t>
-          </m:r>
-          <m:r>
             <m:rPr>
               <m:sty m:val="p"/>
             </m:rPr>
             <w:rPr>
               <w:rFonts w:ascii="Cambria Math" w:hAnsi="Cambria Math"/>
             </w:rPr>
-            <m:t>Θ</m:t>
-          </m:r>
-          <m:r>
-            <w:rPr>
-              <w:rFonts w:ascii="Cambria Math" w:hAnsi="Cambria Math"/>
-            </w:rPr>
-            <m:t xml:space="preserve">∈D </m:t>
+            <m:t>, Θ∈</m:t>
+          </m:r>
+          <m:r>
+            <w:rPr>
+              <w:rFonts w:ascii="Cambria Math" w:hAnsi="Cambria Math"/>
+            </w:rPr>
+            <m:t>D</m:t>
+          </m:r>
+          <m:r>
+            <m:rPr>
+              <m:sty m:val="p"/>
+            </m:rPr>
+            <w:rPr>
+              <w:rFonts w:ascii="Cambria Math" w:hAnsi="Cambria Math"/>
+            </w:rPr>
+            <m:t xml:space="preserve"> </m:t>
           </m:r>
         </m:oMath>
       </m:oMathPara>
     </w:p>
     <w:p>
       <w:pPr>
-        <w:keepNext/>
         <w:jc w:val="center"/>
       </w:pPr>
       <w:r>
@@ -4738,10 +7503,6 @@
     <w:p>
       <w:pPr>
         <w:pStyle w:val="Caption"/>
-        <w:jc w:val="center"/>
-        <w:rPr>
-          <w:i w:val="0"/>
-        </w:rPr>
       </w:pPr>
       <w:r>
         <w:t xml:space="preserve">Figure </w:t>
@@ -4774,6 +7535,7 @@
     </w:p>
     <w:p>
       <w:r>
+        <w:lastRenderedPageBreak/>
         <w:t xml:space="preserve">Our entropy search acquisition function then the expected utility as a function of x </w:t>
       </w:r>
     </w:p>
@@ -4785,7 +7547,6 @@
               <m:ctrlPr>
                 <w:rPr>
                   <w:rFonts w:ascii="Cambria Math" w:hAnsi="Cambria Math"/>
-                  <w:i/>
                 </w:rPr>
               </m:ctrlPr>
             </m:sSubPr>
@@ -4807,10 +7568,19 @@
             </m:sub>
           </m:sSub>
           <m:r>
-            <w:rPr>
-              <w:rFonts w:ascii="Cambria Math" w:hAnsi="Cambria Math"/>
-            </w:rPr>
-            <m:t>=H</m:t>
+            <m:rPr>
+              <m:sty m:val="p"/>
+            </m:rPr>
+            <w:rPr>
+              <w:rFonts w:ascii="Cambria Math" w:hAnsi="Cambria Math"/>
+            </w:rPr>
+            <m:t>=</m:t>
+          </m:r>
+          <m:r>
+            <w:rPr>
+              <w:rFonts w:ascii="Cambria Math" w:hAnsi="Cambria Math"/>
+            </w:rPr>
+            <m:t>H</m:t>
           </m:r>
           <m:d>
             <m:dPr>
@@ -4819,7 +7589,6 @@
               <m:ctrlPr>
                 <w:rPr>
                   <w:rFonts w:ascii="Cambria Math" w:hAnsi="Cambria Math"/>
-                  <w:i/>
                 </w:rPr>
               </m:ctrlPr>
             </m:dPr>
@@ -4829,7 +7598,6 @@
                   <m:ctrlPr>
                     <w:rPr>
                       <w:rFonts w:ascii="Cambria Math" w:hAnsi="Cambria Math"/>
-                      <w:i/>
                     </w:rPr>
                   </m:ctrlPr>
                 </m:sSupPr>
@@ -4843,6 +7611,9 @@
                 </m:e>
                 <m:sup>
                   <m:r>
+                    <m:rPr>
+                      <m:sty m:val="p"/>
+                    </m:rPr>
                     <w:rPr>
                       <w:rFonts w:ascii="Cambria Math" w:hAnsi="Cambria Math"/>
                     </w:rPr>
@@ -4861,10 +7632,19 @@
             </m:e>
           </m:d>
           <m:r>
-            <w:rPr>
-              <w:rFonts w:ascii="Cambria Math" w:hAnsi="Cambria Math"/>
-            </w:rPr>
-            <m:t>-E</m:t>
+            <m:rPr>
+              <m:sty m:val="p"/>
+            </m:rPr>
+            <w:rPr>
+              <w:rFonts w:ascii="Cambria Math" w:hAnsi="Cambria Math"/>
+            </w:rPr>
+            <m:t>-</m:t>
+          </m:r>
+          <m:r>
+            <w:rPr>
+              <w:rFonts w:ascii="Cambria Math" w:hAnsi="Cambria Math"/>
+            </w:rPr>
+            <m:t>E</m:t>
           </m:r>
           <m:d>
             <m:dPr>
@@ -4873,7 +7653,6 @@
               <m:ctrlPr>
                 <w:rPr>
                   <w:rFonts w:ascii="Cambria Math" w:hAnsi="Cambria Math"/>
-                  <w:i/>
                 </w:rPr>
               </m:ctrlPr>
             </m:dPr>
@@ -4891,7 +7670,6 @@
                   <m:ctrlPr>
                     <w:rPr>
                       <w:rFonts w:ascii="Cambria Math" w:hAnsi="Cambria Math"/>
-                      <w:i/>
                     </w:rPr>
                   </m:ctrlPr>
                 </m:dPr>
@@ -4901,7 +7679,6 @@
                       <m:ctrlPr>
                         <w:rPr>
                           <w:rFonts w:ascii="Cambria Math" w:hAnsi="Cambria Math"/>
-                          <w:i/>
                         </w:rPr>
                       </m:ctrlPr>
                     </m:sSupPr>
@@ -4915,6 +7692,9 @@
                     </m:e>
                     <m:sup>
                       <m:r>
+                        <m:rPr>
+                          <m:sty m:val="p"/>
+                        </m:rPr>
                         <w:rPr>
                           <w:rFonts w:ascii="Cambria Math" w:hAnsi="Cambria Math"/>
                         </w:rPr>
@@ -4928,14 +7708,43 @@
                     <w:rPr>
                       <w:rFonts w:ascii="Cambria Math" w:hAnsi="Cambria Math"/>
                     </w:rPr>
-                    <m:t>D,x,f</m:t>
+                    <m:t>D</m:t>
+                  </m:r>
+                  <m:r>
+                    <m:rPr>
+                      <m:sty m:val="p"/>
+                    </m:rPr>
+                    <w:rPr>
+                      <w:rFonts w:ascii="Cambria Math" w:hAnsi="Cambria Math"/>
+                    </w:rPr>
+                    <m:t>,</m:t>
+                  </m:r>
+                  <m:r>
+                    <w:rPr>
+                      <w:rFonts w:ascii="Cambria Math" w:hAnsi="Cambria Math"/>
+                    </w:rPr>
+                    <m:t>x</m:t>
+                  </m:r>
+                  <m:r>
+                    <m:rPr>
+                      <m:sty m:val="p"/>
+                    </m:rPr>
+                    <w:rPr>
+                      <w:rFonts w:ascii="Cambria Math" w:hAnsi="Cambria Math"/>
+                    </w:rPr>
+                    <m:t>,</m:t>
+                  </m:r>
+                  <m:r>
+                    <w:rPr>
+                      <w:rFonts w:ascii="Cambria Math" w:hAnsi="Cambria Math"/>
+                    </w:rPr>
+                    <m:t>f</m:t>
                   </m:r>
                   <m:d>
                     <m:dPr>
                       <m:ctrlPr>
                         <w:rPr>
                           <w:rFonts w:ascii="Cambria Math" w:hAnsi="Cambria Math"/>
-                          <w:i/>
                         </w:rPr>
                       </m:ctrlPr>
                     </m:dPr>
@@ -5641,13 +8450,13 @@
   <w:style w:type="paragraph" w:default="1" w:styleId="Normal">
     <w:name w:val="Normal"/>
     <w:qFormat/>
-    <w:rsid w:val="002060CA"/>
+    <w:rsid w:val="003167AC"/>
     <w:pPr>
       <w:widowControl w:val="0"/>
       <w:autoSpaceDE w:val="0"/>
       <w:autoSpaceDN w:val="0"/>
       <w:adjustRightInd w:val="0"/>
-      <w:spacing w:after="40"/>
+      <w:spacing w:after="40" w:line="276" w:lineRule="auto"/>
       <w:ind w:firstLine="227"/>
       <w:jc w:val="both"/>
     </w:pPr>
@@ -5696,7 +8505,7 @@
     <w:pPr>
       <w:keepNext/>
       <w:keepLines/>
-      <w:spacing w:before="40" w:line="276" w:lineRule="auto"/>
+      <w:spacing w:before="40"/>
       <w:outlineLvl w:val="1"/>
     </w:pPr>
     <w:rPr>
@@ -5720,7 +8529,7 @@
     <w:pPr>
       <w:keepNext/>
       <w:keepLines/>
-      <w:spacing w:before="40" w:line="276" w:lineRule="auto"/>
+      <w:spacing w:before="40"/>
       <w:outlineLvl w:val="2"/>
     </w:pPr>
     <w:rPr>
@@ -5745,7 +8554,7 @@
     <w:pPr>
       <w:keepNext/>
       <w:keepLines/>
-      <w:spacing w:before="40" w:line="276" w:lineRule="auto"/>
+      <w:spacing w:before="40"/>
       <w:outlineLvl w:val="3"/>
     </w:pPr>
     <w:rPr>
@@ -5865,7 +8674,6 @@
       <w:pBdr>
         <w:top w:val="single" w:sz="12" w:space="1" w:color="C0504D" w:themeColor="accent2"/>
       </w:pBdr>
-      <w:spacing w:line="276" w:lineRule="auto"/>
       <w:contextualSpacing/>
       <w:jc w:val="right"/>
     </w:pPr>
@@ -5916,7 +8724,7 @@
     <w:unhideWhenUsed/>
     <w:rsid w:val="0052642C"/>
     <w:pPr>
-      <w:spacing w:after="0"/>
+      <w:spacing w:after="0" w:line="240" w:lineRule="auto"/>
     </w:pPr>
     <w:rPr>
       <w:rFonts w:ascii="Tahoma" w:hAnsi="Tahoma" w:cs="Tahoma"/>
@@ -5997,7 +8805,6 @@
     <w:qFormat/>
     <w:rsid w:val="002060CA"/>
     <w:pPr>
-      <w:spacing w:line="276" w:lineRule="auto"/>
       <w:ind w:left="720"/>
       <w:contextualSpacing/>
     </w:pPr>
@@ -6640,7 +9447,7 @@
 </file>
 
 <file path=customXml/itemProps1.xml><?xml version="1.0" encoding="utf-8"?>
-<ds:datastoreItem xmlns:ds="http://schemas.openxmlformats.org/officeDocument/2006/customXml" ds:itemID="{8BA850CC-2E26-2C42-9A6A-21FD34BA5C93}">
+<ds:datastoreItem xmlns:ds="http://schemas.openxmlformats.org/officeDocument/2006/customXml" ds:itemID="{0D846219-8DCB-A543-83BA-9D1E15A787C7}">
   <ds:schemaRefs>
     <ds:schemaRef ds:uri="http://schemas.openxmlformats.org/officeDocument/2006/bibliography"/>
   </ds:schemaRefs>
